--- a/Manuale/Manuale_Weishaupt_Pezzotti.docx
+++ b/Manuale/Manuale_Weishaupt_Pezzotti.docx
@@ -10,6 +10,7 @@
           <w:docPartUnique/>
         </w:docPartObj>
       </w:sdtPr>
+      <w:sdtEndPr/>
       <w:sdtContent>
         <w:p/>
         <w:p>
@@ -188,6 +189,7 @@
                                       <w:dataBinding w:prefixMappings="xmlns:ns0='http://purl.org/dc/elements/1.1/' xmlns:ns1='http://schemas.openxmlformats.org/package/2006/metadata/core-properties' " w:xpath="/ns1:coreProperties[1]/ns0:title[1]" w:storeItemID="{6C3C8BC8-F283-45AE-878A-BAB7291924A1}"/>
                                       <w:text/>
                                     </w:sdtPr>
+                                    <w:sdtEndPr/>
                                     <w:sdtContent>
                                       <w:r>
                                         <w:rPr>
@@ -358,6 +360,7 @@
                                 <w:dataBinding w:prefixMappings="xmlns:ns0='http://purl.org/dc/elements/1.1/' xmlns:ns1='http://schemas.openxmlformats.org/package/2006/metadata/core-properties' " w:xpath="/ns1:coreProperties[1]/ns0:title[1]" w:storeItemID="{6C3C8BC8-F283-45AE-878A-BAB7291924A1}"/>
                                 <w:text/>
                               </w:sdtPr>
+                              <w:sdtEndPr/>
                               <w:sdtContent>
                                 <w:r>
                                   <w:rPr>
@@ -460,6 +463,7 @@
                                     <w:dataBinding w:prefixMappings="xmlns:ns0='http://schemas.openxmlformats.org/officeDocument/2006/extended-properties' " w:xpath="/ns0:Properties[1]/ns0:Company[1]" w:storeItemID="{6668398D-A668-4E3E-A5EB-62B293D839F1}"/>
                                     <w:text/>
                                   </w:sdtPr>
+                                  <w:sdtEndPr/>
                                   <w:sdtContent>
                                     <w:r>
                                       <w:rPr>
@@ -503,6 +507,7 @@
                                     <w:dataBinding w:prefixMappings="xmlns:ns0='http://schemas.microsoft.com/office/2006/coverPageProps' " w:xpath="/ns0:CoverPageProperties[1]/ns0:CompanyAddress[1]" w:storeItemID="{55AF091B-3C7A-41E3-B477-F2FDAA23CFDA}"/>
                                     <w:text/>
                                   </w:sdtPr>
+                                  <w:sdtEndPr/>
                                   <w:sdtContent>
                                     <w:r>
                                       <w:rPr>
@@ -567,6 +572,7 @@
                               <w:dataBinding w:prefixMappings="xmlns:ns0='http://schemas.openxmlformats.org/officeDocument/2006/extended-properties' " w:xpath="/ns0:Properties[1]/ns0:Company[1]" w:storeItemID="{6668398D-A668-4E3E-A5EB-62B293D839F1}"/>
                               <w:text/>
                             </w:sdtPr>
+                            <w:sdtEndPr/>
                             <w:sdtContent>
                               <w:r>
                                 <w:rPr>
@@ -610,6 +616,7 @@
                               <w:dataBinding w:prefixMappings="xmlns:ns0='http://schemas.microsoft.com/office/2006/coverPageProps' " w:xpath="/ns0:CoverPageProperties[1]/ns0:CompanyAddress[1]" w:storeItemID="{55AF091B-3C7A-41E3-B477-F2FDAA23CFDA}"/>
                               <w:text/>
                             </w:sdtPr>
+                            <w:sdtEndPr/>
                             <w:sdtContent>
                               <w:r>
                                 <w:rPr>
@@ -728,6 +735,7 @@
                                   <w:dataBinding w:prefixMappings="xmlns:ns0='http://purl.org/dc/elements/1.1/' xmlns:ns1='http://schemas.openxmlformats.org/package/2006/metadata/core-properties' " w:xpath="/ns1:coreProperties[1]/ns0:creator[1]" w:storeItemID="{6C3C8BC8-F283-45AE-878A-BAB7291924A1}"/>
                                   <w:text/>
                                 </w:sdtPr>
+                                <w:sdtEndPr/>
                                 <w:sdtContent>
                                   <w:p>
                                     <w:pPr>
@@ -812,6 +820,7 @@
                             <w:dataBinding w:prefixMappings="xmlns:ns0='http://purl.org/dc/elements/1.1/' xmlns:ns1='http://schemas.openxmlformats.org/package/2006/metadata/core-properties' " w:xpath="/ns1:coreProperties[1]/ns0:creator[1]" w:storeItemID="{6C3C8BC8-F283-45AE-878A-BAB7291924A1}"/>
                             <w:text/>
                           </w:sdtPr>
+                          <w:sdtEndPr/>
                           <w:sdtContent>
                             <w:p>
                               <w:pPr>
@@ -929,6 +938,7 @@
                                     <w:calendar w:val="gregorian"/>
                                   </w:date>
                                 </w:sdtPr>
+                                <w:sdtEndPr/>
                                 <w:sdtContent>
                                   <w:p>
                                     <w:pPr>
@@ -995,6 +1005,7 @@
                               <w:calendar w:val="gregorian"/>
                             </w:date>
                           </w:sdtPr>
+                          <w:sdtEndPr/>
                           <w:sdtContent>
                             <w:p>
                               <w:pPr>
@@ -1032,10 +1043,252 @@
       </w:sdtContent>
     </w:sdt>
     <w:p>
-      <w:bookmarkStart w:id="0" w:name="_GoBack"/>
+      <w:pPr>
+        <w:pStyle w:val="Titolo"/>
+        <w:rPr>
+          <w:b w:val="0"/>
+        </w:rPr>
+      </w:pPr>
+      <w:r>
+        <w:rPr>
+          <w:b w:val="0"/>
+        </w:rPr>
+        <w:lastRenderedPageBreak/>
+        <w:t>INDICE</w:t>
+      </w:r>
+    </w:p>
+    <w:p/>
+    <w:sdt>
+      <w:sdtPr>
+        <w:id w:val="-488169843"/>
+        <w:docPartObj>
+          <w:docPartGallery w:val="Table of Contents"/>
+          <w:docPartUnique/>
+        </w:docPartObj>
+      </w:sdtPr>
+      <w:sdtEndPr>
+        <w:rPr>
+          <w:rFonts w:asciiTheme="minorHAnsi" w:eastAsiaTheme="minorHAnsi" w:hAnsiTheme="minorHAnsi" w:cstheme="minorBidi"/>
+          <w:bCs/>
+          <w:spacing w:val="0"/>
+          <w:kern w:val="0"/>
+          <w:sz w:val="22"/>
+          <w:szCs w:val="22"/>
+          <w:lang w:eastAsia="en-US"/>
+        </w:rPr>
+      </w:sdtEndPr>
+      <w:sdtContent>
+        <w:p>
+          <w:pPr>
+            <w:pStyle w:val="Titolosommario"/>
+          </w:pPr>
+        </w:p>
+        <w:p>
+          <w:pPr>
+            <w:pStyle w:val="Sommario1"/>
+            <w:rPr>
+              <w:rFonts w:eastAsiaTheme="minorEastAsia"/>
+              <w:noProof/>
+              <w:lang w:eastAsia="it-IT"/>
+            </w:rPr>
+          </w:pPr>
+          <w:r>
+            <w:rPr>
+              <w:b/>
+              <w:bCs/>
+            </w:rPr>
+            <w:fldChar w:fldCharType="begin"/>
+          </w:r>
+          <w:r>
+            <w:rPr>
+              <w:b/>
+              <w:bCs/>
+            </w:rPr>
+            <w:instrText xml:space="preserve"> TOC \o "1-3" \h \z \u </w:instrText>
+          </w:r>
+          <w:r>
+            <w:rPr>
+              <w:b/>
+              <w:bCs/>
+            </w:rPr>
+            <w:fldChar w:fldCharType="separate"/>
+          </w:r>
+          <w:hyperlink w:anchor="_Toc532559958" w:history="1">
+            <w:r>
+              <w:rPr>
+                <w:rStyle w:val="Collegamentoipertestuale"/>
+                <w:noProof/>
+              </w:rPr>
+              <w:t>Manuale d’uso delle librerie</w:t>
+            </w:r>
+            <w:r>
+              <w:rPr>
+                <w:noProof/>
+                <w:webHidden/>
+              </w:rPr>
+              <w:tab/>
+            </w:r>
+            <w:r>
+              <w:rPr>
+                <w:noProof/>
+                <w:webHidden/>
+              </w:rPr>
+              <w:fldChar w:fldCharType="begin"/>
+            </w:r>
+            <w:r>
+              <w:rPr>
+                <w:noProof/>
+                <w:webHidden/>
+              </w:rPr>
+              <w:instrText xml:space="preserve"> PAGEREF _Toc532559958 \h </w:instrText>
+            </w:r>
+            <w:r>
+              <w:rPr>
+                <w:noProof/>
+                <w:webHidden/>
+              </w:rPr>
+            </w:r>
+            <w:r>
+              <w:rPr>
+                <w:noProof/>
+                <w:webHidden/>
+              </w:rPr>
+              <w:fldChar w:fldCharType="separate"/>
+            </w:r>
+            <w:r>
+              <w:rPr>
+                <w:noProof/>
+                <w:webHidden/>
+              </w:rPr>
+              <w:t>2</w:t>
+            </w:r>
+            <w:r>
+              <w:rPr>
+                <w:noProof/>
+                <w:webHidden/>
+              </w:rPr>
+              <w:fldChar w:fldCharType="end"/>
+            </w:r>
+          </w:hyperlink>
+        </w:p>
+        <w:p>
+          <w:r>
+            <w:rPr>
+              <w:b/>
+              <w:bCs/>
+            </w:rPr>
+            <w:fldChar w:fldCharType="end"/>
+          </w:r>
+        </w:p>
+      </w:sdtContent>
+    </w:sdt>
+    <w:p/>
+    <w:p>
+      <w:pPr>
+        <w:rPr>
+          <w:rFonts w:ascii="Arial" w:eastAsiaTheme="majorEastAsia" w:hAnsi="Arial" w:cs="Arial"/>
+          <w:b/>
+          <w:spacing w:val="-10"/>
+          <w:kern w:val="28"/>
+          <w:sz w:val="56"/>
+          <w:szCs w:val="56"/>
+        </w:rPr>
+      </w:pPr>
+      <w:r>
+        <w:br w:type="page"/>
+      </w:r>
+    </w:p>
+    <w:p>
+      <w:pPr>
+        <w:pStyle w:val="Titolo1"/>
+      </w:pPr>
+      <w:bookmarkStart w:id="0" w:name="_Toc532559958"/>
+      <w:r>
+        <w:lastRenderedPageBreak/>
+        <w:t>Manuale d’uso delle librerie</w:t>
+      </w:r>
       <w:bookmarkEnd w:id="0"/>
     </w:p>
+    <w:p/>
+    <w:p>
+      <w:r>
+        <w:t xml:space="preserve">L’utilizzo di queste librerie è raccomandato a delle persone che si stanno avvicinando allo sviluppo sulla piattaforma Arduino e </w:t>
+      </w:r>
+      <w:r>
+        <w:t>hanno bisogno di una guida nei primi passi della programmazione. Al loro interno ci sono anche tre codici di esempio di utilizzo della libreria per ogni attuatore elencato:</w:t>
+      </w:r>
+    </w:p>
+    <w:p>
+      <w:pPr>
+        <w:pStyle w:val="Sommario1"/>
+        <w:numPr>
+          <w:ilvl w:val="0"/>
+          <w:numId w:val="2"/>
+        </w:numPr>
+      </w:pPr>
+      <w:r>
+        <w:t>Led RGB</w:t>
+      </w:r>
+    </w:p>
+    <w:p>
+      <w:pPr>
+        <w:pStyle w:val="Sommario1"/>
+        <w:numPr>
+          <w:ilvl w:val="0"/>
+          <w:numId w:val="2"/>
+        </w:numPr>
+      </w:pPr>
+      <w:proofErr w:type="spellStart"/>
+      <w:r>
+        <w:t>Push</w:t>
+      </w:r>
+      <w:proofErr w:type="spellEnd"/>
+      <w:r>
+        <w:t xml:space="preserve"> Button</w:t>
+      </w:r>
+    </w:p>
+    <w:p>
+      <w:pPr>
+        <w:pStyle w:val="Sommario1"/>
+        <w:numPr>
+          <w:ilvl w:val="0"/>
+          <w:numId w:val="2"/>
+        </w:numPr>
+      </w:pPr>
+      <w:r>
+        <w:t>Led</w:t>
+      </w:r>
+    </w:p>
+    <w:p>
+      <w:pPr>
+        <w:pStyle w:val="Sommario1"/>
+        <w:numPr>
+          <w:ilvl w:val="0"/>
+          <w:numId w:val="2"/>
+        </w:numPr>
+      </w:pPr>
+      <w:r>
+        <w:t>Da decidere</w:t>
+      </w:r>
+    </w:p>
+    <w:p>
+      <w:pPr>
+        <w:pStyle w:val="Paragrafoelenco"/>
+        <w:numPr>
+          <w:ilvl w:val="0"/>
+          <w:numId w:val="2"/>
+        </w:numPr>
+      </w:pPr>
+      <w:r>
+        <w:t>Da decidere</w:t>
+      </w:r>
+    </w:p>
+    <w:p>
+      <w:bookmarkStart w:id="1" w:name="_GoBack"/>
+      <w:bookmarkEnd w:id="1"/>
+    </w:p>
     <w:sectPr>
+      <w:footerReference w:type="default" r:id="rId9"/>
       <w:pgSz w:w="11906" w:h="16838"/>
       <w:pgMar w:top="1417" w:right="1134" w:bottom="1134" w:left="1134" w:header="708" w:footer="708" w:gutter="0"/>
       <w:pgNumType w:start="0"/>
@@ -1045,6 +1298,285 @@
     </w:sectPr>
   </w:body>
 </w:document>
+</file>
+
+<file path=word/endnotes.xml><?xml version="1.0" encoding="utf-8"?>
+<w:endnotes xmlns:wpc="http://schemas.microsoft.com/office/word/2010/wordprocessingCanvas" xmlns:cx="http://schemas.microsoft.com/office/drawing/2014/chartex" xmlns:cx1="http://schemas.microsoft.com/office/drawing/2015/9/8/chartex" xmlns:cx2="http://schemas.microsoft.com/office/drawing/2015/10/21/chartex" xmlns:cx3="http://schemas.microsoft.com/office/drawing/2016/5/9/chartex" xmlns:cx4="http://schemas.microsoft.com/office/drawing/2016/5/10/chartex" xmlns:cx5="http://schemas.microsoft.com/office/drawing/2016/5/11/chartex" xmlns:cx6="http://schemas.microsoft.com/office/drawing/2016/5/12/chartex" xmlns:cx7="http://schemas.microsoft.com/office/drawing/2016/5/13/chartex" xmlns:cx8="http://schemas.microsoft.com/office/drawing/2016/5/14/chartex" xmlns:mc="http://schemas.openxmlformats.org/markup-compatibility/2006" xmlns:aink="http://schemas.microsoft.com/office/drawing/2016/ink" xmlns:am3d="http://schemas.microsoft.com/office/drawing/2017/model3d" xmlns:o="urn:schemas-microsoft-com:office:office" xmlns:r="http://schemas.openxmlformats.org/officeDocument/2006/relationships" xmlns:m="http://schemas.openxmlformats.org/officeDocument/2006/math" xmlns:v="urn:schemas-microsoft-com:vml" xmlns:wp14="http://schemas.microsoft.com/office/word/2010/wordprocessingDrawing" xmlns:wp="http://schemas.openxmlformats.org/drawingml/2006/wordprocessingDrawing" xmlns:w10="urn:schemas-microsoft-com:office:word" xmlns:w="http://schemas.openxmlformats.org/wordprocessingml/2006/main" xmlns:w14="http://schemas.microsoft.com/office/word/2010/wordml" xmlns:w15="http://schemas.microsoft.com/office/word/2012/wordml" xmlns:w16cid="http://schemas.microsoft.com/office/word/2016/wordml/cid" xmlns:w16se="http://schemas.microsoft.com/office/word/2015/wordml/symex" xmlns:wpg="http://schemas.microsoft.com/office/word/2010/wordprocessingGroup" xmlns:wpi="http://schemas.microsoft.com/office/word/2010/wordprocessingInk" xmlns:wne="http://schemas.microsoft.com/office/word/2006/wordml" xmlns:wps="http://schemas.microsoft.com/office/word/2010/wordprocessingShape" mc:Ignorable="w14 w15 w16se w16cid wp14">
+  <w:endnote w:type="separator" w:id="-1">
+    <w:p>
+      <w:pPr>
+        <w:spacing w:after="0" w:line="240" w:lineRule="auto"/>
+      </w:pPr>
+      <w:r>
+        <w:separator/>
+      </w:r>
+    </w:p>
+  </w:endnote>
+  <w:endnote w:type="continuationSeparator" w:id="0">
+    <w:p>
+      <w:pPr>
+        <w:spacing w:after="0" w:line="240" w:lineRule="auto"/>
+      </w:pPr>
+      <w:r>
+        <w:continuationSeparator/>
+      </w:r>
+    </w:p>
+  </w:endnote>
+</w:endnotes>
+</file>
+
+<file path=word/footer1.xml><?xml version="1.0" encoding="utf-8"?>
+<w:ftr xmlns:wpc="http://schemas.microsoft.com/office/word/2010/wordprocessingCanvas" xmlns:cx="http://schemas.microsoft.com/office/drawing/2014/chartex" xmlns:cx1="http://schemas.microsoft.com/office/drawing/2015/9/8/chartex" xmlns:cx2="http://schemas.microsoft.com/office/drawing/2015/10/21/chartex" xmlns:cx3="http://schemas.microsoft.com/office/drawing/2016/5/9/chartex" xmlns:cx4="http://schemas.microsoft.com/office/drawing/2016/5/10/chartex" xmlns:cx5="http://schemas.microsoft.com/office/drawing/2016/5/11/chartex" xmlns:cx6="http://schemas.microsoft.com/office/drawing/2016/5/12/chartex" xmlns:cx7="http://schemas.microsoft.com/office/drawing/2016/5/13/chartex" xmlns:cx8="http://schemas.microsoft.com/office/drawing/2016/5/14/chartex" xmlns:mc="http://schemas.openxmlformats.org/markup-compatibility/2006" xmlns:aink="http://schemas.microsoft.com/office/drawing/2016/ink" xmlns:am3d="http://schemas.microsoft.com/office/drawing/2017/model3d" xmlns:o="urn:schemas-microsoft-com:office:office" xmlns:r="http://schemas.openxmlformats.org/officeDocument/2006/relationships" xmlns:m="http://schemas.openxmlformats.org/officeDocument/2006/math" xmlns:v="urn:schemas-microsoft-com:vml" xmlns:wp14="http://schemas.microsoft.com/office/word/2010/wordprocessingDrawing" xmlns:wp="http://schemas.openxmlformats.org/drawingml/2006/wordprocessingDrawing" xmlns:w10="urn:schemas-microsoft-com:office:word" xmlns:w="http://schemas.openxmlformats.org/wordprocessingml/2006/main" xmlns:w14="http://schemas.microsoft.com/office/word/2010/wordml" xmlns:w15="http://schemas.microsoft.com/office/word/2012/wordml" xmlns:w16cid="http://schemas.microsoft.com/office/word/2016/wordml/cid" xmlns:w16se="http://schemas.microsoft.com/office/word/2015/wordml/symex" xmlns:wpg="http://schemas.microsoft.com/office/word/2010/wordprocessingGroup" xmlns:wpi="http://schemas.microsoft.com/office/word/2010/wordprocessingInk" xmlns:wne="http://schemas.microsoft.com/office/word/2006/wordml" xmlns:wps="http://schemas.microsoft.com/office/word/2010/wordprocessingShape" mc:Ignorable="w14 w15 w16se w16cid wp14">
+  <w:sdt>
+    <w:sdtPr>
+      <w:id w:val="-1194227838"/>
+      <w:docPartObj>
+        <w:docPartGallery w:val="Page Numbers (Bottom of Page)"/>
+        <w:docPartUnique/>
+      </w:docPartObj>
+    </w:sdtPr>
+    <w:sdtContent>
+      <w:p>
+        <w:pPr>
+          <w:pStyle w:val="Pidipagina"/>
+          <w:jc w:val="center"/>
+        </w:pPr>
+        <w:r>
+          <w:fldChar w:fldCharType="begin"/>
+        </w:r>
+        <w:r>
+          <w:instrText>PAGE   \* MERGEFORMAT</w:instrText>
+        </w:r>
+        <w:r>
+          <w:fldChar w:fldCharType="separate"/>
+        </w:r>
+        <w:r>
+          <w:t>2</w:t>
+        </w:r>
+        <w:r>
+          <w:fldChar w:fldCharType="end"/>
+        </w:r>
+      </w:p>
+    </w:sdtContent>
+  </w:sdt>
+  <w:p>
+    <w:pPr>
+      <w:pStyle w:val="Pidipagina"/>
+    </w:pPr>
+  </w:p>
+</w:ftr>
+</file>
+
+<file path=word/footnotes.xml><?xml version="1.0" encoding="utf-8"?>
+<w:footnotes xmlns:wpc="http://schemas.microsoft.com/office/word/2010/wordprocessingCanvas" xmlns:cx="http://schemas.microsoft.com/office/drawing/2014/chartex" xmlns:cx1="http://schemas.microsoft.com/office/drawing/2015/9/8/chartex" xmlns:cx2="http://schemas.microsoft.com/office/drawing/2015/10/21/chartex" xmlns:cx3="http://schemas.microsoft.com/office/drawing/2016/5/9/chartex" xmlns:cx4="http://schemas.microsoft.com/office/drawing/2016/5/10/chartex" xmlns:cx5="http://schemas.microsoft.com/office/drawing/2016/5/11/chartex" xmlns:cx6="http://schemas.microsoft.com/office/drawing/2016/5/12/chartex" xmlns:cx7="http://schemas.microsoft.com/office/drawing/2016/5/13/chartex" xmlns:cx8="http://schemas.microsoft.com/office/drawing/2016/5/14/chartex" xmlns:mc="http://schemas.openxmlformats.org/markup-compatibility/2006" xmlns:aink="http://schemas.microsoft.com/office/drawing/2016/ink" xmlns:am3d="http://schemas.microsoft.com/office/drawing/2017/model3d" xmlns:o="urn:schemas-microsoft-com:office:office" xmlns:r="http://schemas.openxmlformats.org/officeDocument/2006/relationships" xmlns:m="http://schemas.openxmlformats.org/officeDocument/2006/math" xmlns:v="urn:schemas-microsoft-com:vml" xmlns:wp14="http://schemas.microsoft.com/office/word/2010/wordprocessingDrawing" xmlns:wp="http://schemas.openxmlformats.org/drawingml/2006/wordprocessingDrawing" xmlns:w10="urn:schemas-microsoft-com:office:word" xmlns:w="http://schemas.openxmlformats.org/wordprocessingml/2006/main" xmlns:w14="http://schemas.microsoft.com/office/word/2010/wordml" xmlns:w15="http://schemas.microsoft.com/office/word/2012/wordml" xmlns:w16cid="http://schemas.microsoft.com/office/word/2016/wordml/cid" xmlns:w16se="http://schemas.microsoft.com/office/word/2015/wordml/symex" xmlns:wpg="http://schemas.microsoft.com/office/word/2010/wordprocessingGroup" xmlns:wpi="http://schemas.microsoft.com/office/word/2010/wordprocessingInk" xmlns:wne="http://schemas.microsoft.com/office/word/2006/wordml" xmlns:wps="http://schemas.microsoft.com/office/word/2010/wordprocessingShape" mc:Ignorable="w14 w15 w16se w16cid wp14">
+  <w:footnote w:type="separator" w:id="-1">
+    <w:p>
+      <w:pPr>
+        <w:spacing w:after="0" w:line="240" w:lineRule="auto"/>
+      </w:pPr>
+      <w:r>
+        <w:separator/>
+      </w:r>
+    </w:p>
+  </w:footnote>
+  <w:footnote w:type="continuationSeparator" w:id="0">
+    <w:p>
+      <w:pPr>
+        <w:spacing w:after="0" w:line="240" w:lineRule="auto"/>
+      </w:pPr>
+      <w:r>
+        <w:continuationSeparator/>
+      </w:r>
+    </w:p>
+  </w:footnote>
+</w:footnotes>
+</file>
+
+<file path=word/numbering.xml><?xml version="1.0" encoding="utf-8"?>
+<w:numbering xmlns:wpc="http://schemas.microsoft.com/office/word/2010/wordprocessingCanvas" xmlns:cx="http://schemas.microsoft.com/office/drawing/2014/chartex" xmlns:cx1="http://schemas.microsoft.com/office/drawing/2015/9/8/chartex" xmlns:cx2="http://schemas.microsoft.com/office/drawing/2015/10/21/chartex" xmlns:cx3="http://schemas.microsoft.com/office/drawing/2016/5/9/chartex" xmlns:cx4="http://schemas.microsoft.com/office/drawing/2016/5/10/chartex" xmlns:cx5="http://schemas.microsoft.com/office/drawing/2016/5/11/chartex" xmlns:cx6="http://schemas.microsoft.com/office/drawing/2016/5/12/chartex" xmlns:cx7="http://schemas.microsoft.com/office/drawing/2016/5/13/chartex" xmlns:cx8="http://schemas.microsoft.com/office/drawing/2016/5/14/chartex" xmlns:mc="http://schemas.openxmlformats.org/markup-compatibility/2006" xmlns:aink="http://schemas.microsoft.com/office/drawing/2016/ink" xmlns:am3d="http://schemas.microsoft.com/office/drawing/2017/model3d" xmlns:o="urn:schemas-microsoft-com:office:office" xmlns:r="http://schemas.openxmlformats.org/officeDocument/2006/relationships" xmlns:m="http://schemas.openxmlformats.org/officeDocument/2006/math" xmlns:v="urn:schemas-microsoft-com:vml" xmlns:wp14="http://schemas.microsoft.com/office/word/2010/wordprocessingDrawing" xmlns:wp="http://schemas.openxmlformats.org/drawingml/2006/wordprocessingDrawing" xmlns:w10="urn:schemas-microsoft-com:office:word" xmlns:w="http://schemas.openxmlformats.org/wordprocessingml/2006/main" xmlns:w14="http://schemas.microsoft.com/office/word/2010/wordml" xmlns:w15="http://schemas.microsoft.com/office/word/2012/wordml" xmlns:w16cid="http://schemas.microsoft.com/office/word/2016/wordml/cid" xmlns:w16se="http://schemas.microsoft.com/office/word/2015/wordml/symex" xmlns:wpg="http://schemas.microsoft.com/office/word/2010/wordprocessingGroup" xmlns:wpi="http://schemas.microsoft.com/office/word/2010/wordprocessingInk" xmlns:wne="http://schemas.microsoft.com/office/word/2006/wordml" xmlns:wps="http://schemas.microsoft.com/office/word/2010/wordprocessingShape" mc:Ignorable="w14 w15 w16se w16cid wp14">
+  <w:abstractNum w:abstractNumId="0" w15:restartNumberingAfterBreak="0">
+    <w:nsid w:val="50FD44D9"/>
+    <w:multiLevelType w:val="hybridMultilevel"/>
+    <w:tmpl w:val="CFC8B9F2"/>
+    <w:lvl w:ilvl="0" w:tplc="0410000F">
+      <w:start w:val="1"/>
+      <w:numFmt w:val="decimal"/>
+      <w:lvlText w:val="%1."/>
+      <w:lvlJc w:val="left"/>
+      <w:pPr>
+        <w:ind w:left="720" w:hanging="360"/>
+      </w:pPr>
+      <w:rPr>
+        <w:rFonts w:hint="default"/>
+      </w:rPr>
+    </w:lvl>
+    <w:lvl w:ilvl="1" w:tplc="04100019" w:tentative="1">
+      <w:start w:val="1"/>
+      <w:numFmt w:val="lowerLetter"/>
+      <w:lvlText w:val="%2."/>
+      <w:lvlJc w:val="left"/>
+      <w:pPr>
+        <w:ind w:left="1440" w:hanging="360"/>
+      </w:pPr>
+    </w:lvl>
+    <w:lvl w:ilvl="2" w:tplc="0410001B" w:tentative="1">
+      <w:start w:val="1"/>
+      <w:numFmt w:val="lowerRoman"/>
+      <w:lvlText w:val="%3."/>
+      <w:lvlJc w:val="right"/>
+      <w:pPr>
+        <w:ind w:left="2160" w:hanging="180"/>
+      </w:pPr>
+    </w:lvl>
+    <w:lvl w:ilvl="3" w:tplc="0410000F" w:tentative="1">
+      <w:start w:val="1"/>
+      <w:numFmt w:val="decimal"/>
+      <w:lvlText w:val="%4."/>
+      <w:lvlJc w:val="left"/>
+      <w:pPr>
+        <w:ind w:left="2880" w:hanging="360"/>
+      </w:pPr>
+    </w:lvl>
+    <w:lvl w:ilvl="4" w:tplc="04100019" w:tentative="1">
+      <w:start w:val="1"/>
+      <w:numFmt w:val="lowerLetter"/>
+      <w:lvlText w:val="%5."/>
+      <w:lvlJc w:val="left"/>
+      <w:pPr>
+        <w:ind w:left="3600" w:hanging="360"/>
+      </w:pPr>
+    </w:lvl>
+    <w:lvl w:ilvl="5" w:tplc="0410001B" w:tentative="1">
+      <w:start w:val="1"/>
+      <w:numFmt w:val="lowerRoman"/>
+      <w:lvlText w:val="%6."/>
+      <w:lvlJc w:val="right"/>
+      <w:pPr>
+        <w:ind w:left="4320" w:hanging="180"/>
+      </w:pPr>
+    </w:lvl>
+    <w:lvl w:ilvl="6" w:tplc="0410000F" w:tentative="1">
+      <w:start w:val="1"/>
+      <w:numFmt w:val="decimal"/>
+      <w:lvlText w:val="%7."/>
+      <w:lvlJc w:val="left"/>
+      <w:pPr>
+        <w:ind w:left="5040" w:hanging="360"/>
+      </w:pPr>
+    </w:lvl>
+    <w:lvl w:ilvl="7" w:tplc="04100019" w:tentative="1">
+      <w:start w:val="1"/>
+      <w:numFmt w:val="lowerLetter"/>
+      <w:lvlText w:val="%8."/>
+      <w:lvlJc w:val="left"/>
+      <w:pPr>
+        <w:ind w:left="5760" w:hanging="360"/>
+      </w:pPr>
+    </w:lvl>
+    <w:lvl w:ilvl="8" w:tplc="0410001B" w:tentative="1">
+      <w:start w:val="1"/>
+      <w:numFmt w:val="lowerRoman"/>
+      <w:lvlText w:val="%9."/>
+      <w:lvlJc w:val="right"/>
+      <w:pPr>
+        <w:ind w:left="6480" w:hanging="180"/>
+      </w:pPr>
+    </w:lvl>
+  </w:abstractNum>
+  <w:abstractNum w:abstractNumId="1" w15:restartNumberingAfterBreak="0">
+    <w:nsid w:val="58950C3E"/>
+    <w:multiLevelType w:val="hybridMultilevel"/>
+    <w:tmpl w:val="DB9A5628"/>
+    <w:lvl w:ilvl="0" w:tplc="C76AC2E6">
+      <w:start w:val="1"/>
+      <w:numFmt w:val="decimal"/>
+      <w:pStyle w:val="Sommario1"/>
+      <w:lvlText w:val="%1."/>
+      <w:lvlJc w:val="left"/>
+      <w:pPr>
+        <w:ind w:left="720" w:hanging="360"/>
+      </w:pPr>
+    </w:lvl>
+    <w:lvl w:ilvl="1" w:tplc="04100019" w:tentative="1">
+      <w:start w:val="1"/>
+      <w:numFmt w:val="lowerLetter"/>
+      <w:lvlText w:val="%2."/>
+      <w:lvlJc w:val="left"/>
+      <w:pPr>
+        <w:ind w:left="1440" w:hanging="360"/>
+      </w:pPr>
+    </w:lvl>
+    <w:lvl w:ilvl="2" w:tplc="0410001B" w:tentative="1">
+      <w:start w:val="1"/>
+      <w:numFmt w:val="lowerRoman"/>
+      <w:lvlText w:val="%3."/>
+      <w:lvlJc w:val="right"/>
+      <w:pPr>
+        <w:ind w:left="2160" w:hanging="180"/>
+      </w:pPr>
+    </w:lvl>
+    <w:lvl w:ilvl="3" w:tplc="0410000F" w:tentative="1">
+      <w:start w:val="1"/>
+      <w:numFmt w:val="decimal"/>
+      <w:lvlText w:val="%4."/>
+      <w:lvlJc w:val="left"/>
+      <w:pPr>
+        <w:ind w:left="2880" w:hanging="360"/>
+      </w:pPr>
+    </w:lvl>
+    <w:lvl w:ilvl="4" w:tplc="04100019" w:tentative="1">
+      <w:start w:val="1"/>
+      <w:numFmt w:val="lowerLetter"/>
+      <w:lvlText w:val="%5."/>
+      <w:lvlJc w:val="left"/>
+      <w:pPr>
+        <w:ind w:left="3600" w:hanging="360"/>
+      </w:pPr>
+    </w:lvl>
+    <w:lvl w:ilvl="5" w:tplc="0410001B" w:tentative="1">
+      <w:start w:val="1"/>
+      <w:numFmt w:val="lowerRoman"/>
+      <w:lvlText w:val="%6."/>
+      <w:lvlJc w:val="right"/>
+      <w:pPr>
+        <w:ind w:left="4320" w:hanging="180"/>
+      </w:pPr>
+    </w:lvl>
+    <w:lvl w:ilvl="6" w:tplc="0410000F" w:tentative="1">
+      <w:start w:val="1"/>
+      <w:numFmt w:val="decimal"/>
+      <w:lvlText w:val="%7."/>
+      <w:lvlJc w:val="left"/>
+      <w:pPr>
+        <w:ind w:left="5040" w:hanging="360"/>
+      </w:pPr>
+    </w:lvl>
+    <w:lvl w:ilvl="7" w:tplc="04100019" w:tentative="1">
+      <w:start w:val="1"/>
+      <w:numFmt w:val="lowerLetter"/>
+      <w:lvlText w:val="%8."/>
+      <w:lvlJc w:val="left"/>
+      <w:pPr>
+        <w:ind w:left="5760" w:hanging="360"/>
+      </w:pPr>
+    </w:lvl>
+    <w:lvl w:ilvl="8" w:tplc="0410001B" w:tentative="1">
+      <w:start w:val="1"/>
+      <w:numFmt w:val="lowerRoman"/>
+      <w:lvlText w:val="%9."/>
+      <w:lvlJc w:val="right"/>
+      <w:pPr>
+        <w:ind w:left="6480" w:hanging="180"/>
+      </w:pPr>
+    </w:lvl>
+  </w:abstractNum>
+  <w:num w:numId="1">
+    <w:abstractNumId w:val="1"/>
+  </w:num>
+  <w:num w:numId="2">
+    <w:abstractNumId w:val="0"/>
+  </w:num>
+</w:numbering>
 </file>
 
 <file path=word/styles.xml><?xml version="1.0" encoding="utf-8"?>
@@ -1448,6 +1980,35 @@
       <w:lang w:val="it-IT"/>
     </w:rPr>
   </w:style>
+  <w:style w:type="paragraph" w:styleId="Titolo1">
+    <w:name w:val="heading 1"/>
+    <w:basedOn w:val="Titolo"/>
+    <w:next w:val="Normale"/>
+    <w:link w:val="Titolo1Carattere"/>
+    <w:uiPriority w:val="9"/>
+    <w:qFormat/>
+    <w:rsid w:val="00527790"/>
+    <w:pPr>
+      <w:outlineLvl w:val="0"/>
+    </w:pPr>
+  </w:style>
+  <w:style w:type="paragraph" w:styleId="Titolo2">
+    <w:name w:val="heading 2"/>
+    <w:basedOn w:val="Titolo1"/>
+    <w:next w:val="Normale"/>
+    <w:link w:val="Titolo2Carattere"/>
+    <w:uiPriority w:val="9"/>
+    <w:unhideWhenUsed/>
+    <w:qFormat/>
+    <w:rsid w:val="00527790"/>
+    <w:pPr>
+      <w:outlineLvl w:val="1"/>
+    </w:pPr>
+    <w:rPr>
+      <w:b w:val="0"/>
+      <w:sz w:val="36"/>
+    </w:rPr>
+  </w:style>
   <w:style w:type="character" w:default="1" w:styleId="Carpredefinitoparagrafo">
     <w:name w:val="Default Paragraph Font"/>
     <w:uiPriority w:val="1"/>
@@ -1499,6 +2060,179 @@
       <w:rFonts w:eastAsiaTheme="minorEastAsia"/>
       <w:lang w:val="it-IT" w:eastAsia="it-IT"/>
     </w:rPr>
+  </w:style>
+  <w:style w:type="paragraph" w:styleId="Intestazione">
+    <w:name w:val="header"/>
+    <w:basedOn w:val="Normale"/>
+    <w:link w:val="IntestazioneCarattere"/>
+    <w:uiPriority w:val="99"/>
+    <w:unhideWhenUsed/>
+    <w:rsid w:val="005611AF"/>
+    <w:pPr>
+      <w:tabs>
+        <w:tab w:val="center" w:pos="4819"/>
+        <w:tab w:val="right" w:pos="9638"/>
+      </w:tabs>
+      <w:spacing w:after="0" w:line="240" w:lineRule="auto"/>
+    </w:pPr>
+  </w:style>
+  <w:style w:type="character" w:customStyle="1" w:styleId="IntestazioneCarattere">
+    <w:name w:val="Intestazione Carattere"/>
+    <w:basedOn w:val="Carpredefinitoparagrafo"/>
+    <w:link w:val="Intestazione"/>
+    <w:uiPriority w:val="99"/>
+    <w:rsid w:val="005611AF"/>
+    <w:rPr>
+      <w:lang w:val="it-IT"/>
+    </w:rPr>
+  </w:style>
+  <w:style w:type="paragraph" w:styleId="Pidipagina">
+    <w:name w:val="footer"/>
+    <w:basedOn w:val="Normale"/>
+    <w:link w:val="PidipaginaCarattere"/>
+    <w:uiPriority w:val="99"/>
+    <w:unhideWhenUsed/>
+    <w:rsid w:val="005611AF"/>
+    <w:pPr>
+      <w:tabs>
+        <w:tab w:val="center" w:pos="4819"/>
+        <w:tab w:val="right" w:pos="9638"/>
+      </w:tabs>
+      <w:spacing w:after="0" w:line="240" w:lineRule="auto"/>
+    </w:pPr>
+  </w:style>
+  <w:style w:type="character" w:customStyle="1" w:styleId="PidipaginaCarattere">
+    <w:name w:val="Piè di pagina Carattere"/>
+    <w:basedOn w:val="Carpredefinitoparagrafo"/>
+    <w:link w:val="Pidipagina"/>
+    <w:uiPriority w:val="99"/>
+    <w:rsid w:val="005611AF"/>
+    <w:rPr>
+      <w:lang w:val="it-IT"/>
+    </w:rPr>
+  </w:style>
+  <w:style w:type="paragraph" w:styleId="Titolo">
+    <w:name w:val="Title"/>
+    <w:basedOn w:val="Normale"/>
+    <w:next w:val="Normale"/>
+    <w:link w:val="TitoloCarattere"/>
+    <w:uiPriority w:val="10"/>
+    <w:qFormat/>
+    <w:rsid w:val="005611AF"/>
+    <w:pPr>
+      <w:spacing w:after="0" w:line="240" w:lineRule="auto"/>
+      <w:contextualSpacing/>
+    </w:pPr>
+    <w:rPr>
+      <w:rFonts w:ascii="Arial" w:eastAsiaTheme="majorEastAsia" w:hAnsi="Arial" w:cs="Arial"/>
+      <w:b/>
+      <w:spacing w:val="-10"/>
+      <w:kern w:val="28"/>
+      <w:sz w:val="56"/>
+      <w:szCs w:val="56"/>
+    </w:rPr>
+  </w:style>
+  <w:style w:type="character" w:customStyle="1" w:styleId="TitoloCarattere">
+    <w:name w:val="Titolo Carattere"/>
+    <w:basedOn w:val="Carpredefinitoparagrafo"/>
+    <w:link w:val="Titolo"/>
+    <w:uiPriority w:val="10"/>
+    <w:rsid w:val="005611AF"/>
+    <w:rPr>
+      <w:rFonts w:ascii="Arial" w:eastAsiaTheme="majorEastAsia" w:hAnsi="Arial" w:cs="Arial"/>
+      <w:b/>
+      <w:spacing w:val="-10"/>
+      <w:kern w:val="28"/>
+      <w:sz w:val="56"/>
+      <w:szCs w:val="56"/>
+      <w:lang w:val="it-IT"/>
+    </w:rPr>
+  </w:style>
+  <w:style w:type="character" w:customStyle="1" w:styleId="Titolo1Carattere">
+    <w:name w:val="Titolo 1 Carattere"/>
+    <w:basedOn w:val="Carpredefinitoparagrafo"/>
+    <w:link w:val="Titolo1"/>
+    <w:uiPriority w:val="9"/>
+    <w:rsid w:val="00527790"/>
+    <w:rPr>
+      <w:rFonts w:ascii="Arial" w:eastAsiaTheme="majorEastAsia" w:hAnsi="Arial" w:cs="Arial"/>
+      <w:b/>
+      <w:spacing w:val="-10"/>
+      <w:kern w:val="28"/>
+      <w:sz w:val="56"/>
+      <w:szCs w:val="56"/>
+      <w:lang w:val="it-IT"/>
+    </w:rPr>
+  </w:style>
+  <w:style w:type="paragraph" w:styleId="Titolosommario">
+    <w:name w:val="TOC Heading"/>
+    <w:basedOn w:val="Titolo1"/>
+    <w:next w:val="Normale"/>
+    <w:uiPriority w:val="39"/>
+    <w:unhideWhenUsed/>
+    <w:qFormat/>
+    <w:rsid w:val="00527790"/>
+    <w:pPr>
+      <w:outlineLvl w:val="9"/>
+    </w:pPr>
+    <w:rPr>
+      <w:lang w:eastAsia="it-IT"/>
+    </w:rPr>
+  </w:style>
+  <w:style w:type="paragraph" w:styleId="Sommario1">
+    <w:name w:val="toc 1"/>
+    <w:basedOn w:val="Normale"/>
+    <w:next w:val="Normale"/>
+    <w:autoRedefine/>
+    <w:uiPriority w:val="39"/>
+    <w:unhideWhenUsed/>
+    <w:rsid w:val="00765C81"/>
+    <w:pPr>
+      <w:numPr>
+        <w:numId w:val="1"/>
+      </w:numPr>
+      <w:tabs>
+        <w:tab w:val="right" w:leader="dot" w:pos="9628"/>
+      </w:tabs>
+      <w:spacing w:after="100"/>
+    </w:pPr>
+  </w:style>
+  <w:style w:type="character" w:styleId="Collegamentoipertestuale">
+    <w:name w:val="Hyperlink"/>
+    <w:basedOn w:val="Carpredefinitoparagrafo"/>
+    <w:uiPriority w:val="99"/>
+    <w:unhideWhenUsed/>
+    <w:rsid w:val="00527790"/>
+    <w:rPr>
+      <w:color w:val="0563C1" w:themeColor="hyperlink"/>
+      <w:u w:val="single"/>
+    </w:rPr>
+  </w:style>
+  <w:style w:type="character" w:customStyle="1" w:styleId="Titolo2Carattere">
+    <w:name w:val="Titolo 2 Carattere"/>
+    <w:basedOn w:val="Carpredefinitoparagrafo"/>
+    <w:link w:val="Titolo2"/>
+    <w:uiPriority w:val="9"/>
+    <w:rsid w:val="00527790"/>
+    <w:rPr>
+      <w:rFonts w:ascii="Arial" w:eastAsiaTheme="majorEastAsia" w:hAnsi="Arial" w:cs="Arial"/>
+      <w:spacing w:val="-10"/>
+      <w:kern w:val="28"/>
+      <w:sz w:val="36"/>
+      <w:szCs w:val="56"/>
+      <w:lang w:val="it-IT"/>
+    </w:rPr>
+  </w:style>
+  <w:style w:type="paragraph" w:styleId="Paragrafoelenco">
+    <w:name w:val="List Paragraph"/>
+    <w:basedOn w:val="Normale"/>
+    <w:uiPriority w:val="34"/>
+    <w:qFormat/>
+    <w:rsid w:val="00765C81"/>
+    <w:pPr>
+      <w:ind w:left="720"/>
+      <w:contextualSpacing/>
+    </w:pPr>
   </w:style>
 </w:styles>
 </file>
@@ -1809,10 +2543,22 @@
 </CoverPageProperties>
 </file>
 
+<file path=customXml/item2.xml><?xml version="1.0" encoding="utf-8"?>
+<b:Sources xmlns:b="http://schemas.openxmlformats.org/officeDocument/2006/bibliography" xmlns="http://schemas.openxmlformats.org/officeDocument/2006/bibliography" SelectedStyle="\APASixthEditionOfficeOnline.xsl" StyleName="APA" Version="6"/>
+</file>
+
 <file path=customXml/itemProps1.xml><?xml version="1.0" encoding="utf-8"?>
 <ds:datastoreItem xmlns:ds="http://schemas.openxmlformats.org/officeDocument/2006/customXml" ds:itemID="{55AF091B-3C7A-41E3-B477-F2FDAA23CFDA}">
   <ds:schemaRefs>
     <ds:schemaRef ds:uri="http://schemas.microsoft.com/office/2006/coverPageProps"/>
   </ds:schemaRefs>
 </ds:datastoreItem>
+</file>
+
+<file path=customXml/itemProps2.xml><?xml version="1.0" encoding="utf-8"?>
+<ds:datastoreItem xmlns:ds="http://schemas.openxmlformats.org/officeDocument/2006/customXml" ds:itemID="{778A6387-2536-4CF8-A80C-0DAF8CED8DA8}">
+  <ds:schemaRefs>
+    <ds:schemaRef ds:uri="http://schemas.openxmlformats.org/officeDocument/2006/bibliography"/>
+  </ds:schemaRefs>
+</ds:datastoreItem>
 </file>
--- a/Manuale/Manuale_Weishaupt_Pezzotti.docx
+++ b/Manuale/Manuale_Weishaupt_Pezzotti.docx
@@ -1268,7 +1268,7 @@
         </w:numPr>
       </w:pPr>
       <w:r>
-        <w:t>Da decidere</w:t>
+        <w:t>Potenziometro</w:t>
       </w:r>
     </w:p>
     <w:p>
@@ -1279,14 +1279,18 @@
           <w:numId w:val="2"/>
         </w:numPr>
       </w:pPr>
+      <w:proofErr w:type="spellStart"/>
       <w:r>
-        <w:t>Da decidere</w:t>
+        <w:t>Piezo</w:t>
       </w:r>
-    </w:p>
-    <w:p>
+      <w:proofErr w:type="spellEnd"/>
+      <w:r>
+        <w:t xml:space="preserve"> buzzer</w:t>
+      </w:r>
       <w:bookmarkStart w:id="1" w:name="_GoBack"/>
       <w:bookmarkEnd w:id="1"/>
     </w:p>
+    <w:p/>
     <w:sectPr>
       <w:footerReference w:type="default" r:id="rId9"/>
       <w:pgSz w:w="11906" w:h="16838"/>
@@ -2556,7 +2560,7 @@
 </file>
 
 <file path=customXml/itemProps2.xml><?xml version="1.0" encoding="utf-8"?>
-<ds:datastoreItem xmlns:ds="http://schemas.openxmlformats.org/officeDocument/2006/customXml" ds:itemID="{778A6387-2536-4CF8-A80C-0DAF8CED8DA8}">
+<ds:datastoreItem xmlns:ds="http://schemas.openxmlformats.org/officeDocument/2006/customXml" ds:itemID="{BFBEB2F5-67B7-412B-8D9E-9C7491620FC2}">
   <ds:schemaRefs>
     <ds:schemaRef ds:uri="http://schemas.openxmlformats.org/officeDocument/2006/bibliography"/>
   </ds:schemaRefs>

--- a/Manuale/Manuale_Weishaupt_Pezzotti.docx
+++ b/Manuale/Manuale_Weishaupt_Pezzotti.docx
@@ -1,6 +1,6 @@
 
 <file path=word/document.xml><?xml version="1.0" encoding="utf-8"?>
-<w:document xmlns:wpc="http://schemas.microsoft.com/office/word/2010/wordprocessingCanvas" xmlns:cx="http://schemas.microsoft.com/office/drawing/2014/chartex" xmlns:cx1="http://schemas.microsoft.com/office/drawing/2015/9/8/chartex" xmlns:cx2="http://schemas.microsoft.com/office/drawing/2015/10/21/chartex" xmlns:cx3="http://schemas.microsoft.com/office/drawing/2016/5/9/chartex" xmlns:cx4="http://schemas.microsoft.com/office/drawing/2016/5/10/chartex" xmlns:cx5="http://schemas.microsoft.com/office/drawing/2016/5/11/chartex" xmlns:cx6="http://schemas.microsoft.com/office/drawing/2016/5/12/chartex" xmlns:cx7="http://schemas.microsoft.com/office/drawing/2016/5/13/chartex" xmlns:cx8="http://schemas.microsoft.com/office/drawing/2016/5/14/chartex" xmlns:mc="http://schemas.openxmlformats.org/markup-compatibility/2006" xmlns:aink="http://schemas.microsoft.com/office/drawing/2016/ink" xmlns:am3d="http://schemas.microsoft.com/office/drawing/2017/model3d" xmlns:o="urn:schemas-microsoft-com:office:office" xmlns:r="http://schemas.openxmlformats.org/officeDocument/2006/relationships" xmlns:m="http://schemas.openxmlformats.org/officeDocument/2006/math" xmlns:v="urn:schemas-microsoft-com:vml" xmlns:wp14="http://schemas.microsoft.com/office/word/2010/wordprocessingDrawing" xmlns:wp="http://schemas.openxmlformats.org/drawingml/2006/wordprocessingDrawing" xmlns:w10="urn:schemas-microsoft-com:office:word" xmlns:w="http://schemas.openxmlformats.org/wordprocessingml/2006/main" xmlns:w14="http://schemas.microsoft.com/office/word/2010/wordml" xmlns:w15="http://schemas.microsoft.com/office/word/2012/wordml" xmlns:w16cid="http://schemas.microsoft.com/office/word/2016/wordml/cid" xmlns:w16se="http://schemas.microsoft.com/office/word/2015/wordml/symex" xmlns:wpg="http://schemas.microsoft.com/office/word/2010/wordprocessingGroup" xmlns:wpi="http://schemas.microsoft.com/office/word/2010/wordprocessingInk" xmlns:wne="http://schemas.microsoft.com/office/word/2006/wordml" xmlns:wps="http://schemas.microsoft.com/office/word/2010/wordprocessingShape" mc:Ignorable="w14 w15 w16se w16cid wp14">
+<w:document xmlns:wpc="http://schemas.microsoft.com/office/word/2010/wordprocessingCanvas" xmlns:cx="http://schemas.microsoft.com/office/drawing/2014/chartex" xmlns:mc="http://schemas.openxmlformats.org/markup-compatibility/2006" xmlns:o="urn:schemas-microsoft-com:office:office" xmlns:r="http://schemas.openxmlformats.org/officeDocument/2006/relationships" xmlns:m="http://schemas.openxmlformats.org/officeDocument/2006/math" xmlns:v="urn:schemas-microsoft-com:vml" xmlns:wp14="http://schemas.microsoft.com/office/word/2010/wordprocessingDrawing" xmlns:wp="http://schemas.openxmlformats.org/drawingml/2006/wordprocessingDrawing" xmlns:w10="urn:schemas-microsoft-com:office:word" xmlns:w="http://schemas.openxmlformats.org/wordprocessingml/2006/main" xmlns:w14="http://schemas.microsoft.com/office/word/2010/wordml" xmlns:w15="http://schemas.microsoft.com/office/word/2012/wordml" xmlns:w16se="http://schemas.microsoft.com/office/word/2015/wordml/symex" xmlns:wpg="http://schemas.microsoft.com/office/word/2010/wordprocessingGroup" xmlns:wpi="http://schemas.microsoft.com/office/word/2010/wordprocessingInk" xmlns:wne="http://schemas.microsoft.com/office/word/2006/wordml" xmlns:wps="http://schemas.microsoft.com/office/word/2010/wordprocessingShape" mc:Ignorable="w14 w15 w16se wp14">
   <w:body>
     <w:sdt>
       <w:sdtPr>
@@ -17,6 +17,7 @@
           <w:r>
             <w:rPr>
               <w:noProof/>
+              <w:lang w:eastAsia="ja-JP"/>
             </w:rPr>
             <mc:AlternateContent>
               <mc:Choice Requires="wpg">
@@ -389,6 +390,7 @@
           <w:r>
             <w:rPr>
               <w:noProof/>
+              <w:lang w:eastAsia="ja-JP"/>
             </w:rPr>
             <mc:AlternateContent>
               <mc:Choice Requires="wps">
@@ -442,7 +444,7 @@
                             <w:txbxContent>
                               <w:p>
                                 <w:pPr>
-                                  <w:pStyle w:val="Nessunaspaziatura"/>
+                                  <w:pStyle w:val="NoSpacing"/>
                                   <w:rPr>
                                     <w:color w:val="7F7F7F" w:themeColor="text1" w:themeTint="80"/>
                                     <w:sz w:val="18"/>
@@ -551,7 +553,7 @@
                       <w:txbxContent>
                         <w:p>
                           <w:pPr>
-                            <w:pStyle w:val="Nessunaspaziatura"/>
+                            <w:pStyle w:val="NoSpacing"/>
                             <w:rPr>
                               <w:color w:val="7F7F7F" w:themeColor="text1" w:themeTint="80"/>
                               <w:sz w:val="18"/>
@@ -640,6 +642,7 @@
           <w:r>
             <w:rPr>
               <w:noProof/>
+              <w:lang w:eastAsia="ja-JP"/>
             </w:rPr>
             <mc:AlternateContent>
               <mc:Choice Requires="wps">
@@ -702,7 +705,7 @@
                             <w:txbxContent>
                               <w:p>
                                 <w:pPr>
-                                  <w:pStyle w:val="Nessunaspaziatura"/>
+                                  <w:pStyle w:val="NoSpacing"/>
                                   <w:spacing w:before="40" w:after="40"/>
                                   <w:rPr>
                                     <w:caps/>
@@ -739,7 +742,7 @@
                                 <w:sdtContent>
                                   <w:p>
                                     <w:pPr>
-                                      <w:pStyle w:val="Nessunaspaziatura"/>
+                                      <w:pStyle w:val="NoSpacing"/>
                                       <w:spacing w:before="40" w:after="40"/>
                                       <w:rPr>
                                         <w:caps/>
@@ -787,7 +790,7 @@
                       <w:txbxContent>
                         <w:p>
                           <w:pPr>
-                            <w:pStyle w:val="Nessunaspaziatura"/>
+                            <w:pStyle w:val="NoSpacing"/>
                             <w:spacing w:before="40" w:after="40"/>
                             <w:rPr>
                               <w:caps/>
@@ -824,7 +827,7 @@
                           <w:sdtContent>
                             <w:p>
                               <w:pPr>
-                                <w:pStyle w:val="Nessunaspaziatura"/>
+                                <w:pStyle w:val="NoSpacing"/>
                                 <w:spacing w:before="40" w:after="40"/>
                                 <w:rPr>
                                   <w:caps/>
@@ -856,6 +859,7 @@
           <w:r>
             <w:rPr>
               <w:noProof/>
+              <w:lang w:eastAsia="ja-JP"/>
             </w:rPr>
             <mc:AlternateContent>
               <mc:Choice Requires="wps">
@@ -942,7 +946,7 @@
                                 <w:sdtContent>
                                   <w:p>
                                     <w:pPr>
-                                      <w:pStyle w:val="Nessunaspaziatura"/>
+                                      <w:pStyle w:val="NoSpacing"/>
                                       <w:jc w:val="right"/>
                                       <w:rPr>
                                         <w:color w:val="FFFFFF" w:themeColor="background1"/>
@@ -983,7 +987,8 @@
               </mc:Choice>
               <mc:Fallback>
                 <w:pict>
-                  <v:rect w14:anchorId="742540F4" id="Rettangolo 130" o:spid="_x0000_s1031" style="position:absolute;margin-left:-4.4pt;margin-top:0;width:46.8pt;height:77.75pt;z-index:251660288;visibility:visible;mso-wrap-style:square;mso-width-percent:76;mso-height-percent:98;mso-top-percent:23;mso-wrap-distance-left:9pt;mso-wrap-distance-top:0;mso-wrap-distance-right:9pt;mso-wrap-distance-bottom:0;mso-position-horizontal:right;mso-position-horizontal-relative:margin;mso-position-vertical-relative:page;mso-width-percent:76;mso-height-percent:98;mso-top-percent:23;mso-width-relative:page;mso-height-relative:page;v-text-anchor:bottom" o:gfxdata="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" fillcolor="#4472c4 [3204]" stroked="f" strokeweight="1pt">
+                  <v:rect w14:anchorId="742540F4" id="Rettangolo 130" o:spid="_x0000_s1031" style="position:absolute;margin-left:-4.4pt;margin-top:0;width:46.8pt;height:77.75pt;z-index:251660288;visibility:visible;mso-wrap-style:square;mso-width-percent:76;mso-height-percent:98;mso-top-percent:23;mso-wrap-distance-left:9pt;mso-wrap-distance-top:0;mso-wrap-distance-right:9pt;mso-wrap-distance-bottom:0;mso-position-horizontal:right;mso-position-horizontal-relative:margin;mso-position-vertical-relative:page;mso-width-percent:76;mso-height-percent:98;mso-top-percent:23;mso-width-relative:page;mso-height-relative:page;v-text-anchor:bottom" o:gfxdata="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" fillcolor="#4472c4 [3204]" stroked="f" strokeweight="1pt">
+                    <v:path arrowok="t"/>
                     <o:lock v:ext="edit" aspectratio="t"/>
                     <v:textbox inset="3.6pt,,3.6pt">
                       <w:txbxContent>
@@ -1009,7 +1014,7 @@
                           <w:sdtContent>
                             <w:p>
                               <w:pPr>
-                                <w:pStyle w:val="Nessunaspaziatura"/>
+                                <w:pStyle w:val="NoSpacing"/>
                                 <w:jc w:val="right"/>
                                 <w:rPr>
                                   <w:color w:val="FFFFFF" w:themeColor="background1"/>
@@ -1044,7 +1049,7 @@
     </w:sdt>
     <w:p>
       <w:pPr>
-        <w:pStyle w:val="Titolo"/>
+        <w:pStyle w:val="Title"/>
         <w:rPr>
           <w:b w:val="0"/>
         </w:rPr>
@@ -1060,6 +1065,15 @@
     <w:p/>
     <w:sdt>
       <w:sdtPr>
+        <w:rPr>
+          <w:rFonts w:asciiTheme="minorHAnsi" w:eastAsiaTheme="minorHAnsi" w:hAnsiTheme="minorHAnsi" w:cstheme="minorBidi"/>
+          <w:b w:val="0"/>
+          <w:spacing w:val="0"/>
+          <w:kern w:val="0"/>
+          <w:sz w:val="22"/>
+          <w:szCs w:val="22"/>
+          <w:lang w:eastAsia="en-US"/>
+        </w:rPr>
         <w:id w:val="-488169843"/>
         <w:docPartObj>
           <w:docPartGallery w:val="Table of Contents"/>
@@ -1068,28 +1082,22 @@
       </w:sdtPr>
       <w:sdtEndPr>
         <w:rPr>
-          <w:rFonts w:asciiTheme="minorHAnsi" w:eastAsiaTheme="minorHAnsi" w:hAnsiTheme="minorHAnsi" w:cstheme="minorBidi"/>
           <w:bCs/>
-          <w:spacing w:val="0"/>
-          <w:kern w:val="0"/>
-          <w:sz w:val="22"/>
-          <w:szCs w:val="22"/>
-          <w:lang w:eastAsia="en-US"/>
         </w:rPr>
       </w:sdtEndPr>
       <w:sdtContent>
         <w:p>
           <w:pPr>
-            <w:pStyle w:val="Titolosommario"/>
+            <w:pStyle w:val="TOCHeading"/>
           </w:pPr>
         </w:p>
         <w:p>
           <w:pPr>
-            <w:pStyle w:val="Sommario1"/>
+            <w:pStyle w:val="TOC1"/>
             <w:rPr>
               <w:rFonts w:eastAsiaTheme="minorEastAsia"/>
               <w:noProof/>
-              <w:lang w:eastAsia="it-IT"/>
+              <w:lang w:eastAsia="ja-JP"/>
             </w:rPr>
           </w:pPr>
           <w:r>
@@ -1113,10 +1121,10 @@
             </w:rPr>
             <w:fldChar w:fldCharType="separate"/>
           </w:r>
-          <w:hyperlink w:anchor="_Toc532559958" w:history="1">
-            <w:r>
-              <w:rPr>
-                <w:rStyle w:val="Collegamentoipertestuale"/>
+          <w:hyperlink w:anchor="_Toc534980369" w:history="1">
+            <w:r>
+              <w:rPr>
+                <w:rStyle w:val="Hyperlink"/>
                 <w:noProof/>
               </w:rPr>
               <w:t>Manuale d’uso delle librerie</w:t>
@@ -1140,7 +1148,7 @@
                 <w:noProof/>
                 <w:webHidden/>
               </w:rPr>
-              <w:instrText xml:space="preserve"> PAGEREF _Toc532559958 \h </w:instrText>
+              <w:instrText xml:space="preserve"> PAGEREF _Toc534980369 \h </w:instrText>
             </w:r>
             <w:r>
               <w:rPr>
@@ -1161,6 +1169,414 @@
                 <w:webHidden/>
               </w:rPr>
               <w:t>2</w:t>
+            </w:r>
+            <w:r>
+              <w:rPr>
+                <w:noProof/>
+                <w:webHidden/>
+              </w:rPr>
+              <w:fldChar w:fldCharType="end"/>
+            </w:r>
+          </w:hyperlink>
+        </w:p>
+        <w:p>
+          <w:pPr>
+            <w:pStyle w:val="TOC2"/>
+            <w:tabs>
+              <w:tab w:val="right" w:leader="dot" w:pos="9628"/>
+            </w:tabs>
+            <w:rPr>
+              <w:noProof/>
+            </w:rPr>
+          </w:pPr>
+          <w:hyperlink w:anchor="_Toc534980370" w:history="1">
+            <w:r>
+              <w:rPr>
+                <w:rStyle w:val="Hyperlink"/>
+                <w:noProof/>
+              </w:rPr>
+              <w:t>Led RGB:</w:t>
+            </w:r>
+            <w:r>
+              <w:rPr>
+                <w:noProof/>
+                <w:webHidden/>
+              </w:rPr>
+              <w:tab/>
+            </w:r>
+            <w:r>
+              <w:rPr>
+                <w:noProof/>
+                <w:webHidden/>
+              </w:rPr>
+              <w:fldChar w:fldCharType="begin"/>
+            </w:r>
+            <w:r>
+              <w:rPr>
+                <w:noProof/>
+                <w:webHidden/>
+              </w:rPr>
+              <w:instrText xml:space="preserve"> PAGEREF _Toc534980370 \h </w:instrText>
+            </w:r>
+            <w:r>
+              <w:rPr>
+                <w:noProof/>
+                <w:webHidden/>
+              </w:rPr>
+            </w:r>
+            <w:r>
+              <w:rPr>
+                <w:noProof/>
+                <w:webHidden/>
+              </w:rPr>
+              <w:fldChar w:fldCharType="separate"/>
+            </w:r>
+            <w:r>
+              <w:rPr>
+                <w:noProof/>
+                <w:webHidden/>
+              </w:rPr>
+              <w:t>2</w:t>
+            </w:r>
+            <w:r>
+              <w:rPr>
+                <w:noProof/>
+                <w:webHidden/>
+              </w:rPr>
+              <w:fldChar w:fldCharType="end"/>
+            </w:r>
+          </w:hyperlink>
+        </w:p>
+        <w:p>
+          <w:pPr>
+            <w:pStyle w:val="TOC3"/>
+            <w:tabs>
+              <w:tab w:val="right" w:leader="dot" w:pos="9628"/>
+            </w:tabs>
+            <w:rPr>
+              <w:noProof/>
+            </w:rPr>
+          </w:pPr>
+          <w:hyperlink w:anchor="_Toc534980371" w:history="1">
+            <w:r>
+              <w:rPr>
+                <w:rStyle w:val="Hyperlink"/>
+                <w:noProof/>
+              </w:rPr>
+              <w:t>Come utilizzare il led RGB</w:t>
+            </w:r>
+            <w:r>
+              <w:rPr>
+                <w:noProof/>
+                <w:webHidden/>
+              </w:rPr>
+              <w:tab/>
+            </w:r>
+            <w:r>
+              <w:rPr>
+                <w:noProof/>
+                <w:webHidden/>
+              </w:rPr>
+              <w:fldChar w:fldCharType="begin"/>
+            </w:r>
+            <w:r>
+              <w:rPr>
+                <w:noProof/>
+                <w:webHidden/>
+              </w:rPr>
+              <w:instrText xml:space="preserve"> PAGEREF _Toc534980371 \h </w:instrText>
+            </w:r>
+            <w:r>
+              <w:rPr>
+                <w:noProof/>
+                <w:webHidden/>
+              </w:rPr>
+            </w:r>
+            <w:r>
+              <w:rPr>
+                <w:noProof/>
+                <w:webHidden/>
+              </w:rPr>
+              <w:fldChar w:fldCharType="separate"/>
+            </w:r>
+            <w:r>
+              <w:rPr>
+                <w:noProof/>
+                <w:webHidden/>
+              </w:rPr>
+              <w:t>2</w:t>
+            </w:r>
+            <w:r>
+              <w:rPr>
+                <w:noProof/>
+                <w:webHidden/>
+              </w:rPr>
+              <w:fldChar w:fldCharType="end"/>
+            </w:r>
+          </w:hyperlink>
+        </w:p>
+        <w:p>
+          <w:pPr>
+            <w:pStyle w:val="TOC3"/>
+            <w:tabs>
+              <w:tab w:val="right" w:leader="dot" w:pos="9628"/>
+            </w:tabs>
+            <w:rPr>
+              <w:noProof/>
+            </w:rPr>
+          </w:pPr>
+          <w:hyperlink w:anchor="_Toc534980372" w:history="1">
+            <w:r>
+              <w:rPr>
+                <w:rStyle w:val="Hyperlink"/>
+                <w:noProof/>
+              </w:rPr>
+              <w:t>Come utilizzare la libreria del led RGB:</w:t>
+            </w:r>
+            <w:r>
+              <w:rPr>
+                <w:noProof/>
+                <w:webHidden/>
+              </w:rPr>
+              <w:tab/>
+            </w:r>
+            <w:r>
+              <w:rPr>
+                <w:noProof/>
+                <w:webHidden/>
+              </w:rPr>
+              <w:fldChar w:fldCharType="begin"/>
+            </w:r>
+            <w:r>
+              <w:rPr>
+                <w:noProof/>
+                <w:webHidden/>
+              </w:rPr>
+              <w:instrText xml:space="preserve"> PAGEREF _Toc534980372 \h </w:instrText>
+            </w:r>
+            <w:r>
+              <w:rPr>
+                <w:noProof/>
+                <w:webHidden/>
+              </w:rPr>
+            </w:r>
+            <w:r>
+              <w:rPr>
+                <w:noProof/>
+                <w:webHidden/>
+              </w:rPr>
+              <w:fldChar w:fldCharType="separate"/>
+            </w:r>
+            <w:r>
+              <w:rPr>
+                <w:noProof/>
+                <w:webHidden/>
+              </w:rPr>
+              <w:t>3</w:t>
+            </w:r>
+            <w:r>
+              <w:rPr>
+                <w:noProof/>
+                <w:webHidden/>
+              </w:rPr>
+              <w:fldChar w:fldCharType="end"/>
+            </w:r>
+          </w:hyperlink>
+        </w:p>
+        <w:p>
+          <w:pPr>
+            <w:pStyle w:val="TOC2"/>
+            <w:tabs>
+              <w:tab w:val="right" w:leader="dot" w:pos="9628"/>
+            </w:tabs>
+            <w:rPr>
+              <w:noProof/>
+            </w:rPr>
+          </w:pPr>
+          <w:hyperlink w:anchor="_Toc534980373" w:history="1">
+            <w:r>
+              <w:rPr>
+                <w:rStyle w:val="Hyperlink"/>
+                <w:noProof/>
+              </w:rPr>
+              <w:t>Push button:</w:t>
+            </w:r>
+            <w:r>
+              <w:rPr>
+                <w:noProof/>
+                <w:webHidden/>
+              </w:rPr>
+              <w:tab/>
+            </w:r>
+            <w:r>
+              <w:rPr>
+                <w:noProof/>
+                <w:webHidden/>
+              </w:rPr>
+              <w:fldChar w:fldCharType="begin"/>
+            </w:r>
+            <w:r>
+              <w:rPr>
+                <w:noProof/>
+                <w:webHidden/>
+              </w:rPr>
+              <w:instrText xml:space="preserve"> PAGEREF _Toc534980373 \h </w:instrText>
+            </w:r>
+            <w:r>
+              <w:rPr>
+                <w:noProof/>
+                <w:webHidden/>
+              </w:rPr>
+            </w:r>
+            <w:r>
+              <w:rPr>
+                <w:noProof/>
+                <w:webHidden/>
+              </w:rPr>
+              <w:fldChar w:fldCharType="separate"/>
+            </w:r>
+            <w:r>
+              <w:rPr>
+                <w:noProof/>
+                <w:webHidden/>
+              </w:rPr>
+              <w:t>3</w:t>
+            </w:r>
+            <w:r>
+              <w:rPr>
+                <w:noProof/>
+                <w:webHidden/>
+              </w:rPr>
+              <w:fldChar w:fldCharType="end"/>
+            </w:r>
+          </w:hyperlink>
+        </w:p>
+        <w:p>
+          <w:pPr>
+            <w:pStyle w:val="TOC3"/>
+            <w:tabs>
+              <w:tab w:val="right" w:leader="dot" w:pos="9628"/>
+            </w:tabs>
+            <w:rPr>
+              <w:noProof/>
+            </w:rPr>
+          </w:pPr>
+          <w:hyperlink w:anchor="_Toc534980374" w:history="1">
+            <w:r>
+              <w:rPr>
+                <w:rStyle w:val="Hyperlink"/>
+                <w:noProof/>
+              </w:rPr>
+              <w:t>Come utilizzare un bottone:</w:t>
+            </w:r>
+            <w:r>
+              <w:rPr>
+                <w:noProof/>
+                <w:webHidden/>
+              </w:rPr>
+              <w:tab/>
+            </w:r>
+            <w:r>
+              <w:rPr>
+                <w:noProof/>
+                <w:webHidden/>
+              </w:rPr>
+              <w:fldChar w:fldCharType="begin"/>
+            </w:r>
+            <w:r>
+              <w:rPr>
+                <w:noProof/>
+                <w:webHidden/>
+              </w:rPr>
+              <w:instrText xml:space="preserve"> PAGEREF _Toc534980374 \h </w:instrText>
+            </w:r>
+            <w:r>
+              <w:rPr>
+                <w:noProof/>
+                <w:webHidden/>
+              </w:rPr>
+            </w:r>
+            <w:r>
+              <w:rPr>
+                <w:noProof/>
+                <w:webHidden/>
+              </w:rPr>
+              <w:fldChar w:fldCharType="separate"/>
+            </w:r>
+            <w:r>
+              <w:rPr>
+                <w:noProof/>
+                <w:webHidden/>
+              </w:rPr>
+              <w:t>3</w:t>
+            </w:r>
+            <w:r>
+              <w:rPr>
+                <w:noProof/>
+                <w:webHidden/>
+              </w:rPr>
+              <w:fldChar w:fldCharType="end"/>
+            </w:r>
+          </w:hyperlink>
+        </w:p>
+        <w:p>
+          <w:pPr>
+            <w:pStyle w:val="TOC3"/>
+            <w:tabs>
+              <w:tab w:val="right" w:leader="dot" w:pos="9628"/>
+            </w:tabs>
+            <w:rPr>
+              <w:noProof/>
+            </w:rPr>
+          </w:pPr>
+          <w:hyperlink w:anchor="_Toc534980375" w:history="1">
+            <w:r>
+              <w:rPr>
+                <w:rStyle w:val="Hyperlink"/>
+                <w:noProof/>
+              </w:rPr>
+              <w:t>Come utilizzare la libreria:</w:t>
+            </w:r>
+            <w:r>
+              <w:rPr>
+                <w:noProof/>
+                <w:webHidden/>
+              </w:rPr>
+              <w:tab/>
+            </w:r>
+            <w:r>
+              <w:rPr>
+                <w:noProof/>
+                <w:webHidden/>
+              </w:rPr>
+              <w:fldChar w:fldCharType="begin"/>
+            </w:r>
+            <w:r>
+              <w:rPr>
+                <w:noProof/>
+                <w:webHidden/>
+              </w:rPr>
+              <w:instrText xml:space="preserve"> PAGEREF _Toc534980375 \h </w:instrText>
+            </w:r>
+            <w:r>
+              <w:rPr>
+                <w:noProof/>
+                <w:webHidden/>
+              </w:rPr>
+            </w:r>
+            <w:r>
+              <w:rPr>
+                <w:noProof/>
+                <w:webHidden/>
+              </w:rPr>
+              <w:fldChar w:fldCharType="separate"/>
+            </w:r>
+            <w:r>
+              <w:rPr>
+                <w:noProof/>
+                <w:webHidden/>
+              </w:rPr>
+              <w:t>3</w:t>
             </w:r>
             <w:r>
               <w:rPr>
@@ -1200,9 +1616,9 @@
     </w:p>
     <w:p>
       <w:pPr>
-        <w:pStyle w:val="Titolo1"/>
-      </w:pPr>
-      <w:bookmarkStart w:id="0" w:name="_Toc532559958"/>
+        <w:pStyle w:val="Heading1"/>
+      </w:pPr>
+      <w:bookmarkStart w:id="0" w:name="_Toc534980369"/>
       <w:r>
         <w:lastRenderedPageBreak/>
         <w:t>Manuale d’uso delle librerie</w:t>
@@ -1220,7 +1636,7 @@
     </w:p>
     <w:p>
       <w:pPr>
-        <w:pStyle w:val="Sommario1"/>
+        <w:pStyle w:val="TOC1"/>
         <w:numPr>
           <w:ilvl w:val="0"/>
           <w:numId w:val="2"/>
@@ -1232,24 +1648,19 @@
     </w:p>
     <w:p>
       <w:pPr>
-        <w:pStyle w:val="Sommario1"/>
+        <w:pStyle w:val="TOC1"/>
         <w:numPr>
           <w:ilvl w:val="0"/>
           <w:numId w:val="2"/>
         </w:numPr>
       </w:pPr>
-      <w:proofErr w:type="spellStart"/>
-      <w:r>
-        <w:t>Push</w:t>
-      </w:r>
-      <w:proofErr w:type="spellEnd"/>
-      <w:r>
-        <w:t xml:space="preserve"> Button</w:t>
-      </w:r>
-    </w:p>
-    <w:p>
-      <w:pPr>
-        <w:pStyle w:val="Sommario1"/>
+      <w:r>
+        <w:t>Push Button</w:t>
+      </w:r>
+    </w:p>
+    <w:p>
+      <w:pPr>
+        <w:pStyle w:val="TOC1"/>
         <w:numPr>
           <w:ilvl w:val="0"/>
           <w:numId w:val="2"/>
@@ -1261,7 +1672,7 @@
     </w:p>
     <w:p>
       <w:pPr>
-        <w:pStyle w:val="Sommario1"/>
+        <w:pStyle w:val="TOC1"/>
         <w:numPr>
           <w:ilvl w:val="0"/>
           <w:numId w:val="2"/>
@@ -1273,26 +1684,1153 @@
     </w:p>
     <w:p>
       <w:pPr>
-        <w:pStyle w:val="Paragrafoelenco"/>
+        <w:pStyle w:val="ListParagraph"/>
         <w:numPr>
           <w:ilvl w:val="0"/>
           <w:numId w:val="2"/>
         </w:numPr>
       </w:pPr>
-      <w:proofErr w:type="spellStart"/>
-      <w:r>
-        <w:t>Piezo</w:t>
-      </w:r>
-      <w:proofErr w:type="spellEnd"/>
-      <w:r>
-        <w:t xml:space="preserve"> buzzer</w:t>
-      </w:r>
-      <w:bookmarkStart w:id="1" w:name="_GoBack"/>
+      <w:r>
+        <w:t>Piezo buzzer</w:t>
+      </w:r>
+    </w:p>
+    <w:p/>
+    <w:p>
+      <w:pPr>
+        <w:pStyle w:val="Heading2"/>
+      </w:pPr>
+      <w:bookmarkStart w:id="1" w:name="_Toc534980370"/>
+      <w:r>
+        <w:t>Led RGB:</w:t>
+      </w:r>
       <w:bookmarkEnd w:id="1"/>
+    </w:p>
+    <w:p>
+      <w:pPr>
+        <w:pStyle w:val="Heading3"/>
+      </w:pPr>
+      <w:bookmarkStart w:id="2" w:name="_Toc534980371"/>
+      <w:r>
+        <w:t>Come utilizzare il led RGB</w:t>
+      </w:r>
+      <w:bookmarkEnd w:id="2"/>
+    </w:p>
+    <w:p>
+      <w:r>
+        <w:t xml:space="preserve">Per l’utilizzo di un led RGB bisogna avere come minimo a disposizione 3 pin liberi, e un pin pin che deve anere collegato alla massa. </w:t>
+      </w:r>
+      <w:r>
+        <w:br/>
+        <w:t>Ai pin che controllano il colore del led bisogna attaccarci 3 resistenza da 150 OHM.</w:t>
+      </w:r>
+    </w:p>
+    <w:p>
+      <w:r>
+        <w:rPr>
+          <w:noProof/>
+        </w:rPr>
+        <w:pict w14:anchorId="71B99389">
+          <v:shapetype id="_x0000_t75" coordsize="21600,21600" o:spt="75" o:preferrelative="t" path="m@4@5l@4@11@9@11@9@5xe" filled="f" stroked="f">
+            <v:stroke joinstyle="miter"/>
+            <v:formulas>
+              <v:f eqn="if lineDrawn pixelLineWidth 0"/>
+              <v:f eqn="sum @0 1 0"/>
+              <v:f eqn="sum 0 0 @1"/>
+              <v:f eqn="prod @2 1 2"/>
+              <v:f eqn="prod @3 21600 pixelWidth"/>
+              <v:f eqn="prod @3 21600 pixelHeight"/>
+              <v:f eqn="sum @0 0 1"/>
+              <v:f eqn="prod @6 1 2"/>
+              <v:f eqn="prod @7 21600 pixelWidth"/>
+              <v:f eqn="sum @8 21600 0"/>
+              <v:f eqn="prod @7 21600 pixelHeight"/>
+              <v:f eqn="sum @10 21600 0"/>
+            </v:formulas>
+            <v:path o:extrusionok="f" gradientshapeok="t" o:connecttype="rect"/>
+            <o:lock v:ext="edit" aspectratio="t"/>
+          </v:shapetype>
+          <v:shape id="_x0000_s1026" type="#_x0000_t75" style="position:absolute;margin-left:1.2pt;margin-top:269.3pt;width:199.2pt;height:140.4pt;z-index:-251651072;mso-position-horizontal-relative:text;mso-position-vertical-relative:text;mso-width-relative:page;mso-height-relative:page" wrapcoords="-81 0 -81 21484 21600 21484 21600 0 -81 0">
+            <v:imagedata r:id="rId9" o:title="LedRGB"/>
+          </v:shape>
+        </w:pict>
+      </w:r>
+      <w:r>
+        <w:rPr>
+          <w:noProof/>
+          <w:lang w:eastAsia="ja-JP"/>
+        </w:rPr>
+        <w:drawing>
+          <wp:anchor distT="0" distB="0" distL="114300" distR="114300" simplePos="0" relativeHeight="251663360" behindDoc="0" locked="0" layoutInCell="1" allowOverlap="1" wp14:anchorId="538E976E" wp14:editId="7ADEE2EB">
+            <wp:simplePos x="0" y="0"/>
+            <wp:positionH relativeFrom="column">
+              <wp:align>left</wp:align>
+            </wp:positionH>
+            <wp:positionV relativeFrom="paragraph">
+              <wp:align>top</wp:align>
+            </wp:positionV>
+            <wp:extent cx="2421890" cy="3215640"/>
+            <wp:effectExtent l="0" t="0" r="0" b="3810"/>
+            <wp:wrapSquare wrapText="bothSides"/>
+            <wp:docPr id="1" name="Picture 1"/>
+            <wp:cNvGraphicFramePr>
+              <a:graphicFrameLocks xmlns:a="http://schemas.openxmlformats.org/drawingml/2006/main" noChangeAspect="1"/>
+            </wp:cNvGraphicFramePr>
+            <a:graphic xmlns:a="http://schemas.openxmlformats.org/drawingml/2006/main">
+              <a:graphicData uri="http://schemas.openxmlformats.org/drawingml/2006/picture">
+                <pic:pic xmlns:pic="http://schemas.openxmlformats.org/drawingml/2006/picture">
+                  <pic:nvPicPr>
+                    <pic:cNvPr id="1" name=""/>
+                    <pic:cNvPicPr/>
+                  </pic:nvPicPr>
+                  <pic:blipFill>
+                    <a:blip r:embed="rId10">
+                      <a:extLst>
+                        <a:ext uri="{28A0092B-C50C-407E-A947-70E740481C1C}">
+                          <a14:useLocalDpi xmlns:a14="http://schemas.microsoft.com/office/drawing/2010/main" val="0"/>
+                        </a:ext>
+                      </a:extLst>
+                    </a:blip>
+                    <a:stretch>
+                      <a:fillRect/>
+                    </a:stretch>
+                  </pic:blipFill>
+                  <pic:spPr>
+                    <a:xfrm>
+                      <a:off x="0" y="0"/>
+                      <a:ext cx="2421890" cy="3215640"/>
+                    </a:xfrm>
+                    <a:prstGeom prst="rect">
+                      <a:avLst/>
+                    </a:prstGeom>
+                  </pic:spPr>
+                </pic:pic>
+              </a:graphicData>
+            </a:graphic>
+            <wp14:sizeRelH relativeFrom="margin">
+              <wp14:pctWidth>0</wp14:pctWidth>
+            </wp14:sizeRelH>
+            <wp14:sizeRelV relativeFrom="margin">
+              <wp14:pctHeight>0</wp14:pctHeight>
+            </wp14:sizeRelV>
+          </wp:anchor>
+        </w:drawing>
+      </w:r>
+      <w:r>
+        <w:br/>
+      </w:r>
+      <w:r>
+        <w:br/>
+        <w:t>Nell’imagine a sinistra si può vedere come bisogna attaccare il Led RGB. Al primo pin partendo da sinistra bisogna collegare il pin che impostera il colore rosso al led. Nel secondo bisogna attaccare la massa, ovvere quel pin sull’arduino con scritto GND oppure “-”. Nel terzo bisogna collegare il pin che imposterà il colore verde al led. Nell’ultimo per esclusine si andrà a collegare il pin che imposterà il colore blu al led.</w:t>
+      </w:r>
+      <w:r>
+        <w:t xml:space="preserve"> </w:t>
+      </w:r>
+      <w:r>
+        <w:t>Le ristenze che ho utilizzato nello schema sono solo indicative</w:t>
+      </w:r>
+      <w:r>
+        <w:t xml:space="preserve"> </w:t>
+      </w:r>
+      <w:r>
+        <w:t xml:space="preserve">e </w:t>
+      </w:r>
+      <w:r>
+        <w:br/>
+      </w:r>
+      <w:r>
+        <w:t xml:space="preserve">non rispecchiano </w:t>
+      </w:r>
+      <w:r>
+        <w:t xml:space="preserve">il vero colore della resistenza. </w:t>
+      </w:r>
+      <w:r>
+        <w:br w:type="textWrapping" w:clear="all"/>
+      </w:r>
+    </w:p>
+    <w:p>
+      <w:pPr>
+        <w:tabs>
+          <w:tab w:val="left" w:pos="4236"/>
+        </w:tabs>
+        <w:ind w:left="4248"/>
+      </w:pPr>
+    </w:p>
+    <w:p>
+      <w:pPr>
+        <w:tabs>
+          <w:tab w:val="left" w:pos="4236"/>
+        </w:tabs>
+        <w:ind w:left="4248"/>
+      </w:pPr>
+    </w:p>
+    <w:p>
+      <w:pPr>
+        <w:tabs>
+          <w:tab w:val="left" w:pos="4236"/>
+        </w:tabs>
+        <w:ind w:left="4248"/>
+      </w:pPr>
+      <w:r>
+        <w:t>Un aiuto per migliorare l’esperienza con il led RGB è ti attaccarci</w:t>
+      </w:r>
+      <w:r>
+        <w:t xml:space="preserve"> un giro di scotch intorno così da rendere più omogeneo il colore che si andrà a vedere.</w:t>
+      </w:r>
+    </w:p>
+    <w:p>
+      <w:r>
+        <w:br w:type="page"/>
+      </w:r>
+    </w:p>
+    <w:p>
+      <w:pPr>
+        <w:pStyle w:val="Heading3"/>
+      </w:pPr>
+      <w:bookmarkStart w:id="3" w:name="_Toc534980372"/>
+      <w:r>
+        <w:lastRenderedPageBreak/>
+        <w:t>Come utilizzare la lib</w:t>
+      </w:r>
+      <w:r>
+        <w:t>reria del led RGB:</w:t>
+      </w:r>
+      <w:bookmarkEnd w:id="3"/>
+    </w:p>
+    <w:p>
+      <w:r>
+        <w:t>L’accensione del led RGB può avve</w:t>
+      </w:r>
+      <w:r>
+        <w:t>nere grazia ad una lib</w:t>
+      </w:r>
+      <w:r>
+        <w:t>reria creata e ideata da me e Paolo Weishaupt.</w:t>
+      </w:r>
+      <w:r>
+        <w:br/>
+        <w:t>Per il giusto funzionamento bisogna fare i seguenti passaggi:</w:t>
+      </w:r>
+    </w:p>
+    <w:p>
+      <w:pPr>
+        <w:pStyle w:val="ListParagraph"/>
+        <w:numPr>
+          <w:ilvl w:val="0"/>
+          <w:numId w:val="3"/>
+        </w:numPr>
+      </w:pPr>
+      <w:r>
+        <w:rPr>
+          <w:b/>
+        </w:rPr>
+        <w:t>Accertarsi che la lib</w:t>
+      </w:r>
+      <w:r>
+        <w:rPr>
+          <w:b/>
+        </w:rPr>
+        <w:t>reria sia stata inclusa nel progetto</w:t>
+      </w:r>
+      <w:r>
+        <w:t>:</w:t>
+      </w:r>
+      <w:r>
+        <w:br/>
+        <w:t>Facilmente verificabile che all’inizio del programma ci sia scritta una string adi codice simile a questa:</w:t>
+      </w:r>
+      <w:r>
+        <w:br/>
+        <w:t>“</w:t>
+      </w:r>
+      <w:r>
+        <w:rPr>
+          <w:i/>
+        </w:rPr>
+        <w:t>#include "LightLed.h</w:t>
+      </w:r>
+      <w:r>
+        <w:t>”</w:t>
+      </w:r>
+    </w:p>
+    <w:p>
+      <w:pPr>
+        <w:pStyle w:val="ListParagraph"/>
+        <w:numPr>
+          <w:ilvl w:val="0"/>
+          <w:numId w:val="3"/>
+        </w:numPr>
+      </w:pPr>
+      <w:r>
+        <w:rPr>
+          <w:b/>
+        </w:rPr>
+        <w:t>Verificare che la varibile sia stata creata in modo corretto:</w:t>
+      </w:r>
+    </w:p>
+    <w:p>
+      <w:pPr>
+        <w:pStyle w:val="ListParagraph"/>
+        <w:ind w:left="360"/>
+      </w:pPr>
+      <w:r>
+        <w:t>Il modo più facile per dichiarare una variabile è il seguente:</w:t>
+      </w:r>
+      <w:r>
+        <w:br/>
+        <w:t>“</w:t>
+      </w:r>
+      <w:r>
+        <w:rPr>
+          <w:i/>
+        </w:rPr>
+        <w:t>LightLed* [nome variabile]</w:t>
+      </w:r>
+      <w:r>
+        <w:rPr>
+          <w:i/>
+        </w:rPr>
+        <w:t>;</w:t>
+      </w:r>
+      <w:r>
+        <w:t>”</w:t>
+      </w:r>
+      <w:r>
+        <w:sym w:font="Wingdings" w:char="F0E0"/>
+      </w:r>
+      <w:r>
+        <w:t>E nel metodo setup istanziarla</w:t>
+      </w:r>
+    </w:p>
+    <w:p>
+      <w:pPr>
+        <w:pStyle w:val="ListParagraph"/>
+        <w:numPr>
+          <w:ilvl w:val="0"/>
+          <w:numId w:val="3"/>
+        </w:numPr>
+        <w:rPr>
+          <w:b/>
+        </w:rPr>
+      </w:pPr>
+      <w:r>
+        <w:rPr>
+          <w:b/>
+        </w:rPr>
+        <w:t>Istanziare variabile:</w:t>
+      </w:r>
+      <w:r>
+        <w:rPr>
+          <w:b/>
+        </w:rPr>
+        <w:br/>
+      </w:r>
+      <w:r>
+        <w:t>A questo punto bisognerà istanziarla, quindi recarsi nel metodo setup e istanziare la variabile dichiarata in precenza, nel seguente modo:</w:t>
+      </w:r>
+    </w:p>
+    <w:p>
+      <w:pPr>
+        <w:pStyle w:val="ListParagraph"/>
+        <w:ind w:left="360"/>
+        <w:rPr>
+          <w:i/>
+          <w:lang w:val="en-US"/>
+        </w:rPr>
+      </w:pPr>
+      <w:r>
+        <w:rPr>
+          <w:i/>
+          <w:lang w:val="en-US"/>
+        </w:rPr>
+        <w:t>“led = new LightLed([pin colore rosso],[pin colore blu],[pin colore verde]);”</w:t>
+      </w:r>
+    </w:p>
+    <w:p>
+      <w:pPr>
+        <w:pStyle w:val="ListParagraph"/>
+        <w:numPr>
+          <w:ilvl w:val="0"/>
+          <w:numId w:val="3"/>
+        </w:numPr>
+      </w:pPr>
+      <w:r>
+        <w:rPr>
+          <w:b/>
+        </w:rPr>
+        <w:t>Utilizzare il metodo per l’accensione del led:</w:t>
+      </w:r>
+      <w:r>
+        <w:rPr>
+          <w:b/>
+        </w:rPr>
+        <w:br/>
+      </w:r>
+      <w:r>
+        <w:t>Per accendere il led bisognerà quindi chiamare un semplice metodo facilmente utilizzabile, per esempio nel seguente modo:</w:t>
+      </w:r>
+      <w:r>
+        <w:br/>
+        <w:t>“</w:t>
+      </w:r>
+      <w:r>
+        <w:rPr>
+          <w:i/>
+        </w:rPr>
+        <w:t>led-&gt;lightLed(255</w:t>
+      </w:r>
+      <w:r>
+        <w:rPr>
+          <w:i/>
+        </w:rPr>
+        <w:t>,0,0);</w:t>
+      </w:r>
+      <w:r>
+        <w:t>”</w:t>
+      </w:r>
+      <w:r>
+        <w:br/>
+        <w:t>Il seguente codice colorerà di rosso il led.</w:t>
+      </w:r>
+      <w:r>
+        <w:t xml:space="preserve"> Il valori possono andare da 0 fino a 255.</w:t>
+      </w:r>
+    </w:p>
+    <w:p/>
+    <w:p>
+      <w:pPr>
+        <w:pStyle w:val="Heading2"/>
+      </w:pPr>
+      <w:bookmarkStart w:id="4" w:name="_Toc534980373"/>
+      <w:r>
+        <w:t>Push button:</w:t>
+      </w:r>
+      <w:bookmarkEnd w:id="4"/>
+    </w:p>
+    <w:p>
+      <w:pPr>
+        <w:pStyle w:val="Heading3"/>
+      </w:pPr>
+      <w:bookmarkStart w:id="5" w:name="_Toc534980374"/>
+      <w:r>
+        <w:t>Come utilizzare un bottone:</w:t>
+      </w:r>
+      <w:bookmarkEnd w:id="5"/>
+    </w:p>
+    <w:p>
+      <w:r>
+        <w:br/>
+      </w:r>
+      <w:r>
+        <w:br/>
+      </w:r>
+      <w:r>
+        <w:br/>
+      </w:r>
+      <w:r>
+        <w:t xml:space="preserve">Nell’imagine a sinistra si può vedere come bisogna attaccare il </w:t>
+      </w:r>
+      <w:r>
+        <w:t>bottone al circuito</w:t>
+      </w:r>
+      <w:r>
+        <w:t xml:space="preserve">. </w:t>
+      </w:r>
+      <w:r>
+        <w:rPr>
+          <w:noProof/>
+          <w:lang w:eastAsia="ja-JP"/>
+        </w:rPr>
+        <w:drawing>
+          <wp:anchor distT="0" distB="0" distL="114300" distR="114300" simplePos="0" relativeHeight="251666432" behindDoc="0" locked="0" layoutInCell="1" allowOverlap="1" wp14:anchorId="28F284A5" wp14:editId="041C33E3">
+            <wp:simplePos x="716280" y="5234940"/>
+            <wp:positionH relativeFrom="column">
+              <wp:align>left</wp:align>
+            </wp:positionH>
+            <wp:positionV relativeFrom="paragraph">
+              <wp:align>top</wp:align>
+            </wp:positionV>
+            <wp:extent cx="3095625" cy="2371725"/>
+            <wp:effectExtent l="0" t="0" r="9525" b="9525"/>
+            <wp:wrapSquare wrapText="bothSides"/>
+            <wp:docPr id="2" name="Picture 2"/>
+            <wp:cNvGraphicFramePr>
+              <a:graphicFrameLocks xmlns:a="http://schemas.openxmlformats.org/drawingml/2006/main" noChangeAspect="1"/>
+            </wp:cNvGraphicFramePr>
+            <a:graphic xmlns:a="http://schemas.openxmlformats.org/drawingml/2006/main">
+              <a:graphicData uri="http://schemas.openxmlformats.org/drawingml/2006/picture">
+                <pic:pic xmlns:pic="http://schemas.openxmlformats.org/drawingml/2006/picture">
+                  <pic:nvPicPr>
+                    <pic:cNvPr id="1" name=""/>
+                    <pic:cNvPicPr/>
+                  </pic:nvPicPr>
+                  <pic:blipFill>
+                    <a:blip r:embed="rId11">
+                      <a:extLst>
+                        <a:ext uri="{28A0092B-C50C-407E-A947-70E740481C1C}">
+                          <a14:useLocalDpi xmlns:a14="http://schemas.microsoft.com/office/drawing/2010/main" val="0"/>
+                        </a:ext>
+                      </a:extLst>
+                    </a:blip>
+                    <a:stretch>
+                      <a:fillRect/>
+                    </a:stretch>
+                  </pic:blipFill>
+                  <pic:spPr>
+                    <a:xfrm>
+                      <a:off x="0" y="0"/>
+                      <a:ext cx="3095625" cy="2371725"/>
+                    </a:xfrm>
+                    <a:prstGeom prst="rect">
+                      <a:avLst/>
+                    </a:prstGeom>
+                  </pic:spPr>
+                </pic:pic>
+              </a:graphicData>
+            </a:graphic>
+          </wp:anchor>
+        </w:drawing>
+      </w:r>
+      <w:r>
+        <w:t>Il pin rosso sta a significare il “+”, quello nero il “-” e quello blu il dato che si andrà a leggere che sarà 0 se il bottone non sarà premuto o 1 quando lo sarà.</w:t>
+      </w:r>
+      <w:r>
+        <w:br w:type="textWrapping" w:clear="all"/>
+      </w:r>
+    </w:p>
+    <w:p>
+      <w:pPr>
+        <w:pStyle w:val="Heading3"/>
+      </w:pPr>
+      <w:bookmarkStart w:id="6" w:name="_Toc534980375"/>
+      <w:r>
+        <w:t>Come utilizzare la libreria</w:t>
+      </w:r>
+      <w:r>
+        <w:t xml:space="preserve"> del bottone</w:t>
+      </w:r>
+      <w:r>
+        <w:t>:</w:t>
+      </w:r>
+      <w:bookmarkEnd w:id="6"/>
+    </w:p>
+    <w:p>
+      <w:r>
+        <w:t>La letture del bottone</w:t>
+      </w:r>
+      <w:r>
+        <w:t xml:space="preserve"> può avve</w:t>
+      </w:r>
+      <w:r>
+        <w:t>nire grazie</w:t>
+      </w:r>
+      <w:r>
+        <w:t xml:space="preserve"> ad una libreria creata e ideata da me e Paolo Weishaupt.</w:t>
+      </w:r>
+      <w:r>
+        <w:br/>
+        <w:t>Per il giusto funzionamento bisogna fare i seguenti passaggi:</w:t>
+      </w:r>
+    </w:p>
+    <w:p>
+      <w:pPr>
+        <w:pStyle w:val="ListParagraph"/>
+        <w:numPr>
+          <w:ilvl w:val="0"/>
+          <w:numId w:val="3"/>
+        </w:numPr>
+      </w:pPr>
+      <w:r>
+        <w:rPr>
+          <w:b/>
+        </w:rPr>
+        <w:t>Accertarsi che la lib</w:t>
+      </w:r>
+      <w:r>
+        <w:rPr>
+          <w:b/>
+        </w:rPr>
+        <w:t>reria sia stata inclusa nel progetto</w:t>
+      </w:r>
+      <w:r>
+        <w:t>:</w:t>
+      </w:r>
+      <w:r>
+        <w:br/>
+        <w:t>Facilmente verificabile che all’inizio del programma ci sia scritta una string adi codice simile a questa:</w:t>
+      </w:r>
+      <w:r>
+        <w:br/>
+        <w:t>“</w:t>
+      </w:r>
+      <w:r>
+        <w:rPr>
+          <w:i/>
+        </w:rPr>
+        <w:t>#include "ButtonState.h"</w:t>
+      </w:r>
+      <w:r>
+        <w:t>”</w:t>
+      </w:r>
+    </w:p>
+    <w:p>
+      <w:pPr>
+        <w:pStyle w:val="ListParagraph"/>
+        <w:numPr>
+          <w:ilvl w:val="0"/>
+          <w:numId w:val="3"/>
+        </w:numPr>
+      </w:pPr>
+      <w:r>
+        <w:rPr>
+          <w:b/>
+        </w:rPr>
+        <w:t>Verificare che la varibile sia stata creata in modo corretto:</w:t>
+      </w:r>
+    </w:p>
+    <w:p>
+      <w:pPr>
+        <w:pStyle w:val="ListParagraph"/>
+        <w:ind w:left="360"/>
+      </w:pPr>
+      <w:r>
+        <w:t>Il modo più facile per dichiarare una variabile è il seguente:</w:t>
+      </w:r>
+      <w:r>
+        <w:br/>
+        <w:t>“</w:t>
+      </w:r>
+      <w:r>
+        <w:rPr>
+          <w:i/>
+        </w:rPr>
+        <w:t>ButtonState</w:t>
+      </w:r>
+      <w:r>
+        <w:rPr>
+          <w:i/>
+        </w:rPr>
+        <w:t>* [nome variabile];</w:t>
+      </w:r>
+      <w:r>
+        <w:t>”</w:t>
+      </w:r>
+      <w:r>
+        <w:sym w:font="Wingdings" w:char="F0E0"/>
+      </w:r>
+      <w:r>
+        <w:t>E nel metodo setup istanziarla</w:t>
+      </w:r>
+    </w:p>
+    <w:p>
+      <w:pPr>
+        <w:pStyle w:val="ListParagraph"/>
+        <w:numPr>
+          <w:ilvl w:val="0"/>
+          <w:numId w:val="3"/>
+        </w:numPr>
+        <w:rPr>
+          <w:b/>
+        </w:rPr>
+      </w:pPr>
+      <w:r>
+        <w:rPr>
+          <w:b/>
+        </w:rPr>
+        <w:lastRenderedPageBreak/>
+        <w:t>Istanziare variabile:</w:t>
+      </w:r>
+      <w:r>
+        <w:rPr>
+          <w:b/>
+        </w:rPr>
+        <w:br/>
+      </w:r>
+      <w:r>
+        <w:t>A questo punto bisognerà istanziarla, quindi recarsi nel metodo setup e istanziare la variabile dichiarata in precenza, nel seguente modo:</w:t>
+      </w:r>
+    </w:p>
+    <w:p>
+      <w:pPr>
+        <w:pStyle w:val="ListParagraph"/>
+        <w:ind w:left="360"/>
+      </w:pPr>
+      <w:r>
+        <w:rPr>
+          <w:i/>
+        </w:rPr>
+        <w:t>“</w:t>
+      </w:r>
+      <w:r>
+        <w:rPr>
+          <w:i/>
+        </w:rPr>
+        <w:t>button = new ButtonState([pin del bottone]</w:t>
+      </w:r>
+      <w:r>
+        <w:rPr>
+          <w:i/>
+        </w:rPr>
+        <w:t>)”</w:t>
+      </w:r>
+      <w:r>
+        <w:rPr>
+          <w:i/>
+        </w:rPr>
+        <w:t>;</w:t>
+      </w:r>
+      <w:r>
+        <w:rPr>
+          <w:i/>
+        </w:rPr>
+        <w:br/>
+      </w:r>
+      <w:r>
+        <w:rPr>
+          <w:b/>
+        </w:rPr>
+        <w:t xml:space="preserve">Utilizzare il metodo per </w:t>
+      </w:r>
+      <w:r>
+        <w:rPr>
+          <w:b/>
+        </w:rPr>
+        <w:t>la lettura del bottone</w:t>
+      </w:r>
+      <w:r>
+        <w:rPr>
+          <w:b/>
+        </w:rPr>
+        <w:t>:</w:t>
+      </w:r>
+      <w:r>
+        <w:rPr>
+          <w:b/>
+        </w:rPr>
+        <w:br/>
+      </w:r>
+      <w:r>
+        <w:t xml:space="preserve">Per </w:t>
+      </w:r>
+      <w:r>
+        <w:t>leggere il bottone</w:t>
+      </w:r>
+      <w:r>
+        <w:t xml:space="preserve"> bisognerà quindi chiamare un semplice metodo facilmente utilizzabile, per esempio nel seguente modo:</w:t>
+      </w:r>
+      <w:r>
+        <w:br/>
+        <w:t>“</w:t>
+      </w:r>
+      <w:r>
+        <w:rPr>
+          <w:i/>
+        </w:rPr>
+        <w:t>button-&gt;getStateButton()</w:t>
+      </w:r>
+      <w:r>
+        <w:br/>
+        <w:t xml:space="preserve">Il seguente codice </w:t>
+      </w:r>
+      <w:r>
+        <w:t>ritornerà lo stato del bottone.</w:t>
+      </w:r>
+    </w:p>
+    <w:p/>
+    <w:p>
+      <w:pPr>
+        <w:pStyle w:val="Heading2"/>
+      </w:pPr>
+      <w:r>
+        <w:t>Led</w:t>
+      </w:r>
+      <w:r>
+        <w:t>:</w:t>
+      </w:r>
+    </w:p>
+    <w:p>
+      <w:pPr>
+        <w:pStyle w:val="Heading3"/>
+      </w:pPr>
+      <w:r>
+        <w:t>Come utilizzare un led</w:t>
+      </w:r>
+      <w:r>
+        <w:t>:</w:t>
+      </w:r>
+      <w:r>
+        <w:rPr>
+          <w:noProof/>
+          <w:lang w:eastAsia="ja-JP"/>
+        </w:rPr>
+        <w:drawing>
+          <wp:anchor distT="0" distB="0" distL="114300" distR="114300" simplePos="0" relativeHeight="251667456" behindDoc="0" locked="0" layoutInCell="1" allowOverlap="1" wp14:anchorId="7F7E379D" wp14:editId="4E17D6F1">
+            <wp:simplePos x="0" y="0"/>
+            <wp:positionH relativeFrom="column">
+              <wp:posOffset>-3810</wp:posOffset>
+            </wp:positionH>
+            <wp:positionV relativeFrom="paragraph">
+              <wp:posOffset>222885</wp:posOffset>
+            </wp:positionV>
+            <wp:extent cx="3095625" cy="2371725"/>
+            <wp:effectExtent l="0" t="0" r="9525" b="9525"/>
+            <wp:wrapSquare wrapText="bothSides"/>
+            <wp:docPr id="4" name="Picture 4"/>
+            <wp:cNvGraphicFramePr>
+              <a:graphicFrameLocks xmlns:a="http://schemas.openxmlformats.org/drawingml/2006/main" noChangeAspect="1"/>
+            </wp:cNvGraphicFramePr>
+            <a:graphic xmlns:a="http://schemas.openxmlformats.org/drawingml/2006/main">
+              <a:graphicData uri="http://schemas.openxmlformats.org/drawingml/2006/picture">
+                <pic:pic xmlns:pic="http://schemas.openxmlformats.org/drawingml/2006/picture">
+                  <pic:nvPicPr>
+                    <pic:cNvPr id="1" name=""/>
+                    <pic:cNvPicPr/>
+                  </pic:nvPicPr>
+                  <pic:blipFill>
+                    <a:blip r:embed="rId12">
+                      <a:extLst>
+                        <a:ext uri="{28A0092B-C50C-407E-A947-70E740481C1C}">
+                          <a14:useLocalDpi xmlns:a14="http://schemas.microsoft.com/office/drawing/2010/main" val="0"/>
+                        </a:ext>
+                      </a:extLst>
+                    </a:blip>
+                    <a:stretch>
+                      <a:fillRect/>
+                    </a:stretch>
+                  </pic:blipFill>
+                  <pic:spPr>
+                    <a:xfrm>
+                      <a:off x="0" y="0"/>
+                      <a:ext cx="3095625" cy="2371725"/>
+                    </a:xfrm>
+                    <a:prstGeom prst="rect">
+                      <a:avLst/>
+                    </a:prstGeom>
+                  </pic:spPr>
+                </pic:pic>
+              </a:graphicData>
+            </a:graphic>
+          </wp:anchor>
+        </w:drawing>
+      </w:r>
+    </w:p>
+    <w:p/>
+    <w:p/>
+    <w:p>
+      <w:r>
+        <w:t xml:space="preserve">Nell’imagine a sinistra si può vedere come bisogna attaccare il </w:t>
+      </w:r>
+      <w:r>
+        <w:t>led</w:t>
+      </w:r>
+      <w:r>
+        <w:t xml:space="preserve"> al circuito.</w:t>
+      </w:r>
+      <w:r>
+        <w:t xml:space="preserve"> Il cavo blu sta ad inidicare lo stato di scrittura.</w:t>
+      </w:r>
+      <w:r>
+        <w:t xml:space="preserve"> Il cavo nero invece il “-”. La risistenza bisogna metterla per non rischiare di bruciare </w:t>
+      </w:r>
+      <w:r>
+        <w:t>il led.</w:t>
+      </w:r>
+      <w:r>
+        <w:br/>
+      </w:r>
+      <w:r>
+        <w:br/>
+      </w:r>
+      <w:r>
+        <w:br/>
+      </w:r>
+      <w:r>
+        <w:br/>
+      </w:r>
+      <w:r>
+        <w:br/>
+      </w:r>
+    </w:p>
+    <w:p>
+      <w:pPr>
+        <w:pStyle w:val="Heading3"/>
+      </w:pPr>
+      <w:r>
+        <w:t>Come utilizzare la libreria del bottone:</w:t>
+      </w:r>
+    </w:p>
+    <w:p>
+      <w:r>
+        <w:t>L’</w:t>
+      </w:r>
+      <w:r>
+        <w:t>accensionde del led</w:t>
+      </w:r>
+      <w:r>
+        <w:t xml:space="preserve"> può avvenire grazie ad una libreria creata e ideata da me e Paolo Weishaupt.</w:t>
+      </w:r>
+      <w:r>
+        <w:br/>
+        <w:t>Per il giusto funzionamento bisogna fare i seguenti passaggi:</w:t>
+      </w:r>
+    </w:p>
+    <w:p>
+      <w:pPr>
+        <w:pStyle w:val="ListParagraph"/>
+        <w:numPr>
+          <w:ilvl w:val="0"/>
+          <w:numId w:val="3"/>
+        </w:numPr>
+      </w:pPr>
+      <w:r>
+        <w:rPr>
+          <w:b/>
+        </w:rPr>
+        <w:t>Accertarsi che la lib</w:t>
+      </w:r>
+      <w:r>
+        <w:rPr>
+          <w:b/>
+        </w:rPr>
+        <w:t>reria sia stata inclusa nel progetto</w:t>
+      </w:r>
+      <w:r>
+        <w:t>:</w:t>
+      </w:r>
+      <w:r>
+        <w:br/>
+        <w:t>Facilmente verificabile che all’inizio del programma ci sia scritta una string adi codice simile a questa:</w:t>
+      </w:r>
+      <w:r>
+        <w:br/>
+        <w:t>“</w:t>
+      </w:r>
+      <w:r>
+        <w:rPr>
+          <w:i/>
+        </w:rPr>
+        <w:t>#include "LightSingleLed.h"</w:t>
+      </w:r>
+    </w:p>
+    <w:p>
+      <w:pPr>
+        <w:pStyle w:val="ListParagraph"/>
+        <w:numPr>
+          <w:ilvl w:val="0"/>
+          <w:numId w:val="3"/>
+        </w:numPr>
+      </w:pPr>
+      <w:r>
+        <w:rPr>
+          <w:b/>
+        </w:rPr>
+        <w:t>Verificare che la varibile sia stata creata in modo corretto:</w:t>
+      </w:r>
+    </w:p>
+    <w:p>
+      <w:pPr>
+        <w:pStyle w:val="ListParagraph"/>
+        <w:ind w:left="360"/>
+      </w:pPr>
+      <w:r>
+        <w:t>Il modo più facile per dichiarare una variabile è il seguente:</w:t>
+      </w:r>
+      <w:r>
+        <w:br/>
+        <w:t>“</w:t>
+      </w:r>
+      <w:r>
+        <w:rPr>
+          <w:i/>
+        </w:rPr>
+        <w:t>LightSingleLed</w:t>
+      </w:r>
+      <w:r>
+        <w:rPr>
+          <w:i/>
+        </w:rPr>
+        <w:t>* [nome variabile];</w:t>
+      </w:r>
+      <w:r>
+        <w:t>”</w:t>
+      </w:r>
+      <w:r>
+        <w:sym w:font="Wingdings" w:char="F0E0"/>
+      </w:r>
+      <w:r>
+        <w:t>E nel metodo setup istanziarla</w:t>
+      </w:r>
+    </w:p>
+    <w:p>
+      <w:pPr>
+        <w:pStyle w:val="ListParagraph"/>
+        <w:numPr>
+          <w:ilvl w:val="0"/>
+          <w:numId w:val="3"/>
+        </w:numPr>
+        <w:rPr>
+          <w:b/>
+        </w:rPr>
+      </w:pPr>
+      <w:r>
+        <w:rPr>
+          <w:b/>
+        </w:rPr>
+        <w:t>Istanziare variabile:</w:t>
+      </w:r>
+      <w:r>
+        <w:rPr>
+          <w:b/>
+        </w:rPr>
+        <w:br/>
+      </w:r>
+      <w:r>
+        <w:t>A questo punto bisognerà istanziarla, quindi recarsi nel metodo setup e istanziare la variabile dichiarata in precenza, nel seguente modo:</w:t>
+      </w:r>
+    </w:p>
+    <w:p>
+      <w:pPr>
+        <w:pStyle w:val="ListParagraph"/>
+        <w:ind w:left="360"/>
+      </w:pPr>
+      <w:r>
+        <w:rPr>
+          <w:i/>
+        </w:rPr>
+        <w:t>“</w:t>
+      </w:r>
+      <w:r>
+        <w:rPr>
+          <w:i/>
+        </w:rPr>
+        <w:t>led</w:t>
+      </w:r>
+      <w:r>
+        <w:rPr>
+          <w:i/>
+        </w:rPr>
+        <w:t xml:space="preserve"> = new </w:t>
+      </w:r>
+      <w:r>
+        <w:rPr>
+          <w:i/>
+        </w:rPr>
+        <w:t>LightSingleLed</w:t>
+      </w:r>
+      <w:r>
+        <w:rPr>
+          <w:i/>
+        </w:rPr>
+        <w:t>([pin del led</w:t>
+      </w:r>
+      <w:bookmarkStart w:id="7" w:name="_GoBack"/>
+      <w:bookmarkEnd w:id="7"/>
+      <w:r>
+        <w:rPr>
+          <w:i/>
+        </w:rPr>
+        <w:t>]</w:t>
+      </w:r>
+      <w:r>
+        <w:rPr>
+          <w:i/>
+        </w:rPr>
+        <w:t>)</w:t>
+      </w:r>
+      <w:r>
+        <w:rPr>
+          <w:i/>
+        </w:rPr>
+        <w:t>”</w:t>
+      </w:r>
+      <w:r>
+        <w:rPr>
+          <w:i/>
+        </w:rPr>
+        <w:t>;</w:t>
+      </w:r>
+      <w:r>
+        <w:rPr>
+          <w:i/>
+        </w:rPr>
+        <w:br/>
+      </w:r>
+      <w:r>
+        <w:rPr>
+          <w:b/>
+        </w:rPr>
+        <w:t xml:space="preserve">Utilizzare il metodo per </w:t>
+      </w:r>
+      <w:r>
+        <w:rPr>
+          <w:b/>
+        </w:rPr>
+        <w:t>l’accensionde del led</w:t>
+      </w:r>
+      <w:r>
+        <w:rPr>
+          <w:b/>
+        </w:rPr>
+        <w:br/>
+      </w:r>
+      <w:r>
+        <w:t xml:space="preserve">Per </w:t>
+      </w:r>
+      <w:r>
+        <w:t>accendere</w:t>
+      </w:r>
+      <w:r>
+        <w:t xml:space="preserve"> il </w:t>
+      </w:r>
+      <w:r>
+        <w:t>led</w:t>
+      </w:r>
+      <w:r>
+        <w:t xml:space="preserve"> bisognerà quindi chiamare un semplice metodo facilmente utilizzabile, per esempio nel seguente modo:</w:t>
+      </w:r>
+      <w:r>
+        <w:br/>
+        <w:t>“</w:t>
+      </w:r>
+      <w:r>
+        <w:rPr>
+          <w:i/>
+        </w:rPr>
+        <w:t>led</w:t>
+      </w:r>
+      <w:r>
+        <w:rPr>
+          <w:i/>
+        </w:rPr>
+        <w:t>-&gt;</w:t>
+      </w:r>
+      <w:r>
+        <w:t xml:space="preserve"> </w:t>
+      </w:r>
+      <w:r>
+        <w:rPr>
+          <w:i/>
+        </w:rPr>
+        <w:t xml:space="preserve">lightSingleLed </w:t>
+      </w:r>
+      <w:r>
+        <w:rPr>
+          <w:i/>
+        </w:rPr>
+        <w:t>()</w:t>
+      </w:r>
+      <w:r>
+        <w:rPr>
+          <w:i/>
+        </w:rPr>
+        <w:t>;</w:t>
+      </w:r>
+      <w:r>
+        <w:t>”</w:t>
+      </w:r>
     </w:p>
     <w:p/>
     <w:sectPr>
-      <w:footerReference w:type="default" r:id="rId9"/>
+      <w:footerReference w:type="default" r:id="rId13"/>
       <w:pgSz w:w="11906" w:h="16838"/>
       <w:pgMar w:top="1417" w:right="1134" w:bottom="1134" w:left="1134" w:header="708" w:footer="708" w:gutter="0"/>
       <w:pgNumType w:start="0"/>
@@ -1305,7 +2843,7 @@
 </file>
 
 <file path=word/endnotes.xml><?xml version="1.0" encoding="utf-8"?>
-<w:endnotes xmlns:wpc="http://schemas.microsoft.com/office/word/2010/wordprocessingCanvas" xmlns:cx="http://schemas.microsoft.com/office/drawing/2014/chartex" xmlns:cx1="http://schemas.microsoft.com/office/drawing/2015/9/8/chartex" xmlns:cx2="http://schemas.microsoft.com/office/drawing/2015/10/21/chartex" xmlns:cx3="http://schemas.microsoft.com/office/drawing/2016/5/9/chartex" xmlns:cx4="http://schemas.microsoft.com/office/drawing/2016/5/10/chartex" xmlns:cx5="http://schemas.microsoft.com/office/drawing/2016/5/11/chartex" xmlns:cx6="http://schemas.microsoft.com/office/drawing/2016/5/12/chartex" xmlns:cx7="http://schemas.microsoft.com/office/drawing/2016/5/13/chartex" xmlns:cx8="http://schemas.microsoft.com/office/drawing/2016/5/14/chartex" xmlns:mc="http://schemas.openxmlformats.org/markup-compatibility/2006" xmlns:aink="http://schemas.microsoft.com/office/drawing/2016/ink" xmlns:am3d="http://schemas.microsoft.com/office/drawing/2017/model3d" xmlns:o="urn:schemas-microsoft-com:office:office" xmlns:r="http://schemas.openxmlformats.org/officeDocument/2006/relationships" xmlns:m="http://schemas.openxmlformats.org/officeDocument/2006/math" xmlns:v="urn:schemas-microsoft-com:vml" xmlns:wp14="http://schemas.microsoft.com/office/word/2010/wordprocessingDrawing" xmlns:wp="http://schemas.openxmlformats.org/drawingml/2006/wordprocessingDrawing" xmlns:w10="urn:schemas-microsoft-com:office:word" xmlns:w="http://schemas.openxmlformats.org/wordprocessingml/2006/main" xmlns:w14="http://schemas.microsoft.com/office/word/2010/wordml" xmlns:w15="http://schemas.microsoft.com/office/word/2012/wordml" xmlns:w16cid="http://schemas.microsoft.com/office/word/2016/wordml/cid" xmlns:w16se="http://schemas.microsoft.com/office/word/2015/wordml/symex" xmlns:wpg="http://schemas.microsoft.com/office/word/2010/wordprocessingGroup" xmlns:wpi="http://schemas.microsoft.com/office/word/2010/wordprocessingInk" xmlns:wne="http://schemas.microsoft.com/office/word/2006/wordml" xmlns:wps="http://schemas.microsoft.com/office/word/2010/wordprocessingShape" mc:Ignorable="w14 w15 w16se w16cid wp14">
+<w:endnotes xmlns:wpc="http://schemas.microsoft.com/office/word/2010/wordprocessingCanvas" xmlns:cx="http://schemas.microsoft.com/office/drawing/2014/chartex" xmlns:mc="http://schemas.openxmlformats.org/markup-compatibility/2006" xmlns:o="urn:schemas-microsoft-com:office:office" xmlns:r="http://schemas.openxmlformats.org/officeDocument/2006/relationships" xmlns:m="http://schemas.openxmlformats.org/officeDocument/2006/math" xmlns:v="urn:schemas-microsoft-com:vml" xmlns:wp14="http://schemas.microsoft.com/office/word/2010/wordprocessingDrawing" xmlns:wp="http://schemas.openxmlformats.org/drawingml/2006/wordprocessingDrawing" xmlns:w10="urn:schemas-microsoft-com:office:word" xmlns:w="http://schemas.openxmlformats.org/wordprocessingml/2006/main" xmlns:w14="http://schemas.microsoft.com/office/word/2010/wordml" xmlns:w15="http://schemas.microsoft.com/office/word/2012/wordml" xmlns:w16se="http://schemas.microsoft.com/office/word/2015/wordml/symex" xmlns:wpg="http://schemas.microsoft.com/office/word/2010/wordprocessingGroup" xmlns:wpi="http://schemas.microsoft.com/office/word/2010/wordprocessingInk" xmlns:wne="http://schemas.microsoft.com/office/word/2006/wordml" xmlns:wps="http://schemas.microsoft.com/office/word/2010/wordprocessingShape" mc:Ignorable="w14 w15 w16se wp14">
   <w:endnote w:type="separator" w:id="-1">
     <w:p>
       <w:pPr>
@@ -1330,7 +2868,7 @@
 </file>
 
 <file path=word/footer1.xml><?xml version="1.0" encoding="utf-8"?>
-<w:ftr xmlns:wpc="http://schemas.microsoft.com/office/word/2010/wordprocessingCanvas" xmlns:cx="http://schemas.microsoft.com/office/drawing/2014/chartex" xmlns:cx1="http://schemas.microsoft.com/office/drawing/2015/9/8/chartex" xmlns:cx2="http://schemas.microsoft.com/office/drawing/2015/10/21/chartex" xmlns:cx3="http://schemas.microsoft.com/office/drawing/2016/5/9/chartex" xmlns:cx4="http://schemas.microsoft.com/office/drawing/2016/5/10/chartex" xmlns:cx5="http://schemas.microsoft.com/office/drawing/2016/5/11/chartex" xmlns:cx6="http://schemas.microsoft.com/office/drawing/2016/5/12/chartex" xmlns:cx7="http://schemas.microsoft.com/office/drawing/2016/5/13/chartex" xmlns:cx8="http://schemas.microsoft.com/office/drawing/2016/5/14/chartex" xmlns:mc="http://schemas.openxmlformats.org/markup-compatibility/2006" xmlns:aink="http://schemas.microsoft.com/office/drawing/2016/ink" xmlns:am3d="http://schemas.microsoft.com/office/drawing/2017/model3d" xmlns:o="urn:schemas-microsoft-com:office:office" xmlns:r="http://schemas.openxmlformats.org/officeDocument/2006/relationships" xmlns:m="http://schemas.openxmlformats.org/officeDocument/2006/math" xmlns:v="urn:schemas-microsoft-com:vml" xmlns:wp14="http://schemas.microsoft.com/office/word/2010/wordprocessingDrawing" xmlns:wp="http://schemas.openxmlformats.org/drawingml/2006/wordprocessingDrawing" xmlns:w10="urn:schemas-microsoft-com:office:word" xmlns:w="http://schemas.openxmlformats.org/wordprocessingml/2006/main" xmlns:w14="http://schemas.microsoft.com/office/word/2010/wordml" xmlns:w15="http://schemas.microsoft.com/office/word/2012/wordml" xmlns:w16cid="http://schemas.microsoft.com/office/word/2016/wordml/cid" xmlns:w16se="http://schemas.microsoft.com/office/word/2015/wordml/symex" xmlns:wpg="http://schemas.microsoft.com/office/word/2010/wordprocessingGroup" xmlns:wpi="http://schemas.microsoft.com/office/word/2010/wordprocessingInk" xmlns:wne="http://schemas.microsoft.com/office/word/2006/wordml" xmlns:wps="http://schemas.microsoft.com/office/word/2010/wordprocessingShape" mc:Ignorable="w14 w15 w16se w16cid wp14">
+<w:ftr xmlns:wpc="http://schemas.microsoft.com/office/word/2010/wordprocessingCanvas" xmlns:cx="http://schemas.microsoft.com/office/drawing/2014/chartex" xmlns:mc="http://schemas.openxmlformats.org/markup-compatibility/2006" xmlns:o="urn:schemas-microsoft-com:office:office" xmlns:r="http://schemas.openxmlformats.org/officeDocument/2006/relationships" xmlns:m="http://schemas.openxmlformats.org/officeDocument/2006/math" xmlns:v="urn:schemas-microsoft-com:vml" xmlns:wp14="http://schemas.microsoft.com/office/word/2010/wordprocessingDrawing" xmlns:wp="http://schemas.openxmlformats.org/drawingml/2006/wordprocessingDrawing" xmlns:w10="urn:schemas-microsoft-com:office:word" xmlns:w="http://schemas.openxmlformats.org/wordprocessingml/2006/main" xmlns:w14="http://schemas.microsoft.com/office/word/2010/wordml" xmlns:w15="http://schemas.microsoft.com/office/word/2012/wordml" xmlns:w16se="http://schemas.microsoft.com/office/word/2015/wordml/symex" xmlns:wpg="http://schemas.microsoft.com/office/word/2010/wordprocessingGroup" xmlns:wpi="http://schemas.microsoft.com/office/word/2010/wordprocessingInk" xmlns:wne="http://schemas.microsoft.com/office/word/2006/wordml" xmlns:wps="http://schemas.microsoft.com/office/word/2010/wordprocessingShape" mc:Ignorable="w14 w15 w16se wp14">
   <w:sdt>
     <w:sdtPr>
       <w:id w:val="-1194227838"/>
@@ -1339,10 +2877,11 @@
         <w:docPartUnique/>
       </w:docPartObj>
     </w:sdtPr>
+    <w:sdtEndPr/>
     <w:sdtContent>
       <w:p>
         <w:pPr>
-          <w:pStyle w:val="Pidipagina"/>
+          <w:pStyle w:val="Footer"/>
           <w:jc w:val="center"/>
         </w:pPr>
         <w:r>
@@ -1355,7 +2894,10 @@
           <w:fldChar w:fldCharType="separate"/>
         </w:r>
         <w:r>
-          <w:t>2</w:t>
+          <w:rPr>
+            <w:noProof/>
+          </w:rPr>
+          <w:t>4</w:t>
         </w:r>
         <w:r>
           <w:fldChar w:fldCharType="end"/>
@@ -1365,14 +2907,14 @@
   </w:sdt>
   <w:p>
     <w:pPr>
-      <w:pStyle w:val="Pidipagina"/>
+      <w:pStyle w:val="Footer"/>
     </w:pPr>
   </w:p>
 </w:ftr>
 </file>
 
 <file path=word/footnotes.xml><?xml version="1.0" encoding="utf-8"?>
-<w:footnotes xmlns:wpc="http://schemas.microsoft.com/office/word/2010/wordprocessingCanvas" xmlns:cx="http://schemas.microsoft.com/office/drawing/2014/chartex" xmlns:cx1="http://schemas.microsoft.com/office/drawing/2015/9/8/chartex" xmlns:cx2="http://schemas.microsoft.com/office/drawing/2015/10/21/chartex" xmlns:cx3="http://schemas.microsoft.com/office/drawing/2016/5/9/chartex" xmlns:cx4="http://schemas.microsoft.com/office/drawing/2016/5/10/chartex" xmlns:cx5="http://schemas.microsoft.com/office/drawing/2016/5/11/chartex" xmlns:cx6="http://schemas.microsoft.com/office/drawing/2016/5/12/chartex" xmlns:cx7="http://schemas.microsoft.com/office/drawing/2016/5/13/chartex" xmlns:cx8="http://schemas.microsoft.com/office/drawing/2016/5/14/chartex" xmlns:mc="http://schemas.openxmlformats.org/markup-compatibility/2006" xmlns:aink="http://schemas.microsoft.com/office/drawing/2016/ink" xmlns:am3d="http://schemas.microsoft.com/office/drawing/2017/model3d" xmlns:o="urn:schemas-microsoft-com:office:office" xmlns:r="http://schemas.openxmlformats.org/officeDocument/2006/relationships" xmlns:m="http://schemas.openxmlformats.org/officeDocument/2006/math" xmlns:v="urn:schemas-microsoft-com:vml" xmlns:wp14="http://schemas.microsoft.com/office/word/2010/wordprocessingDrawing" xmlns:wp="http://schemas.openxmlformats.org/drawingml/2006/wordprocessingDrawing" xmlns:w10="urn:schemas-microsoft-com:office:word" xmlns:w="http://schemas.openxmlformats.org/wordprocessingml/2006/main" xmlns:w14="http://schemas.microsoft.com/office/word/2010/wordml" xmlns:w15="http://schemas.microsoft.com/office/word/2012/wordml" xmlns:w16cid="http://schemas.microsoft.com/office/word/2016/wordml/cid" xmlns:w16se="http://schemas.microsoft.com/office/word/2015/wordml/symex" xmlns:wpg="http://schemas.microsoft.com/office/word/2010/wordprocessingGroup" xmlns:wpi="http://schemas.microsoft.com/office/word/2010/wordprocessingInk" xmlns:wne="http://schemas.microsoft.com/office/word/2006/wordml" xmlns:wps="http://schemas.microsoft.com/office/word/2010/wordprocessingShape" mc:Ignorable="w14 w15 w16se w16cid wp14">
+<w:footnotes xmlns:wpc="http://schemas.microsoft.com/office/word/2010/wordprocessingCanvas" xmlns:cx="http://schemas.microsoft.com/office/drawing/2014/chartex" xmlns:mc="http://schemas.openxmlformats.org/markup-compatibility/2006" xmlns:o="urn:schemas-microsoft-com:office:office" xmlns:r="http://schemas.openxmlformats.org/officeDocument/2006/relationships" xmlns:m="http://schemas.openxmlformats.org/officeDocument/2006/math" xmlns:v="urn:schemas-microsoft-com:vml" xmlns:wp14="http://schemas.microsoft.com/office/word/2010/wordprocessingDrawing" xmlns:wp="http://schemas.openxmlformats.org/drawingml/2006/wordprocessingDrawing" xmlns:w10="urn:schemas-microsoft-com:office:word" xmlns:w="http://schemas.openxmlformats.org/wordprocessingml/2006/main" xmlns:w14="http://schemas.microsoft.com/office/word/2010/wordml" xmlns:w15="http://schemas.microsoft.com/office/word/2012/wordml" xmlns:w16se="http://schemas.microsoft.com/office/word/2015/wordml/symex" xmlns:wpg="http://schemas.microsoft.com/office/word/2010/wordprocessingGroup" xmlns:wpi="http://schemas.microsoft.com/office/word/2010/wordprocessingInk" xmlns:wne="http://schemas.microsoft.com/office/word/2006/wordml" xmlns:wps="http://schemas.microsoft.com/office/word/2010/wordprocessingShape" mc:Ignorable="w14 w15 w16se wp14">
   <w:footnote w:type="separator" w:id="-1">
     <w:p>
       <w:pPr>
@@ -1397,8 +2939,121 @@
 </file>
 
 <file path=word/numbering.xml><?xml version="1.0" encoding="utf-8"?>
-<w:numbering xmlns:wpc="http://schemas.microsoft.com/office/word/2010/wordprocessingCanvas" xmlns:cx="http://schemas.microsoft.com/office/drawing/2014/chartex" xmlns:cx1="http://schemas.microsoft.com/office/drawing/2015/9/8/chartex" xmlns:cx2="http://schemas.microsoft.com/office/drawing/2015/10/21/chartex" xmlns:cx3="http://schemas.microsoft.com/office/drawing/2016/5/9/chartex" xmlns:cx4="http://schemas.microsoft.com/office/drawing/2016/5/10/chartex" xmlns:cx5="http://schemas.microsoft.com/office/drawing/2016/5/11/chartex" xmlns:cx6="http://schemas.microsoft.com/office/drawing/2016/5/12/chartex" xmlns:cx7="http://schemas.microsoft.com/office/drawing/2016/5/13/chartex" xmlns:cx8="http://schemas.microsoft.com/office/drawing/2016/5/14/chartex" xmlns:mc="http://schemas.openxmlformats.org/markup-compatibility/2006" xmlns:aink="http://schemas.microsoft.com/office/drawing/2016/ink" xmlns:am3d="http://schemas.microsoft.com/office/drawing/2017/model3d" xmlns:o="urn:schemas-microsoft-com:office:office" xmlns:r="http://schemas.openxmlformats.org/officeDocument/2006/relationships" xmlns:m="http://schemas.openxmlformats.org/officeDocument/2006/math" xmlns:v="urn:schemas-microsoft-com:vml" xmlns:wp14="http://schemas.microsoft.com/office/word/2010/wordprocessingDrawing" xmlns:wp="http://schemas.openxmlformats.org/drawingml/2006/wordprocessingDrawing" xmlns:w10="urn:schemas-microsoft-com:office:word" xmlns:w="http://schemas.openxmlformats.org/wordprocessingml/2006/main" xmlns:w14="http://schemas.microsoft.com/office/word/2010/wordml" xmlns:w15="http://schemas.microsoft.com/office/word/2012/wordml" xmlns:w16cid="http://schemas.microsoft.com/office/word/2016/wordml/cid" xmlns:w16se="http://schemas.microsoft.com/office/word/2015/wordml/symex" xmlns:wpg="http://schemas.microsoft.com/office/word/2010/wordprocessingGroup" xmlns:wpi="http://schemas.microsoft.com/office/word/2010/wordprocessingInk" xmlns:wne="http://schemas.microsoft.com/office/word/2006/wordml" xmlns:wps="http://schemas.microsoft.com/office/word/2010/wordprocessingShape" mc:Ignorable="w14 w15 w16se w16cid wp14">
+<w:numbering xmlns:wpc="http://schemas.microsoft.com/office/word/2010/wordprocessingCanvas" xmlns:cx="http://schemas.microsoft.com/office/drawing/2014/chartex" xmlns:mc="http://schemas.openxmlformats.org/markup-compatibility/2006" xmlns:o="urn:schemas-microsoft-com:office:office" xmlns:r="http://schemas.openxmlformats.org/officeDocument/2006/relationships" xmlns:m="http://schemas.openxmlformats.org/officeDocument/2006/math" xmlns:v="urn:schemas-microsoft-com:vml" xmlns:wp14="http://schemas.microsoft.com/office/word/2010/wordprocessingDrawing" xmlns:wp="http://schemas.openxmlformats.org/drawingml/2006/wordprocessingDrawing" xmlns:w10="urn:schemas-microsoft-com:office:word" xmlns:w="http://schemas.openxmlformats.org/wordprocessingml/2006/main" xmlns:w14="http://schemas.microsoft.com/office/word/2010/wordml" xmlns:w15="http://schemas.microsoft.com/office/word/2012/wordml" xmlns:w16se="http://schemas.microsoft.com/office/word/2015/wordml/symex" xmlns:wpg="http://schemas.microsoft.com/office/word/2010/wordprocessingGroup" xmlns:wpi="http://schemas.microsoft.com/office/word/2010/wordprocessingInk" xmlns:wne="http://schemas.microsoft.com/office/word/2006/wordml" xmlns:wps="http://schemas.microsoft.com/office/word/2010/wordprocessingShape" mc:Ignorable="w14 w15 w16se wp14">
   <w:abstractNum w:abstractNumId="0" w15:restartNumberingAfterBreak="0">
+    <w:nsid w:val="39257487"/>
+    <w:multiLevelType w:val="hybridMultilevel"/>
+    <w:tmpl w:val="367C9CBC"/>
+    <w:lvl w:ilvl="0" w:tplc="04100001">
+      <w:start w:val="1"/>
+      <w:numFmt w:val="bullet"/>
+      <w:lvlText w:val=""/>
+      <w:lvlJc w:val="left"/>
+      <w:pPr>
+        <w:ind w:left="360" w:hanging="360"/>
+      </w:pPr>
+      <w:rPr>
+        <w:rFonts w:ascii="Symbol" w:hAnsi="Symbol" w:hint="default"/>
+      </w:rPr>
+    </w:lvl>
+    <w:lvl w:ilvl="1" w:tplc="04100003" w:tentative="1">
+      <w:start w:val="1"/>
+      <w:numFmt w:val="bullet"/>
+      <w:lvlText w:val="o"/>
+      <w:lvlJc w:val="left"/>
+      <w:pPr>
+        <w:ind w:left="1080" w:hanging="360"/>
+      </w:pPr>
+      <w:rPr>
+        <w:rFonts w:ascii="Courier New" w:hAnsi="Courier New" w:cs="Courier New" w:hint="default"/>
+      </w:rPr>
+    </w:lvl>
+    <w:lvl w:ilvl="2" w:tplc="04100005" w:tentative="1">
+      <w:start w:val="1"/>
+      <w:numFmt w:val="bullet"/>
+      <w:lvlText w:val=""/>
+      <w:lvlJc w:val="left"/>
+      <w:pPr>
+        <w:ind w:left="1800" w:hanging="360"/>
+      </w:pPr>
+      <w:rPr>
+        <w:rFonts w:ascii="Wingdings" w:hAnsi="Wingdings" w:hint="default"/>
+      </w:rPr>
+    </w:lvl>
+    <w:lvl w:ilvl="3" w:tplc="04100001" w:tentative="1">
+      <w:start w:val="1"/>
+      <w:numFmt w:val="bullet"/>
+      <w:lvlText w:val=""/>
+      <w:lvlJc w:val="left"/>
+      <w:pPr>
+        <w:ind w:left="2520" w:hanging="360"/>
+      </w:pPr>
+      <w:rPr>
+        <w:rFonts w:ascii="Symbol" w:hAnsi="Symbol" w:hint="default"/>
+      </w:rPr>
+    </w:lvl>
+    <w:lvl w:ilvl="4" w:tplc="04100003" w:tentative="1">
+      <w:start w:val="1"/>
+      <w:numFmt w:val="bullet"/>
+      <w:lvlText w:val="o"/>
+      <w:lvlJc w:val="left"/>
+      <w:pPr>
+        <w:ind w:left="3240" w:hanging="360"/>
+      </w:pPr>
+      <w:rPr>
+        <w:rFonts w:ascii="Courier New" w:hAnsi="Courier New" w:cs="Courier New" w:hint="default"/>
+      </w:rPr>
+    </w:lvl>
+    <w:lvl w:ilvl="5" w:tplc="04100005" w:tentative="1">
+      <w:start w:val="1"/>
+      <w:numFmt w:val="bullet"/>
+      <w:lvlText w:val=""/>
+      <w:lvlJc w:val="left"/>
+      <w:pPr>
+        <w:ind w:left="3960" w:hanging="360"/>
+      </w:pPr>
+      <w:rPr>
+        <w:rFonts w:ascii="Wingdings" w:hAnsi="Wingdings" w:hint="default"/>
+      </w:rPr>
+    </w:lvl>
+    <w:lvl w:ilvl="6" w:tplc="04100001" w:tentative="1">
+      <w:start w:val="1"/>
+      <w:numFmt w:val="bullet"/>
+      <w:lvlText w:val=""/>
+      <w:lvlJc w:val="left"/>
+      <w:pPr>
+        <w:ind w:left="4680" w:hanging="360"/>
+      </w:pPr>
+      <w:rPr>
+        <w:rFonts w:ascii="Symbol" w:hAnsi="Symbol" w:hint="default"/>
+      </w:rPr>
+    </w:lvl>
+    <w:lvl w:ilvl="7" w:tplc="04100003" w:tentative="1">
+      <w:start w:val="1"/>
+      <w:numFmt w:val="bullet"/>
+      <w:lvlText w:val="o"/>
+      <w:lvlJc w:val="left"/>
+      <w:pPr>
+        <w:ind w:left="5400" w:hanging="360"/>
+      </w:pPr>
+      <w:rPr>
+        <w:rFonts w:ascii="Courier New" w:hAnsi="Courier New" w:cs="Courier New" w:hint="default"/>
+      </w:rPr>
+    </w:lvl>
+    <w:lvl w:ilvl="8" w:tplc="04100005" w:tentative="1">
+      <w:start w:val="1"/>
+      <w:numFmt w:val="bullet"/>
+      <w:lvlText w:val=""/>
+      <w:lvlJc w:val="left"/>
+      <w:pPr>
+        <w:ind w:left="6120" w:hanging="360"/>
+      </w:pPr>
+      <w:rPr>
+        <w:rFonts w:ascii="Wingdings" w:hAnsi="Wingdings" w:hint="default"/>
+      </w:rPr>
+    </w:lvl>
+  </w:abstractNum>
+  <w:abstractNum w:abstractNumId="1" w15:restartNumberingAfterBreak="0">
     <w:nsid w:val="50FD44D9"/>
     <w:multiLevelType w:val="hybridMultilevel"/>
     <w:tmpl w:val="CFC8B9F2"/>
@@ -1487,14 +3142,14 @@
       </w:pPr>
     </w:lvl>
   </w:abstractNum>
-  <w:abstractNum w:abstractNumId="1" w15:restartNumberingAfterBreak="0">
+  <w:abstractNum w:abstractNumId="2" w15:restartNumberingAfterBreak="0">
     <w:nsid w:val="58950C3E"/>
     <w:multiLevelType w:val="hybridMultilevel"/>
     <w:tmpl w:val="DB9A5628"/>
     <w:lvl w:ilvl="0" w:tplc="C76AC2E6">
       <w:start w:val="1"/>
       <w:numFmt w:val="decimal"/>
-      <w:pStyle w:val="Sommario1"/>
+      <w:pStyle w:val="TOC1"/>
       <w:lvlText w:val="%1."/>
       <w:lvlJc w:val="left"/>
       <w:pPr>
@@ -1575,16 +3230,19 @@
     </w:lvl>
   </w:abstractNum>
   <w:num w:numId="1">
+    <w:abstractNumId w:val="2"/>
+  </w:num>
+  <w:num w:numId="2">
     <w:abstractNumId w:val="1"/>
   </w:num>
-  <w:num w:numId="2">
+  <w:num w:numId="3">
     <w:abstractNumId w:val="0"/>
   </w:num>
 </w:numbering>
 </file>
 
 <file path=word/styles.xml><?xml version="1.0" encoding="utf-8"?>
-<w:styles xmlns:mc="http://schemas.openxmlformats.org/markup-compatibility/2006" xmlns:r="http://schemas.openxmlformats.org/officeDocument/2006/relationships" xmlns:w="http://schemas.openxmlformats.org/wordprocessingml/2006/main" xmlns:w14="http://schemas.microsoft.com/office/word/2010/wordml" xmlns:w15="http://schemas.microsoft.com/office/word/2012/wordml" xmlns:w16cid="http://schemas.microsoft.com/office/word/2016/wordml/cid" xmlns:w16se="http://schemas.microsoft.com/office/word/2015/wordml/symex" mc:Ignorable="w14 w15 w16se w16cid">
+<w:styles xmlns:mc="http://schemas.openxmlformats.org/markup-compatibility/2006" xmlns:r="http://schemas.openxmlformats.org/officeDocument/2006/relationships" xmlns:w="http://schemas.openxmlformats.org/wordprocessingml/2006/main" xmlns:w14="http://schemas.microsoft.com/office/word/2010/wordml" xmlns:w15="http://schemas.microsoft.com/office/word/2012/wordml" xmlns:w16se="http://schemas.microsoft.com/office/word/2015/wordml/symex" mc:Ignorable="w14 w15 w16se">
   <w:docDefaults>
     <w:rPrDefault>
       <w:rPr>
@@ -1600,7 +3258,7 @@
       </w:pPr>
     </w:pPrDefault>
   </w:docDefaults>
-  <w:latentStyles w:defLockedState="0" w:defUIPriority="99" w:defSemiHidden="0" w:defUnhideWhenUsed="0" w:defQFormat="0" w:count="375">
+  <w:latentStyles w:defLockedState="0" w:defUIPriority="99" w:defSemiHidden="0" w:defUnhideWhenUsed="0" w:defQFormat="0" w:count="371">
     <w:lsdException w:name="Normal" w:uiPriority="0" w:qFormat="1"/>
     <w:lsdException w:name="heading 1" w:uiPriority="9" w:qFormat="1"/>
     <w:lsdException w:name="heading 2" w:semiHidden="1" w:uiPriority="9" w:unhideWhenUsed="1" w:qFormat="1"/>
@@ -1972,23 +3630,19 @@
     <w:lsdException w:name="List Table 5 Dark Accent 6" w:uiPriority="50"/>
     <w:lsdException w:name="List Table 6 Colorful Accent 6" w:uiPriority="51"/>
     <w:lsdException w:name="List Table 7 Colorful Accent 6" w:uiPriority="52"/>
-    <w:lsdException w:name="Mention" w:semiHidden="1" w:unhideWhenUsed="1"/>
-    <w:lsdException w:name="Smart Hyperlink" w:semiHidden="1" w:unhideWhenUsed="1"/>
-    <w:lsdException w:name="Hashtag" w:semiHidden="1" w:unhideWhenUsed="1"/>
-    <w:lsdException w:name="Unresolved Mention" w:semiHidden="1" w:unhideWhenUsed="1"/>
   </w:latentStyles>
-  <w:style w:type="paragraph" w:default="1" w:styleId="Normale">
+  <w:style w:type="paragraph" w:default="1" w:styleId="Normal">
     <w:name w:val="Normal"/>
     <w:qFormat/>
     <w:rPr>
       <w:lang w:val="it-IT"/>
     </w:rPr>
   </w:style>
-  <w:style w:type="paragraph" w:styleId="Titolo1">
+  <w:style w:type="paragraph" w:styleId="Heading1">
     <w:name w:val="heading 1"/>
-    <w:basedOn w:val="Titolo"/>
-    <w:next w:val="Normale"/>
-    <w:link w:val="Titolo1Carattere"/>
+    <w:basedOn w:val="Title"/>
+    <w:next w:val="Normal"/>
+    <w:link w:val="Heading1Char"/>
     <w:uiPriority w:val="9"/>
     <w:qFormat/>
     <w:rsid w:val="00527790"/>
@@ -1996,11 +3650,11 @@
       <w:outlineLvl w:val="0"/>
     </w:pPr>
   </w:style>
-  <w:style w:type="paragraph" w:styleId="Titolo2">
+  <w:style w:type="paragraph" w:styleId="Heading2">
     <w:name w:val="heading 2"/>
-    <w:basedOn w:val="Titolo1"/>
-    <w:next w:val="Normale"/>
-    <w:link w:val="Titolo2Carattere"/>
+    <w:basedOn w:val="Heading1"/>
+    <w:next w:val="Normal"/>
+    <w:link w:val="Heading2Char"/>
     <w:uiPriority w:val="9"/>
     <w:unhideWhenUsed/>
     <w:qFormat/>
@@ -2013,13 +3667,35 @@
       <w:sz w:val="36"/>
     </w:rPr>
   </w:style>
-  <w:style w:type="character" w:default="1" w:styleId="Carpredefinitoparagrafo">
+  <w:style w:type="paragraph" w:styleId="Heading3">
+    <w:name w:val="heading 3"/>
+    <w:basedOn w:val="Normal"/>
+    <w:next w:val="Normal"/>
+    <w:link w:val="Heading3Char"/>
+    <w:uiPriority w:val="9"/>
+    <w:unhideWhenUsed/>
+    <w:qFormat/>
+    <w:rsid w:val="00636A24"/>
+    <w:pPr>
+      <w:keepNext/>
+      <w:keepLines/>
+      <w:spacing w:before="40" w:after="0"/>
+      <w:outlineLvl w:val="2"/>
+    </w:pPr>
+    <w:rPr>
+      <w:rFonts w:asciiTheme="majorHAnsi" w:eastAsiaTheme="majorEastAsia" w:hAnsiTheme="majorHAnsi" w:cstheme="majorBidi"/>
+      <w:color w:val="1F3763" w:themeColor="accent1" w:themeShade="7F"/>
+      <w:sz w:val="24"/>
+      <w:szCs w:val="24"/>
+    </w:rPr>
+  </w:style>
+  <w:style w:type="character" w:default="1" w:styleId="DefaultParagraphFont">
     <w:name w:val="Default Paragraph Font"/>
     <w:uiPriority w:val="1"/>
     <w:semiHidden/>
     <w:unhideWhenUsed/>
   </w:style>
-  <w:style w:type="table" w:default="1" w:styleId="Tabellanormale">
+  <w:style w:type="table" w:default="1" w:styleId="TableNormal">
     <w:name w:val="Normal Table"/>
     <w:uiPriority w:val="99"/>
     <w:semiHidden/>
@@ -2034,15 +3710,15 @@
       </w:tblCellMar>
     </w:tblPr>
   </w:style>
-  <w:style w:type="numbering" w:default="1" w:styleId="Nessunelenco">
+  <w:style w:type="numbering" w:default="1" w:styleId="NoList">
     <w:name w:val="No List"/>
     <w:uiPriority w:val="99"/>
     <w:semiHidden/>
     <w:unhideWhenUsed/>
   </w:style>
-  <w:style w:type="paragraph" w:styleId="Nessunaspaziatura">
+  <w:style w:type="paragraph" w:styleId="NoSpacing">
     <w:name w:val="No Spacing"/>
-    <w:link w:val="NessunaspaziaturaCarattere"/>
+    <w:link w:val="NoSpacingChar"/>
     <w:uiPriority w:val="1"/>
     <w:qFormat/>
     <w:rsid w:val="008D584B"/>
@@ -2054,10 +3730,10 @@
       <w:lang w:val="it-IT" w:eastAsia="it-IT"/>
     </w:rPr>
   </w:style>
-  <w:style w:type="character" w:customStyle="1" w:styleId="NessunaspaziaturaCarattere">
-    <w:name w:val="Nessuna spaziatura Carattere"/>
-    <w:basedOn w:val="Carpredefinitoparagrafo"/>
-    <w:link w:val="Nessunaspaziatura"/>
+  <w:style w:type="character" w:customStyle="1" w:styleId="NoSpacingChar">
+    <w:name w:val="No Spacing Char"/>
+    <w:basedOn w:val="DefaultParagraphFont"/>
+    <w:link w:val="NoSpacing"/>
     <w:uiPriority w:val="1"/>
     <w:rsid w:val="008D584B"/>
     <w:rPr>
@@ -2065,10 +3741,10 @@
       <w:lang w:val="it-IT" w:eastAsia="it-IT"/>
     </w:rPr>
   </w:style>
-  <w:style w:type="paragraph" w:styleId="Intestazione">
+  <w:style w:type="paragraph" w:styleId="Header">
     <w:name w:val="header"/>
-    <w:basedOn w:val="Normale"/>
-    <w:link w:val="IntestazioneCarattere"/>
+    <w:basedOn w:val="Normal"/>
+    <w:link w:val="HeaderChar"/>
     <w:uiPriority w:val="99"/>
     <w:unhideWhenUsed/>
     <w:rsid w:val="005611AF"/>
@@ -2080,20 +3756,20 @@
       <w:spacing w:after="0" w:line="240" w:lineRule="auto"/>
     </w:pPr>
   </w:style>
-  <w:style w:type="character" w:customStyle="1" w:styleId="IntestazioneCarattere">
-    <w:name w:val="Intestazione Carattere"/>
-    <w:basedOn w:val="Carpredefinitoparagrafo"/>
-    <w:link w:val="Intestazione"/>
+  <w:style w:type="character" w:customStyle="1" w:styleId="HeaderChar">
+    <w:name w:val="Header Char"/>
+    <w:basedOn w:val="DefaultParagraphFont"/>
+    <w:link w:val="Header"/>
     <w:uiPriority w:val="99"/>
     <w:rsid w:val="005611AF"/>
     <w:rPr>
       <w:lang w:val="it-IT"/>
     </w:rPr>
   </w:style>
-  <w:style w:type="paragraph" w:styleId="Pidipagina">
+  <w:style w:type="paragraph" w:styleId="Footer">
     <w:name w:val="footer"/>
-    <w:basedOn w:val="Normale"/>
-    <w:link w:val="PidipaginaCarattere"/>
+    <w:basedOn w:val="Normal"/>
+    <w:link w:val="FooterChar"/>
     <w:uiPriority w:val="99"/>
     <w:unhideWhenUsed/>
     <w:rsid w:val="005611AF"/>
@@ -2105,21 +3781,21 @@
       <w:spacing w:after="0" w:line="240" w:lineRule="auto"/>
     </w:pPr>
   </w:style>
-  <w:style w:type="character" w:customStyle="1" w:styleId="PidipaginaCarattere">
-    <w:name w:val="Piè di pagina Carattere"/>
-    <w:basedOn w:val="Carpredefinitoparagrafo"/>
-    <w:link w:val="Pidipagina"/>
+  <w:style w:type="character" w:customStyle="1" w:styleId="FooterChar">
+    <w:name w:val="Footer Char"/>
+    <w:basedOn w:val="DefaultParagraphFont"/>
+    <w:link w:val="Footer"/>
     <w:uiPriority w:val="99"/>
     <w:rsid w:val="005611AF"/>
     <w:rPr>
       <w:lang w:val="it-IT"/>
     </w:rPr>
   </w:style>
-  <w:style w:type="paragraph" w:styleId="Titolo">
+  <w:style w:type="paragraph" w:styleId="Title">
     <w:name w:val="Title"/>
-    <w:basedOn w:val="Normale"/>
-    <w:next w:val="Normale"/>
-    <w:link w:val="TitoloCarattere"/>
+    <w:basedOn w:val="Normal"/>
+    <w:next w:val="Normal"/>
+    <w:link w:val="TitleChar"/>
     <w:uiPriority w:val="10"/>
     <w:qFormat/>
     <w:rsid w:val="005611AF"/>
@@ -2136,10 +3812,10 @@
       <w:szCs w:val="56"/>
     </w:rPr>
   </w:style>
-  <w:style w:type="character" w:customStyle="1" w:styleId="TitoloCarattere">
-    <w:name w:val="Titolo Carattere"/>
-    <w:basedOn w:val="Carpredefinitoparagrafo"/>
-    <w:link w:val="Titolo"/>
+  <w:style w:type="character" w:customStyle="1" w:styleId="TitleChar">
+    <w:name w:val="Title Char"/>
+    <w:basedOn w:val="DefaultParagraphFont"/>
+    <w:link w:val="Title"/>
     <w:uiPriority w:val="10"/>
     <w:rsid w:val="005611AF"/>
     <w:rPr>
@@ -2152,10 +3828,10 @@
       <w:lang w:val="it-IT"/>
     </w:rPr>
   </w:style>
-  <w:style w:type="character" w:customStyle="1" w:styleId="Titolo1Carattere">
-    <w:name w:val="Titolo 1 Carattere"/>
-    <w:basedOn w:val="Carpredefinitoparagrafo"/>
-    <w:link w:val="Titolo1"/>
+  <w:style w:type="character" w:customStyle="1" w:styleId="Heading1Char">
+    <w:name w:val="Heading 1 Char"/>
+    <w:basedOn w:val="DefaultParagraphFont"/>
+    <w:link w:val="Heading1"/>
     <w:uiPriority w:val="9"/>
     <w:rsid w:val="00527790"/>
     <w:rPr>
@@ -2168,10 +3844,10 @@
       <w:lang w:val="it-IT"/>
     </w:rPr>
   </w:style>
-  <w:style w:type="paragraph" w:styleId="Titolosommario">
+  <w:style w:type="paragraph" w:styleId="TOCHeading">
     <w:name w:val="TOC Heading"/>
-    <w:basedOn w:val="Titolo1"/>
-    <w:next w:val="Normale"/>
+    <w:basedOn w:val="Heading1"/>
+    <w:next w:val="Normal"/>
     <w:uiPriority w:val="39"/>
     <w:unhideWhenUsed/>
     <w:qFormat/>
@@ -2183,10 +3859,10 @@
       <w:lang w:eastAsia="it-IT"/>
     </w:rPr>
   </w:style>
-  <w:style w:type="paragraph" w:styleId="Sommario1">
+  <w:style w:type="paragraph" w:styleId="TOC1">
     <w:name w:val="toc 1"/>
-    <w:basedOn w:val="Normale"/>
-    <w:next w:val="Normale"/>
+    <w:basedOn w:val="Normal"/>
+    <w:next w:val="Normal"/>
     <w:autoRedefine/>
     <w:uiPriority w:val="39"/>
     <w:unhideWhenUsed/>
@@ -2201,9 +3877,9 @@
       <w:spacing w:after="100"/>
     </w:pPr>
   </w:style>
-  <w:style w:type="character" w:styleId="Collegamentoipertestuale">
+  <w:style w:type="character" w:styleId="Hyperlink">
     <w:name w:val="Hyperlink"/>
-    <w:basedOn w:val="Carpredefinitoparagrafo"/>
+    <w:basedOn w:val="DefaultParagraphFont"/>
     <w:uiPriority w:val="99"/>
     <w:unhideWhenUsed/>
     <w:rsid w:val="00527790"/>
@@ -2212,10 +3888,10 @@
       <w:u w:val="single"/>
     </w:rPr>
   </w:style>
-  <w:style w:type="character" w:customStyle="1" w:styleId="Titolo2Carattere">
-    <w:name w:val="Titolo 2 Carattere"/>
-    <w:basedOn w:val="Carpredefinitoparagrafo"/>
-    <w:link w:val="Titolo2"/>
+  <w:style w:type="character" w:customStyle="1" w:styleId="Heading2Char">
+    <w:name w:val="Heading 2 Char"/>
+    <w:basedOn w:val="DefaultParagraphFont"/>
+    <w:link w:val="Heading2"/>
     <w:uiPriority w:val="9"/>
     <w:rsid w:val="00527790"/>
     <w:rPr>
@@ -2227,15 +3903,55 @@
       <w:lang w:val="it-IT"/>
     </w:rPr>
   </w:style>
-  <w:style w:type="paragraph" w:styleId="Paragrafoelenco">
+  <w:style w:type="paragraph" w:styleId="ListParagraph">
     <w:name w:val="List Paragraph"/>
-    <w:basedOn w:val="Normale"/>
+    <w:basedOn w:val="Normal"/>
     <w:uiPriority w:val="34"/>
     <w:qFormat/>
     <w:rsid w:val="00765C81"/>
     <w:pPr>
       <w:ind w:left="720"/>
       <w:contextualSpacing/>
+    </w:pPr>
+  </w:style>
+  <w:style w:type="character" w:customStyle="1" w:styleId="Heading3Char">
+    <w:name w:val="Heading 3 Char"/>
+    <w:basedOn w:val="DefaultParagraphFont"/>
+    <w:link w:val="Heading3"/>
+    <w:uiPriority w:val="9"/>
+    <w:rsid w:val="00636A24"/>
+    <w:rPr>
+      <w:rFonts w:asciiTheme="majorHAnsi" w:eastAsiaTheme="majorEastAsia" w:hAnsiTheme="majorHAnsi" w:cstheme="majorBidi"/>
+      <w:color w:val="1F3763" w:themeColor="accent1" w:themeShade="7F"/>
+      <w:sz w:val="24"/>
+      <w:szCs w:val="24"/>
+      <w:lang w:val="it-IT"/>
+    </w:rPr>
+  </w:style>
+  <w:style w:type="paragraph" w:styleId="TOC2">
+    <w:name w:val="toc 2"/>
+    <w:basedOn w:val="Normal"/>
+    <w:next w:val="Normal"/>
+    <w:autoRedefine/>
+    <w:uiPriority w:val="39"/>
+    <w:unhideWhenUsed/>
+    <w:rsid w:val="0094179E"/>
+    <w:pPr>
+      <w:spacing w:after="100"/>
+      <w:ind w:left="220"/>
+    </w:pPr>
+  </w:style>
+  <w:style w:type="paragraph" w:styleId="TOC3">
+    <w:name w:val="toc 3"/>
+    <w:basedOn w:val="Normal"/>
+    <w:next w:val="Normal"/>
+    <w:autoRedefine/>
+    <w:uiPriority w:val="39"/>
+    <w:unhideWhenUsed/>
+    <w:rsid w:val="0094179E"/>
+    <w:pPr>
+      <w:spacing w:after="100"/>
+      <w:ind w:left="440"/>
     </w:pPr>
   </w:style>
 </w:styles>
@@ -2560,7 +4276,7 @@
 </file>
 
 <file path=customXml/itemProps2.xml><?xml version="1.0" encoding="utf-8"?>
-<ds:datastoreItem xmlns:ds="http://schemas.openxmlformats.org/officeDocument/2006/customXml" ds:itemID="{BFBEB2F5-67B7-412B-8D9E-9C7491620FC2}">
+<ds:datastoreItem xmlns:ds="http://schemas.openxmlformats.org/officeDocument/2006/customXml" ds:itemID="{72C87878-BB1A-408A-81F1-16E6BE73A573}">
   <ds:schemaRefs>
     <ds:schemaRef ds:uri="http://schemas.openxmlformats.org/officeDocument/2006/bibliography"/>
   </ds:schemaRefs>

--- a/Manuale/Manuale_Weishaupt_Pezzotti.docx
+++ b/Manuale/Manuale_Weishaupt_Pezzotti.docx
@@ -22,7 +22,7 @@
             <mc:AlternateContent>
               <mc:Choice Requires="wpg">
                 <w:drawing>
-                  <wp:anchor distT="0" distB="0" distL="114300" distR="114300" simplePos="0" relativeHeight="251659264" behindDoc="1" locked="0" layoutInCell="1" allowOverlap="1" wp14:anchorId="17C54040" wp14:editId="053E8C87">
+                  <wp:anchor distT="0" distB="0" distL="114300" distR="114300" simplePos="0" relativeHeight="251654144" behindDoc="1" locked="0" layoutInCell="1" allowOverlap="1" wp14:anchorId="17C54040" wp14:editId="053E8C87">
                     <wp:simplePos x="0" y="0"/>
                     <wp:positionH relativeFrom="margin">
                       <wp:align>center</wp:align>
@@ -329,7 +329,7 @@
               </mc:Choice>
               <mc:Fallback>
                 <w:pict>
-                  <v:group w14:anchorId="17C54040" id="Gruppo 125" o:spid="_x0000_s1026" style="position:absolute;margin-left:0;margin-top:0;width:540pt;height:556.55pt;z-index:-251657216;mso-width-percent:1154;mso-height-percent:670;mso-top-percent:45;mso-position-horizontal:center;mso-position-horizontal-relative:margin;mso-position-vertical-relative:page;mso-width-percent:1154;mso-height-percent:670;mso-top-percent:45;mso-width-relative:margin" coordsize="55613,54044" o:gfxdata="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">
+                  <v:group w14:anchorId="17C54040" id="Gruppo 125" o:spid="_x0000_s1026" style="position:absolute;margin-left:0;margin-top:0;width:540pt;height:556.55pt;z-index:-251662336;mso-width-percent:1154;mso-height-percent:670;mso-top-percent:45;mso-position-horizontal:center;mso-position-horizontal-relative:margin;mso-position-vertical-relative:page;mso-width-percent:1154;mso-height-percent:670;mso-top-percent:45;mso-width-relative:margin" coordsize="55613,54044" o:gfxdata="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">
                     <o:lock v:ext="edit" aspectratio="t"/>
                     <v:shape id="Figura a mano libera 10" o:spid="_x0000_s1027" style="position:absolute;width:55575;height:54044;visibility:visible;mso-wrap-style:square;v-text-anchor:bottom" coordsize="720,700" o:spt="100" o:gfxdata="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" adj="-11796480,,5400" path="m,c,644,,644,,644v23,6,62,14,113,21c250,685,476,700,720,644v,-27,,-27,,-27c720,,720,,720,,,,,,,e" fillcolor="#4d5f78 [2994]" stroked="f">
                       <v:fill color2="#2a3442 [2018]" rotate="t" colors="0 #5d6d85;.5 #485972;1 #334258" focus="100%" type="gradient">
@@ -395,7 +395,7 @@
             <mc:AlternateContent>
               <mc:Choice Requires="wps">
                 <w:drawing>
-                  <wp:anchor distT="0" distB="0" distL="114300" distR="114300" simplePos="0" relativeHeight="251662336" behindDoc="0" locked="0" layoutInCell="1" allowOverlap="1" wp14:anchorId="4BA1D023" wp14:editId="19BAB84B">
+                  <wp:anchor distT="0" distB="0" distL="114300" distR="114300" simplePos="0" relativeHeight="251657216" behindDoc="0" locked="0" layoutInCell="1" allowOverlap="1" wp14:anchorId="4BA1D023" wp14:editId="19BAB84B">
                     <wp:simplePos x="0" y="0"/>
                     <wp:positionH relativeFrom="page">
                       <wp:align>center</wp:align>
@@ -548,7 +548,7 @@
                     <v:stroke joinstyle="miter"/>
                     <v:path gradientshapeok="t" o:connecttype="rect"/>
                   </v:shapetype>
-                  <v:shape id="Casella di testo 128" o:spid="_x0000_s1029" type="#_x0000_t202" style="position:absolute;margin-left:0;margin-top:0;width:453pt;height:11.5pt;z-index:251662336;visibility:visible;mso-wrap-style:square;mso-width-percent:1154;mso-height-percent:0;mso-wrap-distance-left:9pt;mso-wrap-distance-top:0;mso-wrap-distance-right:9pt;mso-wrap-distance-bottom:0;mso-position-horizontal:center;mso-position-horizontal-relative:page;mso-position-vertical:bottom;mso-position-vertical-relative:margin;mso-width-percent:1154;mso-height-percent:0;mso-width-relative:margin;mso-height-relative:margin;v-text-anchor:bottom" o:gfxdata="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" filled="f" stroked="f" strokeweight=".5pt">
+                  <v:shape id="Casella di testo 128" o:spid="_x0000_s1029" type="#_x0000_t202" style="position:absolute;margin-left:0;margin-top:0;width:453pt;height:11.5pt;z-index:251657216;visibility:visible;mso-wrap-style:square;mso-width-percent:1154;mso-height-percent:0;mso-wrap-distance-left:9pt;mso-wrap-distance-top:0;mso-wrap-distance-right:9pt;mso-wrap-distance-bottom:0;mso-position-horizontal:center;mso-position-horizontal-relative:page;mso-position-vertical:bottom;mso-position-vertical-relative:margin;mso-width-percent:1154;mso-height-percent:0;mso-width-relative:margin;mso-height-relative:margin;v-text-anchor:bottom" o:gfxdata="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" filled="f" stroked="f" strokeweight=".5pt">
                     <v:textbox style="mso-fit-shape-to-text:t" inset="1in,0,86.4pt,0">
                       <w:txbxContent>
                         <w:p>
@@ -647,7 +647,7 @@
             <mc:AlternateContent>
               <mc:Choice Requires="wps">
                 <w:drawing>
-                  <wp:anchor distT="0" distB="0" distL="114300" distR="114300" simplePos="0" relativeHeight="251661312" behindDoc="0" locked="0" layoutInCell="1" allowOverlap="1" wp14:anchorId="2B3CC61A" wp14:editId="55889767">
+                  <wp:anchor distT="0" distB="0" distL="114300" distR="114300" simplePos="0" relativeHeight="251656192" behindDoc="0" locked="0" layoutInCell="1" allowOverlap="1" wp14:anchorId="2B3CC61A" wp14:editId="55889767">
                     <wp:simplePos x="0" y="0"/>
                     <wp:positionH relativeFrom="page">
                       <wp:align>center</wp:align>
@@ -785,7 +785,7 @@
               </mc:Choice>
               <mc:Fallback>
                 <w:pict>
-                  <v:shape w14:anchorId="2B3CC61A" id="Casella di testo 129" o:spid="_x0000_s1030" type="#_x0000_t202" style="position:absolute;margin-left:0;margin-top:0;width:453pt;height:38.15pt;z-index:251661312;visibility:visible;mso-wrap-style:square;mso-width-percent:1154;mso-height-percent:0;mso-top-percent:790;mso-wrap-distance-left:9pt;mso-wrap-distance-top:0;mso-wrap-distance-right:9pt;mso-wrap-distance-bottom:0;mso-position-horizontal:center;mso-position-horizontal-relative:page;mso-position-vertical-relative:page;mso-width-percent:1154;mso-height-percent:0;mso-top-percent:790;mso-width-relative:margin;mso-height-relative:margin;v-text-anchor:top" o:gfxdata="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" filled="f" stroked="f" strokeweight=".5pt">
+                  <v:shape w14:anchorId="2B3CC61A" id="Casella di testo 129" o:spid="_x0000_s1030" type="#_x0000_t202" style="position:absolute;margin-left:0;margin-top:0;width:453pt;height:38.15pt;z-index:251656192;visibility:visible;mso-wrap-style:square;mso-width-percent:1154;mso-height-percent:0;mso-top-percent:790;mso-wrap-distance-left:9pt;mso-wrap-distance-top:0;mso-wrap-distance-right:9pt;mso-wrap-distance-bottom:0;mso-position-horizontal:center;mso-position-horizontal-relative:page;mso-position-vertical-relative:page;mso-width-percent:1154;mso-height-percent:0;mso-top-percent:790;mso-width-relative:margin;mso-height-relative:margin;v-text-anchor:top" o:gfxdata="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" filled="f" stroked="f" strokeweight=".5pt">
                     <v:textbox style="mso-fit-shape-to-text:t" inset="1in,0,86.4pt,0">
                       <w:txbxContent>
                         <w:p>
@@ -864,7 +864,7 @@
             <mc:AlternateContent>
               <mc:Choice Requires="wps">
                 <w:drawing>
-                  <wp:anchor distT="0" distB="0" distL="114300" distR="114300" simplePos="0" relativeHeight="251660288" behindDoc="0" locked="0" layoutInCell="1" allowOverlap="1" wp14:anchorId="742540F4" wp14:editId="5439B81E">
+                  <wp:anchor distT="0" distB="0" distL="114300" distR="114300" simplePos="0" relativeHeight="251655168" behindDoc="0" locked="0" layoutInCell="1" allowOverlap="1" wp14:anchorId="742540F4" wp14:editId="5439B81E">
                     <wp:simplePos x="0" y="0"/>
                     <wp:positionH relativeFrom="margin">
                       <wp:align>right</wp:align>
@@ -935,7 +935,7 @@
                                   <w:tag w:val=""/>
                                   <w:id w:val="1595126926"/>
                                   <w:dataBinding w:prefixMappings="xmlns:ns0='http://schemas.microsoft.com/office/2006/coverPageProps' " w:xpath="/ns0:CoverPageProperties[1]/ns0:PublishDate[1]" w:storeItemID="{55AF091B-3C7A-41E3-B477-F2FDAA23CFDA}"/>
-                                  <w:date w:fullDate="2018-01-01T00:00:00Z">
+                                  <w:date w:fullDate="2019-01-01T00:00:00Z">
                                     <w:dateFormat w:val="yyyy"/>
                                     <w:lid w:val="it-IT"/>
                                     <w:storeMappedDataAs w:val="dateTime"/>
@@ -960,7 +960,7 @@
                                         <w:sz w:val="24"/>
                                         <w:szCs w:val="24"/>
                                       </w:rPr>
-                                      <w:t>2018</w:t>
+                                      <w:t>2019</w:t>
                                     </w:r>
                                   </w:p>
                                 </w:sdtContent>
@@ -987,7 +987,7 @@
               </mc:Choice>
               <mc:Fallback>
                 <w:pict>
-                  <v:rect w14:anchorId="742540F4" id="Rettangolo 130" o:spid="_x0000_s1031" style="position:absolute;margin-left:-4.4pt;margin-top:0;width:46.8pt;height:77.75pt;z-index:251660288;visibility:visible;mso-wrap-style:square;mso-width-percent:76;mso-height-percent:98;mso-top-percent:23;mso-wrap-distance-left:9pt;mso-wrap-distance-top:0;mso-wrap-distance-right:9pt;mso-wrap-distance-bottom:0;mso-position-horizontal:right;mso-position-horizontal-relative:margin;mso-position-vertical-relative:page;mso-width-percent:76;mso-height-percent:98;mso-top-percent:23;mso-width-relative:page;mso-height-relative:page;v-text-anchor:bottom" o:gfxdata="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" fillcolor="#4472c4 [3204]" stroked="f" strokeweight="1pt">
+                  <v:rect w14:anchorId="742540F4" id="Rettangolo 130" o:spid="_x0000_s1031" style="position:absolute;margin-left:-4.4pt;margin-top:0;width:46.8pt;height:77.75pt;z-index:251655168;visibility:visible;mso-wrap-style:square;mso-width-percent:76;mso-height-percent:98;mso-top-percent:23;mso-wrap-distance-left:9pt;mso-wrap-distance-top:0;mso-wrap-distance-right:9pt;mso-wrap-distance-bottom:0;mso-position-horizontal:right;mso-position-horizontal-relative:margin;mso-position-vertical-relative:page;mso-width-percent:76;mso-height-percent:98;mso-top-percent:23;mso-width-relative:page;mso-height-relative:page;v-text-anchor:bottom" o:gfxdata="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" fillcolor="#4472c4 [3204]" stroked="f" strokeweight="1pt">
                     <v:path arrowok="t"/>
                     <o:lock v:ext="edit" aspectratio="t"/>
                     <v:textbox inset="3.6pt,,3.6pt">
@@ -1003,7 +1003,7 @@
                             <w:tag w:val=""/>
                             <w:id w:val="1595126926"/>
                             <w:dataBinding w:prefixMappings="xmlns:ns0='http://schemas.microsoft.com/office/2006/coverPageProps' " w:xpath="/ns0:CoverPageProperties[1]/ns0:PublishDate[1]" w:storeItemID="{55AF091B-3C7A-41E3-B477-F2FDAA23CFDA}"/>
-                            <w:date w:fullDate="2018-01-01T00:00:00Z">
+                            <w:date w:fullDate="2019-01-01T00:00:00Z">
                               <w:dateFormat w:val="yyyy"/>
                               <w:lid w:val="it-IT"/>
                               <w:storeMappedDataAs w:val="dateTime"/>
@@ -1028,7 +1028,7 @@
                                   <w:sz w:val="24"/>
                                   <w:szCs w:val="24"/>
                                 </w:rPr>
-                                <w:t>2018</w:t>
+                                <w:t>2019</w:t>
                               </w:r>
                             </w:p>
                           </w:sdtContent>
@@ -1121,7 +1121,7 @@
             </w:rPr>
             <w:fldChar w:fldCharType="separate"/>
           </w:r>
-          <w:hyperlink w:anchor="_Toc534980369" w:history="1">
+          <w:hyperlink w:anchor="_Toc535408206" w:history="1">
             <w:r>
               <w:rPr>
                 <w:rStyle w:val="Hyperlink"/>
@@ -1148,7 +1148,7 @@
                 <w:noProof/>
                 <w:webHidden/>
               </w:rPr>
-              <w:instrText xml:space="preserve"> PAGEREF _Toc534980369 \h </w:instrText>
+              <w:instrText xml:space="preserve"> PAGEREF _Toc535408206 \h </w:instrText>
             </w:r>
             <w:r>
               <w:rPr>
@@ -1186,10 +1186,12 @@
               <w:tab w:val="right" w:leader="dot" w:pos="9628"/>
             </w:tabs>
             <w:rPr>
+              <w:rFonts w:eastAsiaTheme="minorEastAsia"/>
               <w:noProof/>
+              <w:lang w:eastAsia="ja-JP"/>
             </w:rPr>
           </w:pPr>
-          <w:hyperlink w:anchor="_Toc534980370" w:history="1">
+          <w:hyperlink w:anchor="_Toc535408207" w:history="1">
             <w:r>
               <w:rPr>
                 <w:rStyle w:val="Hyperlink"/>
@@ -1216,7 +1218,7 @@
                 <w:noProof/>
                 <w:webHidden/>
               </w:rPr>
-              <w:instrText xml:space="preserve"> PAGEREF _Toc534980370 \h </w:instrText>
+              <w:instrText xml:space="preserve"> PAGEREF _Toc535408207 \h </w:instrText>
             </w:r>
             <w:r>
               <w:rPr>
@@ -1254,10 +1256,12 @@
               <w:tab w:val="right" w:leader="dot" w:pos="9628"/>
             </w:tabs>
             <w:rPr>
+              <w:rFonts w:eastAsiaTheme="minorEastAsia"/>
               <w:noProof/>
+              <w:lang w:eastAsia="ja-JP"/>
             </w:rPr>
           </w:pPr>
-          <w:hyperlink w:anchor="_Toc534980371" w:history="1">
+          <w:hyperlink w:anchor="_Toc535408208" w:history="1">
             <w:r>
               <w:rPr>
                 <w:rStyle w:val="Hyperlink"/>
@@ -1284,7 +1288,7 @@
                 <w:noProof/>
                 <w:webHidden/>
               </w:rPr>
-              <w:instrText xml:space="preserve"> PAGEREF _Toc534980371 \h </w:instrText>
+              <w:instrText xml:space="preserve"> PAGEREF _Toc535408208 \h </w:instrText>
             </w:r>
             <w:r>
               <w:rPr>
@@ -1322,10 +1326,12 @@
               <w:tab w:val="right" w:leader="dot" w:pos="9628"/>
             </w:tabs>
             <w:rPr>
+              <w:rFonts w:eastAsiaTheme="minorEastAsia"/>
               <w:noProof/>
+              <w:lang w:eastAsia="ja-JP"/>
             </w:rPr>
           </w:pPr>
-          <w:hyperlink w:anchor="_Toc534980372" w:history="1">
+          <w:hyperlink w:anchor="_Toc535408209" w:history="1">
             <w:r>
               <w:rPr>
                 <w:rStyle w:val="Hyperlink"/>
@@ -1352,7 +1358,7 @@
                 <w:noProof/>
                 <w:webHidden/>
               </w:rPr>
-              <w:instrText xml:space="preserve"> PAGEREF _Toc534980372 \h </w:instrText>
+              <w:instrText xml:space="preserve"> PAGEREF _Toc535408209 \h </w:instrText>
             </w:r>
             <w:r>
               <w:rPr>
@@ -1390,10 +1396,12 @@
               <w:tab w:val="right" w:leader="dot" w:pos="9628"/>
             </w:tabs>
             <w:rPr>
+              <w:rFonts w:eastAsiaTheme="minorEastAsia"/>
               <w:noProof/>
+              <w:lang w:eastAsia="ja-JP"/>
             </w:rPr>
           </w:pPr>
-          <w:hyperlink w:anchor="_Toc534980373" w:history="1">
+          <w:hyperlink w:anchor="_Toc535408210" w:history="1">
             <w:r>
               <w:rPr>
                 <w:rStyle w:val="Hyperlink"/>
@@ -1420,7 +1428,7 @@
                 <w:noProof/>
                 <w:webHidden/>
               </w:rPr>
-              <w:instrText xml:space="preserve"> PAGEREF _Toc534980373 \h </w:instrText>
+              <w:instrText xml:space="preserve"> PAGEREF _Toc535408210 \h </w:instrText>
             </w:r>
             <w:r>
               <w:rPr>
@@ -1458,10 +1466,12 @@
               <w:tab w:val="right" w:leader="dot" w:pos="9628"/>
             </w:tabs>
             <w:rPr>
+              <w:rFonts w:eastAsiaTheme="minorEastAsia"/>
               <w:noProof/>
+              <w:lang w:eastAsia="ja-JP"/>
             </w:rPr>
           </w:pPr>
-          <w:hyperlink w:anchor="_Toc534980374" w:history="1">
+          <w:hyperlink w:anchor="_Toc535408211" w:history="1">
             <w:r>
               <w:rPr>
                 <w:rStyle w:val="Hyperlink"/>
@@ -1488,7 +1498,7 @@
                 <w:noProof/>
                 <w:webHidden/>
               </w:rPr>
-              <w:instrText xml:space="preserve"> PAGEREF _Toc534980374 \h </w:instrText>
+              <w:instrText xml:space="preserve"> PAGEREF _Toc535408211 \h </w:instrText>
             </w:r>
             <w:r>
               <w:rPr>
@@ -1526,16 +1536,18 @@
               <w:tab w:val="right" w:leader="dot" w:pos="9628"/>
             </w:tabs>
             <w:rPr>
+              <w:rFonts w:eastAsiaTheme="minorEastAsia"/>
               <w:noProof/>
+              <w:lang w:eastAsia="ja-JP"/>
             </w:rPr>
           </w:pPr>
-          <w:hyperlink w:anchor="_Toc534980375" w:history="1">
+          <w:hyperlink w:anchor="_Toc535408212" w:history="1">
             <w:r>
               <w:rPr>
                 <w:rStyle w:val="Hyperlink"/>
                 <w:noProof/>
               </w:rPr>
-              <w:t>Come utilizzare la libreria:</w:t>
+              <w:t>Come utilizzare la libreria del bottone:</w:t>
             </w:r>
             <w:r>
               <w:rPr>
@@ -1556,7 +1568,7 @@
                 <w:noProof/>
                 <w:webHidden/>
               </w:rPr>
-              <w:instrText xml:space="preserve"> PAGEREF _Toc534980375 \h </w:instrText>
+              <w:instrText xml:space="preserve"> PAGEREF _Toc535408212 \h </w:instrText>
             </w:r>
             <w:r>
               <w:rPr>
@@ -1577,6 +1589,216 @@
                 <w:webHidden/>
               </w:rPr>
               <w:t>3</w:t>
+            </w:r>
+            <w:r>
+              <w:rPr>
+                <w:noProof/>
+                <w:webHidden/>
+              </w:rPr>
+              <w:fldChar w:fldCharType="end"/>
+            </w:r>
+          </w:hyperlink>
+        </w:p>
+        <w:p>
+          <w:pPr>
+            <w:pStyle w:val="TOC2"/>
+            <w:tabs>
+              <w:tab w:val="right" w:leader="dot" w:pos="9628"/>
+            </w:tabs>
+            <w:rPr>
+              <w:rFonts w:eastAsiaTheme="minorEastAsia"/>
+              <w:noProof/>
+              <w:lang w:eastAsia="ja-JP"/>
+            </w:rPr>
+          </w:pPr>
+          <w:hyperlink w:anchor="_Toc535408213" w:history="1">
+            <w:r>
+              <w:rPr>
+                <w:rStyle w:val="Hyperlink"/>
+                <w:noProof/>
+              </w:rPr>
+              <w:t>Led:</w:t>
+            </w:r>
+            <w:r>
+              <w:rPr>
+                <w:noProof/>
+                <w:webHidden/>
+              </w:rPr>
+              <w:tab/>
+            </w:r>
+            <w:r>
+              <w:rPr>
+                <w:noProof/>
+                <w:webHidden/>
+              </w:rPr>
+              <w:fldChar w:fldCharType="begin"/>
+            </w:r>
+            <w:r>
+              <w:rPr>
+                <w:noProof/>
+                <w:webHidden/>
+              </w:rPr>
+              <w:instrText xml:space="preserve"> PAGEREF _Toc535408213 \h </w:instrText>
+            </w:r>
+            <w:r>
+              <w:rPr>
+                <w:noProof/>
+                <w:webHidden/>
+              </w:rPr>
+            </w:r>
+            <w:r>
+              <w:rPr>
+                <w:noProof/>
+                <w:webHidden/>
+              </w:rPr>
+              <w:fldChar w:fldCharType="separate"/>
+            </w:r>
+            <w:r>
+              <w:rPr>
+                <w:noProof/>
+                <w:webHidden/>
+              </w:rPr>
+              <w:t>4</w:t>
+            </w:r>
+            <w:r>
+              <w:rPr>
+                <w:noProof/>
+                <w:webHidden/>
+              </w:rPr>
+              <w:fldChar w:fldCharType="end"/>
+            </w:r>
+          </w:hyperlink>
+        </w:p>
+        <w:p>
+          <w:pPr>
+            <w:pStyle w:val="TOC3"/>
+            <w:tabs>
+              <w:tab w:val="right" w:leader="dot" w:pos="9628"/>
+            </w:tabs>
+            <w:rPr>
+              <w:rFonts w:eastAsiaTheme="minorEastAsia"/>
+              <w:noProof/>
+              <w:lang w:eastAsia="ja-JP"/>
+            </w:rPr>
+          </w:pPr>
+          <w:hyperlink w:anchor="_Toc535408214" w:history="1">
+            <w:r>
+              <w:rPr>
+                <w:rStyle w:val="Hyperlink"/>
+                <w:noProof/>
+              </w:rPr>
+              <w:t>Come utilizzare un led:</w:t>
+            </w:r>
+            <w:r>
+              <w:rPr>
+                <w:noProof/>
+                <w:webHidden/>
+              </w:rPr>
+              <w:tab/>
+            </w:r>
+            <w:r>
+              <w:rPr>
+                <w:noProof/>
+                <w:webHidden/>
+              </w:rPr>
+              <w:fldChar w:fldCharType="begin"/>
+            </w:r>
+            <w:r>
+              <w:rPr>
+                <w:noProof/>
+                <w:webHidden/>
+              </w:rPr>
+              <w:instrText xml:space="preserve"> PAGEREF _Toc535408214 \h </w:instrText>
+            </w:r>
+            <w:r>
+              <w:rPr>
+                <w:noProof/>
+                <w:webHidden/>
+              </w:rPr>
+            </w:r>
+            <w:r>
+              <w:rPr>
+                <w:noProof/>
+                <w:webHidden/>
+              </w:rPr>
+              <w:fldChar w:fldCharType="separate"/>
+            </w:r>
+            <w:r>
+              <w:rPr>
+                <w:noProof/>
+                <w:webHidden/>
+              </w:rPr>
+              <w:t>4</w:t>
+            </w:r>
+            <w:r>
+              <w:rPr>
+                <w:noProof/>
+                <w:webHidden/>
+              </w:rPr>
+              <w:fldChar w:fldCharType="end"/>
+            </w:r>
+          </w:hyperlink>
+        </w:p>
+        <w:p>
+          <w:pPr>
+            <w:pStyle w:val="TOC3"/>
+            <w:tabs>
+              <w:tab w:val="right" w:leader="dot" w:pos="9628"/>
+            </w:tabs>
+            <w:rPr>
+              <w:rFonts w:eastAsiaTheme="minorEastAsia"/>
+              <w:noProof/>
+              <w:lang w:eastAsia="ja-JP"/>
+            </w:rPr>
+          </w:pPr>
+          <w:hyperlink w:anchor="_Toc535408215" w:history="1">
+            <w:r>
+              <w:rPr>
+                <w:rStyle w:val="Hyperlink"/>
+                <w:noProof/>
+              </w:rPr>
+              <w:t>Come utilizzare la libreria del bottone:</w:t>
+            </w:r>
+            <w:r>
+              <w:rPr>
+                <w:noProof/>
+                <w:webHidden/>
+              </w:rPr>
+              <w:tab/>
+            </w:r>
+            <w:r>
+              <w:rPr>
+                <w:noProof/>
+                <w:webHidden/>
+              </w:rPr>
+              <w:fldChar w:fldCharType="begin"/>
+            </w:r>
+            <w:r>
+              <w:rPr>
+                <w:noProof/>
+                <w:webHidden/>
+              </w:rPr>
+              <w:instrText xml:space="preserve"> PAGEREF _Toc535408215 \h </w:instrText>
+            </w:r>
+            <w:r>
+              <w:rPr>
+                <w:noProof/>
+                <w:webHidden/>
+              </w:rPr>
+            </w:r>
+            <w:r>
+              <w:rPr>
+                <w:noProof/>
+                <w:webHidden/>
+              </w:rPr>
+              <w:fldChar w:fldCharType="separate"/>
+            </w:r>
+            <w:r>
+              <w:rPr>
+                <w:noProof/>
+                <w:webHidden/>
+              </w:rPr>
+              <w:t>4</w:t>
             </w:r>
             <w:r>
               <w:rPr>
@@ -1618,7 +1840,7 @@
       <w:pPr>
         <w:pStyle w:val="Heading1"/>
       </w:pPr>
-      <w:bookmarkStart w:id="0" w:name="_Toc534980369"/>
+      <w:bookmarkStart w:id="0" w:name="_Toc535408206"/>
       <w:r>
         <w:lastRenderedPageBreak/>
         <w:t>Manuale d’uso delle librerie</w:t>
@@ -1699,7 +1921,7 @@
       <w:pPr>
         <w:pStyle w:val="Heading2"/>
       </w:pPr>
-      <w:bookmarkStart w:id="1" w:name="_Toc534980370"/>
+      <w:bookmarkStart w:id="1" w:name="_Toc535408207"/>
       <w:r>
         <w:t>Led RGB:</w:t>
       </w:r>
@@ -1709,7 +1931,7 @@
       <w:pPr>
         <w:pStyle w:val="Heading3"/>
       </w:pPr>
-      <w:bookmarkStart w:id="2" w:name="_Toc534980371"/>
+      <w:bookmarkStart w:id="2" w:name="_Toc535408208"/>
       <w:r>
         <w:t>Come utilizzare il led RGB</w:t>
       </w:r>
@@ -1749,7 +1971,7 @@
             <v:path o:extrusionok="f" gradientshapeok="t" o:connecttype="rect"/>
             <o:lock v:ext="edit" aspectratio="t"/>
           </v:shapetype>
-          <v:shape id="_x0000_s1026" type="#_x0000_t75" style="position:absolute;margin-left:1.2pt;margin-top:269.3pt;width:199.2pt;height:140.4pt;z-index:-251651072;mso-position-horizontal-relative:text;mso-position-vertical-relative:text;mso-width-relative:page;mso-height-relative:page" wrapcoords="-81 0 -81 21484 21600 21484 21600 0 -81 0">
+          <v:shape id="_x0000_s1026" type="#_x0000_t75" style="position:absolute;margin-left:1.2pt;margin-top:269.3pt;width:199.2pt;height:140.4pt;z-index:-251655168;mso-position-horizontal-relative:text;mso-position-vertical-relative:text;mso-width-relative:page;mso-height-relative:page" wrapcoords="-81 0 -81 21484 21600 21484 21600 0 -81 0">
             <v:imagedata r:id="rId9" o:title="LedRGB"/>
           </v:shape>
         </w:pict>
@@ -1760,7 +1982,7 @@
           <w:lang w:eastAsia="ja-JP"/>
         </w:rPr>
         <w:drawing>
-          <wp:anchor distT="0" distB="0" distL="114300" distR="114300" simplePos="0" relativeHeight="251663360" behindDoc="0" locked="0" layoutInCell="1" allowOverlap="1" wp14:anchorId="538E976E" wp14:editId="7ADEE2EB">
+          <wp:anchor distT="0" distB="0" distL="114300" distR="114300" simplePos="0" relativeHeight="251658240" behindDoc="0" locked="0" layoutInCell="1" allowOverlap="1" wp14:anchorId="538E976E" wp14:editId="7ADEE2EB">
             <wp:simplePos x="0" y="0"/>
             <wp:positionH relativeFrom="column">
               <wp:align>left</wp:align>
@@ -1836,8 +2058,6 @@
       </w:r>
       <w:r>
         <w:br/>
-      </w:r>
-      <w:r>
         <w:t xml:space="preserve">non rispecchiano </w:t>
       </w:r>
       <w:r>
@@ -1886,7 +2106,7 @@
       <w:pPr>
         <w:pStyle w:val="Heading3"/>
       </w:pPr>
-      <w:bookmarkStart w:id="3" w:name="_Toc534980372"/>
+      <w:bookmarkStart w:id="3" w:name="_Toc535408209"/>
       <w:r>
         <w:lastRenderedPageBreak/>
         <w:t>Come utilizzare la lib</w:t>
@@ -2100,7 +2320,7 @@
       <w:pPr>
         <w:pStyle w:val="Heading2"/>
       </w:pPr>
-      <w:bookmarkStart w:id="4" w:name="_Toc534980373"/>
+      <w:bookmarkStart w:id="4" w:name="_Toc535408210"/>
       <w:r>
         <w:t>Push button:</w:t>
       </w:r>
@@ -2110,7 +2330,7 @@
       <w:pPr>
         <w:pStyle w:val="Heading3"/>
       </w:pPr>
-      <w:bookmarkStart w:id="5" w:name="_Toc534980374"/>
+      <w:bookmarkStart w:id="5" w:name="_Toc535408211"/>
       <w:r>
         <w:t>Come utilizzare un bottone:</w:t>
       </w:r>
@@ -2127,13 +2347,7 @@
         <w:br/>
       </w:r>
       <w:r>
-        <w:t xml:space="preserve">Nell’imagine a sinistra si può vedere come bisogna attaccare il </w:t>
-      </w:r>
-      <w:r>
-        <w:t>bottone al circuito</w:t>
-      </w:r>
-      <w:r>
-        <w:t xml:space="preserve">. </w:t>
+        <w:t xml:space="preserve">Nell’imagine a sinistra si può vedere come bisogna attaccare il bottone al circuito. </w:t>
       </w:r>
       <w:r>
         <w:rPr>
@@ -2141,7 +2355,7 @@
           <w:lang w:eastAsia="ja-JP"/>
         </w:rPr>
         <w:drawing>
-          <wp:anchor distT="0" distB="0" distL="114300" distR="114300" simplePos="0" relativeHeight="251666432" behindDoc="0" locked="0" layoutInCell="1" allowOverlap="1" wp14:anchorId="28F284A5" wp14:editId="041C33E3">
+          <wp:anchor distT="0" distB="0" distL="114300" distR="114300" simplePos="0" relativeHeight="251659264" behindDoc="0" locked="0" layoutInCell="1" allowOverlap="1" wp14:anchorId="28F284A5" wp14:editId="041C33E3">
             <wp:simplePos x="716280" y="5234940"/>
             <wp:positionH relativeFrom="column">
               <wp:align>left</wp:align>
@@ -2201,7 +2415,7 @@
       <w:pPr>
         <w:pStyle w:val="Heading3"/>
       </w:pPr>
-      <w:bookmarkStart w:id="6" w:name="_Toc534980375"/>
+      <w:bookmarkStart w:id="6" w:name="_Toc535408212"/>
       <w:r>
         <w:t>Come utilizzare la libreria</w:t>
       </w:r>
@@ -2215,16 +2429,7 @@
     </w:p>
     <w:p>
       <w:r>
-        <w:t>La letture del bottone</w:t>
-      </w:r>
-      <w:r>
-        <w:t xml:space="preserve"> può avve</w:t>
-      </w:r>
-      <w:r>
-        <w:t>nire grazie</w:t>
-      </w:r>
-      <w:r>
-        <w:t xml:space="preserve"> ad una libreria creata e ideata da me e Paolo Weishaupt.</w:t>
+        <w:t>La letture del bottone può avvenire grazie ad una libreria creata e ideata da me e Paolo Weishaupt.</w:t>
       </w:r>
       <w:r>
         <w:br/>
@@ -2440,17 +2645,17 @@
       <w:pPr>
         <w:pStyle w:val="Heading2"/>
       </w:pPr>
-      <w:r>
-        <w:t>Led</w:t>
-      </w:r>
-      <w:r>
-        <w:t>:</w:t>
-      </w:r>
+      <w:bookmarkStart w:id="7" w:name="_Toc535408213"/>
+      <w:r>
+        <w:t>Led:</w:t>
+      </w:r>
+      <w:bookmarkEnd w:id="7"/>
     </w:p>
     <w:p>
       <w:pPr>
         <w:pStyle w:val="Heading3"/>
       </w:pPr>
+      <w:bookmarkStart w:id="8" w:name="_Toc535408214"/>
       <w:r>
         <w:t>Come utilizzare un led</w:t>
       </w:r>
@@ -2463,7 +2668,7 @@
           <w:lang w:eastAsia="ja-JP"/>
         </w:rPr>
         <w:drawing>
-          <wp:anchor distT="0" distB="0" distL="114300" distR="114300" simplePos="0" relativeHeight="251667456" behindDoc="0" locked="0" layoutInCell="1" allowOverlap="1" wp14:anchorId="7F7E379D" wp14:editId="4E17D6F1">
+          <wp:anchor distT="0" distB="0" distL="114300" distR="114300" simplePos="0" relativeHeight="251660288" behindDoc="0" locked="0" layoutInCell="1" allowOverlap="1" wp14:anchorId="7F7E379D" wp14:editId="4E17D6F1">
             <wp:simplePos x="0" y="0"/>
             <wp:positionH relativeFrom="column">
               <wp:posOffset>-3810</wp:posOffset>
@@ -2512,6 +2717,7 @@
           </wp:anchor>
         </w:drawing>
       </w:r>
+      <w:bookmarkEnd w:id="8"/>
     </w:p>
     <w:p/>
     <w:p/>
@@ -2554,9 +2760,11 @@
       <w:pPr>
         <w:pStyle w:val="Heading3"/>
       </w:pPr>
+      <w:bookmarkStart w:id="9" w:name="_Toc535408215"/>
       <w:r>
         <w:t>Come utilizzare la libreria del bottone:</w:t>
       </w:r>
+      <w:bookmarkEnd w:id="9"/>
     </w:p>
     <w:p>
       <w:r>
@@ -2720,15 +2928,7 @@
         <w:rPr>
           <w:i/>
         </w:rPr>
-        <w:t>([pin del led</w:t>
-      </w:r>
-      <w:bookmarkStart w:id="7" w:name="_GoBack"/>
-      <w:bookmarkEnd w:id="7"/>
-      <w:r>
-        <w:rPr>
-          <w:i/>
-        </w:rPr>
-        <w:t>]</w:t>
+        <w:t>([pin del led]</w:t>
       </w:r>
       <w:r>
         <w:rPr>
@@ -2828,7 +3028,10 @@
         <w:t>”</w:t>
       </w:r>
     </w:p>
-    <w:p/>
+    <w:p>
+      <w:bookmarkStart w:id="10" w:name="_GoBack"/>
+      <w:bookmarkEnd w:id="10"/>
+    </w:p>
     <w:sectPr>
       <w:footerReference w:type="default" r:id="rId13"/>
       <w:pgSz w:w="11906" w:h="16838"/>
@@ -4254,7 +4457,7 @@
 
 <file path=customXml/item1.xml><?xml version="1.0" encoding="utf-8"?>
 <CoverPageProperties xmlns="http://schemas.microsoft.com/office/2006/coverPageProps">
-  <PublishDate>2018</PublishDate>
+  <PublishDate>2019</PublishDate>
   <Abstract/>
   <CompanyAddress/>
   <CompanyPhone/>
@@ -4276,7 +4479,7 @@
 </file>
 
 <file path=customXml/itemProps2.xml><?xml version="1.0" encoding="utf-8"?>
-<ds:datastoreItem xmlns:ds="http://schemas.openxmlformats.org/officeDocument/2006/customXml" ds:itemID="{72C87878-BB1A-408A-81F1-16E6BE73A573}">
+<ds:datastoreItem xmlns:ds="http://schemas.openxmlformats.org/officeDocument/2006/customXml" ds:itemID="{6113D9A9-F7CA-4170-960D-5CEE2B3801D3}">
   <ds:schemaRefs>
     <ds:schemaRef ds:uri="http://schemas.openxmlformats.org/officeDocument/2006/bibliography"/>
   </ds:schemaRefs>

--- a/Manuale/Manuale_Weishaupt_Pezzotti.docx
+++ b/Manuale/Manuale_Weishaupt_Pezzotti.docx
@@ -1,6 +1,6 @@
 
 <file path=word/document.xml><?xml version="1.0" encoding="utf-8"?>
-<w:document xmlns:wpc="http://schemas.microsoft.com/office/word/2010/wordprocessingCanvas" xmlns:cx="http://schemas.microsoft.com/office/drawing/2014/chartex" xmlns:mc="http://schemas.openxmlformats.org/markup-compatibility/2006" xmlns:o="urn:schemas-microsoft-com:office:office" xmlns:r="http://schemas.openxmlformats.org/officeDocument/2006/relationships" xmlns:m="http://schemas.openxmlformats.org/officeDocument/2006/math" xmlns:v="urn:schemas-microsoft-com:vml" xmlns:wp14="http://schemas.microsoft.com/office/word/2010/wordprocessingDrawing" xmlns:wp="http://schemas.openxmlformats.org/drawingml/2006/wordprocessingDrawing" xmlns:w10="urn:schemas-microsoft-com:office:word" xmlns:w="http://schemas.openxmlformats.org/wordprocessingml/2006/main" xmlns:w14="http://schemas.microsoft.com/office/word/2010/wordml" xmlns:w15="http://schemas.microsoft.com/office/word/2012/wordml" xmlns:w16se="http://schemas.microsoft.com/office/word/2015/wordml/symex" xmlns:wpg="http://schemas.microsoft.com/office/word/2010/wordprocessingGroup" xmlns:wpi="http://schemas.microsoft.com/office/word/2010/wordprocessingInk" xmlns:wne="http://schemas.microsoft.com/office/word/2006/wordml" xmlns:wps="http://schemas.microsoft.com/office/word/2010/wordprocessingShape" mc:Ignorable="w14 w15 w16se wp14">
+<w:document xmlns:wpc="http://schemas.microsoft.com/office/word/2010/wordprocessingCanvas" xmlns:cx="http://schemas.microsoft.com/office/drawing/2014/chartex" xmlns:cx1="http://schemas.microsoft.com/office/drawing/2015/9/8/chartex" xmlns:cx2="http://schemas.microsoft.com/office/drawing/2015/10/21/chartex" xmlns:cx3="http://schemas.microsoft.com/office/drawing/2016/5/9/chartex" xmlns:cx4="http://schemas.microsoft.com/office/drawing/2016/5/10/chartex" xmlns:cx5="http://schemas.microsoft.com/office/drawing/2016/5/11/chartex" xmlns:cx6="http://schemas.microsoft.com/office/drawing/2016/5/12/chartex" xmlns:cx7="http://schemas.microsoft.com/office/drawing/2016/5/13/chartex" xmlns:cx8="http://schemas.microsoft.com/office/drawing/2016/5/14/chartex" xmlns:mc="http://schemas.openxmlformats.org/markup-compatibility/2006" xmlns:aink="http://schemas.microsoft.com/office/drawing/2016/ink" xmlns:am3d="http://schemas.microsoft.com/office/drawing/2017/model3d" xmlns:o="urn:schemas-microsoft-com:office:office" xmlns:r="http://schemas.openxmlformats.org/officeDocument/2006/relationships" xmlns:m="http://schemas.openxmlformats.org/officeDocument/2006/math" xmlns:v="urn:schemas-microsoft-com:vml" xmlns:wp14="http://schemas.microsoft.com/office/word/2010/wordprocessingDrawing" xmlns:wp="http://schemas.openxmlformats.org/drawingml/2006/wordprocessingDrawing" xmlns:w10="urn:schemas-microsoft-com:office:word" xmlns:w="http://schemas.openxmlformats.org/wordprocessingml/2006/main" xmlns:w14="http://schemas.microsoft.com/office/word/2010/wordml" xmlns:w15="http://schemas.microsoft.com/office/word/2012/wordml" xmlns:w16cid="http://schemas.microsoft.com/office/word/2016/wordml/cid" xmlns:w16se="http://schemas.microsoft.com/office/word/2015/wordml/symex" xmlns:wpg="http://schemas.microsoft.com/office/word/2010/wordprocessingGroup" xmlns:wpi="http://schemas.microsoft.com/office/word/2010/wordprocessingInk" xmlns:wne="http://schemas.microsoft.com/office/word/2006/wordml" xmlns:wps="http://schemas.microsoft.com/office/word/2010/wordprocessingShape" mc:Ignorable="w14 w15 w16se w16cid wp14">
   <w:body>
     <w:sdt>
       <w:sdtPr>
@@ -444,7 +444,7 @@
                             <w:txbxContent>
                               <w:p>
                                 <w:pPr>
-                                  <w:pStyle w:val="NoSpacing"/>
+                                  <w:pStyle w:val="Nessunaspaziatura"/>
                                   <w:rPr>
                                     <w:color w:val="7F7F7F" w:themeColor="text1" w:themeTint="80"/>
                                     <w:sz w:val="18"/>
@@ -553,7 +553,7 @@
                       <w:txbxContent>
                         <w:p>
                           <w:pPr>
-                            <w:pStyle w:val="NoSpacing"/>
+                            <w:pStyle w:val="Nessunaspaziatura"/>
                             <w:rPr>
                               <w:color w:val="7F7F7F" w:themeColor="text1" w:themeTint="80"/>
                               <w:sz w:val="18"/>
@@ -705,7 +705,7 @@
                             <w:txbxContent>
                               <w:p>
                                 <w:pPr>
-                                  <w:pStyle w:val="NoSpacing"/>
+                                  <w:pStyle w:val="Nessunaspaziatura"/>
                                   <w:spacing w:before="40" w:after="40"/>
                                   <w:rPr>
                                     <w:caps/>
@@ -742,7 +742,7 @@
                                 <w:sdtContent>
                                   <w:p>
                                     <w:pPr>
-                                      <w:pStyle w:val="NoSpacing"/>
+                                      <w:pStyle w:val="Nessunaspaziatura"/>
                                       <w:spacing w:before="40" w:after="40"/>
                                       <w:rPr>
                                         <w:caps/>
@@ -758,7 +758,25 @@
                                         <w:sz w:val="24"/>
                                         <w:szCs w:val="24"/>
                                       </w:rPr>
-                                      <w:t>Paolo Weishaupt/Carlo pezzotti</w:t>
+                                      <w:t>Paolo Weishaupt</w:t>
+                                    </w:r>
+                                    <w:r>
+                                      <w:rPr>
+                                        <w:caps/>
+                                        <w:color w:val="5B9BD5" w:themeColor="accent5"/>
+                                        <w:sz w:val="24"/>
+                                        <w:szCs w:val="24"/>
+                                      </w:rPr>
+                                      <w:t xml:space="preserve">, </w:t>
+                                    </w:r>
+                                    <w:r>
+                                      <w:rPr>
+                                        <w:caps/>
+                                        <w:color w:val="5B9BD5" w:themeColor="accent5"/>
+                                        <w:sz w:val="24"/>
+                                        <w:szCs w:val="24"/>
+                                      </w:rPr>
+                                      <w:t>Carlo pezzotti</w:t>
                                     </w:r>
                                   </w:p>
                                 </w:sdtContent>
@@ -790,7 +808,7 @@
                       <w:txbxContent>
                         <w:p>
                           <w:pPr>
-                            <w:pStyle w:val="NoSpacing"/>
+                            <w:pStyle w:val="Nessunaspaziatura"/>
                             <w:spacing w:before="40" w:after="40"/>
                             <w:rPr>
                               <w:caps/>
@@ -827,7 +845,7 @@
                           <w:sdtContent>
                             <w:p>
                               <w:pPr>
-                                <w:pStyle w:val="NoSpacing"/>
+                                <w:pStyle w:val="Nessunaspaziatura"/>
                                 <w:spacing w:before="40" w:after="40"/>
                                 <w:rPr>
                                   <w:caps/>
@@ -843,7 +861,25 @@
                                   <w:sz w:val="24"/>
                                   <w:szCs w:val="24"/>
                                 </w:rPr>
-                                <w:t>Paolo Weishaupt/Carlo pezzotti</w:t>
+                                <w:t>Paolo Weishaupt</w:t>
+                              </w:r>
+                              <w:r>
+                                <w:rPr>
+                                  <w:caps/>
+                                  <w:color w:val="5B9BD5" w:themeColor="accent5"/>
+                                  <w:sz w:val="24"/>
+                                  <w:szCs w:val="24"/>
+                                </w:rPr>
+                                <w:t xml:space="preserve">, </w:t>
+                              </w:r>
+                              <w:r>
+                                <w:rPr>
+                                  <w:caps/>
+                                  <w:color w:val="5B9BD5" w:themeColor="accent5"/>
+                                  <w:sz w:val="24"/>
+                                  <w:szCs w:val="24"/>
+                                </w:rPr>
+                                <w:t>Carlo pezzotti</w:t>
                               </w:r>
                             </w:p>
                           </w:sdtContent>
@@ -946,7 +982,7 @@
                                 <w:sdtContent>
                                   <w:p>
                                     <w:pPr>
-                                      <w:pStyle w:val="NoSpacing"/>
+                                      <w:pStyle w:val="Nessunaspaziatura"/>
                                       <w:jc w:val="right"/>
                                       <w:rPr>
                                         <w:color w:val="FFFFFF" w:themeColor="background1"/>
@@ -987,8 +1023,7 @@
               </mc:Choice>
               <mc:Fallback>
                 <w:pict>
-                  <v:rect w14:anchorId="742540F4" id="Rettangolo 130" o:spid="_x0000_s1031" style="position:absolute;margin-left:-4.4pt;margin-top:0;width:46.8pt;height:77.75pt;z-index:251655168;visibility:visible;mso-wrap-style:square;mso-width-percent:76;mso-height-percent:98;mso-top-percent:23;mso-wrap-distance-left:9pt;mso-wrap-distance-top:0;mso-wrap-distance-right:9pt;mso-wrap-distance-bottom:0;mso-position-horizontal:right;mso-position-horizontal-relative:margin;mso-position-vertical-relative:page;mso-width-percent:76;mso-height-percent:98;mso-top-percent:23;mso-width-relative:page;mso-height-relative:page;v-text-anchor:bottom" o:gfxdata="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" fillcolor="#4472c4 [3204]" stroked="f" strokeweight="1pt">
-                    <v:path arrowok="t"/>
+                  <v:rect w14:anchorId="742540F4" id="Rettangolo 130" o:spid="_x0000_s1031" style="position:absolute;margin-left:-4.4pt;margin-top:0;width:46.8pt;height:77.75pt;z-index:251655168;visibility:visible;mso-wrap-style:square;mso-width-percent:76;mso-height-percent:98;mso-top-percent:23;mso-wrap-distance-left:9pt;mso-wrap-distance-top:0;mso-wrap-distance-right:9pt;mso-wrap-distance-bottom:0;mso-position-horizontal:right;mso-position-horizontal-relative:margin;mso-position-vertical-relative:page;mso-width-percent:76;mso-height-percent:98;mso-top-percent:23;mso-width-relative:page;mso-height-relative:page;v-text-anchor:bottom" o:gfxdata="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" fillcolor="#4472c4 [3204]" stroked="f" strokeweight="1pt">
                     <o:lock v:ext="edit" aspectratio="t"/>
                     <v:textbox inset="3.6pt,,3.6pt">
                       <w:txbxContent>
@@ -1014,7 +1049,7 @@
                           <w:sdtContent>
                             <w:p>
                               <w:pPr>
-                                <w:pStyle w:val="NoSpacing"/>
+                                <w:pStyle w:val="Nessunaspaziatura"/>
                                 <w:jc w:val="right"/>
                                 <w:rPr>
                                   <w:color w:val="FFFFFF" w:themeColor="background1"/>
@@ -1049,7 +1084,7 @@
     </w:sdt>
     <w:p>
       <w:pPr>
-        <w:pStyle w:val="Title"/>
+        <w:pStyle w:val="Titolo"/>
         <w:rPr>
           <w:b w:val="0"/>
         </w:rPr>
@@ -1088,12 +1123,12 @@
       <w:sdtContent>
         <w:p>
           <w:pPr>
-            <w:pStyle w:val="TOCHeading"/>
+            <w:pStyle w:val="Titolosommario"/>
           </w:pPr>
         </w:p>
         <w:p>
           <w:pPr>
-            <w:pStyle w:val="TOC1"/>
+            <w:pStyle w:val="Sommario1"/>
             <w:rPr>
               <w:rFonts w:eastAsiaTheme="minorEastAsia"/>
               <w:noProof/>
@@ -1124,7 +1159,7 @@
           <w:hyperlink w:anchor="_Toc535408206" w:history="1">
             <w:r>
               <w:rPr>
-                <w:rStyle w:val="Hyperlink"/>
+                <w:rStyle w:val="Collegamentoipertestuale"/>
                 <w:noProof/>
               </w:rPr>
               <w:t>Manuale d’uso delle librerie</w:t>
@@ -1181,7 +1216,7 @@
         </w:p>
         <w:p>
           <w:pPr>
-            <w:pStyle w:val="TOC2"/>
+            <w:pStyle w:val="Sommario2"/>
             <w:tabs>
               <w:tab w:val="right" w:leader="dot" w:pos="9628"/>
             </w:tabs>
@@ -1194,7 +1229,7 @@
           <w:hyperlink w:anchor="_Toc535408207" w:history="1">
             <w:r>
               <w:rPr>
-                <w:rStyle w:val="Hyperlink"/>
+                <w:rStyle w:val="Collegamentoipertestuale"/>
                 <w:noProof/>
               </w:rPr>
               <w:t>Led RGB:</w:t>
@@ -1251,7 +1286,7 @@
         </w:p>
         <w:p>
           <w:pPr>
-            <w:pStyle w:val="TOC3"/>
+            <w:pStyle w:val="Sommario3"/>
             <w:tabs>
               <w:tab w:val="right" w:leader="dot" w:pos="9628"/>
             </w:tabs>
@@ -1264,7 +1299,7 @@
           <w:hyperlink w:anchor="_Toc535408208" w:history="1">
             <w:r>
               <w:rPr>
-                <w:rStyle w:val="Hyperlink"/>
+                <w:rStyle w:val="Collegamentoipertestuale"/>
                 <w:noProof/>
               </w:rPr>
               <w:t>Come utilizzare il led RGB</w:t>
@@ -1321,7 +1356,7 @@
         </w:p>
         <w:p>
           <w:pPr>
-            <w:pStyle w:val="TOC3"/>
+            <w:pStyle w:val="Sommario3"/>
             <w:tabs>
               <w:tab w:val="right" w:leader="dot" w:pos="9628"/>
             </w:tabs>
@@ -1334,7 +1369,7 @@
           <w:hyperlink w:anchor="_Toc535408209" w:history="1">
             <w:r>
               <w:rPr>
-                <w:rStyle w:val="Hyperlink"/>
+                <w:rStyle w:val="Collegamentoipertestuale"/>
                 <w:noProof/>
               </w:rPr>
               <w:t>Come utilizzare la libreria del led RGB:</w:t>
@@ -1391,7 +1426,7 @@
         </w:p>
         <w:p>
           <w:pPr>
-            <w:pStyle w:val="TOC2"/>
+            <w:pStyle w:val="Sommario2"/>
             <w:tabs>
               <w:tab w:val="right" w:leader="dot" w:pos="9628"/>
             </w:tabs>
@@ -1404,7 +1439,7 @@
           <w:hyperlink w:anchor="_Toc535408210" w:history="1">
             <w:r>
               <w:rPr>
-                <w:rStyle w:val="Hyperlink"/>
+                <w:rStyle w:val="Collegamentoipertestuale"/>
                 <w:noProof/>
               </w:rPr>
               <w:t>Push button:</w:t>
@@ -1461,7 +1496,7 @@
         </w:p>
         <w:p>
           <w:pPr>
-            <w:pStyle w:val="TOC3"/>
+            <w:pStyle w:val="Sommario3"/>
             <w:tabs>
               <w:tab w:val="right" w:leader="dot" w:pos="9628"/>
             </w:tabs>
@@ -1474,7 +1509,7 @@
           <w:hyperlink w:anchor="_Toc535408211" w:history="1">
             <w:r>
               <w:rPr>
-                <w:rStyle w:val="Hyperlink"/>
+                <w:rStyle w:val="Collegamentoipertestuale"/>
                 <w:noProof/>
               </w:rPr>
               <w:t>Come utilizzare un bottone:</w:t>
@@ -1531,7 +1566,7 @@
         </w:p>
         <w:p>
           <w:pPr>
-            <w:pStyle w:val="TOC3"/>
+            <w:pStyle w:val="Sommario3"/>
             <w:tabs>
               <w:tab w:val="right" w:leader="dot" w:pos="9628"/>
             </w:tabs>
@@ -1544,7 +1579,7 @@
           <w:hyperlink w:anchor="_Toc535408212" w:history="1">
             <w:r>
               <w:rPr>
-                <w:rStyle w:val="Hyperlink"/>
+                <w:rStyle w:val="Collegamentoipertestuale"/>
                 <w:noProof/>
               </w:rPr>
               <w:t>Come utilizzare la libreria del bottone:</w:t>
@@ -1601,7 +1636,7 @@
         </w:p>
         <w:p>
           <w:pPr>
-            <w:pStyle w:val="TOC2"/>
+            <w:pStyle w:val="Sommario2"/>
             <w:tabs>
               <w:tab w:val="right" w:leader="dot" w:pos="9628"/>
             </w:tabs>
@@ -1614,7 +1649,7 @@
           <w:hyperlink w:anchor="_Toc535408213" w:history="1">
             <w:r>
               <w:rPr>
-                <w:rStyle w:val="Hyperlink"/>
+                <w:rStyle w:val="Collegamentoipertestuale"/>
                 <w:noProof/>
               </w:rPr>
               <w:t>Led:</w:t>
@@ -1671,7 +1706,7 @@
         </w:p>
         <w:p>
           <w:pPr>
-            <w:pStyle w:val="TOC3"/>
+            <w:pStyle w:val="Sommario3"/>
             <w:tabs>
               <w:tab w:val="right" w:leader="dot" w:pos="9628"/>
             </w:tabs>
@@ -1684,7 +1719,7 @@
           <w:hyperlink w:anchor="_Toc535408214" w:history="1">
             <w:r>
               <w:rPr>
-                <w:rStyle w:val="Hyperlink"/>
+                <w:rStyle w:val="Collegamentoipertestuale"/>
                 <w:noProof/>
               </w:rPr>
               <w:t>Come utilizzare un led:</w:t>
@@ -1741,7 +1776,7 @@
         </w:p>
         <w:p>
           <w:pPr>
-            <w:pStyle w:val="TOC3"/>
+            <w:pStyle w:val="Sommario3"/>
             <w:tabs>
               <w:tab w:val="right" w:leader="dot" w:pos="9628"/>
             </w:tabs>
@@ -1754,7 +1789,7 @@
           <w:hyperlink w:anchor="_Toc535408215" w:history="1">
             <w:r>
               <w:rPr>
-                <w:rStyle w:val="Hyperlink"/>
+                <w:rStyle w:val="Collegamentoipertestuale"/>
                 <w:noProof/>
               </w:rPr>
               <w:t>Come utilizzare la libreria del bottone:</w:t>
@@ -1838,7 +1873,7 @@
     </w:p>
     <w:p>
       <w:pPr>
-        <w:pStyle w:val="Heading1"/>
+        <w:pStyle w:val="Titolo1"/>
       </w:pPr>
       <w:bookmarkStart w:id="0" w:name="_Toc535408206"/>
       <w:r>
@@ -1858,7 +1893,7 @@
     </w:p>
     <w:p>
       <w:pPr>
-        <w:pStyle w:val="TOC1"/>
+        <w:pStyle w:val="Sommario1"/>
         <w:numPr>
           <w:ilvl w:val="0"/>
           <w:numId w:val="2"/>
@@ -1870,19 +1905,24 @@
     </w:p>
     <w:p>
       <w:pPr>
-        <w:pStyle w:val="TOC1"/>
+        <w:pStyle w:val="Sommario1"/>
         <w:numPr>
           <w:ilvl w:val="0"/>
           <w:numId w:val="2"/>
         </w:numPr>
       </w:pPr>
-      <w:r>
-        <w:t>Push Button</w:t>
+      <w:proofErr w:type="spellStart"/>
+      <w:r>
+        <w:t>Push</w:t>
+      </w:r>
+      <w:proofErr w:type="spellEnd"/>
+      <w:r>
+        <w:t xml:space="preserve"> Button</w:t>
       </w:r>
     </w:p>
     <w:p>
       <w:pPr>
-        <w:pStyle w:val="TOC1"/>
+        <w:pStyle w:val="Sommario1"/>
         <w:numPr>
           <w:ilvl w:val="0"/>
           <w:numId w:val="2"/>
@@ -1894,7 +1934,7 @@
     </w:p>
     <w:p>
       <w:pPr>
-        <w:pStyle w:val="TOC1"/>
+        <w:pStyle w:val="Sommario1"/>
         <w:numPr>
           <w:ilvl w:val="0"/>
           <w:numId w:val="2"/>
@@ -1906,20 +1946,25 @@
     </w:p>
     <w:p>
       <w:pPr>
-        <w:pStyle w:val="ListParagraph"/>
+        <w:pStyle w:val="Paragrafoelenco"/>
         <w:numPr>
           <w:ilvl w:val="0"/>
           <w:numId w:val="2"/>
         </w:numPr>
       </w:pPr>
-      <w:r>
-        <w:t>Piezo buzzer</w:t>
+      <w:proofErr w:type="spellStart"/>
+      <w:r>
+        <w:t>Piezo</w:t>
+      </w:r>
+      <w:proofErr w:type="spellEnd"/>
+      <w:r>
+        <w:t xml:space="preserve"> buzzer</w:t>
       </w:r>
     </w:p>
     <w:p/>
     <w:p>
       <w:pPr>
-        <w:pStyle w:val="Heading2"/>
+        <w:pStyle w:val="Titolo2"/>
       </w:pPr>
       <w:bookmarkStart w:id="1" w:name="_Toc535408207"/>
       <w:r>
@@ -1929,7 +1974,7 @@
     </w:p>
     <w:p>
       <w:pPr>
-        <w:pStyle w:val="Heading3"/>
+        <w:pStyle w:val="Titolo3"/>
       </w:pPr>
       <w:bookmarkStart w:id="2" w:name="_Toc535408208"/>
       <w:r>
@@ -1939,11 +1984,23 @@
     </w:p>
     <w:p>
       <w:r>
-        <w:t xml:space="preserve">Per l’utilizzo di un led RGB bisogna avere come minimo a disposizione 3 pin liberi, e un pin pin che deve anere collegato alla massa. </w:t>
+        <w:t xml:space="preserve">Per l’utilizzo di un led RGB bisogna avere come minimo a disposizione 3 pin liberi, e un pin che deve </w:t>
+      </w:r>
+      <w:r>
+        <w:t>essere</w:t>
+      </w:r>
+      <w:r>
+        <w:t xml:space="preserve"> collegato alla massa. </w:t>
       </w:r>
       <w:r>
         <w:br/>
-        <w:t>Ai pin che controllano il colore del led bisogna attaccarci 3 resistenza da 150 OHM.</w:t>
+        <w:t>Ai pin che controllano il colore del led bisogna attaccarci 3 resistenza da 150 O</w:t>
+      </w:r>
+      <w:r>
+        <w:t>hm</w:t>
+      </w:r>
+      <w:r>
+        <w:t>.</w:t>
       </w:r>
     </w:p>
     <w:p>
@@ -2042,13 +2099,49 @@
       </w:r>
       <w:r>
         <w:br/>
-        <w:t>Nell’imagine a sinistra si può vedere come bisogna attaccare il Led RGB. Al primo pin partendo da sinistra bisogna collegare il pin che impostera il colore rosso al led. Nel secondo bisogna attaccare la massa, ovvere quel pin sull’arduino con scritto GND oppure “-”. Nel terzo bisogna collegare il pin che imposterà il colore verde al led. Nell’ultimo per esclusine si andrà a collegare il pin che imposterà il colore blu al led.</w:t>
+        <w:t>Nell’im</w:t>
+      </w:r>
+      <w:r>
+        <w:t>m</w:t>
+      </w:r>
+      <w:r>
+        <w:t>agine a sinistra si può vedere come bisogna attaccare il Led RGB. Al primo pin partendo da sinistra bisogna collegare il pin che imposter</w:t>
+      </w:r>
+      <w:r>
+        <w:t>à</w:t>
+      </w:r>
+      <w:r>
+        <w:t xml:space="preserve"> il colore rosso al led. Nel secondo bisogna attaccare la massa, ovve</w:t>
+      </w:r>
+      <w:r>
+        <w:t>ro</w:t>
+      </w:r>
+      <w:r>
+        <w:t xml:space="preserve"> quel pin sull’</w:t>
+      </w:r>
+      <w:r>
+        <w:t>A</w:t>
+      </w:r>
+      <w:r>
+        <w:t>rduino con scritto GND oppure “-”. Nel terzo bisogna collegare il pin che imposterà il colore verde al led. Nell’ultimo per esclusi</w:t>
+      </w:r>
+      <w:r>
+        <w:t>o</w:t>
+      </w:r>
+      <w:r>
+        <w:t>ne si andrà a collegare il pin che imposterà il colore blu al led.</w:t>
       </w:r>
       <w:r>
         <w:t xml:space="preserve"> </w:t>
       </w:r>
       <w:r>
-        <w:t>Le ristenze che ho utilizzato nello schema sono solo indicative</w:t>
+        <w:t xml:space="preserve">Le </w:t>
+      </w:r>
+      <w:r>
+        <w:t>resistenze</w:t>
+      </w:r>
+      <w:r>
+        <w:t xml:space="preserve"> che ho utilizzato nello schema sono solo indicative</w:t>
       </w:r>
       <w:r>
         <w:t xml:space="preserve"> </w:t>
@@ -2091,7 +2184,13 @@
         <w:ind w:left="4248"/>
       </w:pPr>
       <w:r>
-        <w:t>Un aiuto per migliorare l’esperienza con il led RGB è ti attaccarci</w:t>
+        <w:t xml:space="preserve">Un aiuto per migliorare l’esperienza con il led RGB è </w:t>
+      </w:r>
+      <w:r>
+        <w:t>d</w:t>
+      </w:r>
+      <w:r>
+        <w:t>i attaccarci</w:t>
       </w:r>
       <w:r>
         <w:t xml:space="preserve"> un giro di scotch intorno così da rendere più omogeneo il colore che si andrà a vedere.</w:t>
@@ -2104,7 +2203,7 @@
     </w:p>
     <w:p>
       <w:pPr>
-        <w:pStyle w:val="Heading3"/>
+        <w:pStyle w:val="Titolo3"/>
       </w:pPr>
       <w:bookmarkStart w:id="3" w:name="_Toc535408209"/>
       <w:r>
@@ -2121,7 +2220,19 @@
         <w:t>L’accensione del led RGB può avve</w:t>
       </w:r>
       <w:r>
-        <w:t>nere grazia ad una lib</w:t>
+        <w:t>n</w:t>
+      </w:r>
+      <w:r>
+        <w:t>i</w:t>
+      </w:r>
+      <w:r>
+        <w:t>re grazi</w:t>
+      </w:r>
+      <w:r>
+        <w:t>e</w:t>
+      </w:r>
+      <w:r>
+        <w:t xml:space="preserve"> ad una lib</w:t>
       </w:r>
       <w:r>
         <w:t>reria creata e ideata da me e Paolo Weishaupt.</w:t>
@@ -2133,7 +2244,7 @@
     </w:p>
     <w:p>
       <w:pPr>
-        <w:pStyle w:val="ListParagraph"/>
+        <w:pStyle w:val="Paragrafoelenco"/>
         <w:numPr>
           <w:ilvl w:val="0"/>
           <w:numId w:val="3"/>
@@ -2156,7 +2267,13 @@
       </w:r>
       <w:r>
         <w:br/>
-        <w:t>Facilmente verificabile che all’inizio del programma ci sia scritta una string adi codice simile a questa:</w:t>
+        <w:t>Facilmente verificabile che all’inizio del programma ci sia scritta una string</w:t>
+      </w:r>
+      <w:r>
+        <w:t xml:space="preserve">a </w:t>
+      </w:r>
+      <w:r>
+        <w:t>di codice simile a questa:</w:t>
       </w:r>
       <w:r>
         <w:br/>
@@ -2166,15 +2283,23 @@
         <w:rPr>
           <w:i/>
         </w:rPr>
-        <w:t>#include "LightLed.h</w:t>
-      </w:r>
+        <w:t>#include "</w:t>
+      </w:r>
+      <w:proofErr w:type="spellStart"/>
+      <w:r>
+        <w:rPr>
+          <w:i/>
+        </w:rPr>
+        <w:t>LightLed.h</w:t>
+      </w:r>
+      <w:proofErr w:type="spellEnd"/>
       <w:r>
         <w:t>”</w:t>
       </w:r>
     </w:p>
     <w:p>
       <w:pPr>
-        <w:pStyle w:val="ListParagraph"/>
+        <w:pStyle w:val="Paragrafoelenco"/>
         <w:numPr>
           <w:ilvl w:val="0"/>
           <w:numId w:val="3"/>
@@ -2184,12 +2309,26 @@
         <w:rPr>
           <w:b/>
         </w:rPr>
-        <w:t>Verificare che la varibile sia stata creata in modo corretto:</w:t>
+        <w:t xml:space="preserve">Verificare che la </w:t>
+      </w:r>
+      <w:proofErr w:type="spellStart"/>
+      <w:r>
+        <w:rPr>
+          <w:b/>
+        </w:rPr>
+        <w:t>varibile</w:t>
+      </w:r>
+      <w:proofErr w:type="spellEnd"/>
+      <w:r>
+        <w:rPr>
+          <w:b/>
+        </w:rPr>
+        <w:t xml:space="preserve"> sia stata creata in modo corretto:</w:t>
       </w:r>
     </w:p>
     <w:p>
       <w:pPr>
-        <w:pStyle w:val="ListParagraph"/>
+        <w:pStyle w:val="Paragrafoelenco"/>
         <w:ind w:left="360"/>
       </w:pPr>
       <w:r>
@@ -2199,11 +2338,19 @@
         <w:br/>
         <w:t>“</w:t>
       </w:r>
-      <w:r>
-        <w:rPr>
-          <w:i/>
-        </w:rPr>
-        <w:t>LightLed* [nome variabile]</w:t>
+      <w:proofErr w:type="spellStart"/>
+      <w:r>
+        <w:rPr>
+          <w:i/>
+        </w:rPr>
+        <w:t>LightLed</w:t>
+      </w:r>
+      <w:proofErr w:type="spellEnd"/>
+      <w:r>
+        <w:rPr>
+          <w:i/>
+        </w:rPr>
+        <w:t>* [nome variabile]</w:t>
       </w:r>
       <w:r>
         <w:rPr>
@@ -2223,7 +2370,7 @@
     </w:p>
     <w:p>
       <w:pPr>
-        <w:pStyle w:val="ListParagraph"/>
+        <w:pStyle w:val="Paragrafoelenco"/>
         <w:numPr>
           <w:ilvl w:val="0"/>
           <w:numId w:val="3"/>
@@ -2245,12 +2392,18 @@
         <w:br/>
       </w:r>
       <w:r>
-        <w:t>A questo punto bisognerà istanziarla, quindi recarsi nel metodo setup e istanziare la variabile dichiarata in precenza, nel seguente modo:</w:t>
+        <w:t>A questo punto bisognerà istanziarla, quindi recarsi nel metodo setup e istanziare la variabile dichiarata in prece</w:t>
+      </w:r>
+      <w:r>
+        <w:t>de</w:t>
+      </w:r>
+      <w:r>
+        <w:t>nza, nel seguente modo:</w:t>
       </w:r>
     </w:p>
     <w:p>
       <w:pPr>
-        <w:pStyle w:val="ListParagraph"/>
+        <w:pStyle w:val="Paragrafoelenco"/>
         <w:ind w:left="360"/>
         <w:rPr>
           <w:i/>
@@ -2262,12 +2415,133 @@
           <w:i/>
           <w:lang w:val="en-US"/>
         </w:rPr>
-        <w:t>“led = new LightLed([pin colore rosso],[pin colore blu],[pin colore verde]);”</w:t>
+        <w:t xml:space="preserve">“led = new </w:t>
+      </w:r>
+      <w:proofErr w:type="spellStart"/>
+      <w:proofErr w:type="gramStart"/>
+      <w:r>
+        <w:rPr>
+          <w:i/>
+          <w:lang w:val="en-US"/>
+        </w:rPr>
+        <w:t>LightLed</w:t>
+      </w:r>
+      <w:proofErr w:type="spellEnd"/>
+      <w:r>
+        <w:rPr>
+          <w:i/>
+          <w:lang w:val="en-US"/>
+        </w:rPr>
+        <w:t>(</w:t>
+      </w:r>
+      <w:proofErr w:type="gramEnd"/>
+      <w:r>
+        <w:rPr>
+          <w:i/>
+          <w:lang w:val="en-US"/>
+        </w:rPr>
+        <w:t xml:space="preserve">[pin </w:t>
+      </w:r>
+      <w:proofErr w:type="spellStart"/>
+      <w:r>
+        <w:rPr>
+          <w:i/>
+          <w:lang w:val="en-US"/>
+        </w:rPr>
+        <w:t>colore</w:t>
+      </w:r>
+      <w:proofErr w:type="spellEnd"/>
+      <w:r>
+        <w:rPr>
+          <w:i/>
+          <w:lang w:val="en-US"/>
+        </w:rPr>
+        <w:t xml:space="preserve"> </w:t>
+      </w:r>
+      <w:proofErr w:type="spellStart"/>
+      <w:r>
+        <w:rPr>
+          <w:i/>
+          <w:lang w:val="en-US"/>
+        </w:rPr>
+        <w:t>rosso</w:t>
+      </w:r>
+      <w:proofErr w:type="spellEnd"/>
+      <w:r>
+        <w:rPr>
+          <w:i/>
+          <w:lang w:val="en-US"/>
+        </w:rPr>
+        <w:t xml:space="preserve">],[pin </w:t>
+      </w:r>
+      <w:proofErr w:type="spellStart"/>
+      <w:r>
+        <w:rPr>
+          <w:i/>
+          <w:lang w:val="en-US"/>
+        </w:rPr>
+        <w:t>colore</w:t>
+      </w:r>
+      <w:proofErr w:type="spellEnd"/>
+      <w:r>
+        <w:rPr>
+          <w:i/>
+          <w:lang w:val="en-US"/>
+        </w:rPr>
+        <w:t xml:space="preserve"> </w:t>
+      </w:r>
+      <w:proofErr w:type="spellStart"/>
+      <w:r>
+        <w:rPr>
+          <w:i/>
+          <w:lang w:val="en-US"/>
+        </w:rPr>
+        <w:t>blu</w:t>
+      </w:r>
+      <w:proofErr w:type="spellEnd"/>
+      <w:r>
+        <w:rPr>
+          <w:i/>
+          <w:lang w:val="en-US"/>
+        </w:rPr>
+        <w:t xml:space="preserve">],[pin </w:t>
+      </w:r>
+      <w:proofErr w:type="spellStart"/>
+      <w:r>
+        <w:rPr>
+          <w:i/>
+          <w:lang w:val="en-US"/>
+        </w:rPr>
+        <w:t>colore</w:t>
+      </w:r>
+      <w:proofErr w:type="spellEnd"/>
+      <w:r>
+        <w:rPr>
+          <w:i/>
+          <w:lang w:val="en-US"/>
+        </w:rPr>
+        <w:t xml:space="preserve"> </w:t>
+      </w:r>
+      <w:proofErr w:type="spellStart"/>
+      <w:r>
+        <w:rPr>
+          <w:i/>
+          <w:lang w:val="en-US"/>
+        </w:rPr>
+        <w:t>verde</w:t>
+      </w:r>
+      <w:proofErr w:type="spellEnd"/>
+      <w:r>
+        <w:rPr>
+          <w:i/>
+          <w:lang w:val="en-US"/>
+        </w:rPr>
+        <w:t>]);”</w:t>
       </w:r>
     </w:p>
     <w:p>
       <w:pPr>
-        <w:pStyle w:val="ListParagraph"/>
+        <w:pStyle w:val="Paragrafoelenco"/>
         <w:numPr>
           <w:ilvl w:val="0"/>
           <w:numId w:val="3"/>
@@ -2296,7 +2570,29 @@
         <w:rPr>
           <w:i/>
         </w:rPr>
-        <w:t>led-&gt;lightLed(255</w:t>
+        <w:t>led-&gt;</w:t>
+      </w:r>
+      <w:proofErr w:type="spellStart"/>
+      <w:proofErr w:type="gramStart"/>
+      <w:r>
+        <w:rPr>
+          <w:i/>
+        </w:rPr>
+        <w:t>lightLed</w:t>
+      </w:r>
+      <w:proofErr w:type="spellEnd"/>
+      <w:r>
+        <w:rPr>
+          <w:i/>
+        </w:rPr>
+        <w:t>(</w:t>
+      </w:r>
+      <w:proofErr w:type="gramEnd"/>
+      <w:r>
+        <w:rPr>
+          <w:i/>
+        </w:rPr>
+        <w:t>255</w:t>
       </w:r>
       <w:r>
         <w:rPr>
@@ -2312,23 +2608,42 @@
         <w:t>Il seguente codice colorerà di rosso il led.</w:t>
       </w:r>
       <w:r>
-        <w:t xml:space="preserve"> Il valori possono andare da 0 fino a 255.</w:t>
+        <w:t xml:space="preserve"> I</w:t>
+      </w:r>
+      <w:r>
+        <w:t xml:space="preserve"> </w:t>
+      </w:r>
+      <w:r>
+        <w:t>valori possono andare da 0 fino a 255.</w:t>
       </w:r>
     </w:p>
     <w:p/>
     <w:p>
       <w:pPr>
-        <w:pStyle w:val="Heading2"/>
+        <w:pStyle w:val="Titolo2"/>
       </w:pPr>
       <w:bookmarkStart w:id="4" w:name="_Toc535408210"/>
-      <w:r>
-        <w:t>Push button:</w:t>
+      <w:proofErr w:type="spellStart"/>
+      <w:r>
+        <w:t>Push</w:t>
+      </w:r>
+      <w:proofErr w:type="spellEnd"/>
+      <w:r>
+        <w:t xml:space="preserve"> </w:t>
+      </w:r>
+      <w:proofErr w:type="spellStart"/>
+      <w:r>
+        <w:t>button</w:t>
+      </w:r>
+      <w:proofErr w:type="spellEnd"/>
+      <w:r>
+        <w:t>:</w:t>
       </w:r>
       <w:bookmarkEnd w:id="4"/>
     </w:p>
     <w:p>
       <w:pPr>
-        <w:pStyle w:val="Heading3"/>
+        <w:pStyle w:val="Titolo3"/>
       </w:pPr>
       <w:bookmarkStart w:id="5" w:name="_Toc535408211"/>
       <w:r>
@@ -2347,7 +2662,13 @@
         <w:br/>
       </w:r>
       <w:r>
-        <w:t xml:space="preserve">Nell’imagine a sinistra si può vedere come bisogna attaccare il bottone al circuito. </w:t>
+        <w:t>Nell’im</w:t>
+      </w:r>
+      <w:r>
+        <w:t>m</w:t>
+      </w:r>
+      <w:r>
+        <w:t xml:space="preserve">agine a sinistra si può vedere come bisogna attaccare il bottone al circuito. </w:t>
       </w:r>
       <w:r>
         <w:rPr>
@@ -2413,7 +2734,7 @@
     </w:p>
     <w:p>
       <w:pPr>
-        <w:pStyle w:val="Heading3"/>
+        <w:pStyle w:val="Titolo3"/>
       </w:pPr>
       <w:bookmarkStart w:id="6" w:name="_Toc535408212"/>
       <w:r>
@@ -2429,7 +2750,13 @@
     </w:p>
     <w:p>
       <w:r>
-        <w:t>La letture del bottone può avvenire grazie ad una libreria creata e ideata da me e Paolo Weishaupt.</w:t>
+        <w:t>La lettur</w:t>
+      </w:r>
+      <w:r>
+        <w:t>a</w:t>
+      </w:r>
+      <w:r>
+        <w:t xml:space="preserve"> del bottone può avvenire grazie ad una libreria creata e ideata da me e Paolo Weishaupt.</w:t>
       </w:r>
       <w:r>
         <w:br/>
@@ -2438,7 +2765,7 @@
     </w:p>
     <w:p>
       <w:pPr>
-        <w:pStyle w:val="ListParagraph"/>
+        <w:pStyle w:val="Paragrafoelenco"/>
         <w:numPr>
           <w:ilvl w:val="0"/>
           <w:numId w:val="3"/>
@@ -2461,7 +2788,13 @@
       </w:r>
       <w:r>
         <w:br/>
-        <w:t>Facilmente verificabile che all’inizio del programma ci sia scritta una string adi codice simile a questa:</w:t>
+        <w:t>Facilmente verificabile che all’inizio del programma ci sia scritta una stringa</w:t>
+      </w:r>
+      <w:r>
+        <w:t xml:space="preserve"> </w:t>
+      </w:r>
+      <w:r>
+        <w:t>di codice simile a questa:</w:t>
       </w:r>
       <w:r>
         <w:br/>
@@ -2471,7 +2804,21 @@
         <w:rPr>
           <w:i/>
         </w:rPr>
-        <w:t>#include "ButtonState.h"</w:t>
+        <w:t>#include "</w:t>
+      </w:r>
+      <w:proofErr w:type="spellStart"/>
+      <w:r>
+        <w:rPr>
+          <w:i/>
+        </w:rPr>
+        <w:t>ButtonState.h</w:t>
+      </w:r>
+      <w:proofErr w:type="spellEnd"/>
+      <w:r>
+        <w:rPr>
+          <w:i/>
+        </w:rPr>
+        <w:t>"</w:t>
       </w:r>
       <w:r>
         <w:t>”</w:t>
@@ -2479,7 +2826,7 @@
     </w:p>
     <w:p>
       <w:pPr>
-        <w:pStyle w:val="ListParagraph"/>
+        <w:pStyle w:val="Paragrafoelenco"/>
         <w:numPr>
           <w:ilvl w:val="0"/>
           <w:numId w:val="3"/>
@@ -2489,12 +2836,24 @@
         <w:rPr>
           <w:b/>
         </w:rPr>
-        <w:t>Verificare che la varibile sia stata creata in modo corretto:</w:t>
+        <w:t>Verificare che la vari</w:t>
+      </w:r>
+      <w:r>
+        <w:rPr>
+          <w:b/>
+        </w:rPr>
+        <w:t>a</w:t>
+      </w:r>
+      <w:r>
+        <w:rPr>
+          <w:b/>
+        </w:rPr>
+        <w:t>bile sia stata creata in modo corretto:</w:t>
       </w:r>
     </w:p>
     <w:p>
       <w:pPr>
-        <w:pStyle w:val="ListParagraph"/>
+        <w:pStyle w:val="Paragrafoelenco"/>
         <w:ind w:left="360"/>
       </w:pPr>
       <w:r>
@@ -2504,12 +2863,14 @@
         <w:br/>
         <w:t>“</w:t>
       </w:r>
+      <w:proofErr w:type="spellStart"/>
       <w:r>
         <w:rPr>
           <w:i/>
         </w:rPr>
         <w:t>ButtonState</w:t>
       </w:r>
+      <w:proofErr w:type="spellEnd"/>
       <w:r>
         <w:rPr>
           <w:i/>
@@ -2528,7 +2889,7 @@
     </w:p>
     <w:p>
       <w:pPr>
-        <w:pStyle w:val="ListParagraph"/>
+        <w:pStyle w:val="Paragrafoelenco"/>
         <w:numPr>
           <w:ilvl w:val="0"/>
           <w:numId w:val="3"/>
@@ -2551,12 +2912,18 @@
         <w:br/>
       </w:r>
       <w:r>
-        <w:t>A questo punto bisognerà istanziarla, quindi recarsi nel metodo setup e istanziare la variabile dichiarata in precenza, nel seguente modo:</w:t>
+        <w:t>A questo punto bisognerà istanziarla, quindi recarsi nel metodo setup e istanziare la variabile dichiarata in prece</w:t>
+      </w:r>
+      <w:r>
+        <w:t>de</w:t>
+      </w:r>
+      <w:r>
+        <w:t>nza, nel seguente modo:</w:t>
       </w:r>
     </w:p>
     <w:p>
       <w:pPr>
-        <w:pStyle w:val="ListParagraph"/>
+        <w:pStyle w:val="Paragrafoelenco"/>
         <w:ind w:left="360"/>
       </w:pPr>
       <w:r>
@@ -2565,11 +2932,41 @@
         </w:rPr>
         <w:t>“</w:t>
       </w:r>
-      <w:r>
-        <w:rPr>
-          <w:i/>
-        </w:rPr>
-        <w:t>button = new ButtonState([pin del bottone]</w:t>
+      <w:proofErr w:type="spellStart"/>
+      <w:r>
+        <w:rPr>
+          <w:i/>
+        </w:rPr>
+        <w:t>button</w:t>
+      </w:r>
+      <w:proofErr w:type="spellEnd"/>
+      <w:r>
+        <w:rPr>
+          <w:i/>
+        </w:rPr>
+        <w:t xml:space="preserve"> = new </w:t>
+      </w:r>
+      <w:proofErr w:type="spellStart"/>
+      <w:proofErr w:type="gramStart"/>
+      <w:r>
+        <w:rPr>
+          <w:i/>
+        </w:rPr>
+        <w:t>ButtonState</w:t>
+      </w:r>
+      <w:proofErr w:type="spellEnd"/>
+      <w:r>
+        <w:rPr>
+          <w:i/>
+        </w:rPr>
+        <w:t>(</w:t>
+      </w:r>
+      <w:proofErr w:type="gramEnd"/>
+      <w:r>
+        <w:rPr>
+          <w:i/>
+        </w:rPr>
+        <w:t>[pin del bottone]</w:t>
       </w:r>
       <w:r>
         <w:rPr>
@@ -2626,11 +3023,33 @@
         <w:br/>
         <w:t>“</w:t>
       </w:r>
-      <w:r>
-        <w:rPr>
-          <w:i/>
-        </w:rPr>
-        <w:t>button-&gt;getStateButton()</w:t>
+      <w:proofErr w:type="spellStart"/>
+      <w:r>
+        <w:rPr>
+          <w:i/>
+        </w:rPr>
+        <w:t>button</w:t>
+      </w:r>
+      <w:proofErr w:type="spellEnd"/>
+      <w:r>
+        <w:rPr>
+          <w:i/>
+        </w:rPr>
+        <w:t>-&gt;</w:t>
+      </w:r>
+      <w:proofErr w:type="spellStart"/>
+      <w:r>
+        <w:rPr>
+          <w:i/>
+        </w:rPr>
+        <w:t>getStateButton</w:t>
+      </w:r>
+      <w:proofErr w:type="spellEnd"/>
+      <w:r>
+        <w:rPr>
+          <w:i/>
+        </w:rPr>
+        <w:t>()</w:t>
       </w:r>
       <w:r>
         <w:br/>
@@ -2643,7 +3062,7 @@
     <w:p/>
     <w:p>
       <w:pPr>
-        <w:pStyle w:val="Heading2"/>
+        <w:pStyle w:val="Titolo2"/>
       </w:pPr>
       <w:bookmarkStart w:id="7" w:name="_Toc535408213"/>
       <w:r>
@@ -2653,7 +3072,7 @@
     </w:p>
     <w:p>
       <w:pPr>
-        <w:pStyle w:val="Heading3"/>
+        <w:pStyle w:val="Titolo3"/>
       </w:pPr>
       <w:bookmarkStart w:id="8" w:name="_Toc535408214"/>
       <w:r>
@@ -2723,7 +3142,13 @@
     <w:p/>
     <w:p>
       <w:r>
-        <w:t xml:space="preserve">Nell’imagine a sinistra si può vedere come bisogna attaccare il </w:t>
+        <w:t>Nell’im</w:t>
+      </w:r>
+      <w:r>
+        <w:t>m</w:t>
+      </w:r>
+      <w:r>
+        <w:t xml:space="preserve">agine a sinistra si può vedere come bisogna attaccare il </w:t>
       </w:r>
       <w:r>
         <w:t>led</w:t>
@@ -2732,10 +3157,16 @@
         <w:t xml:space="preserve"> al circuito.</w:t>
       </w:r>
       <w:r>
-        <w:t xml:space="preserve"> Il cavo blu sta ad inidicare lo stato di scrittura.</w:t>
-      </w:r>
-      <w:r>
-        <w:t xml:space="preserve"> Il cavo nero invece il “-”. La risistenza bisogna metterla per non rischiare di bruciare </w:t>
+        <w:t xml:space="preserve"> Il cavo blu sta ad indicare lo stato di scrittura.</w:t>
+      </w:r>
+      <w:r>
+        <w:t xml:space="preserve"> Il cavo nero invece il “-”. La r</w:t>
+      </w:r>
+      <w:r>
+        <w:t>e</w:t>
+      </w:r>
+      <w:r>
+        <w:t xml:space="preserve">sistenza bisogna metterla per non rischiare di bruciare </w:t>
       </w:r>
       <w:r>
         <w:t>il led.</w:t>
@@ -2758,7 +3189,7 @@
     </w:p>
     <w:p>
       <w:pPr>
-        <w:pStyle w:val="Heading3"/>
+        <w:pStyle w:val="Titolo3"/>
       </w:pPr>
       <w:bookmarkStart w:id="9" w:name="_Toc535408215"/>
       <w:r>
@@ -2771,7 +3202,7 @@
         <w:t>L’</w:t>
       </w:r>
       <w:r>
-        <w:t>accensionde del led</w:t>
+        <w:t>accensione del led</w:t>
       </w:r>
       <w:r>
         <w:t xml:space="preserve"> può avvenire grazie ad una libreria creata e ideata da me e Paolo Weishaupt.</w:t>
@@ -2783,7 +3214,7 @@
     </w:p>
     <w:p>
       <w:pPr>
-        <w:pStyle w:val="ListParagraph"/>
+        <w:pStyle w:val="Paragrafoelenco"/>
         <w:numPr>
           <w:ilvl w:val="0"/>
           <w:numId w:val="3"/>
@@ -2806,7 +3237,13 @@
       </w:r>
       <w:r>
         <w:br/>
-        <w:t>Facilmente verificabile che all’inizio del programma ci sia scritta una string adi codice simile a questa:</w:t>
+        <w:t>Facilmente verificabile che all’inizio del programma ci sia scritta una stringa</w:t>
+      </w:r>
+      <w:r>
+        <w:t xml:space="preserve"> </w:t>
+      </w:r>
+      <w:r>
+        <w:t>di codice simile a questa:</w:t>
       </w:r>
       <w:r>
         <w:br/>
@@ -2816,12 +3253,26 @@
         <w:rPr>
           <w:i/>
         </w:rPr>
-        <w:t>#include "LightSingleLed.h"</w:t>
+        <w:t>#include "</w:t>
+      </w:r>
+      <w:proofErr w:type="spellStart"/>
+      <w:r>
+        <w:rPr>
+          <w:i/>
+        </w:rPr>
+        <w:t>LightSingleLed.h</w:t>
+      </w:r>
+      <w:proofErr w:type="spellEnd"/>
+      <w:r>
+        <w:rPr>
+          <w:i/>
+        </w:rPr>
+        <w:t>"</w:t>
       </w:r>
     </w:p>
     <w:p>
       <w:pPr>
-        <w:pStyle w:val="ListParagraph"/>
+        <w:pStyle w:val="Paragrafoelenco"/>
         <w:numPr>
           <w:ilvl w:val="0"/>
           <w:numId w:val="3"/>
@@ -2831,12 +3282,26 @@
         <w:rPr>
           <w:b/>
         </w:rPr>
-        <w:t>Verificare che la varibile sia stata creata in modo corretto:</w:t>
+        <w:t xml:space="preserve">Verificare che la </w:t>
+      </w:r>
+      <w:proofErr w:type="spellStart"/>
+      <w:r>
+        <w:rPr>
+          <w:b/>
+        </w:rPr>
+        <w:t>varibile</w:t>
+      </w:r>
+      <w:proofErr w:type="spellEnd"/>
+      <w:r>
+        <w:rPr>
+          <w:b/>
+        </w:rPr>
+        <w:t xml:space="preserve"> sia stata creata in modo corretto:</w:t>
       </w:r>
     </w:p>
     <w:p>
       <w:pPr>
-        <w:pStyle w:val="ListParagraph"/>
+        <w:pStyle w:val="Paragrafoelenco"/>
         <w:ind w:left="360"/>
       </w:pPr>
       <w:r>
@@ -2846,12 +3311,14 @@
         <w:br/>
         <w:t>“</w:t>
       </w:r>
+      <w:proofErr w:type="spellStart"/>
       <w:r>
         <w:rPr>
           <w:i/>
         </w:rPr>
         <w:t>LightSingleLed</w:t>
       </w:r>
+      <w:proofErr w:type="spellEnd"/>
       <w:r>
         <w:rPr>
           <w:i/>
@@ -2870,7 +3337,7 @@
     </w:p>
     <w:p>
       <w:pPr>
-        <w:pStyle w:val="ListParagraph"/>
+        <w:pStyle w:val="Paragrafoelenco"/>
         <w:numPr>
           <w:ilvl w:val="0"/>
           <w:numId w:val="3"/>
@@ -2892,12 +3359,18 @@
         <w:br/>
       </w:r>
       <w:r>
-        <w:t>A questo punto bisognerà istanziarla, quindi recarsi nel metodo setup e istanziare la variabile dichiarata in precenza, nel seguente modo:</w:t>
+        <w:t>A questo punto bisognerà istanziarla, quindi recarsi nel metodo setup e istanziare la variabile dichiarata in prece</w:t>
+      </w:r>
+      <w:r>
+        <w:t>de</w:t>
+      </w:r>
+      <w:r>
+        <w:t>nza, nel seguente modo:</w:t>
       </w:r>
     </w:p>
     <w:p>
       <w:pPr>
-        <w:pStyle w:val="ListParagraph"/>
+        <w:pStyle w:val="Paragrafoelenco"/>
         <w:ind w:left="360"/>
       </w:pPr>
       <w:r>
@@ -2918,12 +3391,14 @@
         </w:rPr>
         <w:t xml:space="preserve"> = new </w:t>
       </w:r>
+      <w:proofErr w:type="spellStart"/>
       <w:r>
         <w:rPr>
           <w:i/>
         </w:rPr>
         <w:t>LightSingleLed</w:t>
       </w:r>
+      <w:proofErr w:type="spellEnd"/>
       <w:r>
         <w:rPr>
           <w:i/>
@@ -2964,7 +3439,15 @@
         <w:rPr>
           <w:b/>
         </w:rPr>
-        <w:t>l’accensionde del led</w:t>
+        <w:t>l’accension</w:t>
+      </w:r>
+      <w:bookmarkStart w:id="10" w:name="_GoBack"/>
+      <w:bookmarkEnd w:id="10"/>
+      <w:r>
+        <w:rPr>
+          <w:b/>
+        </w:rPr>
+        <w:t>e del led</w:t>
       </w:r>
       <w:r>
         <w:rPr>
@@ -3006,11 +3489,19 @@
       <w:r>
         <w:t xml:space="preserve"> </w:t>
       </w:r>
-      <w:r>
-        <w:rPr>
-          <w:i/>
-        </w:rPr>
-        <w:t xml:space="preserve">lightSingleLed </w:t>
+      <w:proofErr w:type="spellStart"/>
+      <w:r>
+        <w:rPr>
+          <w:i/>
+        </w:rPr>
+        <w:t>lightSingleLed</w:t>
+      </w:r>
+      <w:proofErr w:type="spellEnd"/>
+      <w:r>
+        <w:rPr>
+          <w:i/>
+        </w:rPr>
+        <w:t xml:space="preserve"> </w:t>
       </w:r>
       <w:r>
         <w:rPr>
@@ -3028,10 +3519,7 @@
         <w:t>”</w:t>
       </w:r>
     </w:p>
-    <w:p>
-      <w:bookmarkStart w:id="10" w:name="_GoBack"/>
-      <w:bookmarkEnd w:id="10"/>
-    </w:p>
+    <w:p/>
     <w:sectPr>
       <w:footerReference w:type="default" r:id="rId13"/>
       <w:pgSz w:w="11906" w:h="16838"/>
@@ -3046,7 +3534,7 @@
 </file>
 
 <file path=word/endnotes.xml><?xml version="1.0" encoding="utf-8"?>
-<w:endnotes xmlns:wpc="http://schemas.microsoft.com/office/word/2010/wordprocessingCanvas" xmlns:cx="http://schemas.microsoft.com/office/drawing/2014/chartex" xmlns:mc="http://schemas.openxmlformats.org/markup-compatibility/2006" xmlns:o="urn:schemas-microsoft-com:office:office" xmlns:r="http://schemas.openxmlformats.org/officeDocument/2006/relationships" xmlns:m="http://schemas.openxmlformats.org/officeDocument/2006/math" xmlns:v="urn:schemas-microsoft-com:vml" xmlns:wp14="http://schemas.microsoft.com/office/word/2010/wordprocessingDrawing" xmlns:wp="http://schemas.openxmlformats.org/drawingml/2006/wordprocessingDrawing" xmlns:w10="urn:schemas-microsoft-com:office:word" xmlns:w="http://schemas.openxmlformats.org/wordprocessingml/2006/main" xmlns:w14="http://schemas.microsoft.com/office/word/2010/wordml" xmlns:w15="http://schemas.microsoft.com/office/word/2012/wordml" xmlns:w16se="http://schemas.microsoft.com/office/word/2015/wordml/symex" xmlns:wpg="http://schemas.microsoft.com/office/word/2010/wordprocessingGroup" xmlns:wpi="http://schemas.microsoft.com/office/word/2010/wordprocessingInk" xmlns:wne="http://schemas.microsoft.com/office/word/2006/wordml" xmlns:wps="http://schemas.microsoft.com/office/word/2010/wordprocessingShape" mc:Ignorable="w14 w15 w16se wp14">
+<w:endnotes xmlns:wpc="http://schemas.microsoft.com/office/word/2010/wordprocessingCanvas" xmlns:cx="http://schemas.microsoft.com/office/drawing/2014/chartex" xmlns:cx1="http://schemas.microsoft.com/office/drawing/2015/9/8/chartex" xmlns:cx2="http://schemas.microsoft.com/office/drawing/2015/10/21/chartex" xmlns:cx3="http://schemas.microsoft.com/office/drawing/2016/5/9/chartex" xmlns:cx4="http://schemas.microsoft.com/office/drawing/2016/5/10/chartex" xmlns:cx5="http://schemas.microsoft.com/office/drawing/2016/5/11/chartex" xmlns:cx6="http://schemas.microsoft.com/office/drawing/2016/5/12/chartex" xmlns:cx7="http://schemas.microsoft.com/office/drawing/2016/5/13/chartex" xmlns:cx8="http://schemas.microsoft.com/office/drawing/2016/5/14/chartex" xmlns:mc="http://schemas.openxmlformats.org/markup-compatibility/2006" xmlns:aink="http://schemas.microsoft.com/office/drawing/2016/ink" xmlns:am3d="http://schemas.microsoft.com/office/drawing/2017/model3d" xmlns:o="urn:schemas-microsoft-com:office:office" xmlns:r="http://schemas.openxmlformats.org/officeDocument/2006/relationships" xmlns:m="http://schemas.openxmlformats.org/officeDocument/2006/math" xmlns:v="urn:schemas-microsoft-com:vml" xmlns:wp14="http://schemas.microsoft.com/office/word/2010/wordprocessingDrawing" xmlns:wp="http://schemas.openxmlformats.org/drawingml/2006/wordprocessingDrawing" xmlns:w10="urn:schemas-microsoft-com:office:word" xmlns:w="http://schemas.openxmlformats.org/wordprocessingml/2006/main" xmlns:w14="http://schemas.microsoft.com/office/word/2010/wordml" xmlns:w15="http://schemas.microsoft.com/office/word/2012/wordml" xmlns:w16cid="http://schemas.microsoft.com/office/word/2016/wordml/cid" xmlns:w16se="http://schemas.microsoft.com/office/word/2015/wordml/symex" xmlns:wpg="http://schemas.microsoft.com/office/word/2010/wordprocessingGroup" xmlns:wpi="http://schemas.microsoft.com/office/word/2010/wordprocessingInk" xmlns:wne="http://schemas.microsoft.com/office/word/2006/wordml" xmlns:wps="http://schemas.microsoft.com/office/word/2010/wordprocessingShape" mc:Ignorable="w14 w15 w16se w16cid wp14">
   <w:endnote w:type="separator" w:id="-1">
     <w:p>
       <w:pPr>
@@ -3071,7 +3559,7 @@
 </file>
 
 <file path=word/footer1.xml><?xml version="1.0" encoding="utf-8"?>
-<w:ftr xmlns:wpc="http://schemas.microsoft.com/office/word/2010/wordprocessingCanvas" xmlns:cx="http://schemas.microsoft.com/office/drawing/2014/chartex" xmlns:mc="http://schemas.openxmlformats.org/markup-compatibility/2006" xmlns:o="urn:schemas-microsoft-com:office:office" xmlns:r="http://schemas.openxmlformats.org/officeDocument/2006/relationships" xmlns:m="http://schemas.openxmlformats.org/officeDocument/2006/math" xmlns:v="urn:schemas-microsoft-com:vml" xmlns:wp14="http://schemas.microsoft.com/office/word/2010/wordprocessingDrawing" xmlns:wp="http://schemas.openxmlformats.org/drawingml/2006/wordprocessingDrawing" xmlns:w10="urn:schemas-microsoft-com:office:word" xmlns:w="http://schemas.openxmlformats.org/wordprocessingml/2006/main" xmlns:w14="http://schemas.microsoft.com/office/word/2010/wordml" xmlns:w15="http://schemas.microsoft.com/office/word/2012/wordml" xmlns:w16se="http://schemas.microsoft.com/office/word/2015/wordml/symex" xmlns:wpg="http://schemas.microsoft.com/office/word/2010/wordprocessingGroup" xmlns:wpi="http://schemas.microsoft.com/office/word/2010/wordprocessingInk" xmlns:wne="http://schemas.microsoft.com/office/word/2006/wordml" xmlns:wps="http://schemas.microsoft.com/office/word/2010/wordprocessingShape" mc:Ignorable="w14 w15 w16se wp14">
+<w:ftr xmlns:wpc="http://schemas.microsoft.com/office/word/2010/wordprocessingCanvas" xmlns:cx="http://schemas.microsoft.com/office/drawing/2014/chartex" xmlns:cx1="http://schemas.microsoft.com/office/drawing/2015/9/8/chartex" xmlns:cx2="http://schemas.microsoft.com/office/drawing/2015/10/21/chartex" xmlns:cx3="http://schemas.microsoft.com/office/drawing/2016/5/9/chartex" xmlns:cx4="http://schemas.microsoft.com/office/drawing/2016/5/10/chartex" xmlns:cx5="http://schemas.microsoft.com/office/drawing/2016/5/11/chartex" xmlns:cx6="http://schemas.microsoft.com/office/drawing/2016/5/12/chartex" xmlns:cx7="http://schemas.microsoft.com/office/drawing/2016/5/13/chartex" xmlns:cx8="http://schemas.microsoft.com/office/drawing/2016/5/14/chartex" xmlns:mc="http://schemas.openxmlformats.org/markup-compatibility/2006" xmlns:aink="http://schemas.microsoft.com/office/drawing/2016/ink" xmlns:am3d="http://schemas.microsoft.com/office/drawing/2017/model3d" xmlns:o="urn:schemas-microsoft-com:office:office" xmlns:r="http://schemas.openxmlformats.org/officeDocument/2006/relationships" xmlns:m="http://schemas.openxmlformats.org/officeDocument/2006/math" xmlns:v="urn:schemas-microsoft-com:vml" xmlns:wp14="http://schemas.microsoft.com/office/word/2010/wordprocessingDrawing" xmlns:wp="http://schemas.openxmlformats.org/drawingml/2006/wordprocessingDrawing" xmlns:w10="urn:schemas-microsoft-com:office:word" xmlns:w="http://schemas.openxmlformats.org/wordprocessingml/2006/main" xmlns:w14="http://schemas.microsoft.com/office/word/2010/wordml" xmlns:w15="http://schemas.microsoft.com/office/word/2012/wordml" xmlns:w16cid="http://schemas.microsoft.com/office/word/2016/wordml/cid" xmlns:w16se="http://schemas.microsoft.com/office/word/2015/wordml/symex" xmlns:wpg="http://schemas.microsoft.com/office/word/2010/wordprocessingGroup" xmlns:wpi="http://schemas.microsoft.com/office/word/2010/wordprocessingInk" xmlns:wne="http://schemas.microsoft.com/office/word/2006/wordml" xmlns:wps="http://schemas.microsoft.com/office/word/2010/wordprocessingShape" mc:Ignorable="w14 w15 w16se w16cid wp14">
   <w:sdt>
     <w:sdtPr>
       <w:id w:val="-1194227838"/>
@@ -3084,7 +3572,7 @@
     <w:sdtContent>
       <w:p>
         <w:pPr>
-          <w:pStyle w:val="Footer"/>
+          <w:pStyle w:val="Pidipagina"/>
           <w:jc w:val="center"/>
         </w:pPr>
         <w:r>
@@ -3110,14 +3598,14 @@
   </w:sdt>
   <w:p>
     <w:pPr>
-      <w:pStyle w:val="Footer"/>
+      <w:pStyle w:val="Pidipagina"/>
     </w:pPr>
   </w:p>
 </w:ftr>
 </file>
 
 <file path=word/footnotes.xml><?xml version="1.0" encoding="utf-8"?>
-<w:footnotes xmlns:wpc="http://schemas.microsoft.com/office/word/2010/wordprocessingCanvas" xmlns:cx="http://schemas.microsoft.com/office/drawing/2014/chartex" xmlns:mc="http://schemas.openxmlformats.org/markup-compatibility/2006" xmlns:o="urn:schemas-microsoft-com:office:office" xmlns:r="http://schemas.openxmlformats.org/officeDocument/2006/relationships" xmlns:m="http://schemas.openxmlformats.org/officeDocument/2006/math" xmlns:v="urn:schemas-microsoft-com:vml" xmlns:wp14="http://schemas.microsoft.com/office/word/2010/wordprocessingDrawing" xmlns:wp="http://schemas.openxmlformats.org/drawingml/2006/wordprocessingDrawing" xmlns:w10="urn:schemas-microsoft-com:office:word" xmlns:w="http://schemas.openxmlformats.org/wordprocessingml/2006/main" xmlns:w14="http://schemas.microsoft.com/office/word/2010/wordml" xmlns:w15="http://schemas.microsoft.com/office/word/2012/wordml" xmlns:w16se="http://schemas.microsoft.com/office/word/2015/wordml/symex" xmlns:wpg="http://schemas.microsoft.com/office/word/2010/wordprocessingGroup" xmlns:wpi="http://schemas.microsoft.com/office/word/2010/wordprocessingInk" xmlns:wne="http://schemas.microsoft.com/office/word/2006/wordml" xmlns:wps="http://schemas.microsoft.com/office/word/2010/wordprocessingShape" mc:Ignorable="w14 w15 w16se wp14">
+<w:footnotes xmlns:wpc="http://schemas.microsoft.com/office/word/2010/wordprocessingCanvas" xmlns:cx="http://schemas.microsoft.com/office/drawing/2014/chartex" xmlns:cx1="http://schemas.microsoft.com/office/drawing/2015/9/8/chartex" xmlns:cx2="http://schemas.microsoft.com/office/drawing/2015/10/21/chartex" xmlns:cx3="http://schemas.microsoft.com/office/drawing/2016/5/9/chartex" xmlns:cx4="http://schemas.microsoft.com/office/drawing/2016/5/10/chartex" xmlns:cx5="http://schemas.microsoft.com/office/drawing/2016/5/11/chartex" xmlns:cx6="http://schemas.microsoft.com/office/drawing/2016/5/12/chartex" xmlns:cx7="http://schemas.microsoft.com/office/drawing/2016/5/13/chartex" xmlns:cx8="http://schemas.microsoft.com/office/drawing/2016/5/14/chartex" xmlns:mc="http://schemas.openxmlformats.org/markup-compatibility/2006" xmlns:aink="http://schemas.microsoft.com/office/drawing/2016/ink" xmlns:am3d="http://schemas.microsoft.com/office/drawing/2017/model3d" xmlns:o="urn:schemas-microsoft-com:office:office" xmlns:r="http://schemas.openxmlformats.org/officeDocument/2006/relationships" xmlns:m="http://schemas.openxmlformats.org/officeDocument/2006/math" xmlns:v="urn:schemas-microsoft-com:vml" xmlns:wp14="http://schemas.microsoft.com/office/word/2010/wordprocessingDrawing" xmlns:wp="http://schemas.openxmlformats.org/drawingml/2006/wordprocessingDrawing" xmlns:w10="urn:schemas-microsoft-com:office:word" xmlns:w="http://schemas.openxmlformats.org/wordprocessingml/2006/main" xmlns:w14="http://schemas.microsoft.com/office/word/2010/wordml" xmlns:w15="http://schemas.microsoft.com/office/word/2012/wordml" xmlns:w16cid="http://schemas.microsoft.com/office/word/2016/wordml/cid" xmlns:w16se="http://schemas.microsoft.com/office/word/2015/wordml/symex" xmlns:wpg="http://schemas.microsoft.com/office/word/2010/wordprocessingGroup" xmlns:wpi="http://schemas.microsoft.com/office/word/2010/wordprocessingInk" xmlns:wne="http://schemas.microsoft.com/office/word/2006/wordml" xmlns:wps="http://schemas.microsoft.com/office/word/2010/wordprocessingShape" mc:Ignorable="w14 w15 w16se w16cid wp14">
   <w:footnote w:type="separator" w:id="-1">
     <w:p>
       <w:pPr>
@@ -3142,7 +3630,7 @@
 </file>
 
 <file path=word/numbering.xml><?xml version="1.0" encoding="utf-8"?>
-<w:numbering xmlns:wpc="http://schemas.microsoft.com/office/word/2010/wordprocessingCanvas" xmlns:cx="http://schemas.microsoft.com/office/drawing/2014/chartex" xmlns:mc="http://schemas.openxmlformats.org/markup-compatibility/2006" xmlns:o="urn:schemas-microsoft-com:office:office" xmlns:r="http://schemas.openxmlformats.org/officeDocument/2006/relationships" xmlns:m="http://schemas.openxmlformats.org/officeDocument/2006/math" xmlns:v="urn:schemas-microsoft-com:vml" xmlns:wp14="http://schemas.microsoft.com/office/word/2010/wordprocessingDrawing" xmlns:wp="http://schemas.openxmlformats.org/drawingml/2006/wordprocessingDrawing" xmlns:w10="urn:schemas-microsoft-com:office:word" xmlns:w="http://schemas.openxmlformats.org/wordprocessingml/2006/main" xmlns:w14="http://schemas.microsoft.com/office/word/2010/wordml" xmlns:w15="http://schemas.microsoft.com/office/word/2012/wordml" xmlns:w16se="http://schemas.microsoft.com/office/word/2015/wordml/symex" xmlns:wpg="http://schemas.microsoft.com/office/word/2010/wordprocessingGroup" xmlns:wpi="http://schemas.microsoft.com/office/word/2010/wordprocessingInk" xmlns:wne="http://schemas.microsoft.com/office/word/2006/wordml" xmlns:wps="http://schemas.microsoft.com/office/word/2010/wordprocessingShape" mc:Ignorable="w14 w15 w16se wp14">
+<w:numbering xmlns:wpc="http://schemas.microsoft.com/office/word/2010/wordprocessingCanvas" xmlns:cx="http://schemas.microsoft.com/office/drawing/2014/chartex" xmlns:cx1="http://schemas.microsoft.com/office/drawing/2015/9/8/chartex" xmlns:cx2="http://schemas.microsoft.com/office/drawing/2015/10/21/chartex" xmlns:cx3="http://schemas.microsoft.com/office/drawing/2016/5/9/chartex" xmlns:cx4="http://schemas.microsoft.com/office/drawing/2016/5/10/chartex" xmlns:cx5="http://schemas.microsoft.com/office/drawing/2016/5/11/chartex" xmlns:cx6="http://schemas.microsoft.com/office/drawing/2016/5/12/chartex" xmlns:cx7="http://schemas.microsoft.com/office/drawing/2016/5/13/chartex" xmlns:cx8="http://schemas.microsoft.com/office/drawing/2016/5/14/chartex" xmlns:mc="http://schemas.openxmlformats.org/markup-compatibility/2006" xmlns:aink="http://schemas.microsoft.com/office/drawing/2016/ink" xmlns:am3d="http://schemas.microsoft.com/office/drawing/2017/model3d" xmlns:o="urn:schemas-microsoft-com:office:office" xmlns:r="http://schemas.openxmlformats.org/officeDocument/2006/relationships" xmlns:m="http://schemas.openxmlformats.org/officeDocument/2006/math" xmlns:v="urn:schemas-microsoft-com:vml" xmlns:wp14="http://schemas.microsoft.com/office/word/2010/wordprocessingDrawing" xmlns:wp="http://schemas.openxmlformats.org/drawingml/2006/wordprocessingDrawing" xmlns:w10="urn:schemas-microsoft-com:office:word" xmlns:w="http://schemas.openxmlformats.org/wordprocessingml/2006/main" xmlns:w14="http://schemas.microsoft.com/office/word/2010/wordml" xmlns:w15="http://schemas.microsoft.com/office/word/2012/wordml" xmlns:w16cid="http://schemas.microsoft.com/office/word/2016/wordml/cid" xmlns:w16se="http://schemas.microsoft.com/office/word/2015/wordml/symex" xmlns:wpg="http://schemas.microsoft.com/office/word/2010/wordprocessingGroup" xmlns:wpi="http://schemas.microsoft.com/office/word/2010/wordprocessingInk" xmlns:wne="http://schemas.microsoft.com/office/word/2006/wordml" xmlns:wps="http://schemas.microsoft.com/office/word/2010/wordprocessingShape" mc:Ignorable="w14 w15 w16se w16cid wp14">
   <w:abstractNum w:abstractNumId="0" w15:restartNumberingAfterBreak="0">
     <w:nsid w:val="39257487"/>
     <w:multiLevelType w:val="hybridMultilevel"/>
@@ -3352,7 +3840,7 @@
     <w:lvl w:ilvl="0" w:tplc="C76AC2E6">
       <w:start w:val="1"/>
       <w:numFmt w:val="decimal"/>
-      <w:pStyle w:val="TOC1"/>
+      <w:pStyle w:val="Sommario1"/>
       <w:lvlText w:val="%1."/>
       <w:lvlJc w:val="left"/>
       <w:pPr>
@@ -3445,7 +3933,7 @@
 </file>
 
 <file path=word/styles.xml><?xml version="1.0" encoding="utf-8"?>
-<w:styles xmlns:mc="http://schemas.openxmlformats.org/markup-compatibility/2006" xmlns:r="http://schemas.openxmlformats.org/officeDocument/2006/relationships" xmlns:w="http://schemas.openxmlformats.org/wordprocessingml/2006/main" xmlns:w14="http://schemas.microsoft.com/office/word/2010/wordml" xmlns:w15="http://schemas.microsoft.com/office/word/2012/wordml" xmlns:w16se="http://schemas.microsoft.com/office/word/2015/wordml/symex" mc:Ignorable="w14 w15 w16se">
+<w:styles xmlns:mc="http://schemas.openxmlformats.org/markup-compatibility/2006" xmlns:r="http://schemas.openxmlformats.org/officeDocument/2006/relationships" xmlns:w="http://schemas.openxmlformats.org/wordprocessingml/2006/main" xmlns:w14="http://schemas.microsoft.com/office/word/2010/wordml" xmlns:w15="http://schemas.microsoft.com/office/word/2012/wordml" xmlns:w16cid="http://schemas.microsoft.com/office/word/2016/wordml/cid" xmlns:w16se="http://schemas.microsoft.com/office/word/2015/wordml/symex" mc:Ignorable="w14 w15 w16se w16cid">
   <w:docDefaults>
     <w:rPrDefault>
       <w:rPr>
@@ -3461,7 +3949,7 @@
       </w:pPr>
     </w:pPrDefault>
   </w:docDefaults>
-  <w:latentStyles w:defLockedState="0" w:defUIPriority="99" w:defSemiHidden="0" w:defUnhideWhenUsed="0" w:defQFormat="0" w:count="371">
+  <w:latentStyles w:defLockedState="0" w:defUIPriority="99" w:defSemiHidden="0" w:defUnhideWhenUsed="0" w:defQFormat="0" w:count="375">
     <w:lsdException w:name="Normal" w:uiPriority="0" w:qFormat="1"/>
     <w:lsdException w:name="heading 1" w:uiPriority="9" w:qFormat="1"/>
     <w:lsdException w:name="heading 2" w:semiHidden="1" w:uiPriority="9" w:unhideWhenUsed="1" w:qFormat="1"/>
@@ -3567,7 +4055,6 @@
     <w:lsdException w:name="HTML Sample" w:semiHidden="1" w:unhideWhenUsed="1"/>
     <w:lsdException w:name="HTML Typewriter" w:semiHidden="1" w:unhideWhenUsed="1"/>
     <w:lsdException w:name="HTML Variable" w:semiHidden="1" w:unhideWhenUsed="1"/>
-    <w:lsdException w:name="Normal Table" w:semiHidden="1" w:unhideWhenUsed="1"/>
     <w:lsdException w:name="annotation subject" w:semiHidden="1" w:unhideWhenUsed="1"/>
     <w:lsdException w:name="No List" w:semiHidden="1" w:unhideWhenUsed="1"/>
     <w:lsdException w:name="Outline List 1" w:semiHidden="1" w:unhideWhenUsed="1"/>
@@ -3611,10 +4098,8 @@
     <w:lsdException w:name="Table Elegant" w:semiHidden="1" w:unhideWhenUsed="1"/>
     <w:lsdException w:name="Table Professional" w:semiHidden="1" w:unhideWhenUsed="1"/>
     <w:lsdException w:name="Table Subtle 1" w:semiHidden="1" w:unhideWhenUsed="1"/>
-    <w:lsdException w:name="Table Subtle 2" w:semiHidden="1" w:unhideWhenUsed="1"/>
     <w:lsdException w:name="Table Web 1" w:semiHidden="1" w:unhideWhenUsed="1"/>
     <w:lsdException w:name="Table Web 2" w:semiHidden="1" w:unhideWhenUsed="1"/>
-    <w:lsdException w:name="Table Web 3" w:semiHidden="1" w:unhideWhenUsed="1"/>
     <w:lsdException w:name="Balloon Text" w:semiHidden="1" w:unhideWhenUsed="1"/>
     <w:lsdException w:name="Table Grid" w:uiPriority="39"/>
     <w:lsdException w:name="Table Theme" w:semiHidden="1" w:unhideWhenUsed="1"/>
@@ -3833,19 +4318,23 @@
     <w:lsdException w:name="List Table 5 Dark Accent 6" w:uiPriority="50"/>
     <w:lsdException w:name="List Table 6 Colorful Accent 6" w:uiPriority="51"/>
     <w:lsdException w:name="List Table 7 Colorful Accent 6" w:uiPriority="52"/>
+    <w:lsdException w:name="Mention" w:semiHidden="1" w:unhideWhenUsed="1"/>
+    <w:lsdException w:name="Smart Hyperlink" w:semiHidden="1" w:unhideWhenUsed="1"/>
+    <w:lsdException w:name="Hashtag" w:semiHidden="1" w:unhideWhenUsed="1"/>
+    <w:lsdException w:name="Unresolved Mention" w:semiHidden="1" w:unhideWhenUsed="1"/>
   </w:latentStyles>
-  <w:style w:type="paragraph" w:default="1" w:styleId="Normal">
+  <w:style w:type="paragraph" w:default="1" w:styleId="Normale">
     <w:name w:val="Normal"/>
     <w:qFormat/>
     <w:rPr>
       <w:lang w:val="it-IT"/>
     </w:rPr>
   </w:style>
-  <w:style w:type="paragraph" w:styleId="Heading1">
+  <w:style w:type="paragraph" w:styleId="Titolo1">
     <w:name w:val="heading 1"/>
-    <w:basedOn w:val="Title"/>
-    <w:next w:val="Normal"/>
-    <w:link w:val="Heading1Char"/>
+    <w:basedOn w:val="Titolo"/>
+    <w:next w:val="Normale"/>
+    <w:link w:val="Titolo1Carattere"/>
     <w:uiPriority w:val="9"/>
     <w:qFormat/>
     <w:rsid w:val="00527790"/>
@@ -3853,11 +4342,11 @@
       <w:outlineLvl w:val="0"/>
     </w:pPr>
   </w:style>
-  <w:style w:type="paragraph" w:styleId="Heading2">
+  <w:style w:type="paragraph" w:styleId="Titolo2">
     <w:name w:val="heading 2"/>
-    <w:basedOn w:val="Heading1"/>
-    <w:next w:val="Normal"/>
-    <w:link w:val="Heading2Char"/>
+    <w:basedOn w:val="Titolo1"/>
+    <w:next w:val="Normale"/>
+    <w:link w:val="Titolo2Carattere"/>
     <w:uiPriority w:val="9"/>
     <w:unhideWhenUsed/>
     <w:qFormat/>
@@ -3870,11 +4359,11 @@
       <w:sz w:val="36"/>
     </w:rPr>
   </w:style>
-  <w:style w:type="paragraph" w:styleId="Heading3">
+  <w:style w:type="paragraph" w:styleId="Titolo3">
     <w:name w:val="heading 3"/>
-    <w:basedOn w:val="Normal"/>
-    <w:next w:val="Normal"/>
-    <w:link w:val="Heading3Char"/>
+    <w:basedOn w:val="Normale"/>
+    <w:next w:val="Normale"/>
+    <w:link w:val="Titolo3Carattere"/>
     <w:uiPriority w:val="9"/>
     <w:unhideWhenUsed/>
     <w:qFormat/>
@@ -3892,13 +4381,13 @@
       <w:szCs w:val="24"/>
     </w:rPr>
   </w:style>
-  <w:style w:type="character" w:default="1" w:styleId="DefaultParagraphFont">
+  <w:style w:type="character" w:default="1" w:styleId="Carpredefinitoparagrafo">
     <w:name w:val="Default Paragraph Font"/>
     <w:uiPriority w:val="1"/>
     <w:semiHidden/>
     <w:unhideWhenUsed/>
   </w:style>
-  <w:style w:type="table" w:default="1" w:styleId="TableNormal">
+  <w:style w:type="table" w:default="1" w:styleId="Tabellanormale">
     <w:name w:val="Normal Table"/>
     <w:uiPriority w:val="99"/>
     <w:semiHidden/>
@@ -3913,15 +4402,15 @@
       </w:tblCellMar>
     </w:tblPr>
   </w:style>
-  <w:style w:type="numbering" w:default="1" w:styleId="NoList">
+  <w:style w:type="numbering" w:default="1" w:styleId="Nessunelenco">
     <w:name w:val="No List"/>
     <w:uiPriority w:val="99"/>
     <w:semiHidden/>
     <w:unhideWhenUsed/>
   </w:style>
-  <w:style w:type="paragraph" w:styleId="NoSpacing">
+  <w:style w:type="paragraph" w:styleId="Nessunaspaziatura">
     <w:name w:val="No Spacing"/>
-    <w:link w:val="NoSpacingChar"/>
+    <w:link w:val="NessunaspaziaturaCarattere"/>
     <w:uiPriority w:val="1"/>
     <w:qFormat/>
     <w:rsid w:val="008D584B"/>
@@ -3933,10 +4422,10 @@
       <w:lang w:val="it-IT" w:eastAsia="it-IT"/>
     </w:rPr>
   </w:style>
-  <w:style w:type="character" w:customStyle="1" w:styleId="NoSpacingChar">
-    <w:name w:val="No Spacing Char"/>
-    <w:basedOn w:val="DefaultParagraphFont"/>
-    <w:link w:val="NoSpacing"/>
+  <w:style w:type="character" w:customStyle="1" w:styleId="NessunaspaziaturaCarattere">
+    <w:name w:val="Nessuna spaziatura Carattere"/>
+    <w:basedOn w:val="Carpredefinitoparagrafo"/>
+    <w:link w:val="Nessunaspaziatura"/>
     <w:uiPriority w:val="1"/>
     <w:rsid w:val="008D584B"/>
     <w:rPr>
@@ -3944,10 +4433,10 @@
       <w:lang w:val="it-IT" w:eastAsia="it-IT"/>
     </w:rPr>
   </w:style>
-  <w:style w:type="paragraph" w:styleId="Header">
+  <w:style w:type="paragraph" w:styleId="Intestazione">
     <w:name w:val="header"/>
-    <w:basedOn w:val="Normal"/>
-    <w:link w:val="HeaderChar"/>
+    <w:basedOn w:val="Normale"/>
+    <w:link w:val="IntestazioneCarattere"/>
     <w:uiPriority w:val="99"/>
     <w:unhideWhenUsed/>
     <w:rsid w:val="005611AF"/>
@@ -3959,20 +4448,20 @@
       <w:spacing w:after="0" w:line="240" w:lineRule="auto"/>
     </w:pPr>
   </w:style>
-  <w:style w:type="character" w:customStyle="1" w:styleId="HeaderChar">
-    <w:name w:val="Header Char"/>
-    <w:basedOn w:val="DefaultParagraphFont"/>
-    <w:link w:val="Header"/>
+  <w:style w:type="character" w:customStyle="1" w:styleId="IntestazioneCarattere">
+    <w:name w:val="Intestazione Carattere"/>
+    <w:basedOn w:val="Carpredefinitoparagrafo"/>
+    <w:link w:val="Intestazione"/>
     <w:uiPriority w:val="99"/>
     <w:rsid w:val="005611AF"/>
     <w:rPr>
       <w:lang w:val="it-IT"/>
     </w:rPr>
   </w:style>
-  <w:style w:type="paragraph" w:styleId="Footer">
+  <w:style w:type="paragraph" w:styleId="Pidipagina">
     <w:name w:val="footer"/>
-    <w:basedOn w:val="Normal"/>
-    <w:link w:val="FooterChar"/>
+    <w:basedOn w:val="Normale"/>
+    <w:link w:val="PidipaginaCarattere"/>
     <w:uiPriority w:val="99"/>
     <w:unhideWhenUsed/>
     <w:rsid w:val="005611AF"/>
@@ -3984,21 +4473,21 @@
       <w:spacing w:after="0" w:line="240" w:lineRule="auto"/>
     </w:pPr>
   </w:style>
-  <w:style w:type="character" w:customStyle="1" w:styleId="FooterChar">
-    <w:name w:val="Footer Char"/>
-    <w:basedOn w:val="DefaultParagraphFont"/>
-    <w:link w:val="Footer"/>
+  <w:style w:type="character" w:customStyle="1" w:styleId="PidipaginaCarattere">
+    <w:name w:val="Piè di pagina Carattere"/>
+    <w:basedOn w:val="Carpredefinitoparagrafo"/>
+    <w:link w:val="Pidipagina"/>
     <w:uiPriority w:val="99"/>
     <w:rsid w:val="005611AF"/>
     <w:rPr>
       <w:lang w:val="it-IT"/>
     </w:rPr>
   </w:style>
-  <w:style w:type="paragraph" w:styleId="Title">
+  <w:style w:type="paragraph" w:styleId="Titolo">
     <w:name w:val="Title"/>
-    <w:basedOn w:val="Normal"/>
-    <w:next w:val="Normal"/>
-    <w:link w:val="TitleChar"/>
+    <w:basedOn w:val="Normale"/>
+    <w:next w:val="Normale"/>
+    <w:link w:val="TitoloCarattere"/>
     <w:uiPriority w:val="10"/>
     <w:qFormat/>
     <w:rsid w:val="005611AF"/>
@@ -4015,10 +4504,10 @@
       <w:szCs w:val="56"/>
     </w:rPr>
   </w:style>
-  <w:style w:type="character" w:customStyle="1" w:styleId="TitleChar">
-    <w:name w:val="Title Char"/>
-    <w:basedOn w:val="DefaultParagraphFont"/>
-    <w:link w:val="Title"/>
+  <w:style w:type="character" w:customStyle="1" w:styleId="TitoloCarattere">
+    <w:name w:val="Titolo Carattere"/>
+    <w:basedOn w:val="Carpredefinitoparagrafo"/>
+    <w:link w:val="Titolo"/>
     <w:uiPriority w:val="10"/>
     <w:rsid w:val="005611AF"/>
     <w:rPr>
@@ -4031,10 +4520,10 @@
       <w:lang w:val="it-IT"/>
     </w:rPr>
   </w:style>
-  <w:style w:type="character" w:customStyle="1" w:styleId="Heading1Char">
-    <w:name w:val="Heading 1 Char"/>
-    <w:basedOn w:val="DefaultParagraphFont"/>
-    <w:link w:val="Heading1"/>
+  <w:style w:type="character" w:customStyle="1" w:styleId="Titolo1Carattere">
+    <w:name w:val="Titolo 1 Carattere"/>
+    <w:basedOn w:val="Carpredefinitoparagrafo"/>
+    <w:link w:val="Titolo1"/>
     <w:uiPriority w:val="9"/>
     <w:rsid w:val="00527790"/>
     <w:rPr>
@@ -4047,10 +4536,10 @@
       <w:lang w:val="it-IT"/>
     </w:rPr>
   </w:style>
-  <w:style w:type="paragraph" w:styleId="TOCHeading">
+  <w:style w:type="paragraph" w:styleId="Titolosommario">
     <w:name w:val="TOC Heading"/>
-    <w:basedOn w:val="Heading1"/>
-    <w:next w:val="Normal"/>
+    <w:basedOn w:val="Titolo1"/>
+    <w:next w:val="Normale"/>
     <w:uiPriority w:val="39"/>
     <w:unhideWhenUsed/>
     <w:qFormat/>
@@ -4062,10 +4551,10 @@
       <w:lang w:eastAsia="it-IT"/>
     </w:rPr>
   </w:style>
-  <w:style w:type="paragraph" w:styleId="TOC1">
+  <w:style w:type="paragraph" w:styleId="Sommario1">
     <w:name w:val="toc 1"/>
-    <w:basedOn w:val="Normal"/>
-    <w:next w:val="Normal"/>
+    <w:basedOn w:val="Normale"/>
+    <w:next w:val="Normale"/>
     <w:autoRedefine/>
     <w:uiPriority w:val="39"/>
     <w:unhideWhenUsed/>
@@ -4080,9 +4569,9 @@
       <w:spacing w:after="100"/>
     </w:pPr>
   </w:style>
-  <w:style w:type="character" w:styleId="Hyperlink">
+  <w:style w:type="character" w:styleId="Collegamentoipertestuale">
     <w:name w:val="Hyperlink"/>
-    <w:basedOn w:val="DefaultParagraphFont"/>
+    <w:basedOn w:val="Carpredefinitoparagrafo"/>
     <w:uiPriority w:val="99"/>
     <w:unhideWhenUsed/>
     <w:rsid w:val="00527790"/>
@@ -4091,10 +4580,10 @@
       <w:u w:val="single"/>
     </w:rPr>
   </w:style>
-  <w:style w:type="character" w:customStyle="1" w:styleId="Heading2Char">
-    <w:name w:val="Heading 2 Char"/>
-    <w:basedOn w:val="DefaultParagraphFont"/>
-    <w:link w:val="Heading2"/>
+  <w:style w:type="character" w:customStyle="1" w:styleId="Titolo2Carattere">
+    <w:name w:val="Titolo 2 Carattere"/>
+    <w:basedOn w:val="Carpredefinitoparagrafo"/>
+    <w:link w:val="Titolo2"/>
     <w:uiPriority w:val="9"/>
     <w:rsid w:val="00527790"/>
     <w:rPr>
@@ -4106,9 +4595,9 @@
       <w:lang w:val="it-IT"/>
     </w:rPr>
   </w:style>
-  <w:style w:type="paragraph" w:styleId="ListParagraph">
+  <w:style w:type="paragraph" w:styleId="Paragrafoelenco">
     <w:name w:val="List Paragraph"/>
-    <w:basedOn w:val="Normal"/>
+    <w:basedOn w:val="Normale"/>
     <w:uiPriority w:val="34"/>
     <w:qFormat/>
     <w:rsid w:val="00765C81"/>
@@ -4117,10 +4606,10 @@
       <w:contextualSpacing/>
     </w:pPr>
   </w:style>
-  <w:style w:type="character" w:customStyle="1" w:styleId="Heading3Char">
-    <w:name w:val="Heading 3 Char"/>
-    <w:basedOn w:val="DefaultParagraphFont"/>
-    <w:link w:val="Heading3"/>
+  <w:style w:type="character" w:customStyle="1" w:styleId="Titolo3Carattere">
+    <w:name w:val="Titolo 3 Carattere"/>
+    <w:basedOn w:val="Carpredefinitoparagrafo"/>
+    <w:link w:val="Titolo3"/>
     <w:uiPriority w:val="9"/>
     <w:rsid w:val="00636A24"/>
     <w:rPr>
@@ -4131,10 +4620,10 @@
       <w:lang w:val="it-IT"/>
     </w:rPr>
   </w:style>
-  <w:style w:type="paragraph" w:styleId="TOC2">
+  <w:style w:type="paragraph" w:styleId="Sommario2">
     <w:name w:val="toc 2"/>
-    <w:basedOn w:val="Normal"/>
-    <w:next w:val="Normal"/>
+    <w:basedOn w:val="Normale"/>
+    <w:next w:val="Normale"/>
     <w:autoRedefine/>
     <w:uiPriority w:val="39"/>
     <w:unhideWhenUsed/>
@@ -4144,10 +4633,10 @@
       <w:ind w:left="220"/>
     </w:pPr>
   </w:style>
-  <w:style w:type="paragraph" w:styleId="TOC3">
+  <w:style w:type="paragraph" w:styleId="Sommario3">
     <w:name w:val="toc 3"/>
-    <w:basedOn w:val="Normal"/>
-    <w:next w:val="Normal"/>
+    <w:basedOn w:val="Normale"/>
+    <w:next w:val="Normale"/>
     <w:autoRedefine/>
     <w:uiPriority w:val="39"/>
     <w:unhideWhenUsed/>
@@ -4479,7 +4968,7 @@
 </file>
 
 <file path=customXml/itemProps2.xml><?xml version="1.0" encoding="utf-8"?>
-<ds:datastoreItem xmlns:ds="http://schemas.openxmlformats.org/officeDocument/2006/customXml" ds:itemID="{6113D9A9-F7CA-4170-960D-5CEE2B3801D3}">
+<ds:datastoreItem xmlns:ds="http://schemas.openxmlformats.org/officeDocument/2006/customXml" ds:itemID="{83CA87FA-3D75-418C-89EC-FF727E729A87}">
   <ds:schemaRefs>
     <ds:schemaRef ds:uri="http://schemas.openxmlformats.org/officeDocument/2006/bibliography"/>
   </ds:schemaRefs>

--- a/Manuale/Manuale_Weishaupt_Pezzotti.docx
+++ b/Manuale/Manuale_Weishaupt_Pezzotti.docx
@@ -3282,21 +3282,21 @@
         <w:rPr>
           <w:b/>
         </w:rPr>
-        <w:t xml:space="preserve">Verificare che la </w:t>
-      </w:r>
-      <w:proofErr w:type="spellStart"/>
+        <w:t>Verificare che la vari</w:t>
+      </w:r>
       <w:r>
         <w:rPr>
           <w:b/>
         </w:rPr>
-        <w:t>varibile</w:t>
-      </w:r>
-      <w:proofErr w:type="spellEnd"/>
+        <w:t>a</w:t>
+      </w:r>
+      <w:bookmarkStart w:id="10" w:name="_GoBack"/>
+      <w:bookmarkEnd w:id="10"/>
       <w:r>
         <w:rPr>
           <w:b/>
         </w:rPr>
-        <w:t xml:space="preserve"> sia stata creata in modo corretto:</w:t>
+        <w:t>bile sia stata creata in modo corretto:</w:t>
       </w:r>
     </w:p>
     <w:p>
@@ -3439,15 +3439,7 @@
         <w:rPr>
           <w:b/>
         </w:rPr>
-        <w:t>l’accension</w:t>
-      </w:r>
-      <w:bookmarkStart w:id="10" w:name="_GoBack"/>
-      <w:bookmarkEnd w:id="10"/>
-      <w:r>
-        <w:rPr>
-          <w:b/>
-        </w:rPr>
-        <w:t>e del led</w:t>
+        <w:t>l’accensione del led</w:t>
       </w:r>
       <w:r>
         <w:rPr>
@@ -4055,6 +4047,7 @@
     <w:lsdException w:name="HTML Sample" w:semiHidden="1" w:unhideWhenUsed="1"/>
     <w:lsdException w:name="HTML Typewriter" w:semiHidden="1" w:unhideWhenUsed="1"/>
     <w:lsdException w:name="HTML Variable" w:semiHidden="1" w:unhideWhenUsed="1"/>
+    <w:lsdException w:name="Normal Table" w:semiHidden="1" w:unhideWhenUsed="1"/>
     <w:lsdException w:name="annotation subject" w:semiHidden="1" w:unhideWhenUsed="1"/>
     <w:lsdException w:name="No List" w:semiHidden="1" w:unhideWhenUsed="1"/>
     <w:lsdException w:name="Outline List 1" w:semiHidden="1" w:unhideWhenUsed="1"/>
@@ -4098,8 +4091,10 @@
     <w:lsdException w:name="Table Elegant" w:semiHidden="1" w:unhideWhenUsed="1"/>
     <w:lsdException w:name="Table Professional" w:semiHidden="1" w:unhideWhenUsed="1"/>
     <w:lsdException w:name="Table Subtle 1" w:semiHidden="1" w:unhideWhenUsed="1"/>
+    <w:lsdException w:name="Table Subtle 2" w:semiHidden="1" w:unhideWhenUsed="1"/>
     <w:lsdException w:name="Table Web 1" w:semiHidden="1" w:unhideWhenUsed="1"/>
     <w:lsdException w:name="Table Web 2" w:semiHidden="1" w:unhideWhenUsed="1"/>
+    <w:lsdException w:name="Table Web 3" w:semiHidden="1" w:unhideWhenUsed="1"/>
     <w:lsdException w:name="Balloon Text" w:semiHidden="1" w:unhideWhenUsed="1"/>
     <w:lsdException w:name="Table Grid" w:uiPriority="39"/>
     <w:lsdException w:name="Table Theme" w:semiHidden="1" w:unhideWhenUsed="1"/>
@@ -4968,7 +4963,7 @@
 </file>
 
 <file path=customXml/itemProps2.xml><?xml version="1.0" encoding="utf-8"?>
-<ds:datastoreItem xmlns:ds="http://schemas.openxmlformats.org/officeDocument/2006/customXml" ds:itemID="{83CA87FA-3D75-418C-89EC-FF727E729A87}">
+<ds:datastoreItem xmlns:ds="http://schemas.openxmlformats.org/officeDocument/2006/customXml" ds:itemID="{FD32BD90-B6AC-4D77-8547-3F8FE884D317}">
   <ds:schemaRefs>
     <ds:schemaRef ds:uri="http://schemas.openxmlformats.org/officeDocument/2006/bibliography"/>
   </ds:schemaRefs>

--- a/Manuale/Manuale_Weishaupt_Pezzotti.docx
+++ b/Manuale/Manuale_Weishaupt_Pezzotti.docx
@@ -1,6 +1,6 @@
 
 <file path=word/document.xml><?xml version="1.0" encoding="utf-8"?>
-<w:document xmlns:wpc="http://schemas.microsoft.com/office/word/2010/wordprocessingCanvas" xmlns:cx="http://schemas.microsoft.com/office/drawing/2014/chartex" xmlns:mc="http://schemas.openxmlformats.org/markup-compatibility/2006" xmlns:o="urn:schemas-microsoft-com:office:office" xmlns:r="http://schemas.openxmlformats.org/officeDocument/2006/relationships" xmlns:m="http://schemas.openxmlformats.org/officeDocument/2006/math" xmlns:v="urn:schemas-microsoft-com:vml" xmlns:wp14="http://schemas.microsoft.com/office/word/2010/wordprocessingDrawing" xmlns:wp="http://schemas.openxmlformats.org/drawingml/2006/wordprocessingDrawing" xmlns:w10="urn:schemas-microsoft-com:office:word" xmlns:w="http://schemas.openxmlformats.org/wordprocessingml/2006/main" xmlns:w14="http://schemas.microsoft.com/office/word/2010/wordml" xmlns:w15="http://schemas.microsoft.com/office/word/2012/wordml" xmlns:w16se="http://schemas.microsoft.com/office/word/2015/wordml/symex" xmlns:wpg="http://schemas.microsoft.com/office/word/2010/wordprocessingGroup" xmlns:wpi="http://schemas.microsoft.com/office/word/2010/wordprocessingInk" xmlns:wne="http://schemas.microsoft.com/office/word/2006/wordml" xmlns:wps="http://schemas.microsoft.com/office/word/2010/wordprocessingShape" mc:Ignorable="w14 w15 w16se wp14">
+<w:document xmlns:wpc="http://schemas.microsoft.com/office/word/2010/wordprocessingCanvas" xmlns:cx="http://schemas.microsoft.com/office/drawing/2014/chartex" xmlns:cx1="http://schemas.microsoft.com/office/drawing/2015/9/8/chartex" xmlns:cx2="http://schemas.microsoft.com/office/drawing/2015/10/21/chartex" xmlns:cx3="http://schemas.microsoft.com/office/drawing/2016/5/9/chartex" xmlns:cx4="http://schemas.microsoft.com/office/drawing/2016/5/10/chartex" xmlns:cx5="http://schemas.microsoft.com/office/drawing/2016/5/11/chartex" xmlns:cx6="http://schemas.microsoft.com/office/drawing/2016/5/12/chartex" xmlns:cx7="http://schemas.microsoft.com/office/drawing/2016/5/13/chartex" xmlns:cx8="http://schemas.microsoft.com/office/drawing/2016/5/14/chartex" xmlns:mc="http://schemas.openxmlformats.org/markup-compatibility/2006" xmlns:aink="http://schemas.microsoft.com/office/drawing/2016/ink" xmlns:am3d="http://schemas.microsoft.com/office/drawing/2017/model3d" xmlns:o="urn:schemas-microsoft-com:office:office" xmlns:r="http://schemas.openxmlformats.org/officeDocument/2006/relationships" xmlns:m="http://schemas.openxmlformats.org/officeDocument/2006/math" xmlns:v="urn:schemas-microsoft-com:vml" xmlns:wp14="http://schemas.microsoft.com/office/word/2010/wordprocessingDrawing" xmlns:wp="http://schemas.openxmlformats.org/drawingml/2006/wordprocessingDrawing" xmlns:w10="urn:schemas-microsoft-com:office:word" xmlns:w="http://schemas.openxmlformats.org/wordprocessingml/2006/main" xmlns:w14="http://schemas.microsoft.com/office/word/2010/wordml" xmlns:w15="http://schemas.microsoft.com/office/word/2012/wordml" xmlns:w16cid="http://schemas.microsoft.com/office/word/2016/wordml/cid" xmlns:w16se="http://schemas.microsoft.com/office/word/2015/wordml/symex" xmlns:wpg="http://schemas.microsoft.com/office/word/2010/wordprocessingGroup" xmlns:wpi="http://schemas.microsoft.com/office/word/2010/wordprocessingInk" xmlns:wne="http://schemas.microsoft.com/office/word/2006/wordml" xmlns:wps="http://schemas.microsoft.com/office/word/2010/wordprocessingShape" mc:Ignorable="w14 w15 w16se w16cid wp14">
   <w:body>
     <w:sdt>
       <w:sdtPr>
@@ -231,7 +231,7 @@
               </mc:Choice>
               <mc:Fallback>
                 <w:pict>
-                  <v:group w14:anchorId="35C1374A" id="Gruppo 125" o:spid="_x0000_s1026" style="position:absolute;margin-left:0;margin-top:37.85pt;width:540.05pt;height:556.6pt;z-index:-503316477;mso-width-percent:1150;mso-height-percent:670;mso-position-horizontal:center;mso-position-horizontal-relative:margin;mso-position-vertical-relative:page;mso-width-percent:1150;mso-height-percent:670;mso-width-relative:margin" coordsize="0,0" o:gfxdata="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">
+                  <v:group w14:anchorId="45E286FF" id="Gruppo 125" o:spid="_x0000_s1026" style="position:absolute;margin-left:0;margin-top:37.85pt;width:540.05pt;height:556.6pt;z-index:-503316477;mso-width-percent:1150;mso-height-percent:670;mso-position-horizontal:center;mso-position-horizontal-relative:margin;mso-position-vertical-relative:page;mso-width-percent:1150;mso-height-percent:670;mso-width-relative:margin" coordsize="0,0" o:gfxdata="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">
                     <v:shape id="Freeform 2" o:spid="_x0000_s1027" style="position:absolute;width:6853680;height:7068240;visibility:visible;mso-wrap-style:square;v-text-anchor:bottom" coordsize="720,700" o:spt="100" o:gfxdata="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" adj="-11796480,,5400" path="m,c,644,,644,,644v23,6,62,14,113,21c250,685,476,700,720,644v,-27,,-27,,-27c720,,720,,720,,,,,,,e" fillcolor="#4d5f78 [2994]" stroked="f">
                       <v:fill color2="#2a3442 [2018]" rotate="t" colors="0 #5d6d85;.5 #485972;1 #334258" focus="100%" type="gradient">
                         <o:fill v:ext="view" type="gradientUnscaled"/>
@@ -290,7 +290,7 @@
                     <wp:extent cx="622935" cy="1091565"/>
                     <wp:effectExtent l="0" t="0" r="0" b="5080"/>
                     <wp:wrapNone/>
-                    <wp:docPr id="2" name="Rettangolo 130"/>
+                    <wp:docPr id="4" name="Rettangolo 130"/>
                     <wp:cNvGraphicFramePr/>
                     <a:graphic xmlns:a="http://schemas.openxmlformats.org/drawingml/2006/main">
                       <a:graphicData uri="http://schemas.microsoft.com/office/word/2010/wordprocessingShape">
@@ -326,7 +326,7 @@
                             <w:txbxContent>
                               <w:p>
                                 <w:pPr>
-                                  <w:pStyle w:val="NoSpacing"/>
+                                  <w:pStyle w:val="Nessunaspaziatura"/>
                                   <w:jc w:val="right"/>
                                   <w:rPr>
                                     <w:color w:val="FFFFFF"/>
@@ -378,12 +378,12 @@
               </mc:Choice>
               <mc:Fallback>
                 <w:pict>
-                  <v:rect w14:anchorId="62E3F439" id="Rettangolo 130" o:spid="_x0000_s1029" style="position:absolute;margin-left:-2.15pt;margin-top:19.35pt;width:49.05pt;height:85.95pt;z-index:4;visibility:visible;mso-wrap-style:square;mso-width-percent:80;mso-height-percent:100;mso-wrap-distance-left:9pt;mso-wrap-distance-top:0;mso-wrap-distance-right:9pt;mso-wrap-distance-bottom:0;mso-position-horizontal:right;mso-position-horizontal-relative:margin;mso-position-vertical:absolute;mso-position-vertical-relative:page;mso-width-percent:80;mso-height-percent:100;mso-width-relative:page;mso-height-relative:page;v-text-anchor:bottom" o:gfxdata="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" fillcolor="#4472c4 [3204]" stroked="f" strokeweight="1pt">
+                  <v:rect w14:anchorId="28CF093C" id="Rettangolo 130" o:spid="_x0000_s1029" style="position:absolute;margin-left:-2.15pt;margin-top:19.35pt;width:49.05pt;height:85.95pt;z-index:4;visibility:visible;mso-wrap-style:square;mso-width-percent:80;mso-height-percent:100;mso-wrap-distance-left:9pt;mso-wrap-distance-top:0;mso-wrap-distance-right:9pt;mso-wrap-distance-bottom:0;mso-position-horizontal:right;mso-position-horizontal-relative:margin;mso-position-vertical:absolute;mso-position-vertical-relative:page;mso-width-percent:80;mso-height-percent:100;mso-width-relative:page;mso-height-relative:page;v-text-anchor:bottom" o:gfxdata="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" fillcolor="#4472c4 [3204]" stroked="f" strokeweight="1pt">
                     <v:textbox inset="3.6pt,,3.6pt">
                       <w:txbxContent>
                         <w:p>
                           <w:pPr>
-                            <w:pStyle w:val="NoSpacing"/>
+                            <w:pStyle w:val="Nessunaspaziatura"/>
                             <w:jc w:val="right"/>
                             <w:rPr>
                               <w:color w:val="FFFFFF"/>
@@ -441,7 +441,7 @@
                     <wp:extent cx="7037705" cy="434975"/>
                     <wp:effectExtent l="0" t="0" r="0" b="7620"/>
                     <wp:wrapSquare wrapText="bothSides"/>
-                    <wp:docPr id="4" name="Casella di testo 129"/>
+                    <wp:docPr id="5" name="Casella di testo 129"/>
                     <wp:cNvGraphicFramePr/>
                     <a:graphic xmlns:a="http://schemas.openxmlformats.org/drawingml/2006/main">
                       <a:graphicData uri="http://schemas.microsoft.com/office/word/2010/wordprocessingShape">
@@ -476,7 +476,7 @@
                             <w:txbxContent>
                               <w:p>
                                 <w:pPr>
-                                  <w:pStyle w:val="NoSpacing"/>
+                                  <w:pStyle w:val="Nessunaspaziatura"/>
                                   <w:spacing w:before="40" w:after="40"/>
                                   <w:rPr>
                                     <w:caps/>
@@ -497,7 +497,7 @@
                               </w:p>
                               <w:p>
                                 <w:pPr>
-                                  <w:pStyle w:val="NoSpacing"/>
+                                  <w:pStyle w:val="Nessunaspaziatura"/>
                                   <w:spacing w:before="40" w:after="40"/>
                                 </w:pPr>
                                 <w:r>
@@ -529,12 +529,12 @@
               </mc:Choice>
               <mc:Fallback>
                 <w:pict>
-                  <v:rect w14:anchorId="1E364DFF" id="Casella di testo 129" o:spid="_x0000_s1030" style="position:absolute;margin-left:0;margin-top:665.1pt;width:554.15pt;height:34.25pt;z-index:5;visibility:visible;mso-wrap-style:square;mso-width-percent:1150;mso-wrap-distance-left:9pt;mso-wrap-distance-top:0;mso-wrap-distance-right:9pt;mso-wrap-distance-bottom:0;mso-position-horizontal:center;mso-position-horizontal-relative:page;mso-position-vertical:absolute;mso-position-vertical-relative:page;mso-width-percent:1150;mso-width-relative:margin;v-text-anchor:top" o:gfxdata="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" filled="f" stroked="f" strokeweight=".18mm">
+                  <v:rect w14:anchorId="45EA67AB" id="Casella di testo 129" o:spid="_x0000_s1030" style="position:absolute;margin-left:0;margin-top:665.1pt;width:554.15pt;height:34.25pt;z-index:5;visibility:visible;mso-wrap-style:square;mso-width-percent:1150;mso-wrap-distance-left:9pt;mso-wrap-distance-top:0;mso-wrap-distance-right:9pt;mso-wrap-distance-bottom:0;mso-position-horizontal:center;mso-position-horizontal-relative:page;mso-position-vertical:absolute;mso-position-vertical-relative:page;mso-width-percent:1150;mso-width-relative:margin;v-text-anchor:top" o:gfxdata="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" filled="f" stroked="f" strokeweight=".18mm">
                     <v:textbox style="mso-fit-shape-to-text:t" inset="1in,0,86.4pt,0">
                       <w:txbxContent>
                         <w:p>
                           <w:pPr>
-                            <w:pStyle w:val="NoSpacing"/>
+                            <w:pStyle w:val="Nessunaspaziatura"/>
                             <w:spacing w:before="40" w:after="40"/>
                             <w:rPr>
                               <w:caps/>
@@ -555,7 +555,7 @@
                         </w:p>
                         <w:p>
                           <w:pPr>
-                            <w:pStyle w:val="NoSpacing"/>
+                            <w:pStyle w:val="Nessunaspaziatura"/>
                             <w:spacing w:before="40" w:after="40"/>
                           </w:pPr>
                           <w:r>
@@ -631,19 +631,33 @@
                             <w:txbxContent>
                               <w:p>
                                 <w:pPr>
-                                  <w:pStyle w:val="NoSpacing"/>
+                                  <w:pStyle w:val="Nessunaspaziatura"/>
+                                  <w:rPr>
+                                    <w:color w:val="AEAAAA" w:themeColor="background2" w:themeShade="BF"/>
+                                    <w:sz w:val="18"/>
+                                    <w:szCs w:val="18"/>
+                                  </w:rPr>
                                 </w:pPr>
                                 <w:sdt>
                                   <w:sdtPr>
+                                    <w:rPr>
+                                      <w:color w:val="AEAAAA" w:themeColor="background2" w:themeShade="BF"/>
+                                      <w:sz w:val="18"/>
+                                      <w:szCs w:val="18"/>
+                                    </w:rPr>
                                     <w:alias w:val="Società"/>
                                     <w:id w:val="-1194376444"/>
                                   </w:sdtPr>
-                                  <w:sdtEndPr/>
+                                  <w:sdtEndPr>
+                                    <w:rPr>
+                                      <w:color w:val="AEAAAA" w:themeColor="background2" w:themeShade="BF"/>
+                                    </w:rPr>
+                                  </w:sdtEndPr>
                                   <w:sdtContent>
                                     <w:r>
                                       <w:rPr>
                                         <w:caps/>
-                                        <w:color w:val="7F7F7F" w:themeColor="text1" w:themeTint="80"/>
+                                        <w:color w:val="AEAAAA" w:themeColor="background2" w:themeShade="BF"/>
                                         <w:sz w:val="18"/>
                                         <w:szCs w:val="18"/>
                                       </w:rPr>
@@ -654,7 +668,7 @@
                                 <w:r>
                                   <w:rPr>
                                     <w:caps/>
-                                    <w:color w:val="7F7F7F" w:themeColor="text1" w:themeTint="80"/>
+                                    <w:color w:val="AEAAAA" w:themeColor="background2" w:themeShade="BF"/>
                                     <w:sz w:val="18"/>
                                     <w:szCs w:val="18"/>
                                   </w:rPr>
@@ -662,7 +676,7 @@
                                 </w:r>
                                 <w:r>
                                   <w:rPr>
-                                    <w:color w:val="7F7F7F" w:themeColor="text1" w:themeTint="80"/>
+                                    <w:color w:val="AEAAAA" w:themeColor="background2" w:themeShade="BF"/>
                                     <w:sz w:val="18"/>
                                     <w:szCs w:val="18"/>
                                   </w:rPr>
@@ -670,18 +684,29 @@
                                 </w:r>
                                 <w:sdt>
                                   <w:sdtPr>
+                                    <w:rPr>
+                                      <w:color w:val="AEAAAA" w:themeColor="background2" w:themeShade="BF"/>
+                                      <w:sz w:val="18"/>
+                                      <w:szCs w:val="18"/>
+                                    </w:rPr>
                                     <w:alias w:val="Indirizzi"/>
                                     <w:id w:val="1338578197"/>
                                   </w:sdtPr>
-                                  <w:sdtEndPr/>
+                                  <w:sdtEndPr>
+                                    <w:rPr>
+                                      <w:color w:val="AEAAAA" w:themeColor="background2" w:themeShade="BF"/>
+                                    </w:rPr>
+                                  </w:sdtEndPr>
                                   <w:sdtContent>
                                     <w:r>
                                       <w:rPr>
-                                        <w:color w:val="7F7F7F" w:themeColor="text1" w:themeTint="80"/>
+                                        <w:rFonts w:ascii="Arial" w:hAnsi="Arial"/>
+                                        <w:color w:val="AEAAAA" w:themeColor="background2" w:themeShade="BF"/>
                                         <w:sz w:val="18"/>
                                         <w:szCs w:val="18"/>
+                                        <w:shd w:val="clear" w:color="auto" w:fill="FFFFFF"/>
                                       </w:rPr>
-                                      <w:t>[Indirizzo della società]</w:t>
+                                      <w:t>Via Trevano, 6952 Canobbio</w:t>
                                     </w:r>
                                   </w:sdtContent>
                                 </w:sdt>
@@ -705,24 +730,38 @@
               </mc:Choice>
               <mc:Fallback>
                 <w:pict>
-                  <v:rect w14:anchorId="4DA522C2" id="Casella di testo 128" o:spid="_x0000_s1031" style="position:absolute;margin-left:0;margin-top:0;width:554.15pt;height:10.45pt;z-index:6;visibility:visible;mso-wrap-style:square;mso-width-percent:1150;mso-wrap-distance-left:9pt;mso-wrap-distance-top:0;mso-wrap-distance-right:9pt;mso-wrap-distance-bottom:0;mso-position-horizontal:center;mso-position-horizontal-relative:page;mso-position-vertical:bottom;mso-position-vertical-relative:margin;mso-width-percent:1150;mso-width-relative:margin;v-text-anchor:bottom" o:gfxdata="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" filled="f" stroked="f" strokeweight=".18mm">
+                  <v:rect w14:anchorId="7CF4E37B" id="Casella di testo 128" o:spid="_x0000_s1031" style="position:absolute;margin-left:0;margin-top:0;width:554.15pt;height:10.45pt;z-index:6;visibility:visible;mso-wrap-style:square;mso-width-percent:1150;mso-wrap-distance-left:9pt;mso-wrap-distance-top:0;mso-wrap-distance-right:9pt;mso-wrap-distance-bottom:0;mso-position-horizontal:center;mso-position-horizontal-relative:page;mso-position-vertical:bottom;mso-position-vertical-relative:margin;mso-width-percent:1150;mso-width-relative:margin;v-text-anchor:bottom" o:gfxdata="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" filled="f" stroked="f" strokeweight=".18mm">
                     <v:textbox style="mso-fit-shape-to-text:t" inset="1in,0,86.4pt,0">
                       <w:txbxContent>
                         <w:p>
                           <w:pPr>
-                            <w:pStyle w:val="NoSpacing"/>
+                            <w:pStyle w:val="Nessunaspaziatura"/>
+                            <w:rPr>
+                              <w:color w:val="AEAAAA" w:themeColor="background2" w:themeShade="BF"/>
+                              <w:sz w:val="18"/>
+                              <w:szCs w:val="18"/>
+                            </w:rPr>
                           </w:pPr>
                           <w:sdt>
                             <w:sdtPr>
+                              <w:rPr>
+                                <w:color w:val="AEAAAA" w:themeColor="background2" w:themeShade="BF"/>
+                                <w:sz w:val="18"/>
+                                <w:szCs w:val="18"/>
+                              </w:rPr>
                               <w:alias w:val="Società"/>
                               <w:id w:val="-1194376444"/>
                             </w:sdtPr>
-                            <w:sdtEndPr/>
+                            <w:sdtEndPr>
+                              <w:rPr>
+                                <w:color w:val="AEAAAA" w:themeColor="background2" w:themeShade="BF"/>
+                              </w:rPr>
+                            </w:sdtEndPr>
                             <w:sdtContent>
                               <w:r>
                                 <w:rPr>
                                   <w:caps/>
-                                  <w:color w:val="7F7F7F" w:themeColor="text1" w:themeTint="80"/>
+                                  <w:color w:val="AEAAAA" w:themeColor="background2" w:themeShade="BF"/>
                                   <w:sz w:val="18"/>
                                   <w:szCs w:val="18"/>
                                 </w:rPr>
@@ -733,7 +772,7 @@
                           <w:r>
                             <w:rPr>
                               <w:caps/>
-                              <w:color w:val="7F7F7F" w:themeColor="text1" w:themeTint="80"/>
+                              <w:color w:val="AEAAAA" w:themeColor="background2" w:themeShade="BF"/>
                               <w:sz w:val="18"/>
                               <w:szCs w:val="18"/>
                             </w:rPr>
@@ -741,7 +780,7 @@
                           </w:r>
                           <w:r>
                             <w:rPr>
-                              <w:color w:val="7F7F7F" w:themeColor="text1" w:themeTint="80"/>
+                              <w:color w:val="AEAAAA" w:themeColor="background2" w:themeShade="BF"/>
                               <w:sz w:val="18"/>
                               <w:szCs w:val="18"/>
                             </w:rPr>
@@ -749,18 +788,29 @@
                           </w:r>
                           <w:sdt>
                             <w:sdtPr>
+                              <w:rPr>
+                                <w:color w:val="AEAAAA" w:themeColor="background2" w:themeShade="BF"/>
+                                <w:sz w:val="18"/>
+                                <w:szCs w:val="18"/>
+                              </w:rPr>
                               <w:alias w:val="Indirizzi"/>
                               <w:id w:val="1338578197"/>
                             </w:sdtPr>
-                            <w:sdtEndPr/>
+                            <w:sdtEndPr>
+                              <w:rPr>
+                                <w:color w:val="AEAAAA" w:themeColor="background2" w:themeShade="BF"/>
+                              </w:rPr>
+                            </w:sdtEndPr>
                             <w:sdtContent>
                               <w:r>
                                 <w:rPr>
-                                  <w:color w:val="7F7F7F" w:themeColor="text1" w:themeTint="80"/>
+                                  <w:rFonts w:ascii="Arial" w:hAnsi="Arial"/>
+                                  <w:color w:val="AEAAAA" w:themeColor="background2" w:themeShade="BF"/>
                                   <w:sz w:val="18"/>
                                   <w:szCs w:val="18"/>
+                                  <w:shd w:val="clear" w:color="auto" w:fill="FFFFFF"/>
                                 </w:rPr>
-                                <w:t>[Indirizzo della società]</w:t>
+                                <w:t>Via Trevano, 6952 Canobbio</w:t>
                               </w:r>
                             </w:sdtContent>
                           </w:sdt>
@@ -780,7 +830,7 @@
             <w:br w:type="page"/>
           </w:r>
         </w:p>
-        <w:bookmarkStart w:id="0" w:name="_Toc536195828" w:displacedByCustomXml="next"/>
+        <w:bookmarkStart w:id="0" w:name="_Toc526707" w:displacedByCustomXml="next"/>
         <w:sdt>
           <w:sdtPr>
             <w:rPr>
@@ -807,7 +857,7 @@
           <w:sdtContent>
             <w:p>
               <w:pPr>
-                <w:pStyle w:val="TOCHeading"/>
+                <w:pStyle w:val="Titolosommario"/>
               </w:pPr>
               <w:r>
                 <w:t>Indice</w:t>
@@ -816,7 +866,7 @@
             </w:p>
             <w:p>
               <w:pPr>
-                <w:pStyle w:val="TOC1"/>
+                <w:pStyle w:val="Sommario1"/>
                 <w:rPr>
                   <w:rFonts w:eastAsiaTheme="minorEastAsia"/>
                   <w:noProof/>
@@ -841,130 +891,77 @@
                 </w:rPr>
                 <w:fldChar w:fldCharType="separate"/>
               </w:r>
-              <w:r>
-                <w:rPr>
-                  <w:rFonts w:ascii="Arial" w:hAnsi="Arial" w:cs="Arial"/>
-                </w:rPr>
-                <w:t>s</w:t>
-              </w:r>
-              <w:bookmarkStart w:id="1" w:name="_GoBack"/>
-              <w:bookmarkEnd w:id="1"/>
-              <w:r>
-                <w:rPr>
-                  <w:rStyle w:val="Hyperlink"/>
-                  <w:noProof/>
-                </w:rPr>
-                <w:fldChar w:fldCharType="begin"/>
-              </w:r>
-              <w:r>
-                <w:rPr>
-                  <w:rStyle w:val="Hyperlink"/>
-                  <w:noProof/>
-                </w:rPr>
-                <w:instrText xml:space="preserve"> </w:instrText>
-              </w:r>
-              <w:r>
-                <w:rPr>
-                  <w:noProof/>
-                </w:rPr>
-                <w:instrText>HYPERLINK \l "_Toc536195828"</w:instrText>
-              </w:r>
-              <w:r>
-                <w:rPr>
-                  <w:rStyle w:val="Hyperlink"/>
-                  <w:noProof/>
-                </w:rPr>
-                <w:instrText xml:space="preserve"> </w:instrText>
-              </w:r>
-              <w:r>
-                <w:rPr>
-                  <w:rStyle w:val="Hyperlink"/>
-                  <w:noProof/>
-                </w:rPr>
-              </w:r>
-              <w:r>
-                <w:rPr>
-                  <w:rStyle w:val="Hyperlink"/>
-                  <w:noProof/>
-                </w:rPr>
-                <w:fldChar w:fldCharType="separate"/>
-              </w:r>
-              <w:r>
-                <w:rPr>
-                  <w:rStyle w:val="Hyperlink"/>
-                  <w:noProof/>
-                </w:rPr>
-                <w:t>Indice</w:t>
-              </w:r>
-              <w:r>
-                <w:rPr>
-                  <w:noProof/>
-                  <w:webHidden/>
-                </w:rPr>
-                <w:tab/>
-              </w:r>
-              <w:r>
-                <w:rPr>
-                  <w:noProof/>
-                  <w:webHidden/>
-                </w:rPr>
-                <w:fldChar w:fldCharType="begin"/>
-              </w:r>
-              <w:r>
-                <w:rPr>
-                  <w:noProof/>
-                  <w:webHidden/>
-                </w:rPr>
-                <w:instrText xml:space="preserve"> PAGEREF _Toc536195828 \h </w:instrText>
-              </w:r>
-              <w:r>
-                <w:rPr>
-                  <w:noProof/>
-                  <w:webHidden/>
-                </w:rPr>
-              </w:r>
-              <w:r>
-                <w:rPr>
-                  <w:noProof/>
-                  <w:webHidden/>
-                </w:rPr>
-                <w:fldChar w:fldCharType="separate"/>
-              </w:r>
-              <w:r>
-                <w:rPr>
-                  <w:noProof/>
-                  <w:webHidden/>
-                </w:rPr>
-                <w:t>1</w:t>
-              </w:r>
-              <w:r>
-                <w:rPr>
-                  <w:noProof/>
-                  <w:webHidden/>
-                </w:rPr>
-                <w:fldChar w:fldCharType="end"/>
-              </w:r>
-              <w:r>
-                <w:rPr>
-                  <w:rStyle w:val="Hyperlink"/>
-                  <w:noProof/>
-                </w:rPr>
-                <w:fldChar w:fldCharType="end"/>
-              </w:r>
+              <w:hyperlink w:anchor="_Toc526707" w:history="1">
+                <w:r>
+                  <w:rPr>
+                    <w:rStyle w:val="Collegamentoipertestuale"/>
+                    <w:noProof/>
+                  </w:rPr>
+                  <w:t>Indice</w:t>
+                </w:r>
+                <w:r>
+                  <w:rPr>
+                    <w:noProof/>
+                    <w:webHidden/>
+                  </w:rPr>
+                  <w:tab/>
+                </w:r>
+                <w:r>
+                  <w:rPr>
+                    <w:noProof/>
+                    <w:webHidden/>
+                  </w:rPr>
+                  <w:fldChar w:fldCharType="begin"/>
+                </w:r>
+                <w:r>
+                  <w:rPr>
+                    <w:noProof/>
+                    <w:webHidden/>
+                  </w:rPr>
+                  <w:instrText xml:space="preserve"> PAGEREF _Toc526707 \h </w:instrText>
+                </w:r>
+                <w:r>
+                  <w:rPr>
+                    <w:noProof/>
+                    <w:webHidden/>
+                  </w:rPr>
+                </w:r>
+                <w:r>
+                  <w:rPr>
+                    <w:noProof/>
+                    <w:webHidden/>
+                  </w:rPr>
+                  <w:fldChar w:fldCharType="separate"/>
+                </w:r>
+                <w:r>
+                  <w:rPr>
+                    <w:noProof/>
+                    <w:webHidden/>
+                  </w:rPr>
+                  <w:t>1</w:t>
+                </w:r>
+                <w:r>
+                  <w:rPr>
+                    <w:noProof/>
+                    <w:webHidden/>
+                  </w:rPr>
+                  <w:fldChar w:fldCharType="end"/>
+                </w:r>
+              </w:hyperlink>
             </w:p>
             <w:p>
               <w:pPr>
-                <w:pStyle w:val="TOC1"/>
+                <w:pStyle w:val="Sommario1"/>
                 <w:rPr>
                   <w:rFonts w:eastAsiaTheme="minorEastAsia"/>
                   <w:noProof/>
                   <w:lang w:eastAsia="it-IT"/>
                 </w:rPr>
               </w:pPr>
-              <w:hyperlink w:anchor="_Toc536195829" w:history="1">
-                <w:r>
-                  <w:rPr>
-                    <w:rStyle w:val="Hyperlink"/>
+              <w:hyperlink w:anchor="_Toc526708" w:history="1">
+                <w:r>
+                  <w:rPr>
+                    <w:rStyle w:val="Collegamentoipertestuale"/>
                     <w:noProof/>
                   </w:rPr>
                   <w:t>Manuale d’uso delle librerie</w:t>
@@ -988,7 +985,7 @@
                     <w:noProof/>
                     <w:webHidden/>
                   </w:rPr>
-                  <w:instrText xml:space="preserve"> PAGEREF _Toc536195829 \h </w:instrText>
+                  <w:instrText xml:space="preserve"> PAGEREF _Toc526708 \h </w:instrText>
                 </w:r>
                 <w:r>
                   <w:rPr>
@@ -1021,7 +1018,7 @@
             </w:p>
             <w:p>
               <w:pPr>
-                <w:pStyle w:val="TOC2"/>
+                <w:pStyle w:val="Sommario2"/>
                 <w:tabs>
                   <w:tab w:val="right" w:leader="dot" w:pos="9628"/>
                 </w:tabs>
@@ -1031,10 +1028,10 @@
                   <w:lang w:eastAsia="it-IT"/>
                 </w:rPr>
               </w:pPr>
-              <w:hyperlink w:anchor="_Toc536195830" w:history="1">
-                <w:r>
-                  <w:rPr>
-                    <w:rStyle w:val="Hyperlink"/>
+              <w:hyperlink w:anchor="_Toc526709" w:history="1">
+                <w:r>
+                  <w:rPr>
+                    <w:rStyle w:val="Collegamentoipertestuale"/>
                     <w:b/>
                     <w:noProof/>
                   </w:rPr>
@@ -1059,7 +1056,7 @@
                     <w:noProof/>
                     <w:webHidden/>
                   </w:rPr>
-                  <w:instrText xml:space="preserve"> PAGEREF _Toc536195830 \h </w:instrText>
+                  <w:instrText xml:space="preserve"> PAGEREF _Toc526709 \h </w:instrText>
                 </w:r>
                 <w:r>
                   <w:rPr>
@@ -1092,7 +1089,7 @@
             </w:p>
             <w:p>
               <w:pPr>
-                <w:pStyle w:val="TOC2"/>
+                <w:pStyle w:val="Sommario2"/>
                 <w:tabs>
                   <w:tab w:val="right" w:leader="dot" w:pos="9628"/>
                 </w:tabs>
@@ -1102,10 +1099,10 @@
                   <w:lang w:eastAsia="it-IT"/>
                 </w:rPr>
               </w:pPr>
-              <w:hyperlink w:anchor="_Toc536195831" w:history="1">
-                <w:r>
-                  <w:rPr>
-                    <w:rStyle w:val="Hyperlink"/>
+              <w:hyperlink w:anchor="_Toc526710" w:history="1">
+                <w:r>
+                  <w:rPr>
+                    <w:rStyle w:val="Collegamentoipertestuale"/>
                     <w:b/>
                     <w:bCs/>
                     <w:noProof/>
@@ -1131,7 +1128,7 @@
                     <w:noProof/>
                     <w:webHidden/>
                   </w:rPr>
-                  <w:instrText xml:space="preserve"> PAGEREF _Toc536195831 \h </w:instrText>
+                  <w:instrText xml:space="preserve"> PAGEREF _Toc526710 \h </w:instrText>
                 </w:r>
                 <w:r>
                   <w:rPr>
@@ -1164,7 +1161,7 @@
             </w:p>
             <w:p>
               <w:pPr>
-                <w:pStyle w:val="TOC2"/>
+                <w:pStyle w:val="Sommario2"/>
                 <w:tabs>
                   <w:tab w:val="right" w:leader="dot" w:pos="9628"/>
                 </w:tabs>
@@ -1174,10 +1171,10 @@
                   <w:lang w:eastAsia="it-IT"/>
                 </w:rPr>
               </w:pPr>
-              <w:hyperlink w:anchor="_Toc536195832" w:history="1">
-                <w:r>
-                  <w:rPr>
-                    <w:rStyle w:val="Hyperlink"/>
+              <w:hyperlink w:anchor="_Toc526711" w:history="1">
+                <w:r>
+                  <w:rPr>
+                    <w:rStyle w:val="Collegamentoipertestuale"/>
                     <w:rFonts w:ascii="Arial" w:hAnsi="Arial" w:cs="Arial"/>
                     <w:b/>
                     <w:bCs/>
@@ -1204,7 +1201,7 @@
                     <w:noProof/>
                     <w:webHidden/>
                   </w:rPr>
-                  <w:instrText xml:space="preserve"> PAGEREF _Toc536195832 \h </w:instrText>
+                  <w:instrText xml:space="preserve"> PAGEREF _Toc526711 \h </w:instrText>
                 </w:r>
                 <w:r>
                   <w:rPr>
@@ -1237,7 +1234,7 @@
             </w:p>
             <w:p>
               <w:pPr>
-                <w:pStyle w:val="TOC2"/>
+                <w:pStyle w:val="Sommario2"/>
                 <w:tabs>
                   <w:tab w:val="right" w:leader="dot" w:pos="9628"/>
                 </w:tabs>
@@ -1247,10 +1244,10 @@
                   <w:lang w:eastAsia="it-IT"/>
                 </w:rPr>
               </w:pPr>
-              <w:hyperlink w:anchor="_Toc536195833" w:history="1">
-                <w:r>
-                  <w:rPr>
-                    <w:rStyle w:val="Hyperlink"/>
+              <w:hyperlink w:anchor="_Toc526712" w:history="1">
+                <w:r>
+                  <w:rPr>
+                    <w:rStyle w:val="Collegamentoipertestuale"/>
                     <w:rFonts w:ascii="Arial" w:hAnsi="Arial" w:cs="Arial"/>
                     <w:b/>
                     <w:bCs/>
@@ -1277,7 +1274,7 @@
                     <w:noProof/>
                     <w:webHidden/>
                   </w:rPr>
-                  <w:instrText xml:space="preserve"> PAGEREF _Toc536195833 \h </w:instrText>
+                  <w:instrText xml:space="preserve"> PAGEREF _Toc526712 \h </w:instrText>
                 </w:r>
                 <w:r>
                   <w:rPr>
@@ -1310,7 +1307,7 @@
             </w:p>
             <w:p>
               <w:pPr>
-                <w:pStyle w:val="TOC2"/>
+                <w:pStyle w:val="Sommario2"/>
                 <w:tabs>
                   <w:tab w:val="right" w:leader="dot" w:pos="9628"/>
                 </w:tabs>
@@ -1320,10 +1317,10 @@
                   <w:lang w:eastAsia="it-IT"/>
                 </w:rPr>
               </w:pPr>
-              <w:hyperlink w:anchor="_Toc536195834" w:history="1">
-                <w:r>
-                  <w:rPr>
-                    <w:rStyle w:val="Hyperlink"/>
+              <w:hyperlink w:anchor="_Toc526713" w:history="1">
+                <w:r>
+                  <w:rPr>
+                    <w:rStyle w:val="Collegamentoipertestuale"/>
                     <w:noProof/>
                   </w:rPr>
                   <w:t>Led RGB:</w:t>
@@ -1347,7 +1344,7 @@
                     <w:noProof/>
                     <w:webHidden/>
                   </w:rPr>
-                  <w:instrText xml:space="preserve"> PAGEREF _Toc536195834 \h </w:instrText>
+                  <w:instrText xml:space="preserve"> PAGEREF _Toc526713 \h </w:instrText>
                 </w:r>
                 <w:r>
                   <w:rPr>
@@ -1380,7 +1377,7 @@
             </w:p>
             <w:p>
               <w:pPr>
-                <w:pStyle w:val="TOC3"/>
+                <w:pStyle w:val="Sommario3"/>
                 <w:tabs>
                   <w:tab w:val="right" w:leader="dot" w:pos="9628"/>
                 </w:tabs>
@@ -1390,14 +1387,14 @@
                   <w:lang w:eastAsia="it-IT"/>
                 </w:rPr>
               </w:pPr>
-              <w:hyperlink w:anchor="_Toc536195835" w:history="1">
-                <w:r>
-                  <w:rPr>
-                    <w:rStyle w:val="Hyperlink"/>
+              <w:hyperlink w:anchor="_Toc526714" w:history="1">
+                <w:r>
+                  <w:rPr>
+                    <w:rStyle w:val="Collegamentoipertestuale"/>
                     <w:rFonts w:ascii="Arial" w:hAnsi="Arial" w:cs="Arial"/>
                     <w:noProof/>
                   </w:rPr>
-                  <w:t>Come utilizzare il led RGB</w:t>
+                  <w:t>Come utilizzare il Led RGB</w:t>
                 </w:r>
                 <w:r>
                   <w:rPr>
@@ -1418,7 +1415,7 @@
                     <w:noProof/>
                     <w:webHidden/>
                   </w:rPr>
-                  <w:instrText xml:space="preserve"> PAGEREF _Toc536195835 \h </w:instrText>
+                  <w:instrText xml:space="preserve"> PAGEREF _Toc526714 \h </w:instrText>
                 </w:r>
                 <w:r>
                   <w:rPr>
@@ -1451,7 +1448,7 @@
             </w:p>
             <w:p>
               <w:pPr>
-                <w:pStyle w:val="TOC3"/>
+                <w:pStyle w:val="Sommario3"/>
                 <w:tabs>
                   <w:tab w:val="right" w:leader="dot" w:pos="9628"/>
                 </w:tabs>
@@ -1461,14 +1458,14 @@
                   <w:lang w:eastAsia="it-IT"/>
                 </w:rPr>
               </w:pPr>
-              <w:hyperlink w:anchor="_Toc536195836" w:history="1">
-                <w:r>
-                  <w:rPr>
-                    <w:rStyle w:val="Hyperlink"/>
+              <w:hyperlink w:anchor="_Toc526715" w:history="1">
+                <w:r>
+                  <w:rPr>
+                    <w:rStyle w:val="Collegamentoipertestuale"/>
                     <w:rFonts w:ascii="Arial" w:hAnsi="Arial" w:cs="Arial"/>
                     <w:noProof/>
                   </w:rPr>
-                  <w:t>Come utilizzare la libreria del led RGB:</w:t>
+                  <w:t>Come utilizzare la libreria del Led RGB:</w:t>
                 </w:r>
                 <w:r>
                   <w:rPr>
@@ -1489,7 +1486,7 @@
                     <w:noProof/>
                     <w:webHidden/>
                   </w:rPr>
-                  <w:instrText xml:space="preserve"> PAGEREF _Toc536195836 \h </w:instrText>
+                  <w:instrText xml:space="preserve"> PAGEREF _Toc526715 \h </w:instrText>
                 </w:r>
                 <w:r>
                   <w:rPr>
@@ -1522,7 +1519,7 @@
             </w:p>
             <w:p>
               <w:pPr>
-                <w:pStyle w:val="TOC2"/>
+                <w:pStyle w:val="Sommario2"/>
                 <w:tabs>
                   <w:tab w:val="right" w:leader="dot" w:pos="9628"/>
                 </w:tabs>
@@ -1532,10 +1529,10 @@
                   <w:lang w:eastAsia="it-IT"/>
                 </w:rPr>
               </w:pPr>
-              <w:hyperlink w:anchor="_Toc536195837" w:history="1">
-                <w:r>
-                  <w:rPr>
-                    <w:rStyle w:val="Hyperlink"/>
+              <w:hyperlink w:anchor="_Toc526716" w:history="1">
+                <w:r>
+                  <w:rPr>
+                    <w:rStyle w:val="Collegamentoipertestuale"/>
                     <w:noProof/>
                   </w:rPr>
                   <w:t>Push button:</w:t>
@@ -1559,7 +1556,7 @@
                     <w:noProof/>
                     <w:webHidden/>
                   </w:rPr>
-                  <w:instrText xml:space="preserve"> PAGEREF _Toc536195837 \h </w:instrText>
+                  <w:instrText xml:space="preserve"> PAGEREF _Toc526716 \h </w:instrText>
                 </w:r>
                 <w:r>
                   <w:rPr>
@@ -1592,7 +1589,7 @@
             </w:p>
             <w:p>
               <w:pPr>
-                <w:pStyle w:val="TOC3"/>
+                <w:pStyle w:val="Sommario3"/>
                 <w:tabs>
                   <w:tab w:val="right" w:leader="dot" w:pos="9628"/>
                 </w:tabs>
@@ -1602,14 +1599,14 @@
                   <w:lang w:eastAsia="it-IT"/>
                 </w:rPr>
               </w:pPr>
-              <w:hyperlink w:anchor="_Toc536195838" w:history="1">
-                <w:r>
-                  <w:rPr>
-                    <w:rStyle w:val="Hyperlink"/>
+              <w:hyperlink w:anchor="_Toc526717" w:history="1">
+                <w:r>
+                  <w:rPr>
+                    <w:rStyle w:val="Collegamentoipertestuale"/>
                     <w:rFonts w:ascii="Arial" w:hAnsi="Arial" w:cs="Arial"/>
                     <w:noProof/>
                   </w:rPr>
-                  <w:t>Come utilizzare un bottone:</w:t>
+                  <w:t>Come utilizzare un pulsante:</w:t>
                 </w:r>
                 <w:r>
                   <w:rPr>
@@ -1630,7 +1627,7 @@
                     <w:noProof/>
                     <w:webHidden/>
                   </w:rPr>
-                  <w:instrText xml:space="preserve"> PAGEREF _Toc536195838 \h </w:instrText>
+                  <w:instrText xml:space="preserve"> PAGEREF _Toc526717 \h </w:instrText>
                 </w:r>
                 <w:r>
                   <w:rPr>
@@ -1663,7 +1660,7 @@
             </w:p>
             <w:p>
               <w:pPr>
-                <w:pStyle w:val="TOC3"/>
+                <w:pStyle w:val="Sommario3"/>
                 <w:tabs>
                   <w:tab w:val="right" w:leader="dot" w:pos="9628"/>
                 </w:tabs>
@@ -1673,14 +1670,14 @@
                   <w:lang w:eastAsia="it-IT"/>
                 </w:rPr>
               </w:pPr>
-              <w:hyperlink w:anchor="_Toc536195839" w:history="1">
-                <w:r>
-                  <w:rPr>
-                    <w:rStyle w:val="Hyperlink"/>
+              <w:hyperlink w:anchor="_Toc526718" w:history="1">
+                <w:r>
+                  <w:rPr>
+                    <w:rStyle w:val="Collegamentoipertestuale"/>
                     <w:rFonts w:ascii="Arial" w:hAnsi="Arial" w:cs="Arial"/>
                     <w:noProof/>
                   </w:rPr>
-                  <w:t>Come utilizzare la libreria del bottone:</w:t>
+                  <w:t>Come utilizzare la libreria del pulsante:</w:t>
                 </w:r>
                 <w:r>
                   <w:rPr>
@@ -1701,7 +1698,7 @@
                     <w:noProof/>
                     <w:webHidden/>
                   </w:rPr>
-                  <w:instrText xml:space="preserve"> PAGEREF _Toc536195839 \h </w:instrText>
+                  <w:instrText xml:space="preserve"> PAGEREF _Toc526718 \h </w:instrText>
                 </w:r>
                 <w:r>
                   <w:rPr>
@@ -1734,7 +1731,7 @@
             </w:p>
             <w:p>
               <w:pPr>
-                <w:pStyle w:val="TOC2"/>
+                <w:pStyle w:val="Sommario2"/>
                 <w:tabs>
                   <w:tab w:val="right" w:leader="dot" w:pos="9628"/>
                 </w:tabs>
@@ -1744,10 +1741,10 @@
                   <w:lang w:eastAsia="it-IT"/>
                 </w:rPr>
               </w:pPr>
-              <w:hyperlink w:anchor="_Toc536195840" w:history="1">
-                <w:r>
-                  <w:rPr>
-                    <w:rStyle w:val="Hyperlink"/>
+              <w:hyperlink w:anchor="_Toc526719" w:history="1">
+                <w:r>
+                  <w:rPr>
+                    <w:rStyle w:val="Collegamentoipertestuale"/>
                     <w:noProof/>
                   </w:rPr>
                   <w:t>Led:</w:t>
@@ -1771,7 +1768,7 @@
                     <w:noProof/>
                     <w:webHidden/>
                   </w:rPr>
-                  <w:instrText xml:space="preserve"> PAGEREF _Toc536195840 \h </w:instrText>
+                  <w:instrText xml:space="preserve"> PAGEREF _Toc526719 \h </w:instrText>
                 </w:r>
                 <w:r>
                   <w:rPr>
@@ -1804,7 +1801,7 @@
             </w:p>
             <w:p>
               <w:pPr>
-                <w:pStyle w:val="TOC3"/>
+                <w:pStyle w:val="Sommario3"/>
                 <w:tabs>
                   <w:tab w:val="right" w:leader="dot" w:pos="9628"/>
                 </w:tabs>
@@ -1814,14 +1811,14 @@
                   <w:lang w:eastAsia="it-IT"/>
                 </w:rPr>
               </w:pPr>
-              <w:hyperlink w:anchor="_Toc536195841" w:history="1">
-                <w:r>
-                  <w:rPr>
-                    <w:rStyle w:val="Hyperlink"/>
+              <w:hyperlink w:anchor="_Toc526720" w:history="1">
+                <w:r>
+                  <w:rPr>
+                    <w:rStyle w:val="Collegamentoipertestuale"/>
                     <w:rFonts w:ascii="Arial" w:hAnsi="Arial" w:cs="Arial"/>
                     <w:noProof/>
                   </w:rPr>
-                  <w:t>Come utilizzare un led:</w:t>
+                  <w:t>Come utilizzare un Led:</w:t>
                 </w:r>
                 <w:r>
                   <w:rPr>
@@ -1842,7 +1839,7 @@
                     <w:noProof/>
                     <w:webHidden/>
                   </w:rPr>
-                  <w:instrText xml:space="preserve"> PAGEREF _Toc536195841 \h </w:instrText>
+                  <w:instrText xml:space="preserve"> PAGEREF _Toc526720 \h </w:instrText>
                 </w:r>
                 <w:r>
                   <w:rPr>
@@ -1875,7 +1872,7 @@
             </w:p>
             <w:p>
               <w:pPr>
-                <w:pStyle w:val="TOC3"/>
+                <w:pStyle w:val="Sommario3"/>
                 <w:tabs>
                   <w:tab w:val="right" w:leader="dot" w:pos="9628"/>
                 </w:tabs>
@@ -1885,14 +1882,14 @@
                   <w:lang w:eastAsia="it-IT"/>
                 </w:rPr>
               </w:pPr>
-              <w:hyperlink w:anchor="_Toc536195842" w:history="1">
-                <w:r>
-                  <w:rPr>
-                    <w:rStyle w:val="Hyperlink"/>
+              <w:hyperlink w:anchor="_Toc526721" w:history="1">
+                <w:r>
+                  <w:rPr>
+                    <w:rStyle w:val="Collegamentoipertestuale"/>
                     <w:rFonts w:ascii="Arial" w:hAnsi="Arial" w:cs="Arial"/>
                     <w:noProof/>
                   </w:rPr>
-                  <w:t>Come utilizzare la libreria del led:</w:t>
+                  <w:t>Come utilizzare la libreria del Led:</w:t>
                 </w:r>
                 <w:r>
                   <w:rPr>
@@ -1913,7 +1910,7 @@
                     <w:noProof/>
                     <w:webHidden/>
                   </w:rPr>
-                  <w:instrText xml:space="preserve"> PAGEREF _Toc536195842 \h </w:instrText>
+                  <w:instrText xml:space="preserve"> PAGEREF _Toc526721 \h </w:instrText>
                 </w:r>
                 <w:r>
                   <w:rPr>
@@ -1946,7 +1943,7 @@
             </w:p>
             <w:p>
               <w:pPr>
-                <w:pStyle w:val="TOC2"/>
+                <w:pStyle w:val="Sommario2"/>
                 <w:tabs>
                   <w:tab w:val="right" w:leader="dot" w:pos="9628"/>
                 </w:tabs>
@@ -1956,10 +1953,10 @@
                   <w:lang w:eastAsia="it-IT"/>
                 </w:rPr>
               </w:pPr>
-              <w:hyperlink w:anchor="_Toc536195843" w:history="1">
-                <w:r>
-                  <w:rPr>
-                    <w:rStyle w:val="Hyperlink"/>
+              <w:hyperlink w:anchor="_Toc526722" w:history="1">
+                <w:r>
+                  <w:rPr>
+                    <w:rStyle w:val="Collegamentoipertestuale"/>
                     <w:noProof/>
                   </w:rPr>
                   <w:t>Potenziometro:</w:t>
@@ -1983,7 +1980,7 @@
                     <w:noProof/>
                     <w:webHidden/>
                   </w:rPr>
-                  <w:instrText xml:space="preserve"> PAGEREF _Toc536195843 \h </w:instrText>
+                  <w:instrText xml:space="preserve"> PAGEREF _Toc526722 \h </w:instrText>
                 </w:r>
                 <w:r>
                   <w:rPr>
@@ -2016,7 +2013,7 @@
             </w:p>
             <w:p>
               <w:pPr>
-                <w:pStyle w:val="TOC3"/>
+                <w:pStyle w:val="Sommario3"/>
                 <w:tabs>
                   <w:tab w:val="right" w:leader="dot" w:pos="9628"/>
                 </w:tabs>
@@ -2026,10 +2023,10 @@
                   <w:lang w:eastAsia="it-IT"/>
                 </w:rPr>
               </w:pPr>
-              <w:hyperlink w:anchor="_Toc536195844" w:history="1">
-                <w:r>
-                  <w:rPr>
-                    <w:rStyle w:val="Hyperlink"/>
+              <w:hyperlink w:anchor="_Toc526723" w:history="1">
+                <w:r>
+                  <w:rPr>
+                    <w:rStyle w:val="Collegamentoipertestuale"/>
                     <w:rFonts w:ascii="Arial" w:hAnsi="Arial" w:cs="Arial"/>
                     <w:noProof/>
                   </w:rPr>
@@ -2054,7 +2051,7 @@
                     <w:noProof/>
                     <w:webHidden/>
                   </w:rPr>
-                  <w:instrText xml:space="preserve"> PAGEREF _Toc536195844 \h </w:instrText>
+                  <w:instrText xml:space="preserve"> PAGEREF _Toc526723 \h </w:instrText>
                 </w:r>
                 <w:r>
                   <w:rPr>
@@ -2087,7 +2084,7 @@
             </w:p>
             <w:p>
               <w:pPr>
-                <w:pStyle w:val="TOC3"/>
+                <w:pStyle w:val="Sommario3"/>
                 <w:tabs>
                   <w:tab w:val="right" w:leader="dot" w:pos="9628"/>
                 </w:tabs>
@@ -2097,10 +2094,10 @@
                   <w:lang w:eastAsia="it-IT"/>
                 </w:rPr>
               </w:pPr>
-              <w:hyperlink w:anchor="_Toc536195845" w:history="1">
-                <w:r>
-                  <w:rPr>
-                    <w:rStyle w:val="Hyperlink"/>
+              <w:hyperlink w:anchor="_Toc526724" w:history="1">
+                <w:r>
+                  <w:rPr>
+                    <w:rStyle w:val="Collegamentoipertestuale"/>
                     <w:rFonts w:ascii="Arial" w:hAnsi="Arial" w:cs="Arial"/>
                     <w:noProof/>
                   </w:rPr>
@@ -2125,7 +2122,7 @@
                     <w:noProof/>
                     <w:webHidden/>
                   </w:rPr>
-                  <w:instrText xml:space="preserve"> PAGEREF _Toc536195845 \h </w:instrText>
+                  <w:instrText xml:space="preserve"> PAGEREF _Toc526724 \h </w:instrText>
                 </w:r>
                 <w:r>
                   <w:rPr>
@@ -2158,7 +2155,7 @@
             </w:p>
             <w:p>
               <w:pPr>
-                <w:pStyle w:val="TOC2"/>
+                <w:pStyle w:val="Sommario2"/>
                 <w:tabs>
                   <w:tab w:val="right" w:leader="dot" w:pos="9628"/>
                 </w:tabs>
@@ -2168,10 +2165,10 @@
                   <w:lang w:eastAsia="it-IT"/>
                 </w:rPr>
               </w:pPr>
-              <w:hyperlink w:anchor="_Toc536195846" w:history="1">
-                <w:r>
-                  <w:rPr>
-                    <w:rStyle w:val="Hyperlink"/>
+              <w:hyperlink w:anchor="_Toc526725" w:history="1">
+                <w:r>
+                  <w:rPr>
+                    <w:rStyle w:val="Collegamentoipertestuale"/>
                     <w:noProof/>
                   </w:rPr>
                   <w:t>Piezo Buzzer:</w:t>
@@ -2195,7 +2192,7 @@
                     <w:noProof/>
                     <w:webHidden/>
                   </w:rPr>
-                  <w:instrText xml:space="preserve"> PAGEREF _Toc536195846 \h </w:instrText>
+                  <w:instrText xml:space="preserve"> PAGEREF _Toc526725 \h </w:instrText>
                 </w:r>
                 <w:r>
                   <w:rPr>
@@ -2228,7 +2225,7 @@
             </w:p>
             <w:p>
               <w:pPr>
-                <w:pStyle w:val="TOC3"/>
+                <w:pStyle w:val="Sommario3"/>
                 <w:tabs>
                   <w:tab w:val="right" w:leader="dot" w:pos="9628"/>
                 </w:tabs>
@@ -2238,14 +2235,14 @@
                   <w:lang w:eastAsia="it-IT"/>
                 </w:rPr>
               </w:pPr>
-              <w:hyperlink w:anchor="_Toc536195847" w:history="1">
-                <w:r>
-                  <w:rPr>
-                    <w:rStyle w:val="Hyperlink"/>
+              <w:hyperlink w:anchor="_Toc526726" w:history="1">
+                <w:r>
+                  <w:rPr>
+                    <w:rStyle w:val="Collegamentoipertestuale"/>
                     <w:rFonts w:ascii="Arial" w:hAnsi="Arial" w:cs="Arial"/>
                     <w:noProof/>
                   </w:rPr>
-                  <w:t>Come utilizzare un potenziometro:</w:t>
+                  <w:t>Come utilizzare un Piezo Buzzer:</w:t>
                 </w:r>
                 <w:r>
                   <w:rPr>
@@ -2266,7 +2263,7 @@
                     <w:noProof/>
                     <w:webHidden/>
                   </w:rPr>
-                  <w:instrText xml:space="preserve"> PAGEREF _Toc536195847 \h </w:instrText>
+                  <w:instrText xml:space="preserve"> PAGEREF _Toc526726 \h </w:instrText>
                 </w:r>
                 <w:r>
                   <w:rPr>
@@ -2299,7 +2296,7 @@
             </w:p>
             <w:p>
               <w:pPr>
-                <w:pStyle w:val="TOC3"/>
+                <w:pStyle w:val="Sommario3"/>
                 <w:tabs>
                   <w:tab w:val="right" w:leader="dot" w:pos="9628"/>
                 </w:tabs>
@@ -2309,10 +2306,10 @@
                   <w:lang w:eastAsia="it-IT"/>
                 </w:rPr>
               </w:pPr>
-              <w:hyperlink w:anchor="_Toc536195848" w:history="1">
-                <w:r>
-                  <w:rPr>
-                    <w:rStyle w:val="Hyperlink"/>
+              <w:hyperlink w:anchor="_Toc526727" w:history="1">
+                <w:r>
+                  <w:rPr>
+                    <w:rStyle w:val="Collegamentoipertestuale"/>
                     <w:rFonts w:ascii="Arial" w:hAnsi="Arial" w:cs="Arial"/>
                     <w:noProof/>
                   </w:rPr>
@@ -2337,7 +2334,7 @@
                     <w:noProof/>
                     <w:webHidden/>
                   </w:rPr>
-                  <w:instrText xml:space="preserve"> PAGEREF _Toc536195848 \h </w:instrText>
+                  <w:instrText xml:space="preserve"> PAGEREF _Toc526727 \h </w:instrText>
                 </w:r>
                 <w:r>
                   <w:rPr>
@@ -2370,17 +2367,17 @@
             </w:p>
             <w:p>
               <w:pPr>
-                <w:pStyle w:val="TOC1"/>
+                <w:pStyle w:val="Sommario1"/>
                 <w:rPr>
                   <w:rFonts w:eastAsiaTheme="minorEastAsia"/>
                   <w:noProof/>
                   <w:lang w:eastAsia="it-IT"/>
                 </w:rPr>
               </w:pPr>
-              <w:hyperlink w:anchor="_Toc536195849" w:history="1">
-                <w:r>
-                  <w:rPr>
-                    <w:rStyle w:val="Hyperlink"/>
+              <w:hyperlink w:anchor="_Toc526728" w:history="1">
+                <w:r>
+                  <w:rPr>
+                    <w:rStyle w:val="Collegamentoipertestuale"/>
                     <w:noProof/>
                   </w:rPr>
                   <w:t>Sitografia</w:t>
@@ -2404,7 +2401,7 @@
                     <w:noProof/>
                     <w:webHidden/>
                   </w:rPr>
-                  <w:instrText xml:space="preserve"> PAGEREF _Toc536195849 \h </w:instrText>
+                  <w:instrText xml:space="preserve"> PAGEREF _Toc526728 \h </w:instrText>
                 </w:r>
                 <w:r>
                   <w:rPr>
@@ -2489,16 +2486,16 @@
     </w:p>
     <w:p>
       <w:pPr>
-        <w:pStyle w:val="Heading1"/>
-      </w:pPr>
-      <w:bookmarkStart w:id="2" w:name="_Toc535408206"/>
-      <w:bookmarkStart w:id="3" w:name="_Toc536195829"/>
+        <w:pStyle w:val="Titolo1"/>
+      </w:pPr>
+      <w:bookmarkStart w:id="1" w:name="_Toc535408206"/>
+      <w:bookmarkStart w:id="2" w:name="_Toc526708"/>
       <w:r>
         <w:lastRenderedPageBreak/>
         <w:t>Manuale d’uso delle librerie</w:t>
       </w:r>
+      <w:bookmarkEnd w:id="1"/>
       <w:bookmarkEnd w:id="2"/>
-      <w:bookmarkEnd w:id="3"/>
     </w:p>
     <w:p>
       <w:pPr>
@@ -2522,7 +2519,7 @@
     </w:p>
     <w:p>
       <w:pPr>
-        <w:pStyle w:val="NormalWeb"/>
+        <w:pStyle w:val="NormaleWeb"/>
         <w:rPr>
           <w:rFonts w:ascii="Arial" w:hAnsi="Arial" w:cs="Arial"/>
           <w:color w:val="000000"/>
@@ -2542,7 +2539,7 @@
     </w:p>
     <w:p>
       <w:pPr>
-        <w:pStyle w:val="TOC1"/>
+        <w:pStyle w:val="Sommario1"/>
         <w:numPr>
           <w:ilvl w:val="0"/>
           <w:numId w:val="2"/>
@@ -2560,7 +2557,7 @@
     </w:p>
     <w:p>
       <w:pPr>
-        <w:pStyle w:val="TOC1"/>
+        <w:pStyle w:val="Sommario1"/>
         <w:numPr>
           <w:ilvl w:val="0"/>
           <w:numId w:val="2"/>
@@ -2569,16 +2566,24 @@
           <w:rFonts w:ascii="Arial" w:hAnsi="Arial" w:cs="Arial"/>
         </w:rPr>
       </w:pPr>
-      <w:r>
-        <w:rPr>
-          <w:rFonts w:ascii="Arial" w:hAnsi="Arial" w:cs="Arial"/>
-        </w:rPr>
-        <w:t>Push Button</w:t>
-      </w:r>
-    </w:p>
-    <w:p>
-      <w:pPr>
-        <w:pStyle w:val="TOC1"/>
+      <w:proofErr w:type="spellStart"/>
+      <w:r>
+        <w:rPr>
+          <w:rFonts w:ascii="Arial" w:hAnsi="Arial" w:cs="Arial"/>
+        </w:rPr>
+        <w:t>Push</w:t>
+      </w:r>
+      <w:proofErr w:type="spellEnd"/>
+      <w:r>
+        <w:rPr>
+          <w:rFonts w:ascii="Arial" w:hAnsi="Arial" w:cs="Arial"/>
+        </w:rPr>
+        <w:t xml:space="preserve"> Button</w:t>
+      </w:r>
+    </w:p>
+    <w:p>
+      <w:pPr>
+        <w:pStyle w:val="Sommario1"/>
         <w:numPr>
           <w:ilvl w:val="0"/>
           <w:numId w:val="2"/>
@@ -2596,7 +2601,7 @@
     </w:p>
     <w:p>
       <w:pPr>
-        <w:pStyle w:val="TOC1"/>
+        <w:pStyle w:val="Sommario1"/>
         <w:numPr>
           <w:ilvl w:val="0"/>
           <w:numId w:val="2"/>
@@ -2614,7 +2619,7 @@
     </w:p>
     <w:p>
       <w:pPr>
-        <w:pStyle w:val="ListParagraph"/>
+        <w:pStyle w:val="Paragrafoelenco"/>
         <w:numPr>
           <w:ilvl w:val="0"/>
           <w:numId w:val="2"/>
@@ -2646,27 +2651,27 @@
     </w:p>
     <w:p>
       <w:pPr>
-        <w:pStyle w:val="Heading2"/>
-        <w:rPr>
-          <w:rStyle w:val="Heading1Char"/>
-        </w:rPr>
-      </w:pPr>
-      <w:bookmarkStart w:id="4" w:name="_Toc536195830"/>
-      <w:r>
-        <w:rPr>
-          <w:rStyle w:val="Heading1Char"/>
+        <w:pStyle w:val="Titolo2"/>
+        <w:rPr>
+          <w:rStyle w:val="Titolo1Carattere"/>
+        </w:rPr>
+      </w:pPr>
+      <w:bookmarkStart w:id="3" w:name="_Toc526709"/>
+      <w:r>
+        <w:rPr>
+          <w:rStyle w:val="Titolo1Carattere"/>
         </w:rPr>
         <w:lastRenderedPageBreak/>
         <w:t>Premessa:</w:t>
       </w:r>
-      <w:bookmarkStart w:id="5" w:name="Installazione_della_scheda_Digispark"/>
-      <w:bookmarkEnd w:id="4"/>
-    </w:p>
-    <w:p>
-      <w:pPr>
-        <w:pStyle w:val="Heading2"/>
-      </w:pPr>
-      <w:bookmarkStart w:id="6" w:name="_Toc536195831"/>
+      <w:bookmarkStart w:id="4" w:name="Installazione_della_scheda_Digispark"/>
+      <w:bookmarkEnd w:id="3"/>
+    </w:p>
+    <w:p>
+      <w:pPr>
+        <w:pStyle w:val="Titolo2"/>
+      </w:pPr>
+      <w:bookmarkStart w:id="5" w:name="_Toc526710"/>
       <w:r>
         <w:rPr>
           <w:b/>
@@ -2676,12 +2681,12 @@
         </w:rPr>
         <w:t>Installazione della scheda Digispark</w:t>
       </w:r>
+      <w:bookmarkEnd w:id="4"/>
       <w:bookmarkEnd w:id="5"/>
-      <w:bookmarkEnd w:id="6"/>
-    </w:p>
-    <w:p>
-      <w:pPr>
-        <w:pStyle w:val="NormalWeb"/>
+    </w:p>
+    <w:p>
+      <w:pPr>
+        <w:pStyle w:val="NormaleWeb"/>
         <w:rPr>
           <w:rFonts w:ascii="Arial" w:hAnsi="Arial" w:cs="Arial"/>
           <w:color w:val="000000"/>
@@ -2705,7 +2710,7 @@
     </w:p>
     <w:p>
       <w:pPr>
-        <w:pStyle w:val="NormalWeb"/>
+        <w:pStyle w:val="NormaleWeb"/>
         <w:numPr>
           <w:ilvl w:val="0"/>
           <w:numId w:val="5"/>
@@ -2725,7 +2730,7 @@
       <w:hyperlink r:id="rId9" w:tgtFrame="_self" w:history="1">
         <w:r>
           <w:rPr>
-            <w:rStyle w:val="Hyperlink"/>
+            <w:rStyle w:val="Collegamentoipertestuale"/>
             <w:rFonts w:ascii="Arial" w:hAnsi="Arial" w:cs="Arial"/>
             <w:b/>
             <w:bCs/>
@@ -2740,6 +2745,7 @@
         </w:rPr>
         <w:t>, Scaricare, decomprimere ed eseguire "</w:t>
       </w:r>
+      <w:proofErr w:type="spellStart"/>
       <w:r>
         <w:rPr>
           <w:rFonts w:ascii="Arial" w:hAnsi="Arial" w:cs="Arial"/>
@@ -2747,7 +2753,17 @@
           <w:bCs/>
           <w:color w:val="000000"/>
         </w:rPr>
-        <w:t>Install Drivers"</w:t>
+        <w:t>Install</w:t>
+      </w:r>
+      <w:proofErr w:type="spellEnd"/>
+      <w:r>
+        <w:rPr>
+          <w:rFonts w:ascii="Arial" w:hAnsi="Arial" w:cs="Arial"/>
+          <w:b/>
+          <w:bCs/>
+          <w:color w:val="000000"/>
+        </w:rPr>
+        <w:t xml:space="preserve"> Drivers"</w:t>
       </w:r>
       <w:r>
         <w:rPr>
@@ -2759,7 +2775,7 @@
       <w:hyperlink r:id="rId10" w:history="1">
         <w:r>
           <w:rPr>
-            <w:rStyle w:val="Hyperlink"/>
+            <w:rStyle w:val="Collegamentoipertestuale"/>
             <w:rFonts w:ascii="Arial" w:hAnsi="Arial" w:cs="Arial"/>
             <w:b/>
             <w:bCs/>
@@ -2770,7 +2786,7 @@
       <w:hyperlink r:id="rId11" w:tgtFrame="_blank" w:history="1">
         <w:r>
           <w:rPr>
-            <w:rStyle w:val="Hyperlink"/>
+            <w:rStyle w:val="Collegamentoipertestuale"/>
             <w:rFonts w:ascii="Arial" w:hAnsi="Arial" w:cs="Arial"/>
             <w:b/>
             <w:bCs/>
@@ -2788,7 +2804,7 @@
     </w:p>
     <w:p>
       <w:pPr>
-        <w:pStyle w:val="NormalWeb"/>
+        <w:pStyle w:val="NormaleWeb"/>
         <w:rPr>
           <w:rFonts w:ascii="Arial" w:hAnsi="Arial" w:cs="Arial"/>
           <w:color w:val="000000"/>
@@ -2852,7 +2868,7 @@
     </w:p>
     <w:p>
       <w:pPr>
-        <w:pStyle w:val="NormalWeb"/>
+        <w:pStyle w:val="NormaleWeb"/>
         <w:rPr>
           <w:rFonts w:ascii="Arial" w:hAnsi="Arial" w:cs="Arial"/>
           <w:color w:val="000000"/>
@@ -2864,7 +2880,6 @@
           <w:noProof/>
           <w:color w:val="000000"/>
         </w:rPr>
-        <w:lastRenderedPageBreak/>
         <w:drawing>
           <wp:inline distT="0" distB="0" distL="0" distR="0" wp14:anchorId="5711C3CF" wp14:editId="5F91BA28">
             <wp:extent cx="6172200" cy="2324100"/>
@@ -2917,7 +2932,7 @@
     </w:p>
     <w:p>
       <w:pPr>
-        <w:pStyle w:val="NormalWeb"/>
+        <w:pStyle w:val="NormaleWeb"/>
         <w:rPr>
           <w:rFonts w:ascii="Arial" w:hAnsi="Arial" w:cs="Arial"/>
           <w:color w:val="000000"/>
@@ -2929,6 +2944,7 @@
           <w:noProof/>
           <w:color w:val="000000"/>
         </w:rPr>
+        <w:lastRenderedPageBreak/>
         <w:drawing>
           <wp:inline distT="0" distB="0" distL="0" distR="0" wp14:anchorId="749F8830" wp14:editId="27389CB7">
             <wp:extent cx="4752975" cy="3686175"/>
@@ -2981,7 +2997,7 @@
     </w:p>
     <w:p>
       <w:pPr>
-        <w:pStyle w:val="NormalWeb"/>
+        <w:pStyle w:val="NormaleWeb"/>
         <w:rPr>
           <w:rFonts w:ascii="Arial" w:hAnsi="Arial" w:cs="Arial"/>
           <w:color w:val="000000"/>
@@ -3006,18 +3022,17 @@
     </w:p>
     <w:p>
       <w:pPr>
-        <w:pStyle w:val="NormalWeb"/>
-        <w:rPr>
-          <w:rFonts w:ascii="Arial" w:hAnsi="Arial" w:cs="Arial"/>
-          <w:color w:val="000000"/>
-        </w:rPr>
-      </w:pPr>
-      <w:r>
-        <w:rPr>
-          <w:rFonts w:ascii="Arial" w:hAnsi="Arial" w:cs="Arial"/>
-          <w:color w:val="000000"/>
-        </w:rPr>
-        <w:lastRenderedPageBreak/>
+        <w:pStyle w:val="NormaleWeb"/>
+        <w:rPr>
+          <w:rFonts w:ascii="Arial" w:hAnsi="Arial" w:cs="Arial"/>
+          <w:color w:val="000000"/>
+        </w:rPr>
+      </w:pPr>
+      <w:r>
+        <w:rPr>
+          <w:rFonts w:ascii="Arial" w:hAnsi="Arial" w:cs="Arial"/>
+          <w:color w:val="000000"/>
+        </w:rPr>
         <w:t>A questo punto, supponendo che l'IDE sia già installato (il test è stato fatto con la versione 1.8.3) andare al menu "</w:t>
       </w:r>
       <w:r>
@@ -3048,7 +3063,7 @@
     </w:p>
     <w:p>
       <w:pPr>
-        <w:pStyle w:val="NormalWeb"/>
+        <w:pStyle w:val="NormaleWeb"/>
         <w:rPr>
           <w:rFonts w:ascii="Arial" w:hAnsi="Arial" w:cs="Arial"/>
           <w:color w:val="000000"/>
@@ -3112,17 +3127,18 @@
     </w:p>
     <w:p>
       <w:pPr>
-        <w:pStyle w:val="NormalWeb"/>
-        <w:rPr>
-          <w:rFonts w:ascii="Arial" w:hAnsi="Arial" w:cs="Arial"/>
-          <w:color w:val="000000"/>
-        </w:rPr>
-      </w:pPr>
-      <w:r>
-        <w:rPr>
-          <w:rFonts w:ascii="Arial" w:hAnsi="Arial" w:cs="Arial"/>
-          <w:color w:val="000000"/>
-        </w:rPr>
+        <w:pStyle w:val="NormaleWeb"/>
+        <w:rPr>
+          <w:rFonts w:ascii="Arial" w:hAnsi="Arial" w:cs="Arial"/>
+          <w:color w:val="000000"/>
+        </w:rPr>
+      </w:pPr>
+      <w:r>
+        <w:rPr>
+          <w:rFonts w:ascii="Arial" w:hAnsi="Arial" w:cs="Arial"/>
+          <w:color w:val="000000"/>
+        </w:rPr>
+        <w:lastRenderedPageBreak/>
         <w:t>Nella casella con l'indicazione "</w:t>
       </w:r>
       <w:r>
@@ -3148,7 +3164,27 @@
           <w:bCs/>
           <w:color w:val="000000"/>
         </w:rPr>
-        <w:t>"http://digistump.com/package_digistump_index.json"</w:t>
+        <w:t>"http://digistump.com/</w:t>
+      </w:r>
+      <w:proofErr w:type="spellStart"/>
+      <w:r>
+        <w:rPr>
+          <w:rFonts w:ascii="Arial" w:hAnsi="Arial" w:cs="Arial"/>
+          <w:b/>
+          <w:bCs/>
+          <w:color w:val="000000"/>
+        </w:rPr>
+        <w:t>package_digistump_index.json</w:t>
+      </w:r>
+      <w:proofErr w:type="spellEnd"/>
+      <w:r>
+        <w:rPr>
+          <w:rFonts w:ascii="Arial" w:hAnsi="Arial" w:cs="Arial"/>
+          <w:b/>
+          <w:bCs/>
+          <w:color w:val="000000"/>
+        </w:rPr>
+        <w:t>"</w:t>
       </w:r>
       <w:r>
         <w:rPr>
@@ -3160,7 +3196,7 @@
     </w:p>
     <w:p>
       <w:pPr>
-        <w:pStyle w:val="NormalWeb"/>
+        <w:pStyle w:val="NormaleWeb"/>
         <w:rPr>
           <w:rFonts w:ascii="Arial" w:hAnsi="Arial" w:cs="Arial"/>
           <w:color w:val="000000"/>
@@ -3172,7 +3208,6 @@
           <w:noProof/>
           <w:color w:val="000000"/>
         </w:rPr>
-        <w:lastRenderedPageBreak/>
         <w:drawing>
           <wp:inline distT="0" distB="0" distL="0" distR="0" wp14:anchorId="2BB5341E" wp14:editId="619D37B7">
             <wp:extent cx="5391150" cy="2105025"/>
@@ -3225,7 +3260,7 @@
     </w:p>
     <w:p>
       <w:pPr>
-        <w:pStyle w:val="NormalWeb"/>
+        <w:pStyle w:val="NormaleWeb"/>
         <w:spacing w:before="0" w:beforeAutospacing="0" w:after="0" w:afterAutospacing="0"/>
         <w:rPr>
           <w:rFonts w:ascii="Arial" w:hAnsi="Arial" w:cs="Arial"/>
@@ -3306,7 +3341,7 @@
     </w:p>
     <w:p>
       <w:pPr>
-        <w:pStyle w:val="NormalWeb"/>
+        <w:pStyle w:val="NormaleWeb"/>
         <w:spacing w:before="0" w:beforeAutospacing="0" w:after="0" w:afterAutospacing="0"/>
         <w:rPr>
           <w:rFonts w:ascii="Arial" w:hAnsi="Arial" w:cs="Arial"/>
@@ -3320,6 +3355,7 @@
         </w:rPr>
         <w:t>Selezionare il pacchetto "</w:t>
       </w:r>
+      <w:proofErr w:type="spellStart"/>
       <w:r>
         <w:rPr>
           <w:rFonts w:ascii="Arial" w:hAnsi="Arial" w:cs="Arial"/>
@@ -3327,15 +3363,9 @@
           <w:bCs/>
           <w:color w:val="000000"/>
         </w:rPr>
-        <w:t>Digitump AVR Boards</w:t>
-      </w:r>
-      <w:r>
-        <w:rPr>
-          <w:rFonts w:ascii="Arial" w:hAnsi="Arial" w:cs="Arial"/>
-          <w:color w:val="000000"/>
-        </w:rPr>
-        <w:t>" e fare clic sul pulsante "</w:t>
-      </w:r>
+        <w:t>Digitump</w:t>
+      </w:r>
+      <w:proofErr w:type="spellEnd"/>
       <w:r>
         <w:rPr>
           <w:rFonts w:ascii="Arial" w:hAnsi="Arial" w:cs="Arial"/>
@@ -3343,6 +3373,33 @@
           <w:bCs/>
           <w:color w:val="000000"/>
         </w:rPr>
+        <w:t xml:space="preserve"> AVR </w:t>
+      </w:r>
+      <w:proofErr w:type="spellStart"/>
+      <w:r>
+        <w:rPr>
+          <w:rFonts w:ascii="Arial" w:hAnsi="Arial" w:cs="Arial"/>
+          <w:b/>
+          <w:bCs/>
+          <w:color w:val="000000"/>
+        </w:rPr>
+        <w:t>Boards</w:t>
+      </w:r>
+      <w:proofErr w:type="spellEnd"/>
+      <w:r>
+        <w:rPr>
+          <w:rFonts w:ascii="Arial" w:hAnsi="Arial" w:cs="Arial"/>
+          <w:color w:val="000000"/>
+        </w:rPr>
+        <w:t>" e fare clic sul pulsante "</w:t>
+      </w:r>
+      <w:r>
+        <w:rPr>
+          <w:rFonts w:ascii="Arial" w:hAnsi="Arial" w:cs="Arial"/>
+          <w:b/>
+          <w:bCs/>
+          <w:color w:val="000000"/>
+        </w:rPr>
         <w:t>Installa</w:t>
       </w:r>
       <w:r>
@@ -3355,7 +3412,7 @@
     </w:p>
     <w:p>
       <w:pPr>
-        <w:pStyle w:val="NormalWeb"/>
+        <w:pStyle w:val="NormaleWeb"/>
         <w:rPr>
           <w:rFonts w:ascii="Arial" w:hAnsi="Arial" w:cs="Arial"/>
           <w:color w:val="000000"/>
@@ -3419,7 +3476,7 @@
     </w:p>
     <w:p>
       <w:pPr>
-        <w:pStyle w:val="NormalWeb"/>
+        <w:pStyle w:val="NormaleWeb"/>
         <w:numPr>
           <w:ilvl w:val="0"/>
           <w:numId w:val="9"/>
@@ -3435,7 +3492,6 @@
           <w:rFonts w:ascii="Arial" w:hAnsi="Arial" w:cs="Arial"/>
           <w:color w:val="000000"/>
         </w:rPr>
-        <w:lastRenderedPageBreak/>
         <w:t>Verrà visualizzato il progresso di download nella barra di fondo della finestra "Gestore schede", quando sarà completata verrà visualizzato "</w:t>
       </w:r>
       <w:r>
@@ -3457,7 +3513,7 @@
     </w:p>
     <w:p>
       <w:pPr>
-        <w:pStyle w:val="NormalWeb"/>
+        <w:pStyle w:val="NormaleWeb"/>
         <w:numPr>
           <w:ilvl w:val="0"/>
           <w:numId w:val="9"/>
@@ -3510,7 +3566,7 @@
     </w:p>
     <w:p>
       <w:pPr>
-        <w:pStyle w:val="NormalWeb"/>
+        <w:pStyle w:val="NormaleWeb"/>
         <w:rPr>
           <w:rFonts w:ascii="Arial" w:hAnsi="Arial" w:cs="Arial"/>
           <w:color w:val="000000"/>
@@ -3522,6 +3578,7 @@
           <w:noProof/>
           <w:color w:val="000000"/>
         </w:rPr>
+        <w:lastRenderedPageBreak/>
         <w:drawing>
           <wp:inline distT="0" distB="0" distL="0" distR="0" wp14:anchorId="248115B5" wp14:editId="072A9248">
             <wp:extent cx="6505575" cy="5591175"/>
@@ -3574,7 +3631,7 @@
     </w:p>
     <w:p>
       <w:pPr>
-        <w:pStyle w:val="NormalWeb"/>
+        <w:pStyle w:val="NormaleWeb"/>
         <w:numPr>
           <w:ilvl w:val="0"/>
           <w:numId w:val="10"/>
@@ -3605,7 +3662,7 @@
           <w:lang w:eastAsia="it-IT"/>
         </w:rPr>
       </w:pPr>
-      <w:bookmarkStart w:id="7" w:name="Uso_della_scheda_Digispark_con_lIDE"/>
+      <w:bookmarkStart w:id="6" w:name="Uso_della_scheda_Digispark_con_lIDE"/>
       <w:r>
         <w:rPr>
           <w:rFonts w:ascii="Arial" w:hAnsi="Arial" w:cs="Arial"/>
@@ -3615,20 +3672,19 @@
           <w:sz w:val="36"/>
           <w:szCs w:val="36"/>
         </w:rPr>
-        <w:lastRenderedPageBreak/>
         <w:br w:type="page"/>
       </w:r>
     </w:p>
     <w:p>
       <w:pPr>
-        <w:pStyle w:val="NormalWeb"/>
+        <w:pStyle w:val="NormaleWeb"/>
         <w:outlineLvl w:val="1"/>
         <w:rPr>
           <w:rFonts w:ascii="Arial" w:hAnsi="Arial" w:cs="Arial"/>
           <w:color w:val="000000"/>
         </w:rPr>
       </w:pPr>
-      <w:bookmarkStart w:id="8" w:name="_Toc536195832"/>
+      <w:bookmarkStart w:id="7" w:name="_Toc526711"/>
       <w:r>
         <w:rPr>
           <w:rFonts w:ascii="Arial" w:hAnsi="Arial" w:cs="Arial"/>
@@ -3641,12 +3697,12 @@
         <w:lastRenderedPageBreak/>
         <w:t>Uso della scheda Digispark con l'IDE</w:t>
       </w:r>
+      <w:bookmarkEnd w:id="6"/>
       <w:bookmarkEnd w:id="7"/>
-      <w:bookmarkEnd w:id="8"/>
-    </w:p>
-    <w:p>
-      <w:pPr>
-        <w:pStyle w:val="NormalWeb"/>
+    </w:p>
+    <w:p>
+      <w:pPr>
+        <w:pStyle w:val="NormaleWeb"/>
         <w:spacing w:before="0" w:beforeAutospacing="0" w:after="0" w:afterAutospacing="0"/>
         <w:rPr>
           <w:rFonts w:ascii="Arial" w:hAnsi="Arial" w:cs="Arial"/>
@@ -3663,7 +3719,7 @@
     </w:p>
     <w:p>
       <w:pPr>
-        <w:pStyle w:val="NormalWeb"/>
+        <w:pStyle w:val="NormaleWeb"/>
         <w:numPr>
           <w:ilvl w:val="0"/>
           <w:numId w:val="11"/>
@@ -3684,7 +3740,7 @@
     </w:p>
     <w:p>
       <w:pPr>
-        <w:pStyle w:val="NormalWeb"/>
+        <w:pStyle w:val="NormaleWeb"/>
         <w:numPr>
           <w:ilvl w:val="0"/>
           <w:numId w:val="11"/>
@@ -3705,7 +3761,7 @@
     </w:p>
     <w:p>
       <w:pPr>
-        <w:pStyle w:val="NormalWeb"/>
+        <w:pStyle w:val="NormaleWeb"/>
         <w:numPr>
           <w:ilvl w:val="0"/>
           <w:numId w:val="11"/>
@@ -3728,7 +3784,7 @@
     </w:p>
     <w:p>
       <w:pPr>
-        <w:pStyle w:val="NormalWeb"/>
+        <w:pStyle w:val="NormaleWeb"/>
         <w:numPr>
           <w:ilvl w:val="0"/>
           <w:numId w:val="11"/>
@@ -3749,7 +3805,7 @@
     </w:p>
     <w:p>
       <w:pPr>
-        <w:pStyle w:val="NormalWeb"/>
+        <w:pStyle w:val="NormaleWeb"/>
         <w:rPr>
           <w:rFonts w:ascii="Arial" w:hAnsi="Arial" w:cs="Arial"/>
           <w:color w:val="000000"/>
@@ -3813,7 +3869,7 @@
     </w:p>
     <w:p>
       <w:pPr>
-        <w:pStyle w:val="NormalWeb"/>
+        <w:pStyle w:val="NormaleWeb"/>
         <w:numPr>
           <w:ilvl w:val="0"/>
           <w:numId w:val="12"/>
@@ -3849,7 +3905,7 @@
     </w:p>
     <w:p>
       <w:pPr>
-        <w:pStyle w:val="NormalWeb"/>
+        <w:pStyle w:val="NormaleWeb"/>
         <w:rPr>
           <w:rFonts w:ascii="Arial" w:hAnsi="Arial" w:cs="Arial"/>
           <w:color w:val="000000"/>
@@ -3861,7 +3917,6 @@
           <w:noProof/>
           <w:color w:val="000000"/>
         </w:rPr>
-        <w:lastRenderedPageBreak/>
         <w:drawing>
           <wp:inline distT="0" distB="0" distL="0" distR="0" wp14:anchorId="5FFA3A0F" wp14:editId="1D924AD6">
             <wp:extent cx="4629150" cy="1762125"/>
@@ -3914,7 +3969,7 @@
     </w:p>
     <w:p>
       <w:pPr>
-        <w:pStyle w:val="NormalWeb"/>
+        <w:pStyle w:val="NormaleWeb"/>
         <w:numPr>
           <w:ilvl w:val="0"/>
           <w:numId w:val="13"/>
@@ -3945,7 +4000,7 @@
           <w:lang w:eastAsia="it-IT"/>
         </w:rPr>
       </w:pPr>
-      <w:bookmarkStart w:id="9" w:name="Primo_test"/>
+      <w:bookmarkStart w:id="8" w:name="Primo_test"/>
       <w:r>
         <w:rPr>
           <w:rFonts w:ascii="Arial" w:hAnsi="Arial" w:cs="Arial"/>
@@ -3960,14 +4015,14 @@
     </w:p>
     <w:p>
       <w:pPr>
-        <w:pStyle w:val="NormalWeb"/>
+        <w:pStyle w:val="NormaleWeb"/>
         <w:outlineLvl w:val="1"/>
         <w:rPr>
           <w:rFonts w:ascii="Arial" w:hAnsi="Arial" w:cs="Arial"/>
           <w:color w:val="000000"/>
         </w:rPr>
       </w:pPr>
-      <w:bookmarkStart w:id="10" w:name="_Toc536195833"/>
+      <w:bookmarkStart w:id="9" w:name="_Toc526712"/>
       <w:r>
         <w:rPr>
           <w:rFonts w:ascii="Arial" w:hAnsi="Arial" w:cs="Arial"/>
@@ -3980,12 +4035,12 @@
         <w:lastRenderedPageBreak/>
         <w:t>Primo test</w:t>
       </w:r>
+      <w:bookmarkEnd w:id="8"/>
       <w:bookmarkEnd w:id="9"/>
-      <w:bookmarkEnd w:id="10"/>
-    </w:p>
-    <w:p>
-      <w:pPr>
-        <w:pStyle w:val="NormalWeb"/>
+    </w:p>
+    <w:p>
+      <w:pPr>
+        <w:pStyle w:val="NormaleWeb"/>
         <w:rPr>
           <w:rFonts w:ascii="Arial" w:hAnsi="Arial" w:cs="Arial"/>
           <w:color w:val="000000"/>
@@ -4005,12 +4060,50 @@
           <w:bCs/>
           <w:color w:val="000000"/>
         </w:rPr>
-        <w:t>File → Esempi → Digispark_Exaples → Start</w:t>
-      </w:r>
-    </w:p>
-    <w:p>
-      <w:pPr>
-        <w:pStyle w:val="NormalWeb"/>
+        <w:t xml:space="preserve">File → Esempi → </w:t>
+      </w:r>
+      <w:proofErr w:type="spellStart"/>
+      <w:r>
+        <w:rPr>
+          <w:rFonts w:ascii="Arial" w:hAnsi="Arial" w:cs="Arial"/>
+          <w:b/>
+          <w:bCs/>
+          <w:color w:val="000000"/>
+        </w:rPr>
+        <w:t>Digispark_Exa</w:t>
+      </w:r>
+      <w:r>
+        <w:rPr>
+          <w:rFonts w:ascii="Arial" w:hAnsi="Arial" w:cs="Arial"/>
+          <w:b/>
+          <w:bCs/>
+          <w:color w:val="000000"/>
+        </w:rPr>
+        <w:t>m</w:t>
+      </w:r>
+      <w:r>
+        <w:rPr>
+          <w:rFonts w:ascii="Arial" w:hAnsi="Arial" w:cs="Arial"/>
+          <w:b/>
+          <w:bCs/>
+          <w:color w:val="000000"/>
+        </w:rPr>
+        <w:t>ples</w:t>
+      </w:r>
+      <w:proofErr w:type="spellEnd"/>
+      <w:r>
+        <w:rPr>
+          <w:rFonts w:ascii="Arial" w:hAnsi="Arial" w:cs="Arial"/>
+          <w:b/>
+          <w:bCs/>
+          <w:color w:val="000000"/>
+        </w:rPr>
+        <w:t xml:space="preserve"> → Start</w:t>
+      </w:r>
+    </w:p>
+    <w:p>
+      <w:pPr>
+        <w:pStyle w:val="NormaleWeb"/>
         <w:rPr>
           <w:rFonts w:ascii="Arial" w:hAnsi="Arial" w:cs="Arial"/>
           <w:color w:val="000000"/>
@@ -4074,7 +4167,7 @@
     </w:p>
     <w:p>
       <w:pPr>
-        <w:pStyle w:val="NormalWeb"/>
+        <w:pStyle w:val="NormaleWeb"/>
         <w:rPr>
           <w:rFonts w:ascii="Arial" w:hAnsi="Arial" w:cs="Arial"/>
           <w:color w:val="000000"/>
@@ -4090,7 +4183,7 @@
     </w:p>
     <w:p>
       <w:pPr>
-        <w:pStyle w:val="NormalWeb"/>
+        <w:pStyle w:val="NormaleWeb"/>
         <w:rPr>
           <w:rFonts w:ascii="Arial" w:hAnsi="Arial" w:cs="Arial"/>
           <w:color w:val="000000"/>
@@ -4102,7 +4195,6 @@
           <w:noProof/>
           <w:color w:val="000000"/>
         </w:rPr>
-        <w:lastRenderedPageBreak/>
         <w:drawing>
           <wp:inline distT="0" distB="0" distL="0" distR="0" wp14:anchorId="2E57C969" wp14:editId="78D69A75">
             <wp:extent cx="2514600" cy="3068226"/>
@@ -4155,18 +4247,41 @@
     </w:p>
     <w:p>
       <w:pPr>
-        <w:pStyle w:val="NormalWeb"/>
-        <w:rPr>
-          <w:rFonts w:ascii="Arial" w:hAnsi="Arial" w:cs="Arial"/>
-          <w:color w:val="000000"/>
-        </w:rPr>
-      </w:pPr>
-      <w:r>
-        <w:rPr>
-          <w:rFonts w:ascii="Arial" w:hAnsi="Arial" w:cs="Arial"/>
-          <w:color w:val="000000"/>
-        </w:rPr>
-        <w:t>a questo punto inserite la vostra Digispark ed attendete che il caricamento vada a buon fine. Il led sulla scheda lampeggerà al ritmo di 1Hz.</w:t>
+        <w:pStyle w:val="NormaleWeb"/>
+        <w:rPr>
+          <w:rFonts w:ascii="Arial" w:hAnsi="Arial" w:cs="Arial"/>
+          <w:color w:val="000000"/>
+        </w:rPr>
+      </w:pPr>
+      <w:r>
+        <w:rPr>
+          <w:rFonts w:ascii="Arial" w:hAnsi="Arial" w:cs="Arial"/>
+          <w:color w:val="000000"/>
+        </w:rPr>
+        <w:t>A</w:t>
+      </w:r>
+      <w:r>
+        <w:rPr>
+          <w:rFonts w:ascii="Arial" w:hAnsi="Arial" w:cs="Arial"/>
+          <w:color w:val="000000"/>
+        </w:rPr>
+        <w:t xml:space="preserve"> questo punto inserite la vostra Digispark ed attendete che il caricamento vada a buon fine. Il </w:t>
+      </w:r>
+      <w:r>
+        <w:rPr>
+          <w:rFonts w:ascii="Arial" w:hAnsi="Arial" w:cs="Arial"/>
+          <w:color w:val="000000"/>
+        </w:rPr>
+        <w:t>L</w:t>
+      </w:r>
+      <w:bookmarkStart w:id="10" w:name="_GoBack"/>
+      <w:bookmarkEnd w:id="10"/>
+      <w:r>
+        <w:rPr>
+          <w:rFonts w:ascii="Arial" w:hAnsi="Arial" w:cs="Arial"/>
+          <w:color w:val="000000"/>
+        </w:rPr>
+        <w:t>ed sulla scheda lampeggerà al ritmo di 1Hz.</w:t>
       </w:r>
     </w:p>
     <w:p>
@@ -4185,10 +4300,10 @@
     </w:p>
     <w:p>
       <w:pPr>
-        <w:pStyle w:val="Heading2"/>
+        <w:pStyle w:val="Titolo2"/>
       </w:pPr>
       <w:bookmarkStart w:id="11" w:name="_Toc535408207"/>
-      <w:bookmarkStart w:id="12" w:name="_Toc536195834"/>
+      <w:bookmarkStart w:id="12" w:name="_Toc526713"/>
       <w:r>
         <w:lastRenderedPageBreak/>
         <w:t>Led RGB:</w:t>
@@ -4198,21 +4313,46 @@
     </w:p>
     <w:p>
       <w:pPr>
-        <w:pStyle w:val="Heading3"/>
+        <w:pStyle w:val="Titolo2"/>
+      </w:pPr>
+    </w:p>
+    <w:p>
+      <w:pPr>
+        <w:pStyle w:val="Titolo3"/>
         <w:rPr>
           <w:rFonts w:ascii="Arial" w:hAnsi="Arial" w:cs="Arial"/>
         </w:rPr>
       </w:pPr>
       <w:bookmarkStart w:id="13" w:name="_Toc535408208"/>
-      <w:bookmarkStart w:id="14" w:name="_Toc536195835"/>
-      <w:r>
-        <w:rPr>
-          <w:rFonts w:ascii="Arial" w:hAnsi="Arial" w:cs="Arial"/>
-        </w:rPr>
-        <w:t>Come utilizzare il led RGB</w:t>
+      <w:bookmarkStart w:id="14" w:name="_Toc526714"/>
+      <w:r>
+        <w:rPr>
+          <w:rFonts w:ascii="Arial" w:hAnsi="Arial" w:cs="Arial"/>
+        </w:rPr>
+        <w:t xml:space="preserve">Come utilizzare il </w:t>
+      </w:r>
+      <w:r>
+        <w:rPr>
+          <w:rFonts w:ascii="Arial" w:hAnsi="Arial" w:cs="Arial"/>
+        </w:rPr>
+        <w:t>L</w:t>
+      </w:r>
+      <w:r>
+        <w:rPr>
+          <w:rFonts w:ascii="Arial" w:hAnsi="Arial" w:cs="Arial"/>
+        </w:rPr>
+        <w:t>ed RGB</w:t>
       </w:r>
       <w:bookmarkEnd w:id="13"/>
       <w:bookmarkEnd w:id="14"/>
+    </w:p>
+    <w:p>
+      <w:pPr>
+        <w:pStyle w:val="Titolo3"/>
+        <w:rPr>
+          <w:rFonts w:ascii="Arial" w:hAnsi="Arial" w:cs="Arial"/>
+        </w:rPr>
+      </w:pPr>
     </w:p>
     <w:p>
       <w:pPr>
@@ -4379,7 +4519,6 @@
           <w:noProof/>
           <w:lang w:eastAsia="it-IT"/>
         </w:rPr>
-        <w:lastRenderedPageBreak/>
         <w:drawing>
           <wp:anchor distT="0" distB="0" distL="0" distR="0" simplePos="0" relativeHeight="2" behindDoc="1" locked="0" layoutInCell="1" allowOverlap="1" wp14:anchorId="5213D0F9" wp14:editId="5D44C0BD">
             <wp:simplePos x="0" y="0"/>
@@ -4463,7 +4602,19 @@
         <w:rPr>
           <w:rFonts w:ascii="Arial" w:hAnsi="Arial" w:cs="Arial"/>
         </w:rPr>
-        <w:t>Un aiuto per migliorare l’esperienza con il led RGB è di attaccarci un giro di scotch intorno così da rendere più omogeneo il colore che si andrà a vedere.</w:t>
+        <w:t xml:space="preserve">Un aiuto per migliorare l’esperienza con il </w:t>
+      </w:r>
+      <w:r>
+        <w:rPr>
+          <w:rFonts w:ascii="Arial" w:hAnsi="Arial" w:cs="Arial"/>
+        </w:rPr>
+        <w:t>L</w:t>
+      </w:r>
+      <w:r>
+        <w:rPr>
+          <w:rFonts w:ascii="Arial" w:hAnsi="Arial" w:cs="Arial"/>
+        </w:rPr>
+        <w:t>ed RGB è di attaccarci un giro di scotch intorno così da rendere più omogeneo il colore che si andrà a vedere.</w:t>
       </w:r>
     </w:p>
     <w:p>
@@ -4485,19 +4636,31 @@
     </w:p>
     <w:p>
       <w:pPr>
-        <w:pStyle w:val="Heading3"/>
+        <w:pStyle w:val="Titolo3"/>
         <w:rPr>
           <w:rFonts w:ascii="Arial" w:hAnsi="Arial" w:cs="Arial"/>
         </w:rPr>
       </w:pPr>
       <w:bookmarkStart w:id="15" w:name="_Toc535408209"/>
-      <w:bookmarkStart w:id="16" w:name="_Toc536195836"/>
+      <w:bookmarkStart w:id="16" w:name="_Toc526715"/>
       <w:r>
         <w:rPr>
           <w:rFonts w:ascii="Arial" w:hAnsi="Arial" w:cs="Arial"/>
         </w:rPr>
         <w:lastRenderedPageBreak/>
-        <w:t>Come utilizzare la libreria del led RGB:</w:t>
+        <w:t xml:space="preserve">Come utilizzare la libreria del </w:t>
+      </w:r>
+      <w:r>
+        <w:rPr>
+          <w:rFonts w:ascii="Arial" w:hAnsi="Arial" w:cs="Arial"/>
+        </w:rPr>
+        <w:t>L</w:t>
+      </w:r>
+      <w:r>
+        <w:rPr>
+          <w:rFonts w:ascii="Arial" w:hAnsi="Arial" w:cs="Arial"/>
+        </w:rPr>
+        <w:t>ed RGB:</w:t>
       </w:r>
       <w:bookmarkEnd w:id="15"/>
       <w:bookmarkEnd w:id="16"/>
@@ -4512,7 +4675,19 @@
         <w:rPr>
           <w:rFonts w:ascii="Arial" w:hAnsi="Arial" w:cs="Arial"/>
         </w:rPr>
-        <w:t>L’accensione del led RGB può avvenire grazie ad una libreria creata e ideata da me e Paolo Weishaupt.</w:t>
+        <w:t xml:space="preserve">L’accensione del </w:t>
+      </w:r>
+      <w:r>
+        <w:rPr>
+          <w:rFonts w:ascii="Arial" w:hAnsi="Arial" w:cs="Arial"/>
+        </w:rPr>
+        <w:t>L</w:t>
+      </w:r>
+      <w:r>
+        <w:rPr>
+          <w:rFonts w:ascii="Arial" w:hAnsi="Arial" w:cs="Arial"/>
+        </w:rPr>
+        <w:t>ed RGB può avvenire grazie ad una libreria creata e ideata da me e Paolo Weishaupt.</w:t>
       </w:r>
       <w:r>
         <w:rPr>
@@ -4524,11 +4699,98 @@
     </w:p>
     <w:p>
       <w:pPr>
-        <w:pStyle w:val="ListParagraph"/>
+        <w:pStyle w:val="Paragrafoelenco"/>
+        <w:numPr>
+          <w:ilvl w:val="0"/>
+          <w:numId w:val="15"/>
+        </w:numPr>
+        <w:shd w:val="clear" w:color="auto" w:fill="FFFFFF"/>
+        <w:spacing w:after="0" w:line="285" w:lineRule="atLeast"/>
+        <w:rPr>
+          <w:rFonts w:ascii="Consolas" w:eastAsia="Times New Roman" w:hAnsi="Consolas" w:cs="Times New Roman"/>
+          <w:color w:val="000000"/>
+          <w:sz w:val="21"/>
+          <w:szCs w:val="21"/>
+          <w:lang w:eastAsia="it-IT"/>
+        </w:rPr>
+      </w:pPr>
+      <w:r>
+        <w:rPr>
+          <w:rFonts w:ascii="Arial" w:hAnsi="Arial" w:cs="Arial"/>
+          <w:b/>
+        </w:rPr>
+        <w:t>Accertarsi che la libreria sia stata inclusa nel progetto</w:t>
+      </w:r>
+      <w:r>
+        <w:rPr>
+          <w:rFonts w:ascii="Arial" w:hAnsi="Arial" w:cs="Arial"/>
+        </w:rPr>
+        <w:t>:</w:t>
+      </w:r>
+      <w:r>
+        <w:rPr>
+          <w:rFonts w:ascii="Arial" w:hAnsi="Arial" w:cs="Arial"/>
+        </w:rPr>
+        <w:br/>
+        <w:t>Facilmente verificabile</w:t>
+      </w:r>
+      <w:r>
+        <w:rPr>
+          <w:rFonts w:ascii="Arial" w:hAnsi="Arial" w:cs="Arial"/>
+        </w:rPr>
+        <w:t xml:space="preserve"> controllando</w:t>
+      </w:r>
+      <w:r>
+        <w:rPr>
+          <w:rFonts w:ascii="Arial" w:hAnsi="Arial" w:cs="Arial"/>
+        </w:rPr>
+        <w:t xml:space="preserve"> che all’inizio del programma ci sia scritta una stringa di codice simile a questa:</w:t>
+      </w:r>
+      <w:r>
+        <w:rPr>
+          <w:rFonts w:ascii="Arial" w:hAnsi="Arial" w:cs="Arial"/>
+        </w:rPr>
+        <w:br/>
+      </w:r>
+      <w:r>
+        <w:rPr>
+          <w:rFonts w:ascii="Consolas" w:eastAsia="Times New Roman" w:hAnsi="Consolas" w:cs="Times New Roman"/>
+          <w:color w:val="0000FF"/>
+          <w:sz w:val="21"/>
+          <w:szCs w:val="21"/>
+          <w:lang w:eastAsia="it-IT"/>
+        </w:rPr>
+        <w:t xml:space="preserve">#include </w:t>
+      </w:r>
+      <w:r>
+        <w:rPr>
+          <w:rFonts w:ascii="Consolas" w:eastAsia="Times New Roman" w:hAnsi="Consolas" w:cs="Times New Roman"/>
+          <w:color w:val="A31515"/>
+          <w:sz w:val="21"/>
+          <w:szCs w:val="21"/>
+          <w:lang w:eastAsia="it-IT"/>
+        </w:rPr>
+        <w:t>"LightLed.h"</w:t>
+      </w:r>
+    </w:p>
+    <w:p>
+      <w:pPr>
+        <w:pStyle w:val="Paragrafoelenco"/>
+        <w:ind w:left="360"/>
+        <w:rPr>
+          <w:rFonts w:ascii="Arial" w:hAnsi="Arial" w:cs="Arial"/>
+        </w:rPr>
+      </w:pPr>
+    </w:p>
+    <w:p>
+      <w:pPr>
+        <w:pStyle w:val="Paragrafoelenco"/>
         <w:numPr>
           <w:ilvl w:val="0"/>
           <w:numId w:val="3"/>
         </w:numPr>
+        <w:shd w:val="clear" w:color="auto" w:fill="FFFFFF"/>
+        <w:spacing w:after="0" w:line="285" w:lineRule="atLeast"/>
         <w:rPr>
           <w:rFonts w:ascii="Arial" w:hAnsi="Arial" w:cs="Arial"/>
         </w:rPr>
@@ -4538,210 +4800,469 @@
           <w:rFonts w:ascii="Arial" w:hAnsi="Arial" w:cs="Arial"/>
           <w:b/>
         </w:rPr>
-        <w:t>Accertarsi che la libreria sia stata inclusa nel progetto</w:t>
-      </w:r>
-      <w:r>
-        <w:rPr>
-          <w:rFonts w:ascii="Arial" w:hAnsi="Arial" w:cs="Arial"/>
-        </w:rPr>
-        <w:t>:</w:t>
+        <w:t>Verificare che la vari</w:t>
+      </w:r>
+      <w:r>
+        <w:rPr>
+          <w:rFonts w:ascii="Arial" w:hAnsi="Arial" w:cs="Arial"/>
+          <w:b/>
+        </w:rPr>
+        <w:t>a</w:t>
+      </w:r>
+      <w:r>
+        <w:rPr>
+          <w:rFonts w:ascii="Arial" w:hAnsi="Arial" w:cs="Arial"/>
+          <w:b/>
+        </w:rPr>
+        <w:t>bile sia stata creata in modo corretto:</w:t>
+      </w:r>
+    </w:p>
+    <w:p>
+      <w:pPr>
+        <w:pStyle w:val="Paragrafoelenco"/>
+        <w:shd w:val="clear" w:color="auto" w:fill="FFFFFF"/>
+        <w:spacing w:after="0" w:line="285" w:lineRule="atLeast"/>
+        <w:ind w:left="360"/>
+        <w:rPr>
+          <w:rFonts w:ascii="Arial" w:hAnsi="Arial" w:cs="Arial"/>
+        </w:rPr>
+      </w:pPr>
+      <w:r>
+        <w:rPr>
+          <w:rFonts w:ascii="Arial" w:hAnsi="Arial" w:cs="Arial"/>
+        </w:rPr>
+        <w:t>Il modo più facile per dichiarare una variabile è il seguente:</w:t>
       </w:r>
       <w:r>
         <w:rPr>
           <w:rFonts w:ascii="Arial" w:hAnsi="Arial" w:cs="Arial"/>
         </w:rPr>
         <w:br/>
-        <w:t>Facilmente verificabile che all’inizio del programma ci sia scritta una stringa di codice simile a questa:</w:t>
-      </w:r>
-      <w:r>
-        <w:rPr>
-          <w:rFonts w:ascii="Arial" w:hAnsi="Arial" w:cs="Arial"/>
-        </w:rPr>
-        <w:br/>
-        <w:t>“</w:t>
-      </w:r>
-      <w:r>
-        <w:rPr>
-          <w:rFonts w:ascii="Arial" w:hAnsi="Arial" w:cs="Arial"/>
-          <w:i/>
-        </w:rPr>
-        <w:t>#include "LightLed.h</w:t>
-      </w:r>
-      <w:r>
-        <w:rPr>
-          <w:rFonts w:ascii="Arial" w:hAnsi="Arial" w:cs="Arial"/>
-        </w:rPr>
-        <w:t>”</w:t>
-      </w:r>
-    </w:p>
-    <w:p>
-      <w:pPr>
-        <w:pStyle w:val="ListParagraph"/>
+      </w:r>
+      <w:r>
+        <w:rPr>
+          <w:rFonts w:ascii="Consolas" w:eastAsia="Times New Roman" w:hAnsi="Consolas" w:cs="Times New Roman"/>
+          <w:color w:val="000000"/>
+          <w:sz w:val="21"/>
+          <w:szCs w:val="21"/>
+          <w:lang w:eastAsia="it-IT"/>
+        </w:rPr>
+        <w:t xml:space="preserve">LightLed* </w:t>
+      </w:r>
+      <w:r>
+        <w:rPr>
+          <w:rFonts w:ascii="Consolas" w:eastAsia="Times New Roman" w:hAnsi="Consolas" w:cs="Times New Roman"/>
+          <w:color w:val="000000"/>
+          <w:sz w:val="21"/>
+          <w:szCs w:val="21"/>
+          <w:lang w:eastAsia="it-IT"/>
+        </w:rPr>
+        <w:t>[</w:t>
+      </w:r>
+      <w:proofErr w:type="spellStart"/>
+      <w:r>
+        <w:rPr>
+          <w:rFonts w:ascii="Consolas" w:eastAsia="Times New Roman" w:hAnsi="Consolas" w:cs="Times New Roman"/>
+          <w:color w:val="000000"/>
+          <w:sz w:val="21"/>
+          <w:szCs w:val="21"/>
+          <w:lang w:eastAsia="it-IT"/>
+        </w:rPr>
+        <w:t>nomeVariabile</w:t>
+      </w:r>
+      <w:proofErr w:type="spellEnd"/>
+      <w:r>
+        <w:rPr>
+          <w:rFonts w:ascii="Consolas" w:eastAsia="Times New Roman" w:hAnsi="Consolas" w:cs="Times New Roman"/>
+          <w:color w:val="000000"/>
+          <w:sz w:val="21"/>
+          <w:szCs w:val="21"/>
+          <w:lang w:eastAsia="it-IT"/>
+        </w:rPr>
+        <w:t>]</w:t>
+      </w:r>
+      <w:r>
+        <w:rPr>
+          <w:rFonts w:ascii="Consolas" w:eastAsia="Times New Roman" w:hAnsi="Consolas" w:cs="Times New Roman"/>
+          <w:color w:val="000000"/>
+          <w:sz w:val="21"/>
+          <w:szCs w:val="21"/>
+          <w:lang w:eastAsia="it-IT"/>
+        </w:rPr>
+        <w:t>;</w:t>
+      </w:r>
+      <w:r>
+        <w:rPr>
+          <w:rFonts w:ascii="Arial" w:hAnsi="Arial" w:cs="Arial"/>
+        </w:rPr>
+        <w:t xml:space="preserve"> e </w:t>
+      </w:r>
+      <w:r>
+        <w:rPr>
+          <w:rFonts w:ascii="Arial" w:hAnsi="Arial" w:cs="Arial"/>
+        </w:rPr>
+        <w:t>nel metodo setup istanziarla</w:t>
+      </w:r>
+      <w:r>
+        <w:rPr>
+          <w:rFonts w:ascii="Arial" w:hAnsi="Arial" w:cs="Arial"/>
+        </w:rPr>
+        <w:t>.</w:t>
+      </w:r>
+    </w:p>
+    <w:p>
+      <w:pPr>
+        <w:pStyle w:val="Paragrafoelenco"/>
+        <w:ind w:left="360"/>
+        <w:rPr>
+          <w:rFonts w:ascii="Arial" w:eastAsia="Wingdings" w:hAnsi="Arial" w:cs="Arial"/>
+        </w:rPr>
+      </w:pPr>
+    </w:p>
+    <w:p>
+      <w:pPr>
+        <w:pStyle w:val="Paragrafoelenco"/>
         <w:numPr>
           <w:ilvl w:val="0"/>
           <w:numId w:val="3"/>
         </w:numPr>
         <w:rPr>
           <w:rFonts w:ascii="Arial" w:hAnsi="Arial" w:cs="Arial"/>
-        </w:rPr>
-      </w:pPr>
-      <w:r>
-        <w:rPr>
-          <w:rFonts w:ascii="Arial" w:hAnsi="Arial" w:cs="Arial"/>
           <w:b/>
         </w:rPr>
-        <w:t>Verificare che la varibile sia stata creata in modo corretto:</w:t>
-      </w:r>
-    </w:p>
-    <w:p>
-      <w:pPr>
-        <w:pStyle w:val="ListParagraph"/>
+      </w:pPr>
+      <w:r>
+        <w:rPr>
+          <w:rFonts w:ascii="Arial" w:hAnsi="Arial" w:cs="Arial"/>
+          <w:b/>
+        </w:rPr>
+        <w:t>Istanziare variabile:</w:t>
+      </w:r>
+      <w:r>
+        <w:rPr>
+          <w:rFonts w:ascii="Arial" w:hAnsi="Arial" w:cs="Arial"/>
+          <w:b/>
+        </w:rPr>
+        <w:br/>
+      </w:r>
+      <w:r>
+        <w:rPr>
+          <w:rFonts w:ascii="Arial" w:hAnsi="Arial" w:cs="Arial"/>
+        </w:rPr>
+        <w:t>A questo punto bisognerà istanziarla, quindi recarsi nel metodo setup e istanziare la variabile dichiarata in precedenza nel seguente modo:</w:t>
+      </w:r>
+    </w:p>
+    <w:p>
+      <w:pPr>
+        <w:pStyle w:val="Paragrafoelenco"/>
+        <w:shd w:val="clear" w:color="auto" w:fill="FFFFFF"/>
+        <w:spacing w:after="0" w:line="285" w:lineRule="atLeast"/>
         <w:ind w:left="360"/>
         <w:rPr>
-          <w:rFonts w:ascii="Arial" w:hAnsi="Arial" w:cs="Arial"/>
-        </w:rPr>
-      </w:pPr>
-      <w:r>
-        <w:rPr>
-          <w:rFonts w:ascii="Arial" w:hAnsi="Arial" w:cs="Arial"/>
-        </w:rPr>
-        <w:t>Il modo più facile per dichiarare una variabile è il seguente:</w:t>
-      </w:r>
-      <w:r>
-        <w:rPr>
-          <w:rFonts w:ascii="Arial" w:hAnsi="Arial" w:cs="Arial"/>
-        </w:rPr>
-        <w:br/>
-        <w:t>“</w:t>
-      </w:r>
-      <w:r>
+          <w:rFonts w:ascii="Consolas" w:eastAsia="Times New Roman" w:hAnsi="Consolas" w:cs="Times New Roman"/>
+          <w:color w:val="000000"/>
+          <w:sz w:val="21"/>
+          <w:szCs w:val="21"/>
+          <w:lang w:eastAsia="it-IT"/>
+        </w:rPr>
+      </w:pPr>
+      <w:r>
+        <w:rPr>
+          <w:rFonts w:ascii="Consolas" w:eastAsia="Times New Roman" w:hAnsi="Consolas" w:cs="Times New Roman"/>
+          <w:color w:val="000000"/>
+          <w:sz w:val="21"/>
+          <w:szCs w:val="21"/>
+          <w:lang w:eastAsia="it-IT"/>
+        </w:rPr>
+        <w:t>[</w:t>
+      </w:r>
+      <w:proofErr w:type="spellStart"/>
+      <w:r>
+        <w:rPr>
+          <w:rFonts w:ascii="Consolas" w:eastAsia="Times New Roman" w:hAnsi="Consolas" w:cs="Times New Roman"/>
+          <w:color w:val="000000"/>
+          <w:sz w:val="21"/>
+          <w:szCs w:val="21"/>
+          <w:lang w:eastAsia="it-IT"/>
+        </w:rPr>
+        <w:t>nomeVariabile</w:t>
+      </w:r>
+      <w:proofErr w:type="spellEnd"/>
+      <w:r>
+        <w:rPr>
+          <w:rFonts w:ascii="Consolas" w:eastAsia="Times New Roman" w:hAnsi="Consolas" w:cs="Times New Roman"/>
+          <w:color w:val="000000"/>
+          <w:sz w:val="21"/>
+          <w:szCs w:val="21"/>
+          <w:lang w:eastAsia="it-IT"/>
+        </w:rPr>
+        <w:t>]</w:t>
+      </w:r>
+      <w:r>
+        <w:rPr>
+          <w:rFonts w:ascii="Consolas" w:eastAsia="Times New Roman" w:hAnsi="Consolas" w:cs="Times New Roman"/>
+          <w:color w:val="000000"/>
+          <w:sz w:val="21"/>
+          <w:szCs w:val="21"/>
+          <w:lang w:eastAsia="it-IT"/>
+        </w:rPr>
+        <w:t xml:space="preserve"> = </w:t>
+      </w:r>
+      <w:r>
+        <w:rPr>
+          <w:rFonts w:ascii="Consolas" w:eastAsia="Times New Roman" w:hAnsi="Consolas" w:cs="Times New Roman"/>
+          <w:color w:val="0000FF"/>
+          <w:sz w:val="21"/>
+          <w:szCs w:val="21"/>
+          <w:lang w:eastAsia="it-IT"/>
+        </w:rPr>
+        <w:t>new</w:t>
+      </w:r>
+      <w:r>
+        <w:rPr>
+          <w:rFonts w:ascii="Consolas" w:eastAsia="Times New Roman" w:hAnsi="Consolas" w:cs="Times New Roman"/>
+          <w:color w:val="000000"/>
+          <w:sz w:val="21"/>
+          <w:szCs w:val="21"/>
+          <w:lang w:eastAsia="it-IT"/>
+        </w:rPr>
+        <w:t xml:space="preserve"> LightLed(</w:t>
+      </w:r>
+      <w:r>
+        <w:rPr>
+          <w:rFonts w:ascii="Consolas" w:eastAsia="Times New Roman" w:hAnsi="Consolas" w:cs="Times New Roman"/>
+          <w:color w:val="09885A"/>
+          <w:sz w:val="21"/>
+          <w:szCs w:val="21"/>
+          <w:lang w:eastAsia="it-IT"/>
+        </w:rPr>
+        <w:t>pin rosso</w:t>
+      </w:r>
+      <w:r>
+        <w:rPr>
+          <w:rFonts w:ascii="Consolas" w:eastAsia="Times New Roman" w:hAnsi="Consolas" w:cs="Times New Roman"/>
+          <w:color w:val="000000"/>
+          <w:sz w:val="21"/>
+          <w:szCs w:val="21"/>
+          <w:lang w:eastAsia="it-IT"/>
+        </w:rPr>
+        <w:t>,</w:t>
+      </w:r>
+      <w:r>
+        <w:rPr>
+          <w:rFonts w:ascii="Consolas" w:eastAsia="Times New Roman" w:hAnsi="Consolas" w:cs="Times New Roman"/>
+          <w:color w:val="000000"/>
+          <w:sz w:val="21"/>
+          <w:szCs w:val="21"/>
+          <w:lang w:eastAsia="it-IT"/>
+        </w:rPr>
+        <w:t xml:space="preserve"> pin blu</w:t>
+      </w:r>
+      <w:r>
+        <w:rPr>
+          <w:rFonts w:ascii="Consolas" w:eastAsia="Times New Roman" w:hAnsi="Consolas" w:cs="Times New Roman"/>
+          <w:color w:val="000000"/>
+          <w:sz w:val="21"/>
+          <w:szCs w:val="21"/>
+          <w:lang w:eastAsia="it-IT"/>
+        </w:rPr>
+        <w:t>,</w:t>
+      </w:r>
+      <w:r>
+        <w:rPr>
+          <w:rFonts w:ascii="Consolas" w:eastAsia="Times New Roman" w:hAnsi="Consolas" w:cs="Times New Roman"/>
+          <w:color w:val="000000"/>
+          <w:sz w:val="21"/>
+          <w:szCs w:val="21"/>
+          <w:lang w:eastAsia="it-IT"/>
+        </w:rPr>
+        <w:t xml:space="preserve"> pin verde</w:t>
+      </w:r>
+      <w:r>
+        <w:rPr>
+          <w:rFonts w:ascii="Consolas" w:eastAsia="Times New Roman" w:hAnsi="Consolas" w:cs="Times New Roman"/>
+          <w:color w:val="000000"/>
+          <w:sz w:val="21"/>
+          <w:szCs w:val="21"/>
+          <w:lang w:eastAsia="it-IT"/>
+        </w:rPr>
+        <w:t>);</w:t>
+      </w:r>
+    </w:p>
+    <w:p>
+      <w:pPr>
+        <w:pStyle w:val="Paragrafoelenco"/>
+        <w:ind w:left="360"/>
         <w:rPr>
           <w:rFonts w:ascii="Arial" w:hAnsi="Arial" w:cs="Arial"/>
           <w:i/>
         </w:rPr>
-        <w:t>LightLed* [nome variabile];</w:t>
-      </w:r>
-      <w:r>
-        <w:rPr>
-          <w:rFonts w:ascii="Arial" w:hAnsi="Arial" w:cs="Arial"/>
-        </w:rPr>
-        <w:t>”</w:t>
-      </w:r>
-      <w:r>
-        <w:rPr>
-          <w:rFonts w:ascii="Arial" w:eastAsia="Wingdings" w:hAnsi="Arial" w:cs="Arial"/>
-        </w:rPr>
-        <w:t></w:t>
-      </w:r>
-      <w:r>
-        <w:rPr>
-          <w:rFonts w:ascii="Arial" w:hAnsi="Arial" w:cs="Arial"/>
-        </w:rPr>
-        <w:t>E nel metodo setup istanziarla</w:t>
-      </w:r>
-    </w:p>
-    <w:p>
-      <w:pPr>
-        <w:pStyle w:val="ListParagraph"/>
+      </w:pPr>
+    </w:p>
+    <w:p>
+      <w:pPr>
+        <w:pStyle w:val="Paragrafoelenco"/>
         <w:numPr>
           <w:ilvl w:val="0"/>
-          <w:numId w:val="3"/>
+          <w:numId w:val="15"/>
         </w:numPr>
+        <w:shd w:val="clear" w:color="auto" w:fill="FFFFFF"/>
+        <w:spacing w:after="0" w:line="285" w:lineRule="atLeast"/>
+        <w:rPr>
+          <w:rFonts w:ascii="Consolas" w:eastAsia="Times New Roman" w:hAnsi="Consolas" w:cs="Times New Roman"/>
+          <w:color w:val="000000"/>
+          <w:sz w:val="21"/>
+          <w:szCs w:val="21"/>
+          <w:lang w:eastAsia="it-IT"/>
+        </w:rPr>
+      </w:pPr>
+      <w:r>
         <w:rPr>
           <w:rFonts w:ascii="Arial" w:hAnsi="Arial" w:cs="Arial"/>
           <w:b/>
         </w:rPr>
-      </w:pPr>
+        <w:t>Utilizzare il metodo per l’accensione del led:</w:t>
+      </w:r>
       <w:r>
         <w:rPr>
           <w:rFonts w:ascii="Arial" w:hAnsi="Arial" w:cs="Arial"/>
           <w:b/>
         </w:rPr>
-        <w:t>Istanziare variabile:</w:t>
-      </w:r>
-      <w:r>
-        <w:rPr>
-          <w:rFonts w:ascii="Arial" w:hAnsi="Arial" w:cs="Arial"/>
-          <w:b/>
-        </w:rPr>
         <w:br/>
       </w:r>
       <w:r>
         <w:rPr>
           <w:rFonts w:ascii="Arial" w:hAnsi="Arial" w:cs="Arial"/>
         </w:rPr>
-        <w:t>A questo punto bisognerà istanziarla, quindi recarsi nel metodo setup e istanziare la variabile dichiarata in precedenza, nel seguente modo:</w:t>
-      </w:r>
-    </w:p>
-    <w:p>
-      <w:pPr>
-        <w:pStyle w:val="ListParagraph"/>
-        <w:ind w:left="360"/>
-        <w:rPr>
-          <w:rFonts w:ascii="Arial" w:hAnsi="Arial" w:cs="Arial"/>
-          <w:i/>
-          <w:lang w:val="en-US"/>
-        </w:rPr>
-      </w:pPr>
-      <w:r>
-        <w:rPr>
-          <w:rFonts w:ascii="Arial" w:hAnsi="Arial" w:cs="Arial"/>
-          <w:i/>
-          <w:lang w:val="en-US"/>
-        </w:rPr>
-        <w:t>“led = new LightLed([pin colore rosso],[pin colore blu],[pin colore verde]);”</w:t>
-      </w:r>
-    </w:p>
-    <w:p>
-      <w:pPr>
-        <w:pStyle w:val="ListParagraph"/>
-        <w:numPr>
-          <w:ilvl w:val="0"/>
-          <w:numId w:val="3"/>
-        </w:numPr>
-        <w:rPr>
-          <w:rFonts w:ascii="Arial" w:hAnsi="Arial" w:cs="Arial"/>
-        </w:rPr>
-      </w:pPr>
-      <w:r>
-        <w:rPr>
-          <w:rFonts w:ascii="Arial" w:hAnsi="Arial" w:cs="Arial"/>
-          <w:b/>
-        </w:rPr>
-        <w:t>Utilizzare il metodo per l’accensione del led:</w:t>
-      </w:r>
-      <w:r>
-        <w:rPr>
-          <w:rFonts w:ascii="Arial" w:hAnsi="Arial" w:cs="Arial"/>
-          <w:b/>
+        <w:t>Per accendere il led bisognerà quindi chiamare un semplice metodo facilmente utilizzabile nel seguente modo:</w:t>
+      </w:r>
+      <w:r>
+        <w:rPr>
+          <w:rFonts w:ascii="Arial" w:hAnsi="Arial" w:cs="Arial"/>
         </w:rPr>
         <w:br/>
       </w:r>
       <w:r>
         <w:rPr>
-          <w:rFonts w:ascii="Arial" w:hAnsi="Arial" w:cs="Arial"/>
-        </w:rPr>
-        <w:t>Per accendere il led bisognerà quindi chiamare un semplice metodo facilmente utilizzabile, per esempio nel seguente modo:</w:t>
-      </w:r>
-      <w:r>
-        <w:rPr>
-          <w:rFonts w:ascii="Arial" w:hAnsi="Arial" w:cs="Arial"/>
-        </w:rPr>
-        <w:br/>
-        <w:t>“</w:t>
-      </w:r>
-      <w:r>
-        <w:rPr>
-          <w:rFonts w:ascii="Arial" w:hAnsi="Arial" w:cs="Arial"/>
-          <w:i/>
-        </w:rPr>
-        <w:t>led-&gt;lightLed(255,0,0);</w:t>
-      </w:r>
-      <w:r>
-        <w:rPr>
-          <w:rFonts w:ascii="Arial" w:hAnsi="Arial" w:cs="Arial"/>
-        </w:rPr>
-        <w:t>”</w:t>
+          <w:rFonts w:ascii="Consolas" w:eastAsia="Times New Roman" w:hAnsi="Consolas" w:cs="Times New Roman"/>
+          <w:color w:val="000000"/>
+          <w:sz w:val="21"/>
+          <w:szCs w:val="21"/>
+          <w:lang w:eastAsia="it-IT"/>
+        </w:rPr>
+        <w:t>[</w:t>
+      </w:r>
+      <w:proofErr w:type="spellStart"/>
+      <w:r>
+        <w:rPr>
+          <w:rFonts w:ascii="Consolas" w:eastAsia="Times New Roman" w:hAnsi="Consolas" w:cs="Times New Roman"/>
+          <w:color w:val="000000"/>
+          <w:sz w:val="21"/>
+          <w:szCs w:val="21"/>
+          <w:lang w:eastAsia="it-IT"/>
+        </w:rPr>
+        <w:t>nomeVariabile</w:t>
+      </w:r>
+      <w:proofErr w:type="spellEnd"/>
+      <w:r>
+        <w:rPr>
+          <w:rFonts w:ascii="Consolas" w:eastAsia="Times New Roman" w:hAnsi="Consolas" w:cs="Times New Roman"/>
+          <w:color w:val="000000"/>
+          <w:sz w:val="21"/>
+          <w:szCs w:val="21"/>
+          <w:lang w:eastAsia="it-IT"/>
+        </w:rPr>
+        <w:t>]</w:t>
+      </w:r>
+      <w:r>
+        <w:rPr>
+          <w:rFonts w:ascii="Consolas" w:eastAsia="Times New Roman" w:hAnsi="Consolas" w:cs="Times New Roman"/>
+          <w:color w:val="000000"/>
+          <w:sz w:val="21"/>
+          <w:szCs w:val="21"/>
+          <w:lang w:eastAsia="it-IT"/>
+        </w:rPr>
+        <w:t>-&gt;lightLed(</w:t>
+      </w:r>
+      <w:r>
+        <w:rPr>
+          <w:rFonts w:ascii="Consolas" w:eastAsia="Times New Roman" w:hAnsi="Consolas" w:cs="Times New Roman"/>
+          <w:color w:val="09885A"/>
+          <w:sz w:val="21"/>
+          <w:szCs w:val="21"/>
+          <w:lang w:eastAsia="it-IT"/>
+        </w:rPr>
+        <w:t>255</w:t>
+      </w:r>
+      <w:r>
+        <w:rPr>
+          <w:rFonts w:ascii="Consolas" w:eastAsia="Times New Roman" w:hAnsi="Consolas" w:cs="Times New Roman"/>
+          <w:color w:val="000000"/>
+          <w:sz w:val="21"/>
+          <w:szCs w:val="21"/>
+          <w:lang w:eastAsia="it-IT"/>
+        </w:rPr>
+        <w:t>,</w:t>
+      </w:r>
+      <w:r>
+        <w:rPr>
+          <w:rFonts w:ascii="Consolas" w:eastAsia="Times New Roman" w:hAnsi="Consolas" w:cs="Times New Roman"/>
+          <w:color w:val="000000"/>
+          <w:sz w:val="21"/>
+          <w:szCs w:val="21"/>
+          <w:lang w:eastAsia="it-IT"/>
+        </w:rPr>
+        <w:t xml:space="preserve"> </w:t>
+      </w:r>
+      <w:r>
+        <w:rPr>
+          <w:rFonts w:ascii="Consolas" w:eastAsia="Times New Roman" w:hAnsi="Consolas" w:cs="Times New Roman"/>
+          <w:color w:val="09885A"/>
+          <w:sz w:val="21"/>
+          <w:szCs w:val="21"/>
+          <w:lang w:eastAsia="it-IT"/>
+        </w:rPr>
+        <w:t>0</w:t>
+      </w:r>
+      <w:r>
+        <w:rPr>
+          <w:rFonts w:ascii="Consolas" w:eastAsia="Times New Roman" w:hAnsi="Consolas" w:cs="Times New Roman"/>
+          <w:color w:val="000000"/>
+          <w:sz w:val="21"/>
+          <w:szCs w:val="21"/>
+          <w:lang w:eastAsia="it-IT"/>
+        </w:rPr>
+        <w:t>,</w:t>
+      </w:r>
+      <w:r>
+        <w:rPr>
+          <w:rFonts w:ascii="Consolas" w:eastAsia="Times New Roman" w:hAnsi="Consolas" w:cs="Times New Roman"/>
+          <w:color w:val="000000"/>
+          <w:sz w:val="21"/>
+          <w:szCs w:val="21"/>
+          <w:lang w:eastAsia="it-IT"/>
+        </w:rPr>
+        <w:t xml:space="preserve"> </w:t>
+      </w:r>
+      <w:r>
+        <w:rPr>
+          <w:rFonts w:ascii="Consolas" w:eastAsia="Times New Roman" w:hAnsi="Consolas" w:cs="Times New Roman"/>
+          <w:color w:val="09885A"/>
+          <w:sz w:val="21"/>
+          <w:szCs w:val="21"/>
+          <w:lang w:eastAsia="it-IT"/>
+        </w:rPr>
+        <w:t>0</w:t>
+      </w:r>
+      <w:r>
+        <w:rPr>
+          <w:rFonts w:ascii="Consolas" w:eastAsia="Times New Roman" w:hAnsi="Consolas" w:cs="Times New Roman"/>
+          <w:color w:val="000000"/>
+          <w:sz w:val="21"/>
+          <w:szCs w:val="21"/>
+          <w:lang w:eastAsia="it-IT"/>
+        </w:rPr>
+        <w:t>);</w:t>
       </w:r>
       <w:r>
         <w:rPr>
@@ -4760,7 +5281,7 @@
     </w:p>
     <w:p>
       <w:pPr>
-        <w:pStyle w:val="Heading2"/>
+        <w:pStyle w:val="Titolo2"/>
       </w:pPr>
       <w:r>
         <w:br w:type="page"/>
@@ -4768,37 +5289,75 @@
     </w:p>
     <w:p>
       <w:pPr>
-        <w:pStyle w:val="Heading2"/>
+        <w:pStyle w:val="Titolo2"/>
       </w:pPr>
       <w:bookmarkStart w:id="17" w:name="_Toc535408210"/>
-      <w:bookmarkStart w:id="18" w:name="_Toc536195837"/>
+      <w:bookmarkStart w:id="18" w:name="_Toc526716"/>
+      <w:proofErr w:type="spellStart"/>
       <w:r>
         <w:lastRenderedPageBreak/>
-        <w:t>Push button:</w:t>
+        <w:t>Push</w:t>
+      </w:r>
+      <w:proofErr w:type="spellEnd"/>
+      <w:r>
+        <w:t xml:space="preserve"> </w:t>
+      </w:r>
+      <w:proofErr w:type="spellStart"/>
+      <w:r>
+        <w:t>button</w:t>
+      </w:r>
+      <w:proofErr w:type="spellEnd"/>
+      <w:r>
+        <w:t>:</w:t>
       </w:r>
       <w:bookmarkEnd w:id="17"/>
       <w:bookmarkEnd w:id="18"/>
     </w:p>
     <w:p>
       <w:pPr>
-        <w:pStyle w:val="Heading3"/>
+        <w:pStyle w:val="Titolo2"/>
+      </w:pPr>
+    </w:p>
+    <w:p>
+      <w:pPr>
+        <w:pStyle w:val="Titolo3"/>
         <w:rPr>
           <w:rFonts w:ascii="Arial" w:hAnsi="Arial" w:cs="Arial"/>
         </w:rPr>
       </w:pPr>
       <w:bookmarkStart w:id="19" w:name="_Toc535408211"/>
-      <w:bookmarkStart w:id="20" w:name="_Toc536195838"/>
-      <w:r>
-        <w:rPr>
-          <w:rFonts w:ascii="Arial" w:hAnsi="Arial" w:cs="Arial"/>
-        </w:rPr>
-        <w:t>Come utilizzare un bottone:</w:t>
+      <w:bookmarkStart w:id="20" w:name="_Toc526717"/>
+      <w:r>
+        <w:rPr>
+          <w:rFonts w:ascii="Arial" w:hAnsi="Arial" w:cs="Arial"/>
+        </w:rPr>
+        <w:t xml:space="preserve">Come utilizzare un </w:t>
+      </w:r>
+      <w:r>
+        <w:rPr>
+          <w:rFonts w:ascii="Arial" w:hAnsi="Arial" w:cs="Arial"/>
+        </w:rPr>
+        <w:t>pulsante</w:t>
+      </w:r>
+      <w:r>
+        <w:rPr>
+          <w:rFonts w:ascii="Arial" w:hAnsi="Arial" w:cs="Arial"/>
+        </w:rPr>
+        <w:t>:</w:t>
       </w:r>
       <w:bookmarkEnd w:id="19"/>
       <w:bookmarkEnd w:id="20"/>
     </w:p>
     <w:p>
       <w:pPr>
+        <w:pStyle w:val="Titolo3"/>
+        <w:rPr>
+          <w:rFonts w:ascii="Arial" w:hAnsi="Arial" w:cs="Arial"/>
+        </w:rPr>
+      </w:pPr>
+    </w:p>
+    <w:p>
+      <w:pPr>
         <w:rPr>
           <w:rFonts w:ascii="Arial" w:hAnsi="Arial" w:cs="Arial"/>
         </w:rPr>
@@ -4808,7 +5367,19 @@
           <w:rFonts w:ascii="Arial" w:hAnsi="Arial" w:cs="Arial"/>
         </w:rPr>
         <w:br/>
-        <w:t xml:space="preserve">Nell’immagine a sinistra si può vedere come bisogna attaccare il bottone al circuito. </w:t>
+        <w:t xml:space="preserve">Nell’immagine a sinistra si può vedere come bisogna attaccare il </w:t>
+      </w:r>
+      <w:r>
+        <w:rPr>
+          <w:rFonts w:ascii="Arial" w:hAnsi="Arial" w:cs="Arial"/>
+        </w:rPr>
+        <w:t>pulsante</w:t>
+      </w:r>
+      <w:r>
+        <w:rPr>
+          <w:rFonts w:ascii="Arial" w:hAnsi="Arial" w:cs="Arial"/>
+        </w:rPr>
+        <w:t xml:space="preserve"> al circuito. </w:t>
       </w:r>
       <w:r>
         <w:rPr>
@@ -4866,7 +5437,19 @@
         <w:rPr>
           <w:rFonts w:ascii="Arial" w:hAnsi="Arial" w:cs="Arial"/>
         </w:rPr>
-        <w:t>Il pin rosso sta a significare il “+”, quello nero il “-” e quello blu il dato che si andrà a leggere che sarà 0 se il bottone non sarà premuto o 1 quando lo sarà.</w:t>
+        <w:t xml:space="preserve">Il pin rosso sta a significare il “+”, quello nero il “-” e quello blu il dato che si andrà a leggere che sarà 0 se il </w:t>
+      </w:r>
+      <w:r>
+        <w:rPr>
+          <w:rFonts w:ascii="Arial" w:hAnsi="Arial" w:cs="Arial"/>
+        </w:rPr>
+        <w:t>pulsante</w:t>
+      </w:r>
+      <w:r>
+        <w:rPr>
+          <w:rFonts w:ascii="Arial" w:hAnsi="Arial" w:cs="Arial"/>
+        </w:rPr>
+        <w:t xml:space="preserve"> non sarà premuto o 1 quando lo sarà.</w:t>
       </w:r>
       <w:r>
         <w:rPr>
@@ -4878,7 +5461,7 @@
     </w:p>
     <w:p>
       <w:pPr>
-        <w:pStyle w:val="Heading3"/>
+        <w:pStyle w:val="Titolo3"/>
         <w:rPr>
           <w:rFonts w:ascii="Arial" w:hAnsi="Arial" w:cs="Arial"/>
         </w:rPr>
@@ -4919,13 +5502,25 @@
         </w:rPr>
         <w:br/>
       </w:r>
-      <w:bookmarkStart w:id="22" w:name="_Toc536195839"/>
+      <w:bookmarkStart w:id="22" w:name="_Toc526718"/>
       <w:bookmarkEnd w:id="21"/>
       <w:r>
         <w:rPr>
           <w:rFonts w:ascii="Arial" w:hAnsi="Arial" w:cs="Arial"/>
         </w:rPr>
-        <w:t>Come utilizzare la libreria del bottone:</w:t>
+        <w:t xml:space="preserve">Come utilizzare la libreria del </w:t>
+      </w:r>
+      <w:r>
+        <w:rPr>
+          <w:rFonts w:ascii="Arial" w:hAnsi="Arial" w:cs="Arial"/>
+        </w:rPr>
+        <w:t>pulsante</w:t>
+      </w:r>
+      <w:r>
+        <w:rPr>
+          <w:rFonts w:ascii="Arial" w:hAnsi="Arial" w:cs="Arial"/>
+        </w:rPr>
+        <w:t>:</w:t>
       </w:r>
       <w:bookmarkEnd w:id="22"/>
     </w:p>
@@ -4939,7 +5534,19 @@
         <w:rPr>
           <w:rFonts w:ascii="Arial" w:hAnsi="Arial" w:cs="Arial"/>
         </w:rPr>
-        <w:t>La lettura del bottone può avvenire grazie ad una libreria creata e ideata da me e Paolo Weishaupt.</w:t>
+        <w:t xml:space="preserve">La lettura del </w:t>
+      </w:r>
+      <w:r>
+        <w:rPr>
+          <w:rFonts w:ascii="Arial" w:hAnsi="Arial" w:cs="Arial"/>
+        </w:rPr>
+        <w:t>pulsante</w:t>
+      </w:r>
+      <w:r>
+        <w:rPr>
+          <w:rFonts w:ascii="Arial" w:hAnsi="Arial" w:cs="Arial"/>
+        </w:rPr>
+        <w:t xml:space="preserve"> può avvenire grazie ad una libreria creata e ideata da me e Paolo Weishaupt.</w:t>
       </w:r>
       <w:r>
         <w:rPr>
@@ -4951,7 +5558,80 @@
     </w:p>
     <w:p>
       <w:pPr>
-        <w:pStyle w:val="ListParagraph"/>
+        <w:pStyle w:val="Paragrafoelenco"/>
+        <w:numPr>
+          <w:ilvl w:val="0"/>
+          <w:numId w:val="15"/>
+        </w:numPr>
+        <w:shd w:val="clear" w:color="auto" w:fill="FFFFFF"/>
+        <w:spacing w:after="0" w:line="285" w:lineRule="atLeast"/>
+        <w:rPr>
+          <w:rFonts w:ascii="Consolas" w:eastAsia="Times New Roman" w:hAnsi="Consolas" w:cs="Times New Roman"/>
+          <w:color w:val="000000"/>
+          <w:sz w:val="21"/>
+          <w:szCs w:val="21"/>
+          <w:lang w:eastAsia="it-IT"/>
+        </w:rPr>
+      </w:pPr>
+      <w:r>
+        <w:rPr>
+          <w:rFonts w:ascii="Arial" w:hAnsi="Arial" w:cs="Arial"/>
+          <w:b/>
+        </w:rPr>
+        <w:t>Accertarsi che la libreria sia stata inclusa nel progetto</w:t>
+      </w:r>
+      <w:r>
+        <w:rPr>
+          <w:rFonts w:ascii="Arial" w:hAnsi="Arial" w:cs="Arial"/>
+        </w:rPr>
+        <w:t>:</w:t>
+      </w:r>
+      <w:r>
+        <w:rPr>
+          <w:rFonts w:ascii="Arial" w:hAnsi="Arial" w:cs="Arial"/>
+        </w:rPr>
+        <w:br/>
+        <w:t>Facilmente verificabile che all’inizio del programma ci sia scritta una stringa di codice simile a questa:</w:t>
+      </w:r>
+      <w:r>
+        <w:rPr>
+          <w:rFonts w:ascii="Arial" w:hAnsi="Arial" w:cs="Arial"/>
+        </w:rPr>
+        <w:br/>
+      </w:r>
+      <w:r>
+        <w:rPr>
+          <w:rFonts w:ascii="Consolas" w:eastAsia="Times New Roman" w:hAnsi="Consolas" w:cs="Times New Roman"/>
+          <w:color w:val="0000FF"/>
+          <w:sz w:val="21"/>
+          <w:szCs w:val="21"/>
+          <w:lang w:eastAsia="it-IT"/>
+        </w:rPr>
+        <w:t xml:space="preserve">#include </w:t>
+      </w:r>
+      <w:r>
+        <w:rPr>
+          <w:rFonts w:ascii="Consolas" w:eastAsia="Times New Roman" w:hAnsi="Consolas" w:cs="Times New Roman"/>
+          <w:color w:val="A31515"/>
+          <w:sz w:val="21"/>
+          <w:szCs w:val="21"/>
+          <w:lang w:eastAsia="it-IT"/>
+        </w:rPr>
+        <w:t>"ButtonState.h"</w:t>
+      </w:r>
+    </w:p>
+    <w:p>
+      <w:pPr>
+        <w:pStyle w:val="Paragrafoelenco"/>
+        <w:ind w:left="360"/>
+        <w:rPr>
+          <w:rFonts w:ascii="Arial" w:hAnsi="Arial" w:cs="Arial"/>
+        </w:rPr>
+      </w:pPr>
+    </w:p>
+    <w:p>
+      <w:pPr>
+        <w:pStyle w:val="Paragrafoelenco"/>
         <w:numPr>
           <w:ilvl w:val="0"/>
           <w:numId w:val="3"/>
@@ -4965,64 +5645,147 @@
           <w:rFonts w:ascii="Arial" w:hAnsi="Arial" w:cs="Arial"/>
           <w:b/>
         </w:rPr>
-        <w:t>Accertarsi che la libreria sia stata inclusa nel progetto</w:t>
-      </w:r>
-      <w:r>
-        <w:rPr>
-          <w:rFonts w:ascii="Arial" w:hAnsi="Arial" w:cs="Arial"/>
-        </w:rPr>
-        <w:t>:</w:t>
+        <w:t>Verificare che la variabile sia stata creata in modo corretto:</w:t>
+      </w:r>
+    </w:p>
+    <w:p>
+      <w:pPr>
+        <w:shd w:val="clear" w:color="auto" w:fill="FFFFFF"/>
+        <w:spacing w:after="0" w:line="285" w:lineRule="atLeast"/>
+        <w:ind w:left="360"/>
+        <w:rPr>
+          <w:rFonts w:ascii="Consolas" w:eastAsia="Times New Roman" w:hAnsi="Consolas" w:cs="Times New Roman"/>
+          <w:color w:val="000000"/>
+          <w:sz w:val="21"/>
+          <w:szCs w:val="21"/>
+          <w:lang w:eastAsia="it-IT"/>
+        </w:rPr>
+      </w:pPr>
+      <w:r>
+        <w:rPr>
+          <w:rFonts w:ascii="Arial" w:hAnsi="Arial" w:cs="Arial"/>
+        </w:rPr>
+        <w:t>Il modo più facile per dichiarare una variabile è il seguente:</w:t>
       </w:r>
       <w:r>
         <w:rPr>
           <w:rFonts w:ascii="Arial" w:hAnsi="Arial" w:cs="Arial"/>
         </w:rPr>
         <w:br/>
-        <w:t>Facilmente verificabile che all’inizio del programma ci sia scritta una stringa di codice simile a questa:</w:t>
-      </w:r>
-      <w:r>
-        <w:rPr>
-          <w:rFonts w:ascii="Arial" w:hAnsi="Arial" w:cs="Arial"/>
-        </w:rPr>
-        <w:br/>
-        <w:t>“</w:t>
-      </w:r>
-      <w:r>
-        <w:rPr>
-          <w:rFonts w:ascii="Arial" w:hAnsi="Arial" w:cs="Arial"/>
-          <w:i/>
-        </w:rPr>
-        <w:t>#include "ButtonState.h"</w:t>
-      </w:r>
-      <w:r>
-        <w:rPr>
-          <w:rFonts w:ascii="Arial" w:hAnsi="Arial" w:cs="Arial"/>
-        </w:rPr>
-        <w:t>”</w:t>
-      </w:r>
-    </w:p>
-    <w:p>
-      <w:pPr>
-        <w:pStyle w:val="ListParagraph"/>
+      </w:r>
+      <w:r>
+        <w:rPr>
+          <w:rFonts w:ascii="Consolas" w:eastAsia="Times New Roman" w:hAnsi="Consolas" w:cs="Times New Roman"/>
+          <w:color w:val="000000"/>
+          <w:sz w:val="21"/>
+          <w:szCs w:val="21"/>
+          <w:lang w:eastAsia="it-IT"/>
+        </w:rPr>
+        <w:t xml:space="preserve">ButtonState* </w:t>
+      </w:r>
+      <w:r>
+        <w:rPr>
+          <w:rFonts w:ascii="Consolas" w:eastAsia="Times New Roman" w:hAnsi="Consolas" w:cs="Times New Roman"/>
+          <w:color w:val="000000"/>
+          <w:sz w:val="21"/>
+          <w:szCs w:val="21"/>
+          <w:lang w:eastAsia="it-IT"/>
+        </w:rPr>
+        <w:t>[</w:t>
+      </w:r>
+      <w:proofErr w:type="spellStart"/>
+      <w:r>
+        <w:rPr>
+          <w:rFonts w:ascii="Consolas" w:eastAsia="Times New Roman" w:hAnsi="Consolas" w:cs="Times New Roman"/>
+          <w:color w:val="000000"/>
+          <w:sz w:val="21"/>
+          <w:szCs w:val="21"/>
+          <w:lang w:eastAsia="it-IT"/>
+        </w:rPr>
+        <w:t>nomeVariabile</w:t>
+      </w:r>
+      <w:proofErr w:type="spellEnd"/>
+      <w:r>
+        <w:rPr>
+          <w:rFonts w:ascii="Consolas" w:eastAsia="Times New Roman" w:hAnsi="Consolas" w:cs="Times New Roman"/>
+          <w:color w:val="000000"/>
+          <w:sz w:val="21"/>
+          <w:szCs w:val="21"/>
+          <w:lang w:eastAsia="it-IT"/>
+        </w:rPr>
+        <w:t>]</w:t>
+      </w:r>
+      <w:r>
+        <w:rPr>
+          <w:rFonts w:ascii="Consolas" w:eastAsia="Times New Roman" w:hAnsi="Consolas" w:cs="Times New Roman"/>
+          <w:color w:val="000000"/>
+          <w:sz w:val="21"/>
+          <w:szCs w:val="21"/>
+          <w:lang w:eastAsia="it-IT"/>
+        </w:rPr>
+        <w:t>;</w:t>
+      </w:r>
+      <w:r>
+        <w:rPr>
+          <w:rFonts w:ascii="Consolas" w:eastAsia="Times New Roman" w:hAnsi="Consolas" w:cs="Times New Roman"/>
+          <w:color w:val="000000"/>
+          <w:sz w:val="21"/>
+          <w:szCs w:val="21"/>
+          <w:lang w:eastAsia="it-IT"/>
+        </w:rPr>
+        <w:t xml:space="preserve"> </w:t>
+      </w:r>
+      <w:r>
+        <w:rPr>
+          <w:rFonts w:ascii="Arial" w:hAnsi="Arial" w:cs="Arial"/>
+        </w:rPr>
+        <w:t>e</w:t>
+      </w:r>
+      <w:r>
+        <w:rPr>
+          <w:rFonts w:ascii="Arial" w:hAnsi="Arial" w:cs="Arial"/>
+        </w:rPr>
+        <w:t xml:space="preserve"> nel metodo setup istanziarla</w:t>
+      </w:r>
+      <w:r>
+        <w:rPr>
+          <w:rFonts w:ascii="Arial" w:hAnsi="Arial" w:cs="Arial"/>
+        </w:rPr>
+        <w:t>.</w:t>
+      </w:r>
+    </w:p>
+    <w:p>
+      <w:pPr>
+        <w:pStyle w:val="Paragrafoelenco"/>
+        <w:ind w:left="360"/>
+        <w:rPr>
+          <w:rFonts w:ascii="Arial" w:hAnsi="Arial" w:cs="Arial"/>
+        </w:rPr>
+      </w:pPr>
+    </w:p>
+    <w:p>
+      <w:pPr>
+        <w:pStyle w:val="Paragrafoelenco"/>
         <w:numPr>
           <w:ilvl w:val="0"/>
           <w:numId w:val="3"/>
         </w:numPr>
         <w:rPr>
           <w:rFonts w:ascii="Arial" w:hAnsi="Arial" w:cs="Arial"/>
-        </w:rPr>
-      </w:pPr>
-      <w:r>
-        <w:rPr>
-          <w:rFonts w:ascii="Arial" w:hAnsi="Arial" w:cs="Arial"/>
           <w:b/>
         </w:rPr>
-        <w:t>Verificare che la variabile sia stata creata in modo corretto:</w:t>
-      </w:r>
-    </w:p>
-    <w:p>
-      <w:pPr>
-        <w:pStyle w:val="ListParagraph"/>
+      </w:pPr>
+      <w:r>
+        <w:rPr>
+          <w:rFonts w:ascii="Arial" w:hAnsi="Arial" w:cs="Arial"/>
+          <w:b/>
+        </w:rPr>
+        <w:t>Istanziare variabile:</w:t>
+      </w:r>
+    </w:p>
+    <w:p>
+      <w:pPr>
+        <w:pStyle w:val="Paragrafoelenco"/>
         <w:ind w:left="360"/>
         <w:rPr>
           <w:rFonts w:ascii="Arial" w:hAnsi="Arial" w:cs="Arial"/>
@@ -5032,158 +5795,263 @@
         <w:rPr>
           <w:rFonts w:ascii="Arial" w:hAnsi="Arial" w:cs="Arial"/>
         </w:rPr>
-        <w:t>Il modo più facile per dichiarare una variabile è il seguente:</w:t>
-      </w:r>
-      <w:r>
-        <w:rPr>
-          <w:rFonts w:ascii="Arial" w:hAnsi="Arial" w:cs="Arial"/>
-        </w:rPr>
-        <w:br/>
-        <w:t>“</w:t>
-      </w:r>
-      <w:r>
+        <w:t>A questo punto bisognerà istanziarla, quindi recarsi nel metodo setup e istanziare la variabile dichiarata in precedenza nel seguente modo:</w:t>
+      </w:r>
+    </w:p>
+    <w:p>
+      <w:pPr>
+        <w:pStyle w:val="Paragrafoelenco"/>
+        <w:ind w:left="360"/>
+        <w:rPr>
+          <w:rFonts w:ascii="Consolas" w:eastAsia="Times New Roman" w:hAnsi="Consolas" w:cs="Times New Roman"/>
+          <w:color w:val="000000"/>
+          <w:sz w:val="21"/>
+          <w:szCs w:val="21"/>
+          <w:lang w:eastAsia="it-IT"/>
+        </w:rPr>
+      </w:pPr>
+      <w:r>
+        <w:rPr>
+          <w:rFonts w:ascii="Consolas" w:eastAsia="Times New Roman" w:hAnsi="Consolas" w:cs="Times New Roman"/>
+          <w:color w:val="000000"/>
+          <w:sz w:val="21"/>
+          <w:szCs w:val="21"/>
+          <w:lang w:eastAsia="it-IT"/>
+        </w:rPr>
+        <w:t>[</w:t>
+      </w:r>
+      <w:proofErr w:type="spellStart"/>
+      <w:r>
+        <w:rPr>
+          <w:rFonts w:ascii="Consolas" w:eastAsia="Times New Roman" w:hAnsi="Consolas" w:cs="Times New Roman"/>
+          <w:color w:val="000000"/>
+          <w:sz w:val="21"/>
+          <w:szCs w:val="21"/>
+          <w:lang w:eastAsia="it-IT"/>
+        </w:rPr>
+        <w:t>nomeVariabile</w:t>
+      </w:r>
+      <w:proofErr w:type="spellEnd"/>
+      <w:r>
+        <w:rPr>
+          <w:rFonts w:ascii="Consolas" w:eastAsia="Times New Roman" w:hAnsi="Consolas" w:cs="Times New Roman"/>
+          <w:color w:val="000000"/>
+          <w:sz w:val="21"/>
+          <w:szCs w:val="21"/>
+          <w:lang w:eastAsia="it-IT"/>
+        </w:rPr>
+        <w:t>]</w:t>
+      </w:r>
+      <w:r>
+        <w:rPr>
+          <w:rFonts w:ascii="Consolas" w:eastAsia="Times New Roman" w:hAnsi="Consolas" w:cs="Times New Roman"/>
+          <w:color w:val="000000"/>
+          <w:sz w:val="21"/>
+          <w:szCs w:val="21"/>
+          <w:lang w:eastAsia="it-IT"/>
+        </w:rPr>
+        <w:t xml:space="preserve"> = </w:t>
+      </w:r>
+      <w:r>
+        <w:rPr>
+          <w:rFonts w:ascii="Consolas" w:eastAsia="Times New Roman" w:hAnsi="Consolas" w:cs="Times New Roman"/>
+          <w:color w:val="0000FF"/>
+          <w:sz w:val="21"/>
+          <w:szCs w:val="21"/>
+          <w:lang w:eastAsia="it-IT"/>
+        </w:rPr>
+        <w:t>new</w:t>
+      </w:r>
+      <w:r>
+        <w:rPr>
+          <w:rFonts w:ascii="Consolas" w:eastAsia="Times New Roman" w:hAnsi="Consolas" w:cs="Times New Roman"/>
+          <w:color w:val="000000"/>
+          <w:sz w:val="21"/>
+          <w:szCs w:val="21"/>
+          <w:lang w:eastAsia="it-IT"/>
+        </w:rPr>
+        <w:t xml:space="preserve"> ButtonState(</w:t>
+      </w:r>
+      <w:r>
+        <w:rPr>
+          <w:rFonts w:ascii="Consolas" w:eastAsia="Times New Roman" w:hAnsi="Consolas" w:cs="Times New Roman"/>
+          <w:color w:val="09885A"/>
+          <w:sz w:val="21"/>
+          <w:szCs w:val="21"/>
+          <w:lang w:eastAsia="it-IT"/>
+        </w:rPr>
+        <w:t>pin del pulsante</w:t>
+      </w:r>
+      <w:r>
+        <w:rPr>
+          <w:rFonts w:ascii="Consolas" w:eastAsia="Times New Roman" w:hAnsi="Consolas" w:cs="Times New Roman"/>
+          <w:color w:val="000000"/>
+          <w:sz w:val="21"/>
+          <w:szCs w:val="21"/>
+          <w:lang w:eastAsia="it-IT"/>
+        </w:rPr>
+        <w:t>);</w:t>
+      </w:r>
+    </w:p>
+    <w:p>
+      <w:pPr>
+        <w:pStyle w:val="Paragrafoelenco"/>
+        <w:ind w:left="360"/>
         <w:rPr>
           <w:rFonts w:ascii="Arial" w:hAnsi="Arial" w:cs="Arial"/>
           <w:i/>
         </w:rPr>
-        <w:t>ButtonState* [nome variabile];</w:t>
-      </w:r>
-      <w:r>
-        <w:rPr>
-          <w:rFonts w:ascii="Arial" w:hAnsi="Arial" w:cs="Arial"/>
-        </w:rPr>
-        <w:t>”</w:t>
-      </w:r>
-      <w:r>
-        <w:rPr>
-          <w:rFonts w:ascii="Arial" w:eastAsia="Wingdings" w:hAnsi="Arial" w:cs="Arial"/>
-        </w:rPr>
-        <w:t></w:t>
-      </w:r>
-      <w:r>
-        <w:rPr>
-          <w:rFonts w:ascii="Arial" w:hAnsi="Arial" w:cs="Arial"/>
-        </w:rPr>
-        <w:t>E nel metodo setup istanziarla</w:t>
-      </w:r>
-    </w:p>
-    <w:p>
-      <w:pPr>
-        <w:pStyle w:val="ListParagraph"/>
+      </w:pPr>
+    </w:p>
+    <w:p>
+      <w:pPr>
+        <w:pStyle w:val="Paragrafoelenco"/>
         <w:numPr>
           <w:ilvl w:val="0"/>
-          <w:numId w:val="3"/>
+          <w:numId w:val="15"/>
         </w:numPr>
+        <w:shd w:val="clear" w:color="auto" w:fill="FFFFFF"/>
+        <w:spacing w:after="0" w:line="285" w:lineRule="atLeast"/>
+        <w:rPr>
+          <w:rFonts w:ascii="Consolas" w:eastAsia="Times New Roman" w:hAnsi="Consolas" w:cs="Times New Roman"/>
+          <w:color w:val="000000"/>
+          <w:sz w:val="21"/>
+          <w:szCs w:val="21"/>
+          <w:lang w:eastAsia="it-IT"/>
+        </w:rPr>
+      </w:pPr>
+      <w:r>
         <w:rPr>
           <w:rFonts w:ascii="Arial" w:hAnsi="Arial" w:cs="Arial"/>
           <w:b/>
         </w:rPr>
-      </w:pPr>
+        <w:t xml:space="preserve">Utilizzare il metodo per la lettura del </w:t>
+      </w:r>
       <w:r>
         <w:rPr>
           <w:rFonts w:ascii="Arial" w:hAnsi="Arial" w:cs="Arial"/>
           <w:b/>
         </w:rPr>
-        <w:t>Istanziare variabile:</w:t>
-      </w:r>
-    </w:p>
-    <w:p>
-      <w:pPr>
-        <w:pStyle w:val="ListParagraph"/>
+        <w:t>pulsante</w:t>
+      </w:r>
+      <w:r>
+        <w:rPr>
+          <w:rFonts w:ascii="Arial" w:hAnsi="Arial" w:cs="Arial"/>
+          <w:b/>
+        </w:rPr>
+        <w:t>:</w:t>
+      </w:r>
+      <w:r>
+        <w:rPr>
+          <w:rFonts w:ascii="Arial" w:hAnsi="Arial" w:cs="Arial"/>
+          <w:b/>
+        </w:rPr>
+        <w:br/>
+      </w:r>
+      <w:r>
+        <w:rPr>
+          <w:rFonts w:ascii="Arial" w:hAnsi="Arial" w:cs="Arial"/>
+        </w:rPr>
+        <w:t>Per leggere i</w:t>
+      </w:r>
+      <w:r>
+        <w:rPr>
+          <w:rFonts w:ascii="Arial" w:hAnsi="Arial" w:cs="Arial"/>
+        </w:rPr>
+        <w:t xml:space="preserve">l pulsante </w:t>
+      </w:r>
+      <w:r>
+        <w:rPr>
+          <w:rFonts w:ascii="Arial" w:hAnsi="Arial" w:cs="Arial"/>
+        </w:rPr>
+        <w:t>bisognerà quindi chiamare un semplice metodo facilmente utilizzabile, per esempio nel seguente modo:</w:t>
+      </w:r>
+      <w:r>
+        <w:rPr>
+          <w:rFonts w:ascii="Arial" w:hAnsi="Arial" w:cs="Arial"/>
+        </w:rPr>
+        <w:br/>
+      </w:r>
+      <w:r>
+        <w:rPr>
+          <w:rFonts w:ascii="Consolas" w:eastAsia="Times New Roman" w:hAnsi="Consolas" w:cs="Times New Roman"/>
+          <w:color w:val="000000"/>
+          <w:sz w:val="21"/>
+          <w:szCs w:val="21"/>
+          <w:lang w:eastAsia="it-IT"/>
+        </w:rPr>
+        <w:t>[</w:t>
+      </w:r>
+      <w:proofErr w:type="spellStart"/>
+      <w:r>
+        <w:rPr>
+          <w:rFonts w:ascii="Consolas" w:eastAsia="Times New Roman" w:hAnsi="Consolas" w:cs="Times New Roman"/>
+          <w:color w:val="000000"/>
+          <w:sz w:val="21"/>
+          <w:szCs w:val="21"/>
+          <w:lang w:eastAsia="it-IT"/>
+        </w:rPr>
+        <w:t>nomeVariabile</w:t>
+      </w:r>
+      <w:proofErr w:type="spellEnd"/>
+      <w:r>
+        <w:rPr>
+          <w:rFonts w:ascii="Consolas" w:eastAsia="Times New Roman" w:hAnsi="Consolas" w:cs="Times New Roman"/>
+          <w:color w:val="000000"/>
+          <w:sz w:val="21"/>
+          <w:szCs w:val="21"/>
+          <w:lang w:eastAsia="it-IT"/>
+        </w:rPr>
+        <w:t>]</w:t>
+      </w:r>
+      <w:r>
+        <w:rPr>
+          <w:rFonts w:ascii="Consolas" w:eastAsia="Times New Roman" w:hAnsi="Consolas" w:cs="Times New Roman"/>
+          <w:color w:val="000000"/>
+          <w:sz w:val="21"/>
+          <w:szCs w:val="21"/>
+          <w:lang w:eastAsia="it-IT"/>
+        </w:rPr>
+        <w:t>-&gt;getStateButton()</w:t>
+      </w:r>
+    </w:p>
+    <w:p>
+      <w:pPr>
+        <w:pStyle w:val="Paragrafoelenco"/>
         <w:ind w:left="360"/>
         <w:rPr>
           <w:rFonts w:ascii="Arial" w:hAnsi="Arial" w:cs="Arial"/>
-          <w:b/>
-        </w:rPr>
-      </w:pPr>
-      <w:r>
-        <w:rPr>
-          <w:rFonts w:ascii="Arial" w:hAnsi="Arial" w:cs="Arial"/>
-        </w:rPr>
-        <w:lastRenderedPageBreak/>
-        <w:t>A questo punto bisognerà istanziarla, quindi recarsi nel metodo setup e istanziare la variabile dichiarata in precedenza, nel seguente modo:</w:t>
-      </w:r>
-    </w:p>
-    <w:p>
-      <w:pPr>
-        <w:pStyle w:val="ListParagraph"/>
-        <w:ind w:left="360"/>
-        <w:rPr>
-          <w:rFonts w:ascii="Arial" w:hAnsi="Arial" w:cs="Arial"/>
-          <w:i/>
-        </w:rPr>
-      </w:pPr>
-      <w:r>
-        <w:rPr>
-          <w:rFonts w:ascii="Arial" w:hAnsi="Arial" w:cs="Arial"/>
-          <w:i/>
-        </w:rPr>
-        <w:t>“button = new ButtonState([pin del bottone])”;</w:t>
-      </w:r>
-    </w:p>
-    <w:p>
-      <w:pPr>
-        <w:pStyle w:val="ListParagraph"/>
-        <w:numPr>
-          <w:ilvl w:val="0"/>
-          <w:numId w:val="3"/>
-        </w:numPr>
-        <w:rPr>
-          <w:rFonts w:ascii="Arial" w:hAnsi="Arial" w:cs="Arial"/>
-        </w:rPr>
-      </w:pPr>
-      <w:r>
-        <w:rPr>
-          <w:rFonts w:ascii="Arial" w:hAnsi="Arial" w:cs="Arial"/>
-          <w:b/>
-        </w:rPr>
-        <w:t>Utilizzare il metodo per la lettura del bottone:</w:t>
-      </w:r>
-      <w:r>
-        <w:rPr>
-          <w:rFonts w:ascii="Arial" w:hAnsi="Arial" w:cs="Arial"/>
-          <w:b/>
-        </w:rPr>
-        <w:br/>
-      </w:r>
-      <w:r>
-        <w:rPr>
-          <w:rFonts w:ascii="Arial" w:hAnsi="Arial" w:cs="Arial"/>
-        </w:rPr>
-        <w:t>Per leggere il bottone bisognerà quindi chiamare un semplice metodo facilmente utilizzabile, per esempio nel seguente modo:</w:t>
-      </w:r>
-      <w:r>
-        <w:rPr>
-          <w:rFonts w:ascii="Arial" w:hAnsi="Arial" w:cs="Arial"/>
-        </w:rPr>
-        <w:br/>
-        <w:t>“</w:t>
-      </w:r>
-      <w:r>
-        <w:rPr>
-          <w:rFonts w:ascii="Arial" w:hAnsi="Arial" w:cs="Arial"/>
-          <w:i/>
-        </w:rPr>
-        <w:t>button-&gt;getStateButton()</w:t>
-      </w:r>
-      <w:r>
-        <w:rPr>
-          <w:rFonts w:ascii="Arial" w:hAnsi="Arial" w:cs="Arial"/>
-        </w:rPr>
-        <w:br/>
-        <w:t>Il seguente codice ritornerà lo stato del bottone.</w:t>
-      </w:r>
-    </w:p>
-    <w:p>
-      <w:pPr>
-        <w:rPr>
-          <w:rFonts w:ascii="Arial" w:hAnsi="Arial" w:cs="Arial"/>
-        </w:rPr>
-      </w:pPr>
-    </w:p>
-    <w:p>
-      <w:pPr>
-        <w:pStyle w:val="Heading2"/>
+        </w:rPr>
+      </w:pPr>
+      <w:r>
+        <w:rPr>
+          <w:rFonts w:ascii="Arial" w:hAnsi="Arial" w:cs="Arial"/>
+        </w:rPr>
+        <w:t xml:space="preserve">Il seguente codice ritornerà lo stato del </w:t>
+      </w:r>
+      <w:r>
+        <w:rPr>
+          <w:rFonts w:ascii="Arial" w:hAnsi="Arial" w:cs="Arial"/>
+        </w:rPr>
+        <w:t>pulsante</w:t>
+      </w:r>
+      <w:r>
+        <w:rPr>
+          <w:rFonts w:ascii="Arial" w:hAnsi="Arial" w:cs="Arial"/>
+        </w:rPr>
+        <w:t>.</w:t>
+      </w:r>
+    </w:p>
+    <w:p>
+      <w:pPr>
+        <w:rPr>
+          <w:rFonts w:ascii="Arial" w:hAnsi="Arial" w:cs="Arial"/>
+        </w:rPr>
+      </w:pPr>
+    </w:p>
+    <w:p>
+      <w:pPr>
+        <w:pStyle w:val="Titolo2"/>
       </w:pPr>
       <w:r>
         <w:br w:type="page"/>
@@ -5191,10 +6059,10 @@
     </w:p>
     <w:p>
       <w:pPr>
-        <w:pStyle w:val="Heading2"/>
+        <w:pStyle w:val="Titolo2"/>
       </w:pPr>
       <w:bookmarkStart w:id="23" w:name="_Toc535408213"/>
-      <w:bookmarkStart w:id="24" w:name="_Toc536195840"/>
+      <w:bookmarkStart w:id="24" w:name="_Toc526719"/>
       <w:r>
         <w:lastRenderedPageBreak/>
         <w:t>Led:</w:t>
@@ -5204,13 +6072,44 @@
     </w:p>
     <w:p>
       <w:pPr>
-        <w:pStyle w:val="Heading3"/>
-        <w:rPr>
-          <w:rFonts w:ascii="Arial" w:hAnsi="Arial" w:cs="Arial"/>
-        </w:rPr>
-      </w:pPr>
-      <w:bookmarkStart w:id="25" w:name="_Toc535408214"/>
-      <w:bookmarkStart w:id="26" w:name="_Toc536195841"/>
+        <w:pStyle w:val="Titolo2"/>
+      </w:pPr>
+    </w:p>
+    <w:p>
+      <w:pPr>
+        <w:pStyle w:val="Titolo3"/>
+        <w:rPr>
+          <w:rFonts w:ascii="Arial" w:hAnsi="Arial" w:cs="Arial"/>
+        </w:rPr>
+      </w:pPr>
+      <w:bookmarkStart w:id="25" w:name="_Toc526720"/>
+      <w:r>
+        <w:rPr>
+          <w:rFonts w:ascii="Arial" w:hAnsi="Arial" w:cs="Arial"/>
+        </w:rPr>
+        <w:t xml:space="preserve">Come utilizzare un </w:t>
+      </w:r>
+      <w:r>
+        <w:rPr>
+          <w:rFonts w:ascii="Arial" w:hAnsi="Arial" w:cs="Arial"/>
+        </w:rPr>
+        <w:t>Le</w:t>
+      </w:r>
+      <w:r>
+        <w:rPr>
+          <w:rFonts w:ascii="Arial" w:hAnsi="Arial" w:cs="Arial"/>
+        </w:rPr>
+        <w:t>d:</w:t>
+      </w:r>
+      <w:bookmarkEnd w:id="25"/>
+    </w:p>
+    <w:p>
+      <w:pPr>
+        <w:rPr>
+          <w:rFonts w:ascii="Arial" w:hAnsi="Arial" w:cs="Arial"/>
+        </w:rPr>
+      </w:pPr>
+      <w:bookmarkStart w:id="26" w:name="_Toc535408214"/>
       <w:r>
         <w:rPr>
           <w:rFonts w:ascii="Arial" w:hAnsi="Arial" w:cs="Arial"/>
@@ -5220,14 +6119,14 @@
         <w:drawing>
           <wp:anchor distT="0" distB="9525" distL="114300" distR="123190" simplePos="0" relativeHeight="9" behindDoc="0" locked="0" layoutInCell="1" allowOverlap="1" wp14:anchorId="12573087" wp14:editId="35ED547B">
             <wp:simplePos x="0" y="0"/>
-            <wp:positionH relativeFrom="column">
-              <wp:posOffset>-3810</wp:posOffset>
+            <wp:positionH relativeFrom="margin">
+              <wp:align>left</wp:align>
             </wp:positionH>
             <wp:positionV relativeFrom="paragraph">
-              <wp:posOffset>222885</wp:posOffset>
+              <wp:posOffset>198755</wp:posOffset>
             </wp:positionV>
             <wp:extent cx="3095625" cy="2371725"/>
-            <wp:effectExtent l="0" t="0" r="0" b="0"/>
+            <wp:effectExtent l="0" t="0" r="9525" b="9525"/>
             <wp:wrapSquare wrapText="bothSides"/>
             <wp:docPr id="11" name="Picture 4"/>
             <wp:cNvGraphicFramePr>
@@ -5263,13 +6162,6 @@
           </wp:anchor>
         </w:drawing>
       </w:r>
-      <w:bookmarkEnd w:id="25"/>
-      <w:r>
-        <w:rPr>
-          <w:rFonts w:ascii="Arial" w:hAnsi="Arial" w:cs="Arial"/>
-        </w:rPr>
-        <w:t>Come utilizzare un led:</w:t>
-      </w:r>
       <w:bookmarkEnd w:id="26"/>
     </w:p>
     <w:p>
@@ -5285,18 +6177,23 @@
           <w:rFonts w:ascii="Arial" w:hAnsi="Arial" w:cs="Arial"/>
         </w:rPr>
       </w:pPr>
-    </w:p>
-    <w:p>
-      <w:pPr>
-        <w:rPr>
-          <w:rFonts w:ascii="Arial" w:hAnsi="Arial" w:cs="Arial"/>
-        </w:rPr>
-      </w:pPr>
-      <w:r>
-        <w:rPr>
-          <w:rFonts w:ascii="Arial" w:hAnsi="Arial" w:cs="Arial"/>
-        </w:rPr>
-        <w:t>Nell’immagine a sinistra si può vedere come bisogna attaccare il led al circuito. Il cavo blu sta ad indicare lo stato di scrittura. Il cavo nero invece il “-”. La resistenza bisogna metterla per non rischiare di bruciare il led.</w:t>
+      <w:r>
+        <w:rPr>
+          <w:rFonts w:ascii="Arial" w:hAnsi="Arial" w:cs="Arial"/>
+        </w:rPr>
+        <w:t xml:space="preserve">Nell’immagine a sinistra si può vedere come bisogna attaccare il </w:t>
+      </w:r>
+      <w:r>
+        <w:rPr>
+          <w:rFonts w:ascii="Arial" w:hAnsi="Arial" w:cs="Arial"/>
+        </w:rPr>
+        <w:t>L</w:t>
+      </w:r>
+      <w:r>
+        <w:rPr>
+          <w:rFonts w:ascii="Arial" w:hAnsi="Arial" w:cs="Arial"/>
+        </w:rPr>
+        <w:t>ed al circuito. Il cavo blu sta ad indicare lo stato di scrittura. Il cavo nero invece il “-”. La resistenza bisogna metterla per non rischiare di bruciare il led.</w:t>
       </w:r>
       <w:r>
         <w:rPr>
@@ -5331,13 +6228,27 @@
     </w:p>
     <w:p>
       <w:pPr>
-        <w:pStyle w:val="Heading3"/>
+        <w:rPr>
+          <w:rFonts w:ascii="Arial" w:hAnsi="Arial" w:cs="Arial"/>
+        </w:rPr>
+      </w:pPr>
+    </w:p>
+    <w:p>
+      <w:pPr>
+        <w:rPr>
+          <w:rFonts w:ascii="Arial" w:hAnsi="Arial" w:cs="Arial"/>
+        </w:rPr>
+      </w:pPr>
+    </w:p>
+    <w:p>
+      <w:pPr>
+        <w:pStyle w:val="Titolo3"/>
         <w:rPr>
           <w:rFonts w:ascii="Arial" w:hAnsi="Arial" w:cs="Arial"/>
         </w:rPr>
       </w:pPr>
       <w:bookmarkStart w:id="27" w:name="_Toc535408215"/>
-      <w:bookmarkStart w:id="28" w:name="_Toc536195842"/>
+      <w:bookmarkStart w:id="28" w:name="_Toc526721"/>
       <w:r>
         <w:rPr>
           <w:rFonts w:ascii="Arial" w:hAnsi="Arial" w:cs="Arial"/>
@@ -5348,7 +6259,19 @@
         <w:rPr>
           <w:rFonts w:ascii="Arial" w:hAnsi="Arial" w:cs="Arial"/>
         </w:rPr>
-        <w:t>e utilizzare la libreria del led</w:t>
+        <w:t xml:space="preserve">e utilizzare la libreria del </w:t>
+      </w:r>
+      <w:r>
+        <w:rPr>
+          <w:rFonts w:ascii="Arial" w:hAnsi="Arial" w:cs="Arial"/>
+        </w:rPr>
+        <w:t>L</w:t>
+      </w:r>
+      <w:r>
+        <w:rPr>
+          <w:rFonts w:ascii="Arial" w:hAnsi="Arial" w:cs="Arial"/>
+        </w:rPr>
+        <w:t>ed</w:t>
       </w:r>
       <w:r>
         <w:rPr>
@@ -5381,13 +6304,98 @@
     </w:p>
     <w:p>
       <w:pPr>
-        <w:pStyle w:val="ListParagraph"/>
+        <w:pStyle w:val="Paragrafoelenco"/>
+        <w:numPr>
+          <w:ilvl w:val="0"/>
+          <w:numId w:val="15"/>
+        </w:numPr>
+        <w:shd w:val="clear" w:color="auto" w:fill="FFFFFF"/>
+        <w:spacing w:after="0" w:line="285" w:lineRule="atLeast"/>
+        <w:rPr>
+          <w:rFonts w:ascii="Consolas" w:eastAsia="Times New Roman" w:hAnsi="Consolas" w:cs="Times New Roman"/>
+          <w:color w:val="000000"/>
+          <w:sz w:val="21"/>
+          <w:szCs w:val="21"/>
+          <w:lang w:eastAsia="it-IT"/>
+        </w:rPr>
+      </w:pPr>
+      <w:r>
+        <w:rPr>
+          <w:rFonts w:ascii="Arial" w:hAnsi="Arial" w:cs="Arial"/>
+          <w:b/>
+        </w:rPr>
+        <w:t>Accertarsi che la libreria sia stata inclusa nel progetto</w:t>
+      </w:r>
+      <w:r>
+        <w:rPr>
+          <w:rFonts w:ascii="Arial" w:hAnsi="Arial" w:cs="Arial"/>
+        </w:rPr>
+        <w:t>:</w:t>
+      </w:r>
+      <w:r>
+        <w:rPr>
+          <w:rFonts w:ascii="Arial" w:hAnsi="Arial" w:cs="Arial"/>
+        </w:rPr>
+        <w:br/>
+        <w:t>Facilmente verificabile che all’inizio del programma ci sia scritta una stringa di codice simile a questa:</w:t>
+      </w:r>
+      <w:r>
+        <w:rPr>
+          <w:rFonts w:ascii="Arial" w:hAnsi="Arial" w:cs="Arial"/>
+        </w:rPr>
+        <w:br/>
+      </w:r>
+      <w:r>
+        <w:rPr>
+          <w:rFonts w:ascii="Consolas" w:eastAsia="Times New Roman" w:hAnsi="Consolas" w:cs="Times New Roman"/>
+          <w:color w:val="0000FF"/>
+          <w:sz w:val="21"/>
+          <w:szCs w:val="21"/>
+          <w:lang w:eastAsia="it-IT"/>
+        </w:rPr>
+        <w:t xml:space="preserve">#include </w:t>
+      </w:r>
+      <w:r>
+        <w:rPr>
+          <w:rFonts w:ascii="Consolas" w:eastAsia="Times New Roman" w:hAnsi="Consolas" w:cs="Times New Roman"/>
+          <w:color w:val="A31515"/>
+          <w:sz w:val="21"/>
+          <w:szCs w:val="21"/>
+          <w:lang w:eastAsia="it-IT"/>
+        </w:rPr>
+        <w:t>"LightSingleLed.h"</w:t>
+      </w:r>
+    </w:p>
+    <w:p>
+      <w:pPr>
+        <w:pStyle w:val="Paragrafoelenco"/>
+        <w:shd w:val="clear" w:color="auto" w:fill="FFFFFF"/>
+        <w:spacing w:after="0" w:line="285" w:lineRule="atLeast"/>
+        <w:ind w:left="360"/>
+        <w:rPr>
+          <w:rFonts w:ascii="Consolas" w:eastAsia="Times New Roman" w:hAnsi="Consolas" w:cs="Times New Roman"/>
+          <w:color w:val="000000"/>
+          <w:sz w:val="21"/>
+          <w:szCs w:val="21"/>
+          <w:lang w:eastAsia="it-IT"/>
+        </w:rPr>
+      </w:pPr>
+    </w:p>
+    <w:p>
+      <w:pPr>
+        <w:pStyle w:val="Paragrafoelenco"/>
         <w:numPr>
           <w:ilvl w:val="0"/>
           <w:numId w:val="3"/>
         </w:numPr>
-        <w:rPr>
-          <w:rFonts w:ascii="Arial" w:hAnsi="Arial" w:cs="Arial"/>
+        <w:shd w:val="clear" w:color="auto" w:fill="FFFFFF"/>
+        <w:spacing w:after="0" w:line="285" w:lineRule="atLeast"/>
+        <w:rPr>
+          <w:rFonts w:ascii="Consolas" w:eastAsia="Times New Roman" w:hAnsi="Consolas" w:cs="Times New Roman"/>
+          <w:color w:val="000000"/>
+          <w:sz w:val="21"/>
+          <w:szCs w:val="21"/>
+          <w:lang w:eastAsia="it-IT"/>
         </w:rPr>
       </w:pPr>
       <w:r>
@@ -5395,229 +6403,332 @@
           <w:rFonts w:ascii="Arial" w:hAnsi="Arial" w:cs="Arial"/>
           <w:b/>
         </w:rPr>
-        <w:t>Accertarsi che la libreria sia stata inclusa nel progetto</w:t>
-      </w:r>
-      <w:r>
-        <w:rPr>
-          <w:rFonts w:ascii="Arial" w:hAnsi="Arial" w:cs="Arial"/>
-        </w:rPr>
-        <w:t>:</w:t>
+        <w:t>Verificare che la variabile sia stata creata in modo corretto:</w:t>
+      </w:r>
+    </w:p>
+    <w:p>
+      <w:pPr>
+        <w:pStyle w:val="Paragrafoelenco"/>
+        <w:shd w:val="clear" w:color="auto" w:fill="FFFFFF"/>
+        <w:spacing w:after="0" w:line="285" w:lineRule="atLeast"/>
+        <w:ind w:left="360"/>
+        <w:rPr>
+          <w:rFonts w:ascii="Consolas" w:eastAsia="Times New Roman" w:hAnsi="Consolas" w:cs="Times New Roman"/>
+          <w:color w:val="000000"/>
+          <w:sz w:val="21"/>
+          <w:szCs w:val="21"/>
+          <w:lang w:eastAsia="it-IT"/>
+        </w:rPr>
+      </w:pPr>
+      <w:r>
+        <w:rPr>
+          <w:rFonts w:ascii="Arial" w:hAnsi="Arial" w:cs="Arial"/>
+        </w:rPr>
+        <w:t>Il modo più facile per dichiarare una variabile è il seguente:</w:t>
       </w:r>
       <w:r>
         <w:rPr>
           <w:rFonts w:ascii="Arial" w:hAnsi="Arial" w:cs="Arial"/>
         </w:rPr>
         <w:br/>
-        <w:t>Facilmente verificabile che all’inizio del programma ci sia scritta una stringa di codice simile a questa:</w:t>
-      </w:r>
-      <w:r>
-        <w:rPr>
-          <w:rFonts w:ascii="Arial" w:hAnsi="Arial" w:cs="Arial"/>
-        </w:rPr>
-        <w:br/>
-        <w:t>“</w:t>
-      </w:r>
-      <w:r>
-        <w:rPr>
-          <w:rFonts w:ascii="Arial" w:hAnsi="Arial" w:cs="Arial"/>
-          <w:i/>
-        </w:rPr>
-        <w:t>#include "LightSingleLed.h"</w:t>
-      </w:r>
-    </w:p>
-    <w:p>
-      <w:pPr>
-        <w:pStyle w:val="ListParagraph"/>
+      </w:r>
+      <w:r>
+        <w:rPr>
+          <w:rFonts w:ascii="Consolas" w:eastAsia="Times New Roman" w:hAnsi="Consolas" w:cs="Times New Roman"/>
+          <w:color w:val="000000"/>
+          <w:sz w:val="21"/>
+          <w:szCs w:val="21"/>
+          <w:lang w:eastAsia="it-IT"/>
+        </w:rPr>
+        <w:t xml:space="preserve">ButtonState* </w:t>
+      </w:r>
+      <w:r>
+        <w:rPr>
+          <w:rFonts w:ascii="Consolas" w:eastAsia="Times New Roman" w:hAnsi="Consolas" w:cs="Times New Roman"/>
+          <w:color w:val="000000"/>
+          <w:sz w:val="21"/>
+          <w:szCs w:val="21"/>
+          <w:lang w:eastAsia="it-IT"/>
+        </w:rPr>
+        <w:t>[</w:t>
+      </w:r>
+      <w:proofErr w:type="spellStart"/>
+      <w:r>
+        <w:rPr>
+          <w:rFonts w:ascii="Consolas" w:eastAsia="Times New Roman" w:hAnsi="Consolas" w:cs="Times New Roman"/>
+          <w:color w:val="000000"/>
+          <w:sz w:val="21"/>
+          <w:szCs w:val="21"/>
+          <w:lang w:eastAsia="it-IT"/>
+        </w:rPr>
+        <w:t>nomeVariabile</w:t>
+      </w:r>
+      <w:proofErr w:type="spellEnd"/>
+      <w:r>
+        <w:rPr>
+          <w:rFonts w:ascii="Consolas" w:eastAsia="Times New Roman" w:hAnsi="Consolas" w:cs="Times New Roman"/>
+          <w:color w:val="000000"/>
+          <w:sz w:val="21"/>
+          <w:szCs w:val="21"/>
+          <w:lang w:eastAsia="it-IT"/>
+        </w:rPr>
+        <w:t>]</w:t>
+      </w:r>
+      <w:r>
+        <w:rPr>
+          <w:rFonts w:ascii="Consolas" w:eastAsia="Times New Roman" w:hAnsi="Consolas" w:cs="Times New Roman"/>
+          <w:color w:val="000000"/>
+          <w:sz w:val="21"/>
+          <w:szCs w:val="21"/>
+          <w:lang w:eastAsia="it-IT"/>
+        </w:rPr>
+        <w:t>;</w:t>
+      </w:r>
+      <w:r>
+        <w:rPr>
+          <w:rFonts w:ascii="Consolas" w:eastAsia="Times New Roman" w:hAnsi="Consolas" w:cs="Times New Roman"/>
+          <w:color w:val="000000"/>
+          <w:sz w:val="21"/>
+          <w:szCs w:val="21"/>
+          <w:lang w:eastAsia="it-IT"/>
+        </w:rPr>
+        <w:t xml:space="preserve"> </w:t>
+      </w:r>
+      <w:r>
+        <w:rPr>
+          <w:rFonts w:ascii="Arial" w:eastAsia="Wingdings" w:hAnsi="Arial" w:cs="Arial"/>
+        </w:rPr>
+        <w:t>e</w:t>
+      </w:r>
+      <w:r>
+        <w:rPr>
+          <w:rFonts w:ascii="Arial" w:hAnsi="Arial" w:cs="Arial"/>
+        </w:rPr>
+        <w:t xml:space="preserve"> nel metodo setup istanziarla</w:t>
+      </w:r>
+      <w:r>
+        <w:rPr>
+          <w:rFonts w:ascii="Arial" w:hAnsi="Arial" w:cs="Arial"/>
+        </w:rPr>
+        <w:t>.</w:t>
+      </w:r>
+    </w:p>
+    <w:p>
+      <w:pPr>
+        <w:pStyle w:val="Paragrafoelenco"/>
+        <w:ind w:left="360"/>
+        <w:rPr>
+          <w:rFonts w:ascii="Arial" w:hAnsi="Arial" w:cs="Arial"/>
+        </w:rPr>
+      </w:pPr>
+    </w:p>
+    <w:p>
+      <w:pPr>
+        <w:pStyle w:val="Paragrafoelenco"/>
         <w:numPr>
           <w:ilvl w:val="0"/>
           <w:numId w:val="3"/>
         </w:numPr>
         <w:rPr>
           <w:rFonts w:ascii="Arial" w:hAnsi="Arial" w:cs="Arial"/>
-        </w:rPr>
-      </w:pPr>
-      <w:r>
-        <w:rPr>
-          <w:rFonts w:ascii="Arial" w:hAnsi="Arial" w:cs="Arial"/>
           <w:b/>
         </w:rPr>
-        <w:t>Verificare che la variabile sia stata creata in modo corretto:</w:t>
-      </w:r>
-    </w:p>
-    <w:p>
-      <w:pPr>
-        <w:pStyle w:val="ListParagraph"/>
+      </w:pPr>
+      <w:r>
+        <w:rPr>
+          <w:rFonts w:ascii="Arial" w:hAnsi="Arial" w:cs="Arial"/>
+          <w:b/>
+        </w:rPr>
+        <w:t>Istanziare variabile:</w:t>
+      </w:r>
+      <w:r>
+        <w:rPr>
+          <w:rFonts w:ascii="Arial" w:hAnsi="Arial" w:cs="Arial"/>
+          <w:b/>
+        </w:rPr>
+        <w:br/>
+      </w:r>
+      <w:r>
+        <w:rPr>
+          <w:rFonts w:ascii="Arial" w:hAnsi="Arial" w:cs="Arial"/>
+        </w:rPr>
+        <w:t>A questo punto bisognerà istanziarla, quindi recarsi nel metodo setup e istanziare la variabile dichiarata in precedenza nel seguente modo:</w:t>
+      </w:r>
+    </w:p>
+    <w:p>
+      <w:pPr>
+        <w:pStyle w:val="Paragrafoelenco"/>
+        <w:shd w:val="clear" w:color="auto" w:fill="FFFFFF"/>
+        <w:spacing w:after="0" w:line="285" w:lineRule="atLeast"/>
         <w:ind w:left="360"/>
         <w:rPr>
-          <w:rFonts w:ascii="Arial" w:hAnsi="Arial" w:cs="Arial"/>
-        </w:rPr>
-      </w:pPr>
-      <w:r>
-        <w:rPr>
-          <w:rFonts w:ascii="Arial" w:hAnsi="Arial" w:cs="Arial"/>
-        </w:rPr>
-        <w:t>Il modo più facile per dichiarare una variabile è il seguente:</w:t>
-      </w:r>
-      <w:r>
-        <w:rPr>
-          <w:rFonts w:ascii="Arial" w:hAnsi="Arial" w:cs="Arial"/>
-        </w:rPr>
-        <w:br/>
-        <w:t>“</w:t>
-      </w:r>
-      <w:r>
-        <w:rPr>
-          <w:rFonts w:ascii="Arial" w:hAnsi="Arial" w:cs="Arial"/>
-          <w:i/>
-        </w:rPr>
-        <w:t>LightSingleLed* [nome variabile];</w:t>
-      </w:r>
-      <w:r>
-        <w:rPr>
-          <w:rFonts w:ascii="Arial" w:hAnsi="Arial" w:cs="Arial"/>
-        </w:rPr>
-        <w:t>”</w:t>
-      </w:r>
-      <w:r>
-        <w:rPr>
-          <w:rFonts w:ascii="Arial" w:eastAsia="Wingdings" w:hAnsi="Arial" w:cs="Arial"/>
-        </w:rPr>
-        <w:t></w:t>
-      </w:r>
-      <w:r>
-        <w:rPr>
-          <w:rFonts w:ascii="Arial" w:hAnsi="Arial" w:cs="Arial"/>
-        </w:rPr>
-        <w:t>E nel metodo setup istanziarla</w:t>
-      </w:r>
-    </w:p>
-    <w:p>
-      <w:pPr>
-        <w:pStyle w:val="ListParagraph"/>
+          <w:rFonts w:ascii="Consolas" w:eastAsia="Times New Roman" w:hAnsi="Consolas" w:cs="Times New Roman"/>
+          <w:color w:val="000000"/>
+          <w:sz w:val="21"/>
+          <w:szCs w:val="21"/>
+          <w:lang w:eastAsia="it-IT"/>
+        </w:rPr>
+      </w:pPr>
+      <w:r>
+        <w:rPr>
+          <w:rFonts w:ascii="Consolas" w:eastAsia="Times New Roman" w:hAnsi="Consolas" w:cs="Times New Roman"/>
+          <w:color w:val="000000"/>
+          <w:sz w:val="21"/>
+          <w:szCs w:val="21"/>
+          <w:lang w:eastAsia="it-IT"/>
+        </w:rPr>
+        <w:t xml:space="preserve">led = </w:t>
+      </w:r>
+      <w:r>
+        <w:rPr>
+          <w:rFonts w:ascii="Consolas" w:eastAsia="Times New Roman" w:hAnsi="Consolas" w:cs="Times New Roman"/>
+          <w:color w:val="0000FF"/>
+          <w:sz w:val="21"/>
+          <w:szCs w:val="21"/>
+          <w:lang w:eastAsia="it-IT"/>
+        </w:rPr>
+        <w:t>new</w:t>
+      </w:r>
+      <w:r>
+        <w:rPr>
+          <w:rFonts w:ascii="Consolas" w:eastAsia="Times New Roman" w:hAnsi="Consolas" w:cs="Times New Roman"/>
+          <w:color w:val="000000"/>
+          <w:sz w:val="21"/>
+          <w:szCs w:val="21"/>
+          <w:lang w:eastAsia="it-IT"/>
+        </w:rPr>
+        <w:t xml:space="preserve"> LightSingleLed(</w:t>
+      </w:r>
+      <w:r>
+        <w:rPr>
+          <w:rFonts w:ascii="Consolas" w:eastAsia="Times New Roman" w:hAnsi="Consolas" w:cs="Times New Roman"/>
+          <w:color w:val="09885A"/>
+          <w:sz w:val="21"/>
+          <w:szCs w:val="21"/>
+          <w:lang w:eastAsia="it-IT"/>
+        </w:rPr>
+        <w:t>pin del led</w:t>
+      </w:r>
+      <w:r>
+        <w:rPr>
+          <w:rFonts w:ascii="Consolas" w:eastAsia="Times New Roman" w:hAnsi="Consolas" w:cs="Times New Roman"/>
+          <w:color w:val="000000"/>
+          <w:sz w:val="21"/>
+          <w:szCs w:val="21"/>
+          <w:lang w:eastAsia="it-IT"/>
+        </w:rPr>
+        <w:t>);</w:t>
+      </w:r>
+    </w:p>
+    <w:p>
+      <w:pPr>
+        <w:pStyle w:val="Paragrafoelenco"/>
+        <w:ind w:left="360"/>
+        <w:rPr>
+          <w:rFonts w:ascii="Arial" w:hAnsi="Arial" w:cs="Arial"/>
+          <w:lang w:val="en-US"/>
+        </w:rPr>
+      </w:pPr>
+    </w:p>
+    <w:p>
+      <w:pPr>
+        <w:pStyle w:val="Paragrafoelenco"/>
         <w:numPr>
           <w:ilvl w:val="0"/>
-          <w:numId w:val="3"/>
+          <w:numId w:val="15"/>
         </w:numPr>
+        <w:shd w:val="clear" w:color="auto" w:fill="FFFFFF"/>
+        <w:spacing w:after="0" w:line="285" w:lineRule="atLeast"/>
+        <w:rPr>
+          <w:rFonts w:ascii="Consolas" w:eastAsia="Times New Roman" w:hAnsi="Consolas" w:cs="Times New Roman"/>
+          <w:color w:val="000000"/>
+          <w:sz w:val="21"/>
+          <w:szCs w:val="21"/>
+          <w:lang w:eastAsia="it-IT"/>
+        </w:rPr>
+      </w:pPr>
+      <w:r>
         <w:rPr>
           <w:rFonts w:ascii="Arial" w:hAnsi="Arial" w:cs="Arial"/>
           <w:b/>
         </w:rPr>
-      </w:pPr>
+        <w:t>Utilizzare il metodo per l’accensione</w:t>
+      </w:r>
       <w:r>
         <w:rPr>
           <w:rFonts w:ascii="Arial" w:hAnsi="Arial" w:cs="Arial"/>
           <w:b/>
         </w:rPr>
-        <w:t>Istanziare variabile:</w:t>
+        <w:t xml:space="preserve"> </w:t>
       </w:r>
       <w:r>
         <w:rPr>
           <w:rFonts w:ascii="Arial" w:hAnsi="Arial" w:cs="Arial"/>
           <w:b/>
         </w:rPr>
+        <w:t>del led</w:t>
+      </w:r>
+      <w:r>
+        <w:rPr>
+          <w:rFonts w:ascii="Arial" w:hAnsi="Arial" w:cs="Arial"/>
+          <w:b/>
+        </w:rPr>
         <w:br/>
       </w:r>
       <w:r>
         <w:rPr>
           <w:rFonts w:ascii="Arial" w:hAnsi="Arial" w:cs="Arial"/>
         </w:rPr>
-        <w:t>A questo punto bisognerà istanziarla, quindi recarsi nel metodo setup e istanziare la variabile dichiarata in precedenza, nel seguente modo:</w:t>
-      </w:r>
-    </w:p>
-    <w:p>
-      <w:pPr>
-        <w:pStyle w:val="ListParagraph"/>
+        <w:t>Per accendere il led bisognerà quindi chiamare un semplice metodo facilmente utilizzabile</w:t>
+      </w:r>
+      <w:r>
+        <w:rPr>
+          <w:rFonts w:ascii="Arial" w:hAnsi="Arial" w:cs="Arial"/>
+        </w:rPr>
+        <w:t xml:space="preserve"> </w:t>
+      </w:r>
+      <w:r>
+        <w:rPr>
+          <w:rFonts w:ascii="Arial" w:hAnsi="Arial" w:cs="Arial"/>
+        </w:rPr>
+        <w:t>nel seguente modo:</w:t>
+      </w:r>
+      <w:r>
+        <w:rPr>
+          <w:rFonts w:ascii="Arial" w:hAnsi="Arial" w:cs="Arial"/>
+        </w:rPr>
+        <w:br/>
+      </w:r>
+      <w:r>
+        <w:rPr>
+          <w:rFonts w:ascii="Consolas" w:eastAsia="Times New Roman" w:hAnsi="Consolas" w:cs="Times New Roman"/>
+          <w:color w:val="000000"/>
+          <w:sz w:val="21"/>
+          <w:szCs w:val="21"/>
+          <w:lang w:eastAsia="it-IT"/>
+        </w:rPr>
+        <w:t>led-&gt;lightSingleLed();</w:t>
+      </w:r>
+    </w:p>
+    <w:p>
+      <w:pPr>
+        <w:pStyle w:val="Paragrafoelenco"/>
         <w:ind w:left="360"/>
         <w:rPr>
           <w:rFonts w:ascii="Arial" w:hAnsi="Arial" w:cs="Arial"/>
-          <w:lang w:val="en-US"/>
-        </w:rPr>
-      </w:pPr>
-      <w:r>
-        <w:rPr>
-          <w:rFonts w:ascii="Arial" w:hAnsi="Arial" w:cs="Arial"/>
-          <w:i/>
-          <w:lang w:val="en-US"/>
-        </w:rPr>
-        <w:t>“led = new LightSingleLed([pin del led])”</w:t>
-      </w:r>
-    </w:p>
-    <w:p>
-      <w:pPr>
-        <w:pStyle w:val="ListParagraph"/>
-        <w:numPr>
-          <w:ilvl w:val="0"/>
-          <w:numId w:val="3"/>
-        </w:numPr>
-        <w:rPr>
-          <w:rFonts w:ascii="Arial" w:hAnsi="Arial" w:cs="Arial"/>
-        </w:rPr>
-      </w:pPr>
-      <w:r>
-        <w:rPr>
-          <w:rFonts w:ascii="Arial" w:hAnsi="Arial" w:cs="Arial"/>
-          <w:b/>
-        </w:rPr>
-        <w:lastRenderedPageBreak/>
-        <w:t>Utilizzare il metodo per l’accensionedel led</w:t>
-      </w:r>
-      <w:r>
-        <w:rPr>
-          <w:rFonts w:ascii="Arial" w:hAnsi="Arial" w:cs="Arial"/>
-          <w:b/>
-        </w:rPr>
-        <w:br/>
-      </w:r>
-      <w:r>
-        <w:rPr>
-          <w:rFonts w:ascii="Arial" w:hAnsi="Arial" w:cs="Arial"/>
-        </w:rPr>
-        <w:t>Per accendere il led bisognerà quindi chiamare un semplice metodo facilmente utilizzabile, per esempio nel seguente modo:</w:t>
-      </w:r>
-      <w:r>
-        <w:rPr>
-          <w:rFonts w:ascii="Arial" w:hAnsi="Arial" w:cs="Arial"/>
-        </w:rPr>
-        <w:br/>
-        <w:t>“</w:t>
-      </w:r>
-      <w:r>
-        <w:rPr>
-          <w:rFonts w:ascii="Arial" w:hAnsi="Arial" w:cs="Arial"/>
-          <w:i/>
-        </w:rPr>
-        <w:t>led-&gt;</w:t>
-      </w:r>
-      <w:r>
-        <w:rPr>
-          <w:rFonts w:ascii="Arial" w:hAnsi="Arial" w:cs="Arial"/>
-        </w:rPr>
-        <w:t xml:space="preserve"> </w:t>
-      </w:r>
-      <w:r>
-        <w:rPr>
-          <w:rFonts w:ascii="Arial" w:hAnsi="Arial" w:cs="Arial"/>
-          <w:i/>
-        </w:rPr>
-        <w:t>lightSingleLed ();</w:t>
-      </w:r>
-      <w:r>
-        <w:rPr>
-          <w:rFonts w:ascii="Arial" w:hAnsi="Arial" w:cs="Arial"/>
-        </w:rPr>
-        <w:t>”</w:t>
-      </w:r>
-    </w:p>
-    <w:p>
-      <w:pPr>
-        <w:rPr>
-          <w:rFonts w:ascii="Arial" w:hAnsi="Arial" w:cs="Arial"/>
-        </w:rPr>
-      </w:pPr>
-    </w:p>
-    <w:p>
-      <w:pPr>
-        <w:pStyle w:val="Heading2"/>
+        </w:rPr>
+      </w:pPr>
+    </w:p>
+    <w:p>
+      <w:pPr>
+        <w:rPr>
+          <w:rFonts w:ascii="Arial" w:hAnsi="Arial" w:cs="Arial"/>
+        </w:rPr>
+      </w:pPr>
+    </w:p>
+    <w:p>
+      <w:pPr>
+        <w:pStyle w:val="Titolo2"/>
       </w:pPr>
       <w:r>
         <w:br w:type="page"/>
@@ -5625,9 +6736,9 @@
     </w:p>
     <w:p>
       <w:pPr>
-        <w:pStyle w:val="Heading2"/>
-      </w:pPr>
-      <w:bookmarkStart w:id="29" w:name="_Toc536195843"/>
+        <w:pStyle w:val="Titolo2"/>
+      </w:pPr>
+      <w:bookmarkStart w:id="29" w:name="_Toc526722"/>
       <w:r>
         <w:lastRenderedPageBreak/>
         <w:t>Potenziometro</w:t>
@@ -5636,18 +6747,23 @@
       <w:r>
         <w:t>:</w:t>
       </w:r>
+      <w:bookmarkEnd w:id="29"/>
       <w:bookmarkEnd w:id="30"/>
-      <w:bookmarkEnd w:id="29"/>
-    </w:p>
-    <w:p>
-      <w:pPr>
-        <w:pStyle w:val="Heading3"/>
+    </w:p>
+    <w:p>
+      <w:pPr>
+        <w:pStyle w:val="Titolo2"/>
+      </w:pPr>
+    </w:p>
+    <w:p>
+      <w:pPr>
+        <w:pStyle w:val="Titolo3"/>
         <w:rPr>
           <w:rFonts w:ascii="Arial" w:hAnsi="Arial" w:cs="Arial"/>
         </w:rPr>
       </w:pPr>
       <w:bookmarkStart w:id="31" w:name="_Toc5354082141"/>
-      <w:bookmarkStart w:id="32" w:name="_Toc536195844"/>
+      <w:bookmarkStart w:id="32" w:name="_Toc526723"/>
       <w:r>
         <w:rPr>
           <w:rFonts w:ascii="Arial" w:hAnsi="Arial" w:cs="Arial"/>
@@ -5656,6 +6772,14 @@
       </w:r>
       <w:bookmarkEnd w:id="31"/>
       <w:bookmarkEnd w:id="32"/>
+    </w:p>
+    <w:p>
+      <w:pPr>
+        <w:pStyle w:val="Titolo3"/>
+        <w:rPr>
+          <w:rFonts w:ascii="Arial" w:hAnsi="Arial" w:cs="Arial"/>
+        </w:rPr>
+      </w:pPr>
     </w:p>
     <w:p>
       <w:pPr>
@@ -5733,7 +6857,19 @@
         <w:rPr>
           <w:rFonts w:ascii="Arial" w:hAnsi="Arial" w:cs="Arial"/>
         </w:rPr>
-        <w:t>Nell’immagine a sinistra si può vedere come bisogna attaccare il potenziometro al circuito. Il cavo blu sta ad indicare lo stato di lettura. Il cavo nero invece il “-”. Il cavo rosso invece sta a rapprensetare il “+”. La resistenza bisogna metterla per non rischiare di bruciare il led.</w:t>
+        <w:t>Nell’immagine a sinistra si può vedere come bisogna attaccare il potenziometro al circuito. Il cavo blu sta ad indicare lo stato di lettura. Il cavo nero invece il “-”. Il cavo rosso invece sta a rappre</w:t>
+      </w:r>
+      <w:r>
+        <w:rPr>
+          <w:rFonts w:ascii="Arial" w:hAnsi="Arial" w:cs="Arial"/>
+        </w:rPr>
+        <w:t>sen</w:t>
+      </w:r>
+      <w:r>
+        <w:rPr>
+          <w:rFonts w:ascii="Arial" w:hAnsi="Arial" w:cs="Arial"/>
+        </w:rPr>
+        <w:t>tare il “+”. La resistenza bisogna metterla per non rischiare di bruciare il led.</w:t>
       </w:r>
       <w:r>
         <w:rPr>
@@ -5768,13 +6904,27 @@
     </w:p>
     <w:p>
       <w:pPr>
-        <w:pStyle w:val="Heading3"/>
+        <w:rPr>
+          <w:rFonts w:ascii="Arial" w:hAnsi="Arial" w:cs="Arial"/>
+        </w:rPr>
+      </w:pPr>
+    </w:p>
+    <w:p>
+      <w:pPr>
+        <w:rPr>
+          <w:rFonts w:ascii="Arial" w:hAnsi="Arial" w:cs="Arial"/>
+        </w:rPr>
+      </w:pPr>
+    </w:p>
+    <w:p>
+      <w:pPr>
+        <w:pStyle w:val="Titolo3"/>
         <w:rPr>
           <w:rFonts w:ascii="Arial" w:hAnsi="Arial" w:cs="Arial"/>
         </w:rPr>
       </w:pPr>
       <w:bookmarkStart w:id="33" w:name="_Toc5354082151"/>
-      <w:bookmarkStart w:id="34" w:name="_Toc536195845"/>
+      <w:bookmarkStart w:id="34" w:name="_Toc526724"/>
       <w:r>
         <w:rPr>
           <w:rFonts w:ascii="Arial" w:hAnsi="Arial" w:cs="Arial"/>
@@ -5794,18 +6944,109 @@
         <w:rPr>
           <w:rFonts w:ascii="Arial" w:hAnsi="Arial" w:cs="Arial"/>
         </w:rPr>
-        <w:t>La lettura dello stato del poteniziometro si può eseguire grazie alla libreria scritta e ideata da me e Paolo Weishaupt.</w:t>
-      </w:r>
-    </w:p>
-    <w:p>
-      <w:pPr>
-        <w:pStyle w:val="ListParagraph"/>
+        <w:t>La lettura dello stato del potenziometro si può eseguire grazie alla libreria scritta e ideata da me e Paolo Weishaupt.</w:t>
+      </w:r>
+    </w:p>
+    <w:p>
+      <w:pPr>
+        <w:pStyle w:val="Paragrafoelenco"/>
+        <w:numPr>
+          <w:ilvl w:val="0"/>
+          <w:numId w:val="15"/>
+        </w:numPr>
+        <w:shd w:val="clear" w:color="auto" w:fill="FFFFFF"/>
+        <w:spacing w:after="0" w:line="285" w:lineRule="atLeast"/>
+        <w:rPr>
+          <w:rFonts w:ascii="Consolas" w:eastAsia="Times New Roman" w:hAnsi="Consolas" w:cs="Times New Roman"/>
+          <w:color w:val="000000"/>
+          <w:sz w:val="21"/>
+          <w:szCs w:val="21"/>
+          <w:lang w:eastAsia="it-IT"/>
+        </w:rPr>
+      </w:pPr>
+      <w:r>
+        <w:rPr>
+          <w:rFonts w:ascii="Arial" w:hAnsi="Arial" w:cs="Arial"/>
+          <w:b/>
+        </w:rPr>
+        <w:t>Accertarsi che la libreria sia stata inclusa nel progetto</w:t>
+      </w:r>
+      <w:r>
+        <w:rPr>
+          <w:rFonts w:ascii="Arial" w:hAnsi="Arial" w:cs="Arial"/>
+        </w:rPr>
+        <w:t>:</w:t>
+      </w:r>
+      <w:r>
+        <w:rPr>
+          <w:rFonts w:ascii="Arial" w:hAnsi="Arial" w:cs="Arial"/>
+        </w:rPr>
+        <w:br/>
+        <w:t>Facilmente verificabile</w:t>
+      </w:r>
+      <w:r>
+        <w:rPr>
+          <w:rFonts w:ascii="Arial" w:hAnsi="Arial" w:cs="Arial"/>
+        </w:rPr>
+        <w:t xml:space="preserve"> controllando</w:t>
+      </w:r>
+      <w:r>
+        <w:rPr>
+          <w:rFonts w:ascii="Arial" w:hAnsi="Arial" w:cs="Arial"/>
+        </w:rPr>
+        <w:t xml:space="preserve"> che all’inizio del programma ci sia scritta una stringa di codice simile a questa:</w:t>
+      </w:r>
+      <w:r>
+        <w:rPr>
+          <w:rFonts w:ascii="Arial" w:hAnsi="Arial" w:cs="Arial"/>
+        </w:rPr>
+        <w:br/>
+      </w:r>
+      <w:r>
+        <w:rPr>
+          <w:rFonts w:ascii="Consolas" w:eastAsia="Times New Roman" w:hAnsi="Consolas" w:cs="Times New Roman"/>
+          <w:color w:val="0000FF"/>
+          <w:sz w:val="21"/>
+          <w:szCs w:val="21"/>
+          <w:lang w:eastAsia="it-IT"/>
+        </w:rPr>
+        <w:t xml:space="preserve">#include </w:t>
+      </w:r>
+      <w:r>
+        <w:rPr>
+          <w:rFonts w:ascii="Consolas" w:eastAsia="Times New Roman" w:hAnsi="Consolas" w:cs="Times New Roman"/>
+          <w:color w:val="A31515"/>
+          <w:sz w:val="21"/>
+          <w:szCs w:val="21"/>
+          <w:lang w:eastAsia="it-IT"/>
+        </w:rPr>
+        <w:t>"Potenziometro.h"</w:t>
+      </w:r>
+    </w:p>
+    <w:p>
+      <w:pPr>
+        <w:pStyle w:val="Paragrafoelenco"/>
+        <w:ind w:left="360"/>
+        <w:rPr>
+          <w:rFonts w:ascii="Arial" w:hAnsi="Arial" w:cs="Arial"/>
+        </w:rPr>
+      </w:pPr>
+    </w:p>
+    <w:p>
+      <w:pPr>
+        <w:pStyle w:val="Paragrafoelenco"/>
         <w:numPr>
           <w:ilvl w:val="0"/>
           <w:numId w:val="3"/>
         </w:numPr>
-        <w:rPr>
-          <w:rFonts w:ascii="Arial" w:hAnsi="Arial" w:cs="Arial"/>
+        <w:shd w:val="clear" w:color="auto" w:fill="FFFFFF"/>
+        <w:spacing w:after="0" w:line="285" w:lineRule="atLeast"/>
+        <w:rPr>
+          <w:rFonts w:ascii="Consolas" w:eastAsia="Times New Roman" w:hAnsi="Consolas" w:cs="Times New Roman"/>
+          <w:color w:val="000000"/>
+          <w:sz w:val="21"/>
+          <w:szCs w:val="21"/>
+          <w:lang w:eastAsia="it-IT"/>
         </w:rPr>
       </w:pPr>
       <w:r>
@@ -5813,39 +7054,137 @@
           <w:rFonts w:ascii="Arial" w:hAnsi="Arial" w:cs="Arial"/>
           <w:b/>
         </w:rPr>
-        <w:t>Accertarsi che la libreria sia stata inclusa nel progetto</w:t>
-      </w:r>
-      <w:r>
-        <w:rPr>
-          <w:rFonts w:ascii="Arial" w:hAnsi="Arial" w:cs="Arial"/>
-        </w:rPr>
-        <w:t>:</w:t>
+        <w:t>Verificare che la varia</w:t>
+      </w:r>
+      <w:bookmarkStart w:id="35" w:name="_GoBack1"/>
+      <w:bookmarkEnd w:id="35"/>
+      <w:r>
+        <w:rPr>
+          <w:rFonts w:ascii="Arial" w:hAnsi="Arial" w:cs="Arial"/>
+          <w:b/>
+        </w:rPr>
+        <w:t>bile sia stata creata in modo corretto:</w:t>
+      </w:r>
+    </w:p>
+    <w:p>
+      <w:pPr>
+        <w:pStyle w:val="Paragrafoelenco"/>
+        <w:shd w:val="clear" w:color="auto" w:fill="FFFFFF"/>
+        <w:spacing w:after="0" w:line="285" w:lineRule="atLeast"/>
+        <w:ind w:left="360"/>
+        <w:rPr>
+          <w:rFonts w:ascii="Consolas" w:eastAsia="Times New Roman" w:hAnsi="Consolas" w:cs="Times New Roman"/>
+          <w:color w:val="000000"/>
+          <w:sz w:val="21"/>
+          <w:szCs w:val="21"/>
+          <w:lang w:eastAsia="it-IT"/>
+        </w:rPr>
+      </w:pPr>
+      <w:r>
+        <w:rPr>
+          <w:rFonts w:ascii="Arial" w:hAnsi="Arial" w:cs="Arial"/>
+        </w:rPr>
+        <w:t>Il modo più facile per dichiarare una variabile è il seguente:</w:t>
       </w:r>
       <w:r>
         <w:rPr>
           <w:rFonts w:ascii="Arial" w:hAnsi="Arial" w:cs="Arial"/>
         </w:rPr>
         <w:br/>
-        <w:t>Facilmente verificabile che all’inizio del programma ci sia scritta una stringa di codice simile a questa:</w:t>
-      </w:r>
-      <w:r>
-        <w:rPr>
-          <w:rFonts w:ascii="Arial" w:hAnsi="Arial" w:cs="Arial"/>
-        </w:rPr>
-        <w:br/>
-        <w:t>“</w:t>
-      </w:r>
-      <w:r>
-        <w:rPr>
-          <w:rFonts w:ascii="Arial" w:hAnsi="Arial" w:cs="Arial"/>
-          <w:i/>
-        </w:rPr>
-        <w:t>#include "Potenziometro.h"</w:t>
-      </w:r>
-    </w:p>
-    <w:p>
-      <w:pPr>
-        <w:pStyle w:val="ListParagraph"/>
+      </w:r>
+      <w:r>
+        <w:rPr>
+          <w:rFonts w:ascii="Consolas" w:eastAsia="Times New Roman" w:hAnsi="Consolas" w:cs="Times New Roman"/>
+          <w:color w:val="000000"/>
+          <w:sz w:val="21"/>
+          <w:szCs w:val="21"/>
+          <w:lang w:eastAsia="it-IT"/>
+        </w:rPr>
+        <w:t xml:space="preserve">Potenziometro* </w:t>
+      </w:r>
+      <w:r>
+        <w:rPr>
+          <w:rFonts w:ascii="Consolas" w:eastAsia="Times New Roman" w:hAnsi="Consolas" w:cs="Times New Roman"/>
+          <w:color w:val="000000"/>
+          <w:sz w:val="21"/>
+          <w:szCs w:val="21"/>
+          <w:lang w:eastAsia="it-IT"/>
+        </w:rPr>
+        <w:t>[</w:t>
+      </w:r>
+      <w:proofErr w:type="spellStart"/>
+      <w:r>
+        <w:rPr>
+          <w:rFonts w:ascii="Consolas" w:eastAsia="Times New Roman" w:hAnsi="Consolas" w:cs="Times New Roman"/>
+          <w:color w:val="000000"/>
+          <w:sz w:val="21"/>
+          <w:szCs w:val="21"/>
+          <w:lang w:eastAsia="it-IT"/>
+        </w:rPr>
+        <w:t>nomeVariabile</w:t>
+      </w:r>
+      <w:proofErr w:type="spellEnd"/>
+      <w:r>
+        <w:rPr>
+          <w:rFonts w:ascii="Consolas" w:eastAsia="Times New Roman" w:hAnsi="Consolas" w:cs="Times New Roman"/>
+          <w:color w:val="000000"/>
+          <w:sz w:val="21"/>
+          <w:szCs w:val="21"/>
+          <w:lang w:eastAsia="it-IT"/>
+        </w:rPr>
+        <w:t>]</w:t>
+      </w:r>
+      <w:r>
+        <w:rPr>
+          <w:rFonts w:ascii="Consolas" w:eastAsia="Times New Roman" w:hAnsi="Consolas" w:cs="Times New Roman"/>
+          <w:color w:val="000000"/>
+          <w:sz w:val="21"/>
+          <w:szCs w:val="21"/>
+          <w:lang w:eastAsia="it-IT"/>
+        </w:rPr>
+        <w:t>;</w:t>
+      </w:r>
+      <w:r>
+        <w:rPr>
+          <w:rFonts w:ascii="Consolas" w:eastAsia="Times New Roman" w:hAnsi="Consolas" w:cs="Times New Roman"/>
+          <w:color w:val="000000"/>
+          <w:sz w:val="21"/>
+          <w:szCs w:val="21"/>
+          <w:lang w:eastAsia="it-IT"/>
+        </w:rPr>
+        <w:t xml:space="preserve"> </w:t>
+      </w:r>
+      <w:r>
+        <w:rPr>
+          <w:rFonts w:ascii="Arial" w:eastAsia="Wingdings" w:hAnsi="Arial" w:cs="Arial"/>
+        </w:rPr>
+        <w:t>e</w:t>
+      </w:r>
+      <w:r>
+        <w:rPr>
+          <w:rFonts w:ascii="Arial" w:hAnsi="Arial" w:cs="Arial"/>
+        </w:rPr>
+        <w:t xml:space="preserve"> nel metodo setup istanziarla</w:t>
+      </w:r>
+      <w:r>
+        <w:rPr>
+          <w:rFonts w:ascii="Arial" w:hAnsi="Arial" w:cs="Arial"/>
+        </w:rPr>
+        <w:t>.</w:t>
+      </w:r>
+    </w:p>
+    <w:p>
+      <w:pPr>
+        <w:pStyle w:val="Paragrafoelenco"/>
+        <w:ind w:left="360"/>
+        <w:rPr>
+          <w:rFonts w:ascii="Arial" w:hAnsi="Arial" w:cs="Arial"/>
+        </w:rPr>
+      </w:pPr>
+    </w:p>
+    <w:p>
+      <w:pPr>
+        <w:pStyle w:val="Paragrafoelenco"/>
         <w:numPr>
           <w:ilvl w:val="0"/>
           <w:numId w:val="3"/>
@@ -5859,38 +7198,179 @@
           <w:rFonts w:ascii="Arial" w:hAnsi="Arial" w:cs="Arial"/>
           <w:b/>
         </w:rPr>
-        <w:t>Verificare che la varia</w:t>
-      </w:r>
-      <w:bookmarkStart w:id="35" w:name="_GoBack1"/>
-      <w:bookmarkEnd w:id="35"/>
+        <w:t>Istanziare variabile:</w:t>
+      </w:r>
       <w:r>
         <w:rPr>
           <w:rFonts w:ascii="Arial" w:hAnsi="Arial" w:cs="Arial"/>
           <w:b/>
         </w:rPr>
-        <w:t>bile sia stata creata in modo corretto:</w:t>
-      </w:r>
-    </w:p>
-    <w:p>
-      <w:pPr>
-        <w:pStyle w:val="ListParagraph"/>
+        <w:br/>
+      </w:r>
+      <w:r>
+        <w:rPr>
+          <w:rFonts w:ascii="Arial" w:hAnsi="Arial" w:cs="Arial"/>
+        </w:rPr>
+        <w:t>A questo punto bisognerà istanziarla, quindi recarsi nel metodo setup e inizializ</w:t>
+      </w:r>
+      <w:r>
+        <w:rPr>
+          <w:rFonts w:ascii="Arial" w:hAnsi="Arial" w:cs="Arial"/>
+        </w:rPr>
+        <w:t>z</w:t>
+      </w:r>
+      <w:r>
+        <w:rPr>
+          <w:rFonts w:ascii="Arial" w:hAnsi="Arial" w:cs="Arial"/>
+        </w:rPr>
+        <w:t>are la variabile dichiarata in precedenza nel seguente modo:</w:t>
+      </w:r>
+      <w:r>
+        <w:rPr>
+          <w:rFonts w:ascii="Arial" w:hAnsi="Arial" w:cs="Arial"/>
+        </w:rPr>
+        <w:t xml:space="preserve"> </w:t>
+      </w:r>
+    </w:p>
+    <w:p>
+      <w:pPr>
+        <w:pStyle w:val="Paragrafoelenco"/>
+        <w:shd w:val="clear" w:color="auto" w:fill="FFFFFF"/>
+        <w:spacing w:after="0" w:line="285" w:lineRule="atLeast"/>
         <w:ind w:left="360"/>
         <w:rPr>
-          <w:rFonts w:ascii="Arial" w:hAnsi="Arial" w:cs="Arial"/>
-        </w:rPr>
-      </w:pPr>
-      <w:r>
-        <w:rPr>
-          <w:rFonts w:ascii="Arial" w:hAnsi="Arial" w:cs="Arial"/>
-        </w:rPr>
-        <w:t>Il modo più facile per dichiarare una variabile è il seguente:</w:t>
-      </w:r>
-      <w:r>
-        <w:rPr>
-          <w:rFonts w:ascii="Arial" w:hAnsi="Arial" w:cs="Arial"/>
+          <w:rFonts w:ascii="Consolas" w:eastAsia="Times New Roman" w:hAnsi="Consolas" w:cs="Times New Roman"/>
+          <w:color w:val="000000"/>
+          <w:sz w:val="21"/>
+          <w:szCs w:val="21"/>
+          <w:lang w:eastAsia="it-IT"/>
+        </w:rPr>
+      </w:pPr>
+      <w:r>
+        <w:rPr>
+          <w:rFonts w:ascii="Consolas" w:eastAsia="Times New Roman" w:hAnsi="Consolas" w:cs="Times New Roman"/>
+          <w:color w:val="000000"/>
+          <w:sz w:val="21"/>
+          <w:szCs w:val="21"/>
+          <w:lang w:eastAsia="it-IT"/>
+        </w:rPr>
+        <w:t xml:space="preserve">potenziometro = </w:t>
+      </w:r>
+      <w:r>
+        <w:rPr>
+          <w:rFonts w:ascii="Consolas" w:eastAsia="Times New Roman" w:hAnsi="Consolas" w:cs="Times New Roman"/>
+          <w:color w:val="0000FF"/>
+          <w:sz w:val="21"/>
+          <w:szCs w:val="21"/>
+          <w:lang w:eastAsia="it-IT"/>
+        </w:rPr>
+        <w:t>new</w:t>
+      </w:r>
+      <w:r>
+        <w:rPr>
+          <w:rFonts w:ascii="Consolas" w:eastAsia="Times New Roman" w:hAnsi="Consolas" w:cs="Times New Roman"/>
+          <w:color w:val="000000"/>
+          <w:sz w:val="21"/>
+          <w:szCs w:val="21"/>
+          <w:lang w:eastAsia="it-IT"/>
+        </w:rPr>
+        <w:t xml:space="preserve"> Potenziometro(</w:t>
+      </w:r>
+      <w:r>
+        <w:rPr>
+          <w:rFonts w:ascii="Consolas" w:eastAsia="Times New Roman" w:hAnsi="Consolas" w:cs="Times New Roman"/>
+          <w:color w:val="09885A"/>
+          <w:sz w:val="21"/>
+          <w:szCs w:val="21"/>
+          <w:lang w:eastAsia="it-IT"/>
+        </w:rPr>
+        <w:t>pin di lettura del potenziometro</w:t>
+      </w:r>
+      <w:r>
+        <w:rPr>
+          <w:rFonts w:ascii="Consolas" w:eastAsia="Times New Roman" w:hAnsi="Consolas" w:cs="Times New Roman"/>
+          <w:color w:val="000000"/>
+          <w:sz w:val="21"/>
+          <w:szCs w:val="21"/>
+          <w:lang w:eastAsia="it-IT"/>
+        </w:rPr>
+        <w:t>);</w:t>
+      </w:r>
+    </w:p>
+    <w:p>
+      <w:pPr>
+        <w:pStyle w:val="Paragrafoelenco"/>
+        <w:ind w:left="360"/>
+        <w:rPr>
+          <w:rFonts w:ascii="Arial" w:hAnsi="Arial" w:cs="Arial"/>
+        </w:rPr>
+      </w:pPr>
+    </w:p>
+    <w:p>
+      <w:pPr>
+        <w:pStyle w:val="Paragrafoelenco"/>
+        <w:numPr>
+          <w:ilvl w:val="0"/>
+          <w:numId w:val="15"/>
+        </w:numPr>
+        <w:shd w:val="clear" w:color="auto" w:fill="FFFFFF"/>
+        <w:spacing w:after="0" w:line="285" w:lineRule="atLeast"/>
+        <w:rPr>
+          <w:rFonts w:ascii="Consolas" w:eastAsia="Times New Roman" w:hAnsi="Consolas" w:cs="Times New Roman"/>
+          <w:color w:val="000000"/>
+          <w:sz w:val="21"/>
+          <w:szCs w:val="21"/>
+          <w:lang w:eastAsia="it-IT"/>
+        </w:rPr>
+      </w:pPr>
+      <w:r>
+        <w:rPr>
+          <w:rFonts w:ascii="Arial" w:hAnsi="Arial" w:cs="Arial"/>
+          <w:b/>
+        </w:rPr>
+        <w:t>Utilizzare il metodo per la lettura del potenziometro</w:t>
+      </w:r>
+      <w:r>
+        <w:rPr>
+          <w:rFonts w:ascii="Arial" w:hAnsi="Arial" w:cs="Arial"/>
+          <w:b/>
         </w:rPr>
         <w:br/>
-        <w:t>“</w:t>
+      </w:r>
+      <w:bookmarkStart w:id="36" w:name="__DdeLink__441_2818207267"/>
+      <w:r>
+        <w:rPr>
+          <w:rFonts w:ascii="Arial" w:hAnsi="Arial" w:cs="Arial"/>
+        </w:rPr>
+        <w:t>Per leggere lo stato del potenziometro bisognerà quindi chiamare un semplice metodo facilmente utilizzabile</w:t>
+      </w:r>
+      <w:r>
+        <w:rPr>
+          <w:rFonts w:ascii="Arial" w:hAnsi="Arial" w:cs="Arial"/>
+        </w:rPr>
+        <w:t xml:space="preserve"> </w:t>
+      </w:r>
+      <w:r>
+        <w:rPr>
+          <w:rFonts w:ascii="Arial" w:hAnsi="Arial" w:cs="Arial"/>
+        </w:rPr>
+        <w:t>nel seguente modo:</w:t>
+      </w:r>
+      <w:r>
+        <w:rPr>
+          <w:rFonts w:ascii="Arial" w:hAnsi="Arial" w:cs="Arial"/>
+        </w:rPr>
+        <w:br/>
+      </w:r>
+      <w:r>
+        <w:rPr>
+          <w:rFonts w:ascii="Consolas" w:eastAsia="Times New Roman" w:hAnsi="Consolas" w:cs="Times New Roman"/>
+          <w:color w:val="000000"/>
+          <w:sz w:val="21"/>
+          <w:szCs w:val="21"/>
+          <w:lang w:eastAsia="it-IT"/>
+        </w:rPr>
+        <w:t>potenziometro-&gt;ottieniValorePotenziometro();</w:t>
       </w:r>
       <w:r>
         <w:rPr>
@@ -5898,139 +7378,25 @@
           <w:i/>
           <w:iCs/>
         </w:rPr>
-        <w:t>Potenziometro</w:t>
-      </w:r>
-      <w:r>
-        <w:rPr>
-          <w:rFonts w:ascii="Arial" w:hAnsi="Arial" w:cs="Arial"/>
-          <w:i/>
-        </w:rPr>
-        <w:t>* [nome variabile];</w:t>
-      </w:r>
-      <w:r>
-        <w:rPr>
-          <w:rFonts w:ascii="Arial" w:hAnsi="Arial" w:cs="Arial"/>
-        </w:rPr>
-        <w:t>”</w:t>
-      </w:r>
-      <w:r>
-        <w:rPr>
-          <w:rFonts w:ascii="Arial" w:eastAsia="Wingdings" w:hAnsi="Arial" w:cs="Arial"/>
-        </w:rPr>
-        <w:t></w:t>
-      </w:r>
-      <w:r>
-        <w:rPr>
-          <w:rFonts w:ascii="Arial" w:hAnsi="Arial" w:cs="Arial"/>
-        </w:rPr>
-        <w:t>E nel metodo setup istanziarla</w:t>
-      </w:r>
-    </w:p>
-    <w:p>
-      <w:pPr>
-        <w:pStyle w:val="ListParagraph"/>
-        <w:numPr>
-          <w:ilvl w:val="0"/>
-          <w:numId w:val="3"/>
-        </w:numPr>
-        <w:rPr>
-          <w:rFonts w:ascii="Arial" w:hAnsi="Arial" w:cs="Arial"/>
-        </w:rPr>
-      </w:pPr>
-      <w:r>
-        <w:rPr>
-          <w:rFonts w:ascii="Arial" w:hAnsi="Arial" w:cs="Arial"/>
-          <w:b/>
-        </w:rPr>
-        <w:t>Istanziare variabile:</w:t>
-      </w:r>
-      <w:r>
-        <w:rPr>
-          <w:rFonts w:ascii="Arial" w:hAnsi="Arial" w:cs="Arial"/>
-          <w:b/>
-        </w:rPr>
         <w:br/>
       </w:r>
       <w:r>
         <w:rPr>
           <w:rFonts w:ascii="Arial" w:hAnsi="Arial" w:cs="Arial"/>
         </w:rPr>
-        <w:t xml:space="preserve">A questo punto bisognerà istanziarla, quindi recarsi nel metodo setup e inizializare la variabile dichiarata in precedenza, nel seguente </w:t>
-      </w:r>
-      <w:r>
-        <w:rPr>
-          <w:rFonts w:ascii="Arial" w:hAnsi="Arial" w:cs="Arial"/>
-        </w:rPr>
-        <w:lastRenderedPageBreak/>
-        <w:t>modo:</w:t>
-      </w:r>
-      <w:r>
-        <w:rPr>
-          <w:rFonts w:ascii="Arial" w:hAnsi="Arial" w:cs="Arial"/>
-          <w:i/>
-        </w:rPr>
-        <w:t>“[nome variabile] = new Potenziometro([pin di lettura del potenziometro])”;</w:t>
-      </w:r>
-    </w:p>
-    <w:p>
-      <w:pPr>
-        <w:pStyle w:val="ListParagraph"/>
-        <w:numPr>
-          <w:ilvl w:val="0"/>
-          <w:numId w:val="3"/>
-        </w:numPr>
-        <w:rPr>
-          <w:rFonts w:ascii="Arial" w:hAnsi="Arial" w:cs="Arial"/>
-        </w:rPr>
-      </w:pPr>
-      <w:r>
-        <w:rPr>
-          <w:rFonts w:ascii="Arial" w:hAnsi="Arial" w:cs="Arial"/>
-          <w:b/>
-        </w:rPr>
-        <w:t>Utilizzare il metodo per la lettura del potenziometro</w:t>
-      </w:r>
-      <w:r>
-        <w:rPr>
-          <w:rFonts w:ascii="Arial" w:hAnsi="Arial" w:cs="Arial"/>
-          <w:b/>
-        </w:rPr>
-        <w:br/>
-      </w:r>
-      <w:bookmarkStart w:id="36" w:name="__DdeLink__441_2818207267"/>
-      <w:r>
-        <w:rPr>
-          <w:rFonts w:ascii="Arial" w:hAnsi="Arial" w:cs="Arial"/>
-        </w:rPr>
-        <w:t>Per leggere lo stato del potenziometro bisognerà quindi chiamare un semplice metodo facilmente utilizzabile, per esempio nel seguente modo:</w:t>
-      </w:r>
-      <w:r>
-        <w:rPr>
-          <w:rFonts w:ascii="Arial" w:hAnsi="Arial" w:cs="Arial"/>
-        </w:rPr>
-        <w:br/>
-      </w:r>
-      <w:r>
-        <w:rPr>
-          <w:rFonts w:ascii="Arial" w:hAnsi="Arial" w:cs="Arial"/>
-          <w:i/>
-          <w:iCs/>
-        </w:rPr>
-        <w:t>“potenziometro-&gt; ottieniValorePotenziometro ();”.</w:t>
-      </w:r>
-      <w:r>
-        <w:rPr>
-          <w:rFonts w:ascii="Arial" w:hAnsi="Arial" w:cs="Arial"/>
-          <w:i/>
-          <w:iCs/>
-        </w:rPr>
-        <w:br/>
-      </w:r>
-      <w:r>
-        <w:rPr>
-          <w:rFonts w:ascii="Arial" w:hAnsi="Arial" w:cs="Arial"/>
-        </w:rPr>
-        <w:t>Il seguente metodo ritorna un valore di tipo int che va di solito da 0 a 1023, dove 0 è il valore minimo di resistenza che un potenziometro può assumere e 1023 il valore massimo.</w:t>
+        <w:t xml:space="preserve">Il metodo ritorna un valore di tipo int che va di solito da 0 a 1023, dove 0 è il valore minimo di resistenza che </w:t>
+      </w:r>
+      <w:r>
+        <w:rPr>
+          <w:rFonts w:ascii="Arial" w:hAnsi="Arial" w:cs="Arial"/>
+        </w:rPr>
+        <w:t>il</w:t>
+      </w:r>
+      <w:r>
+        <w:rPr>
+          <w:rFonts w:ascii="Arial" w:hAnsi="Arial" w:cs="Arial"/>
+        </w:rPr>
+        <w:t xml:space="preserve"> potenziometro può assumere e 1023 il valore massimo.</w:t>
       </w:r>
       <w:bookmarkEnd w:id="36"/>
       <w:r>
@@ -6042,9 +7408,9 @@
     </w:p>
     <w:p>
       <w:pPr>
-        <w:pStyle w:val="Heading2"/>
-      </w:pPr>
-      <w:bookmarkStart w:id="37" w:name="_Toc536195846"/>
+        <w:pStyle w:val="Titolo2"/>
+      </w:pPr>
+      <w:bookmarkStart w:id="37" w:name="_Toc526725"/>
       <w:r>
         <w:lastRenderedPageBreak/>
         <w:t>Piezo Buzzer</w:t>
@@ -6053,26 +7419,51 @@
       <w:r>
         <w:t>:</w:t>
       </w:r>
+      <w:bookmarkEnd w:id="37"/>
       <w:bookmarkEnd w:id="38"/>
-      <w:bookmarkEnd w:id="37"/>
-    </w:p>
-    <w:p>
-      <w:pPr>
-        <w:pStyle w:val="Heading3"/>
+    </w:p>
+    <w:p>
+      <w:pPr>
+        <w:pStyle w:val="Titolo2"/>
+      </w:pPr>
+    </w:p>
+    <w:p>
+      <w:pPr>
+        <w:pStyle w:val="Titolo3"/>
         <w:rPr>
           <w:rFonts w:ascii="Arial" w:hAnsi="Arial" w:cs="Arial"/>
         </w:rPr>
       </w:pPr>
       <w:bookmarkStart w:id="39" w:name="_Toc53540821411"/>
-      <w:bookmarkStart w:id="40" w:name="_Toc536195847"/>
-      <w:r>
-        <w:rPr>
-          <w:rFonts w:ascii="Arial" w:hAnsi="Arial" w:cs="Arial"/>
-        </w:rPr>
-        <w:t>Come utilizzare un potenziometro:</w:t>
+      <w:bookmarkStart w:id="40" w:name="_Toc526726"/>
+      <w:r>
+        <w:rPr>
+          <w:rFonts w:ascii="Arial" w:hAnsi="Arial" w:cs="Arial"/>
+        </w:rPr>
+        <w:t xml:space="preserve">Come utilizzare un </w:t>
+      </w:r>
+      <w:r>
+        <w:rPr>
+          <w:rFonts w:ascii="Arial" w:hAnsi="Arial" w:cs="Arial"/>
+        </w:rPr>
+        <w:t>Piezo Buzzer</w:t>
+      </w:r>
+      <w:r>
+        <w:rPr>
+          <w:rFonts w:ascii="Arial" w:hAnsi="Arial" w:cs="Arial"/>
+        </w:rPr>
+        <w:t>:</w:t>
       </w:r>
       <w:bookmarkEnd w:id="39"/>
       <w:bookmarkEnd w:id="40"/>
+    </w:p>
+    <w:p>
+      <w:pPr>
+        <w:pStyle w:val="Titolo3"/>
+        <w:rPr>
+          <w:rFonts w:ascii="Arial" w:hAnsi="Arial" w:cs="Arial"/>
+        </w:rPr>
+      </w:pPr>
     </w:p>
     <w:p>
       <w:pPr>
@@ -6164,46 +7555,70 @@
         <w:rPr>
           <w:rFonts w:ascii="Arial" w:hAnsi="Arial" w:cs="Arial"/>
         </w:rPr>
-        <w:t>Nell’immagine a sinistra si può vedere come bisogna attaccare il piezo buzzer al circuito. Il cavo blu sta ad indicare lo stato di scrittura. Il cavo nero invece il “-”.</w:t>
-      </w:r>
-    </w:p>
-    <w:p>
-      <w:pPr>
-        <w:rPr>
-          <w:rFonts w:ascii="Arial" w:hAnsi="Arial" w:cs="Arial"/>
-        </w:rPr>
-      </w:pPr>
-    </w:p>
-    <w:p>
-      <w:pPr>
-        <w:rPr>
-          <w:rFonts w:ascii="Arial" w:hAnsi="Arial" w:cs="Arial"/>
-        </w:rPr>
-      </w:pPr>
-    </w:p>
-    <w:p>
-      <w:pPr>
-        <w:rPr>
-          <w:rFonts w:ascii="Arial" w:hAnsi="Arial" w:cs="Arial"/>
-        </w:rPr>
-      </w:pPr>
-    </w:p>
-    <w:p>
-      <w:pPr>
-        <w:rPr>
-          <w:rFonts w:ascii="Arial" w:hAnsi="Arial" w:cs="Arial"/>
-        </w:rPr>
-      </w:pPr>
-    </w:p>
-    <w:p>
-      <w:pPr>
-        <w:pStyle w:val="Heading3"/>
+        <w:t xml:space="preserve">Nell’immagine a sinistra si può vedere come bisogna attaccare il </w:t>
+      </w:r>
+      <w:r>
+        <w:rPr>
+          <w:rFonts w:ascii="Arial" w:hAnsi="Arial" w:cs="Arial"/>
+        </w:rPr>
+        <w:t>P</w:t>
+      </w:r>
+      <w:r>
+        <w:rPr>
+          <w:rFonts w:ascii="Arial" w:hAnsi="Arial" w:cs="Arial"/>
+        </w:rPr>
+        <w:t xml:space="preserve">iezo </w:t>
+      </w:r>
+      <w:r>
+        <w:rPr>
+          <w:rFonts w:ascii="Arial" w:hAnsi="Arial" w:cs="Arial"/>
+        </w:rPr>
+        <w:t>B</w:t>
+      </w:r>
+      <w:r>
+        <w:rPr>
+          <w:rFonts w:ascii="Arial" w:hAnsi="Arial" w:cs="Arial"/>
+        </w:rPr>
+        <w:t>uzzer al circuito. Il cavo blu sta ad indicare lo stato di scrittura. Il cavo nero invece il “-”.</w:t>
+      </w:r>
+    </w:p>
+    <w:p>
+      <w:pPr>
+        <w:rPr>
+          <w:rFonts w:ascii="Arial" w:hAnsi="Arial" w:cs="Arial"/>
+        </w:rPr>
+      </w:pPr>
+    </w:p>
+    <w:p>
+      <w:pPr>
+        <w:rPr>
+          <w:rFonts w:ascii="Arial" w:hAnsi="Arial" w:cs="Arial"/>
+        </w:rPr>
+      </w:pPr>
+    </w:p>
+    <w:p>
+      <w:pPr>
+        <w:rPr>
+          <w:rFonts w:ascii="Arial" w:hAnsi="Arial" w:cs="Arial"/>
+        </w:rPr>
+      </w:pPr>
+    </w:p>
+    <w:p>
+      <w:pPr>
+        <w:rPr>
+          <w:rFonts w:ascii="Arial" w:hAnsi="Arial" w:cs="Arial"/>
+        </w:rPr>
+      </w:pPr>
+    </w:p>
+    <w:p>
+      <w:pPr>
+        <w:pStyle w:val="Titolo3"/>
         <w:rPr>
           <w:rFonts w:ascii="Arial" w:hAnsi="Arial" w:cs="Arial"/>
         </w:rPr>
       </w:pPr>
       <w:bookmarkStart w:id="41" w:name="_Toc53540821511"/>
-      <w:bookmarkStart w:id="42" w:name="_Toc536195848"/>
+      <w:bookmarkStart w:id="42" w:name="_Toc526727"/>
       <w:r>
         <w:rPr>
           <w:rFonts w:ascii="Arial" w:hAnsi="Arial" w:cs="Arial"/>
@@ -6228,13 +7643,19 @@
     </w:p>
     <w:p>
       <w:pPr>
-        <w:pStyle w:val="ListParagraph"/>
+        <w:pStyle w:val="Paragrafoelenco"/>
         <w:numPr>
           <w:ilvl w:val="0"/>
           <w:numId w:val="3"/>
         </w:numPr>
-        <w:rPr>
-          <w:rFonts w:ascii="Arial" w:hAnsi="Arial" w:cs="Arial"/>
+        <w:shd w:val="clear" w:color="auto" w:fill="FFFFFF"/>
+        <w:spacing w:after="0" w:line="285" w:lineRule="atLeast"/>
+        <w:rPr>
+          <w:rFonts w:ascii="Consolas" w:eastAsia="Times New Roman" w:hAnsi="Consolas" w:cs="Times New Roman"/>
+          <w:color w:val="000000"/>
+          <w:sz w:val="21"/>
+          <w:szCs w:val="21"/>
+          <w:lang w:eastAsia="it-IT"/>
         </w:rPr>
       </w:pPr>
       <w:r>
@@ -6255,32 +7676,71 @@
           <w:rFonts w:ascii="Arial" w:hAnsi="Arial" w:cs="Arial"/>
         </w:rPr>
         <w:br/>
-        <w:t>Facilmente verificabile che all’inizio del programma ci sia scritta una stringa di codice simile a questa:</w:t>
+        <w:t>Facilmente verificabile</w:t>
+      </w:r>
+      <w:r>
+        <w:rPr>
+          <w:rFonts w:ascii="Arial" w:hAnsi="Arial" w:cs="Arial"/>
+        </w:rPr>
+        <w:t xml:space="preserve"> controllando</w:t>
+      </w:r>
+      <w:r>
+        <w:rPr>
+          <w:rFonts w:ascii="Arial" w:hAnsi="Arial" w:cs="Arial"/>
+        </w:rPr>
+        <w:t xml:space="preserve"> che all’inizio del programma ci sia scritta una stringa di codice simile a questa:</w:t>
       </w:r>
       <w:r>
         <w:rPr>
           <w:rFonts w:ascii="Arial" w:hAnsi="Arial" w:cs="Arial"/>
         </w:rPr>
         <w:br/>
-        <w:t>“</w:t>
-      </w:r>
-      <w:r>
-        <w:rPr>
-          <w:rFonts w:ascii="Arial" w:hAnsi="Arial" w:cs="Arial"/>
-          <w:i/>
-        </w:rPr>
-        <w:t>#include "”Buzzer.h"</w:t>
-      </w:r>
-    </w:p>
-    <w:p>
-      <w:pPr>
-        <w:pStyle w:val="ListParagraph"/>
+      </w:r>
+      <w:r>
+        <w:rPr>
+          <w:rFonts w:ascii="Consolas" w:eastAsia="Times New Roman" w:hAnsi="Consolas" w:cs="Times New Roman"/>
+          <w:color w:val="0000FF"/>
+          <w:sz w:val="21"/>
+          <w:szCs w:val="21"/>
+          <w:lang w:eastAsia="it-IT"/>
+        </w:rPr>
+        <w:t xml:space="preserve">#include </w:t>
+      </w:r>
+      <w:r>
+        <w:rPr>
+          <w:rFonts w:ascii="Consolas" w:eastAsia="Times New Roman" w:hAnsi="Consolas" w:cs="Times New Roman"/>
+          <w:color w:val="A31515"/>
+          <w:sz w:val="21"/>
+          <w:szCs w:val="21"/>
+          <w:lang w:eastAsia="it-IT"/>
+        </w:rPr>
+        <w:t>"Buzzer.h"</w:t>
+      </w:r>
+    </w:p>
+    <w:p>
+      <w:pPr>
+        <w:pStyle w:val="Paragrafoelenco"/>
+        <w:ind w:left="360"/>
+        <w:rPr>
+          <w:rFonts w:ascii="Arial" w:hAnsi="Arial" w:cs="Arial"/>
+        </w:rPr>
+      </w:pPr>
+    </w:p>
+    <w:p>
+      <w:pPr>
+        <w:pStyle w:val="Paragrafoelenco"/>
         <w:numPr>
           <w:ilvl w:val="0"/>
           <w:numId w:val="3"/>
         </w:numPr>
-        <w:rPr>
-          <w:rFonts w:ascii="Arial" w:hAnsi="Arial" w:cs="Arial"/>
+        <w:shd w:val="clear" w:color="auto" w:fill="FFFFFF"/>
+        <w:spacing w:after="0" w:line="285" w:lineRule="atLeast"/>
+        <w:rPr>
+          <w:rFonts w:ascii="Consolas" w:eastAsia="Times New Roman" w:hAnsi="Consolas" w:cs="Times New Roman"/>
+          <w:color w:val="000000"/>
+          <w:sz w:val="21"/>
+          <w:szCs w:val="21"/>
+          <w:lang w:eastAsia="it-IT"/>
         </w:rPr>
       </w:pPr>
       <w:r>
@@ -6317,51 +7777,112 @@
           <w:rFonts w:ascii="Arial" w:hAnsi="Arial" w:cs="Arial"/>
         </w:rPr>
         <w:br/>
-        <w:t>“</w:t>
-      </w:r>
-      <w:r>
-        <w:rPr>
-          <w:rFonts w:ascii="Arial" w:hAnsi="Arial" w:cs="Arial"/>
-          <w:i/>
-          <w:iCs/>
-        </w:rPr>
-        <w:t>Buzzer</w:t>
-      </w:r>
-      <w:r>
-        <w:rPr>
-          <w:rFonts w:ascii="Arial" w:hAnsi="Arial" w:cs="Arial"/>
-          <w:i/>
-        </w:rPr>
-        <w:t>* [nome variabile];</w:t>
-      </w:r>
-      <w:r>
-        <w:rPr>
-          <w:rFonts w:ascii="Arial" w:hAnsi="Arial" w:cs="Arial"/>
-        </w:rPr>
-        <w:t>”</w:t>
-      </w:r>
-      <w:r>
-        <w:rPr>
-          <w:rFonts w:ascii="Arial" w:eastAsia="Wingdings" w:hAnsi="Arial" w:cs="Arial"/>
-        </w:rPr>
-        <w:t></w:t>
-      </w:r>
-      <w:r>
-        <w:rPr>
-          <w:rFonts w:ascii="Arial" w:hAnsi="Arial" w:cs="Arial"/>
-        </w:rPr>
-        <w:t>E nel metodo setup istanziarla</w:t>
-      </w:r>
-    </w:p>
-    <w:p>
-      <w:pPr>
-        <w:pStyle w:val="ListParagraph"/>
+      </w:r>
+      <w:r>
+        <w:rPr>
+          <w:rFonts w:ascii="Consolas" w:eastAsia="Times New Roman" w:hAnsi="Consolas" w:cs="Times New Roman"/>
+          <w:color w:val="000000"/>
+          <w:sz w:val="21"/>
+          <w:szCs w:val="21"/>
+          <w:lang w:eastAsia="it-IT"/>
+        </w:rPr>
+        <w:t xml:space="preserve">Buzzer* </w:t>
+      </w:r>
+      <w:r>
+        <w:rPr>
+          <w:rFonts w:ascii="Consolas" w:eastAsia="Times New Roman" w:hAnsi="Consolas" w:cs="Times New Roman"/>
+          <w:color w:val="000000"/>
+          <w:sz w:val="21"/>
+          <w:szCs w:val="21"/>
+          <w:lang w:eastAsia="it-IT"/>
+        </w:rPr>
+        <w:t>[</w:t>
+      </w:r>
+      <w:proofErr w:type="spellStart"/>
+      <w:r>
+        <w:rPr>
+          <w:rFonts w:ascii="Consolas" w:eastAsia="Times New Roman" w:hAnsi="Consolas" w:cs="Times New Roman"/>
+          <w:color w:val="000000"/>
+          <w:sz w:val="21"/>
+          <w:szCs w:val="21"/>
+          <w:lang w:eastAsia="it-IT"/>
+        </w:rPr>
+        <w:t>nomeVariabile</w:t>
+      </w:r>
+      <w:proofErr w:type="spellEnd"/>
+      <w:r>
+        <w:rPr>
+          <w:rFonts w:ascii="Consolas" w:eastAsia="Times New Roman" w:hAnsi="Consolas" w:cs="Times New Roman"/>
+          <w:color w:val="000000"/>
+          <w:sz w:val="21"/>
+          <w:szCs w:val="21"/>
+          <w:lang w:eastAsia="it-IT"/>
+        </w:rPr>
+        <w:t>]</w:t>
+      </w:r>
+      <w:r>
+        <w:rPr>
+          <w:rFonts w:ascii="Consolas" w:eastAsia="Times New Roman" w:hAnsi="Consolas" w:cs="Times New Roman"/>
+          <w:color w:val="000000"/>
+          <w:sz w:val="21"/>
+          <w:szCs w:val="21"/>
+          <w:lang w:eastAsia="it-IT"/>
+        </w:rPr>
+        <w:t>;</w:t>
+      </w:r>
+      <w:r>
+        <w:rPr>
+          <w:rFonts w:ascii="Consolas" w:eastAsia="Times New Roman" w:hAnsi="Consolas" w:cs="Times New Roman"/>
+          <w:color w:val="000000"/>
+          <w:sz w:val="21"/>
+          <w:szCs w:val="21"/>
+          <w:lang w:eastAsia="it-IT"/>
+        </w:rPr>
+        <w:t xml:space="preserve"> </w:t>
+      </w:r>
+      <w:r>
+        <w:rPr>
+          <w:rFonts w:ascii="Arial" w:hAnsi="Arial" w:cs="Arial"/>
+        </w:rPr>
+        <w:t>e</w:t>
+      </w:r>
+      <w:r>
+        <w:rPr>
+          <w:rFonts w:ascii="Arial" w:hAnsi="Arial" w:cs="Arial"/>
+        </w:rPr>
+        <w:t xml:space="preserve"> nel metodo setup istanziarla</w:t>
+      </w:r>
+      <w:r>
+        <w:rPr>
+          <w:rFonts w:ascii="Arial" w:hAnsi="Arial" w:cs="Arial"/>
+        </w:rPr>
+        <w:t>.</w:t>
+      </w:r>
+    </w:p>
+    <w:p>
+      <w:pPr>
+        <w:pStyle w:val="Paragrafoelenco"/>
+        <w:ind w:left="360"/>
+        <w:rPr>
+          <w:rFonts w:ascii="Arial" w:hAnsi="Arial" w:cs="Arial"/>
+        </w:rPr>
+      </w:pPr>
+    </w:p>
+    <w:p>
+      <w:pPr>
+        <w:pStyle w:val="Paragrafoelenco"/>
         <w:numPr>
           <w:ilvl w:val="0"/>
           <w:numId w:val="3"/>
         </w:numPr>
-        <w:rPr>
-          <w:rFonts w:ascii="Arial" w:hAnsi="Arial" w:cs="Arial"/>
+        <w:shd w:val="clear" w:color="auto" w:fill="FFFFFF"/>
+        <w:spacing w:after="0" w:line="285" w:lineRule="atLeast"/>
+        <w:rPr>
+          <w:rFonts w:ascii="Consolas" w:eastAsia="Times New Roman" w:hAnsi="Consolas" w:cs="Times New Roman"/>
+          <w:color w:val="000000"/>
+          <w:sz w:val="21"/>
+          <w:szCs w:val="21"/>
+          <w:lang w:eastAsia="it-IT"/>
         </w:rPr>
       </w:pPr>
       <w:r>
@@ -6382,14 +7903,19 @@
         <w:rPr>
           <w:rFonts w:ascii="Arial" w:hAnsi="Arial" w:cs="Arial"/>
         </w:rPr>
-        <w:t xml:space="preserve">A questo punto bisognerà istanziarla, quindi recarsi nel metodo setup e </w:t>
-      </w:r>
-      <w:r>
-        <w:rPr>
-          <w:rFonts w:ascii="Arial" w:hAnsi="Arial" w:cs="Arial"/>
-        </w:rPr>
-        <w:lastRenderedPageBreak/>
-        <w:t>inizializare la variabile dichiarata in precedenza, nel seguente modo:</w:t>
+        <w:t>A questo punto bisognerà istanziarla, quindi recarsi nel metodo setup e inizializ</w:t>
+      </w:r>
+      <w:r>
+        <w:rPr>
+          <w:rFonts w:ascii="Arial" w:hAnsi="Arial" w:cs="Arial"/>
+        </w:rPr>
+        <w:t>z</w:t>
+      </w:r>
+      <w:r>
+        <w:rPr>
+          <w:rFonts w:ascii="Arial" w:hAnsi="Arial" w:cs="Arial"/>
+        </w:rPr>
+        <w:t>are la variabile dichiarata in precedenza nel seguente modo:</w:t>
       </w:r>
       <w:r>
         <w:rPr>
@@ -6399,82 +7925,199 @@
       </w:r>
       <w:r>
         <w:rPr>
-          <w:rFonts w:ascii="Arial" w:hAnsi="Arial" w:cs="Arial"/>
-          <w:i/>
-        </w:rPr>
-        <w:t>“[nome variabile] = new Buzzer([pin buzzer])”;</w:t>
-      </w:r>
-    </w:p>
-    <w:p>
-      <w:pPr>
-        <w:pStyle w:val="ListParagraph"/>
+          <w:rFonts w:ascii="Consolas" w:eastAsia="Times New Roman" w:hAnsi="Consolas" w:cs="Times New Roman"/>
+          <w:color w:val="000000"/>
+          <w:sz w:val="21"/>
+          <w:szCs w:val="21"/>
+          <w:lang w:eastAsia="it-IT"/>
+        </w:rPr>
+        <w:t xml:space="preserve">buzzer = </w:t>
+      </w:r>
+      <w:r>
+        <w:rPr>
+          <w:rFonts w:ascii="Consolas" w:eastAsia="Times New Roman" w:hAnsi="Consolas" w:cs="Times New Roman"/>
+          <w:color w:val="0000FF"/>
+          <w:sz w:val="21"/>
+          <w:szCs w:val="21"/>
+          <w:lang w:eastAsia="it-IT"/>
+        </w:rPr>
+        <w:t>new</w:t>
+      </w:r>
+      <w:r>
+        <w:rPr>
+          <w:rFonts w:ascii="Consolas" w:eastAsia="Times New Roman" w:hAnsi="Consolas" w:cs="Times New Roman"/>
+          <w:color w:val="000000"/>
+          <w:sz w:val="21"/>
+          <w:szCs w:val="21"/>
+          <w:lang w:eastAsia="it-IT"/>
+        </w:rPr>
+        <w:t xml:space="preserve"> Buzzer(</w:t>
+      </w:r>
+      <w:r>
+        <w:rPr>
+          <w:rFonts w:ascii="Consolas" w:eastAsia="Times New Roman" w:hAnsi="Consolas" w:cs="Times New Roman"/>
+          <w:color w:val="09885A"/>
+          <w:sz w:val="21"/>
+          <w:szCs w:val="21"/>
+          <w:lang w:eastAsia="it-IT"/>
+        </w:rPr>
+        <w:t>pin buzzer</w:t>
+      </w:r>
+      <w:r>
+        <w:rPr>
+          <w:rFonts w:ascii="Consolas" w:eastAsia="Times New Roman" w:hAnsi="Consolas" w:cs="Times New Roman"/>
+          <w:color w:val="000000"/>
+          <w:sz w:val="21"/>
+          <w:szCs w:val="21"/>
+          <w:lang w:eastAsia="it-IT"/>
+        </w:rPr>
+        <w:t>);</w:t>
+      </w:r>
+    </w:p>
+    <w:p>
+      <w:pPr>
+        <w:pStyle w:val="Paragrafoelenco"/>
+        <w:ind w:left="360"/>
+        <w:rPr>
+          <w:rFonts w:ascii="Arial" w:hAnsi="Arial" w:cs="Arial"/>
+        </w:rPr>
+      </w:pPr>
+    </w:p>
+    <w:p>
+      <w:pPr>
+        <w:pStyle w:val="Paragrafoelenco"/>
         <w:numPr>
           <w:ilvl w:val="0"/>
           <w:numId w:val="3"/>
         </w:numPr>
-        <w:rPr>
-          <w:rFonts w:ascii="Arial" w:hAnsi="Arial" w:cs="Arial"/>
-          <w:i/>
+        <w:shd w:val="clear" w:color="auto" w:fill="FFFFFF"/>
+        <w:spacing w:after="0" w:line="285" w:lineRule="atLeast"/>
+        <w:rPr>
+          <w:rFonts w:ascii="Consolas" w:eastAsia="Times New Roman" w:hAnsi="Consolas" w:cs="Times New Roman"/>
+          <w:color w:val="000000"/>
+          <w:sz w:val="21"/>
+          <w:szCs w:val="21"/>
+          <w:lang w:eastAsia="it-IT"/>
+        </w:rPr>
+      </w:pPr>
+      <w:r>
+        <w:rPr>
+          <w:rFonts w:ascii="Arial" w:hAnsi="Arial" w:cs="Arial"/>
+        </w:rPr>
+        <w:t>Utilizzare</w:t>
+      </w:r>
+      <w:r>
+        <w:rPr>
+          <w:rFonts w:ascii="Arial" w:hAnsi="Arial" w:cs="Arial"/>
+          <w:b/>
+        </w:rPr>
+        <w:t xml:space="preserve"> il metodo per la lettura del potenziometro</w:t>
+      </w:r>
+      <w:r>
+        <w:rPr>
+          <w:rFonts w:ascii="Arial" w:hAnsi="Arial" w:cs="Arial"/>
+          <w:b/>
+        </w:rPr>
+        <w:br/>
+      </w:r>
+      <w:r>
+        <w:rPr>
+          <w:rFonts w:ascii="Arial" w:hAnsi="Arial" w:cs="Arial"/>
+        </w:rPr>
+        <w:t>Per far suonare il piezo buzzer bisognerà quindi chiamare un semplice metodo facilmente utilizzabile</w:t>
+      </w:r>
+      <w:r>
+        <w:rPr>
+          <w:rFonts w:ascii="Arial" w:hAnsi="Arial" w:cs="Arial"/>
+        </w:rPr>
+        <w:t xml:space="preserve"> </w:t>
+      </w:r>
+      <w:r>
+        <w:rPr>
+          <w:rFonts w:ascii="Arial" w:hAnsi="Arial" w:cs="Arial"/>
+        </w:rPr>
+        <w:t>nel seguente modo:</w:t>
+      </w:r>
+      <w:r>
+        <w:rPr>
+          <w:rFonts w:ascii="Arial" w:hAnsi="Arial" w:cs="Arial"/>
+        </w:rPr>
+        <w:br/>
+      </w:r>
+      <w:r>
+        <w:rPr>
+          <w:rFonts w:ascii="Consolas" w:eastAsia="Times New Roman" w:hAnsi="Consolas" w:cs="Times New Roman"/>
+          <w:color w:val="000000"/>
+          <w:sz w:val="21"/>
+          <w:szCs w:val="21"/>
+          <w:lang w:eastAsia="it-IT"/>
+        </w:rPr>
+        <w:t>buzzer-&gt;beep(</w:t>
+      </w:r>
+      <w:r>
+        <w:rPr>
+          <w:rFonts w:ascii="Consolas" w:eastAsia="Times New Roman" w:hAnsi="Consolas" w:cs="Times New Roman"/>
+          <w:color w:val="09885A"/>
+          <w:sz w:val="21"/>
+          <w:szCs w:val="21"/>
+          <w:lang w:eastAsia="it-IT"/>
+        </w:rPr>
+        <w:t>tempo di suono</w:t>
+      </w:r>
+      <w:r>
+        <w:rPr>
+          <w:rFonts w:ascii="Consolas" w:eastAsia="Times New Roman" w:hAnsi="Consolas" w:cs="Times New Roman"/>
+          <w:color w:val="000000"/>
+          <w:sz w:val="21"/>
+          <w:szCs w:val="21"/>
+          <w:lang w:eastAsia="it-IT"/>
+        </w:rPr>
+        <w:t>,</w:t>
+      </w:r>
+      <w:r>
+        <w:rPr>
+          <w:rFonts w:ascii="Consolas" w:eastAsia="Times New Roman" w:hAnsi="Consolas" w:cs="Times New Roman"/>
+          <w:color w:val="000000"/>
+          <w:sz w:val="21"/>
+          <w:szCs w:val="21"/>
+          <w:lang w:eastAsia="it-IT"/>
+        </w:rPr>
+        <w:t xml:space="preserve"> tonalità del suono</w:t>
+      </w:r>
+      <w:r>
+        <w:rPr>
+          <w:rFonts w:ascii="Consolas" w:eastAsia="Times New Roman" w:hAnsi="Consolas" w:cs="Times New Roman"/>
+          <w:color w:val="000000"/>
+          <w:sz w:val="21"/>
+          <w:szCs w:val="21"/>
+          <w:lang w:eastAsia="it-IT"/>
+        </w:rPr>
+        <w:t>);</w:t>
+      </w:r>
+    </w:p>
+    <w:p>
+      <w:pPr>
+        <w:spacing w:after="0" w:line="240" w:lineRule="auto"/>
+        <w:rPr>
+          <w:rFonts w:ascii="Arial" w:hAnsi="Arial" w:cs="Arial"/>
           <w:iCs/>
         </w:rPr>
       </w:pPr>
       <w:r>
         <w:rPr>
           <w:rFonts w:ascii="Arial" w:hAnsi="Arial" w:cs="Arial"/>
-          <w:b/>
-        </w:rPr>
-        <w:t>Utilizzare il metodo per la lettura del potenziometro</w:t>
-      </w:r>
-      <w:r>
-        <w:rPr>
-          <w:rFonts w:ascii="Arial" w:hAnsi="Arial" w:cs="Arial"/>
-          <w:b/>
-        </w:rPr>
-        <w:br/>
-      </w:r>
-      <w:r>
-        <w:rPr>
-          <w:rFonts w:ascii="Arial" w:hAnsi="Arial" w:cs="Arial"/>
-        </w:rPr>
-        <w:t>Per far suonare il piezo buzzer bisognerà quindi chiamare un semplice metodo facilmente utilizzabile, per esempio nel seguente modo:</w:t>
-      </w:r>
-      <w:r>
-        <w:rPr>
-          <w:rFonts w:ascii="Arial" w:hAnsi="Arial" w:cs="Arial"/>
-        </w:rPr>
-        <w:br/>
-      </w:r>
-      <w:r>
-        <w:rPr>
-          <w:rFonts w:ascii="Arial" w:hAnsi="Arial" w:cs="Arial"/>
-          <w:i/>
           <w:iCs/>
         </w:rPr>
-        <w:t>“buzzer-&gt; beep ([tempo di suono],[tonalità del suono]);”.</w:t>
-      </w:r>
-    </w:p>
-    <w:p>
-      <w:pPr>
-        <w:spacing w:after="0" w:line="240" w:lineRule="auto"/>
-        <w:rPr>
-          <w:rFonts w:ascii="Arial" w:hAnsi="Arial" w:cs="Arial"/>
-          <w:iCs/>
-        </w:rPr>
-      </w:pPr>
-      <w:r>
-        <w:rPr>
-          <w:rFonts w:ascii="Arial" w:hAnsi="Arial" w:cs="Arial"/>
-          <w:iCs/>
-        </w:rPr>
         <w:br w:type="page"/>
       </w:r>
     </w:p>
     <w:p>
       <w:pPr>
-        <w:pStyle w:val="Heading1"/>
-      </w:pPr>
-      <w:bookmarkStart w:id="44" w:name="_Toc536195849"/>
-      <w:r>
+        <w:pStyle w:val="Titolo1"/>
+      </w:pPr>
+      <w:bookmarkStart w:id="44" w:name="_Toc526728"/>
+      <w:r>
+        <w:lastRenderedPageBreak/>
         <w:t>Sitogr</w:t>
       </w:r>
       <w:r>
@@ -6484,21 +8127,33 @@
     </w:p>
     <w:p>
       <w:pPr>
-        <w:pStyle w:val="ListParagraph"/>
+        <w:pStyle w:val="Titolo1"/>
+      </w:pPr>
+    </w:p>
+    <w:p>
+      <w:pPr>
+        <w:pStyle w:val="Paragrafoelenco"/>
         <w:numPr>
           <w:ilvl w:val="0"/>
           <w:numId w:val="14"/>
         </w:numPr>
       </w:pPr>
-      <w:r>
-        <w:t>https://www.adrirobot.it/</w:t>
-      </w:r>
-      <w:r>
-        <w:t>arduino/digispark/digispark.htm</w:t>
-      </w:r>
+      <w:hyperlink r:id="rId29" w:history="1">
+        <w:r>
+          <w:rPr>
+            <w:rStyle w:val="Collegamentoipertestuale"/>
+          </w:rPr>
+          <w:t>https://www.adrirobot.it/arduino/digispark/digispark.htm</w:t>
+        </w:r>
+      </w:hyperlink>
+    </w:p>
+    <w:p>
+      <w:pPr>
+        <w:pStyle w:val="Paragrafoelenco"/>
+      </w:pPr>
     </w:p>
     <w:sectPr>
-      <w:footerReference w:type="default" r:id="rId29"/>
+      <w:footerReference w:type="default" r:id="rId30"/>
       <w:pgSz w:w="11906" w:h="16838"/>
       <w:pgMar w:top="1417" w:right="1134" w:bottom="1134" w:left="1134" w:header="0" w:footer="708" w:gutter="0"/>
       <w:pgNumType w:start="0"/>
@@ -6512,7 +8167,7 @@
 </file>
 
 <file path=word/endnotes.xml><?xml version="1.0" encoding="utf-8"?>
-<w:endnotes xmlns:wpc="http://schemas.microsoft.com/office/word/2010/wordprocessingCanvas" xmlns:cx="http://schemas.microsoft.com/office/drawing/2014/chartex" xmlns:mc="http://schemas.openxmlformats.org/markup-compatibility/2006" xmlns:o="urn:schemas-microsoft-com:office:office" xmlns:r="http://schemas.openxmlformats.org/officeDocument/2006/relationships" xmlns:m="http://schemas.openxmlformats.org/officeDocument/2006/math" xmlns:v="urn:schemas-microsoft-com:vml" xmlns:wp14="http://schemas.microsoft.com/office/word/2010/wordprocessingDrawing" xmlns:wp="http://schemas.openxmlformats.org/drawingml/2006/wordprocessingDrawing" xmlns:w10="urn:schemas-microsoft-com:office:word" xmlns:w="http://schemas.openxmlformats.org/wordprocessingml/2006/main" xmlns:w14="http://schemas.microsoft.com/office/word/2010/wordml" xmlns:w15="http://schemas.microsoft.com/office/word/2012/wordml" xmlns:w16se="http://schemas.microsoft.com/office/word/2015/wordml/symex" xmlns:wpg="http://schemas.microsoft.com/office/word/2010/wordprocessingGroup" xmlns:wpi="http://schemas.microsoft.com/office/word/2010/wordprocessingInk" xmlns:wne="http://schemas.microsoft.com/office/word/2006/wordml" xmlns:wps="http://schemas.microsoft.com/office/word/2010/wordprocessingShape" mc:Ignorable="w14 w15 w16se wp14">
+<w:endnotes xmlns:wpc="http://schemas.microsoft.com/office/word/2010/wordprocessingCanvas" xmlns:cx="http://schemas.microsoft.com/office/drawing/2014/chartex" xmlns:cx1="http://schemas.microsoft.com/office/drawing/2015/9/8/chartex" xmlns:cx2="http://schemas.microsoft.com/office/drawing/2015/10/21/chartex" xmlns:cx3="http://schemas.microsoft.com/office/drawing/2016/5/9/chartex" xmlns:cx4="http://schemas.microsoft.com/office/drawing/2016/5/10/chartex" xmlns:cx5="http://schemas.microsoft.com/office/drawing/2016/5/11/chartex" xmlns:cx6="http://schemas.microsoft.com/office/drawing/2016/5/12/chartex" xmlns:cx7="http://schemas.microsoft.com/office/drawing/2016/5/13/chartex" xmlns:cx8="http://schemas.microsoft.com/office/drawing/2016/5/14/chartex" xmlns:mc="http://schemas.openxmlformats.org/markup-compatibility/2006" xmlns:aink="http://schemas.microsoft.com/office/drawing/2016/ink" xmlns:am3d="http://schemas.microsoft.com/office/drawing/2017/model3d" xmlns:o="urn:schemas-microsoft-com:office:office" xmlns:r="http://schemas.openxmlformats.org/officeDocument/2006/relationships" xmlns:m="http://schemas.openxmlformats.org/officeDocument/2006/math" xmlns:v="urn:schemas-microsoft-com:vml" xmlns:wp14="http://schemas.microsoft.com/office/word/2010/wordprocessingDrawing" xmlns:wp="http://schemas.openxmlformats.org/drawingml/2006/wordprocessingDrawing" xmlns:w10="urn:schemas-microsoft-com:office:word" xmlns:w="http://schemas.openxmlformats.org/wordprocessingml/2006/main" xmlns:w14="http://schemas.microsoft.com/office/word/2010/wordml" xmlns:w15="http://schemas.microsoft.com/office/word/2012/wordml" xmlns:w16cid="http://schemas.microsoft.com/office/word/2016/wordml/cid" xmlns:w16se="http://schemas.microsoft.com/office/word/2015/wordml/symex" xmlns:wpg="http://schemas.microsoft.com/office/word/2010/wordprocessingGroup" xmlns:wpi="http://schemas.microsoft.com/office/word/2010/wordprocessingInk" xmlns:wne="http://schemas.microsoft.com/office/word/2006/wordml" xmlns:wps="http://schemas.microsoft.com/office/word/2010/wordprocessingShape" mc:Ignorable="w14 w15 w16se w16cid wp14">
   <w:endnote w:type="separator" w:id="-1">
     <w:p>
       <w:pPr>
@@ -6537,7 +8192,7 @@
 </file>
 
 <file path=word/footer1.xml><?xml version="1.0" encoding="utf-8"?>
-<w:ftr xmlns:wpc="http://schemas.microsoft.com/office/word/2010/wordprocessingCanvas" xmlns:cx="http://schemas.microsoft.com/office/drawing/2014/chartex" xmlns:mc="http://schemas.openxmlformats.org/markup-compatibility/2006" xmlns:o="urn:schemas-microsoft-com:office:office" xmlns:r="http://schemas.openxmlformats.org/officeDocument/2006/relationships" xmlns:m="http://schemas.openxmlformats.org/officeDocument/2006/math" xmlns:v="urn:schemas-microsoft-com:vml" xmlns:wp14="http://schemas.microsoft.com/office/word/2010/wordprocessingDrawing" xmlns:wp="http://schemas.openxmlformats.org/drawingml/2006/wordprocessingDrawing" xmlns:w10="urn:schemas-microsoft-com:office:word" xmlns:w="http://schemas.openxmlformats.org/wordprocessingml/2006/main" xmlns:w14="http://schemas.microsoft.com/office/word/2010/wordml" xmlns:w15="http://schemas.microsoft.com/office/word/2012/wordml" xmlns:w16se="http://schemas.microsoft.com/office/word/2015/wordml/symex" xmlns:wpg="http://schemas.microsoft.com/office/word/2010/wordprocessingGroup" xmlns:wpi="http://schemas.microsoft.com/office/word/2010/wordprocessingInk" xmlns:wne="http://schemas.microsoft.com/office/word/2006/wordml" xmlns:wps="http://schemas.microsoft.com/office/word/2010/wordprocessingShape" mc:Ignorable="w14 w15 w16se wp14">
+<w:ftr xmlns:wpc="http://schemas.microsoft.com/office/word/2010/wordprocessingCanvas" xmlns:cx="http://schemas.microsoft.com/office/drawing/2014/chartex" xmlns:cx1="http://schemas.microsoft.com/office/drawing/2015/9/8/chartex" xmlns:cx2="http://schemas.microsoft.com/office/drawing/2015/10/21/chartex" xmlns:cx3="http://schemas.microsoft.com/office/drawing/2016/5/9/chartex" xmlns:cx4="http://schemas.microsoft.com/office/drawing/2016/5/10/chartex" xmlns:cx5="http://schemas.microsoft.com/office/drawing/2016/5/11/chartex" xmlns:cx6="http://schemas.microsoft.com/office/drawing/2016/5/12/chartex" xmlns:cx7="http://schemas.microsoft.com/office/drawing/2016/5/13/chartex" xmlns:cx8="http://schemas.microsoft.com/office/drawing/2016/5/14/chartex" xmlns:mc="http://schemas.openxmlformats.org/markup-compatibility/2006" xmlns:aink="http://schemas.microsoft.com/office/drawing/2016/ink" xmlns:am3d="http://schemas.microsoft.com/office/drawing/2017/model3d" xmlns:o="urn:schemas-microsoft-com:office:office" xmlns:r="http://schemas.openxmlformats.org/officeDocument/2006/relationships" xmlns:m="http://schemas.openxmlformats.org/officeDocument/2006/math" xmlns:v="urn:schemas-microsoft-com:vml" xmlns:wp14="http://schemas.microsoft.com/office/word/2010/wordprocessingDrawing" xmlns:wp="http://schemas.openxmlformats.org/drawingml/2006/wordprocessingDrawing" xmlns:w10="urn:schemas-microsoft-com:office:word" xmlns:w="http://schemas.openxmlformats.org/wordprocessingml/2006/main" xmlns:w14="http://schemas.microsoft.com/office/word/2010/wordml" xmlns:w15="http://schemas.microsoft.com/office/word/2012/wordml" xmlns:w16cid="http://schemas.microsoft.com/office/word/2016/wordml/cid" xmlns:w16se="http://schemas.microsoft.com/office/word/2015/wordml/symex" xmlns:wpg="http://schemas.microsoft.com/office/word/2010/wordprocessingGroup" xmlns:wpi="http://schemas.microsoft.com/office/word/2010/wordprocessingInk" xmlns:wne="http://schemas.microsoft.com/office/word/2006/wordml" xmlns:wps="http://schemas.microsoft.com/office/word/2010/wordprocessingShape" mc:Ignorable="w14 w15 w16se w16cid wp14">
   <w:sdt>
     <w:sdtPr>
       <w:id w:val="1169270831"/>
@@ -6550,7 +8205,7 @@
     <w:sdtContent>
       <w:p>
         <w:pPr>
-          <w:pStyle w:val="Footer"/>
+          <w:pStyle w:val="Pidipagina"/>
           <w:jc w:val="center"/>
         </w:pPr>
         <w:r>
@@ -6576,14 +8231,14 @@
   </w:sdt>
   <w:p>
     <w:pPr>
-      <w:pStyle w:val="Footer"/>
+      <w:pStyle w:val="Pidipagina"/>
     </w:pPr>
   </w:p>
 </w:ftr>
 </file>
 
 <file path=word/footnotes.xml><?xml version="1.0" encoding="utf-8"?>
-<w:footnotes xmlns:wpc="http://schemas.microsoft.com/office/word/2010/wordprocessingCanvas" xmlns:cx="http://schemas.microsoft.com/office/drawing/2014/chartex" xmlns:mc="http://schemas.openxmlformats.org/markup-compatibility/2006" xmlns:o="urn:schemas-microsoft-com:office:office" xmlns:r="http://schemas.openxmlformats.org/officeDocument/2006/relationships" xmlns:m="http://schemas.openxmlformats.org/officeDocument/2006/math" xmlns:v="urn:schemas-microsoft-com:vml" xmlns:wp14="http://schemas.microsoft.com/office/word/2010/wordprocessingDrawing" xmlns:wp="http://schemas.openxmlformats.org/drawingml/2006/wordprocessingDrawing" xmlns:w10="urn:schemas-microsoft-com:office:word" xmlns:w="http://schemas.openxmlformats.org/wordprocessingml/2006/main" xmlns:w14="http://schemas.microsoft.com/office/word/2010/wordml" xmlns:w15="http://schemas.microsoft.com/office/word/2012/wordml" xmlns:w16se="http://schemas.microsoft.com/office/word/2015/wordml/symex" xmlns:wpg="http://schemas.microsoft.com/office/word/2010/wordprocessingGroup" xmlns:wpi="http://schemas.microsoft.com/office/word/2010/wordprocessingInk" xmlns:wne="http://schemas.microsoft.com/office/word/2006/wordml" xmlns:wps="http://schemas.microsoft.com/office/word/2010/wordprocessingShape" mc:Ignorable="w14 w15 w16se wp14">
+<w:footnotes xmlns:wpc="http://schemas.microsoft.com/office/word/2010/wordprocessingCanvas" xmlns:cx="http://schemas.microsoft.com/office/drawing/2014/chartex" xmlns:cx1="http://schemas.microsoft.com/office/drawing/2015/9/8/chartex" xmlns:cx2="http://schemas.microsoft.com/office/drawing/2015/10/21/chartex" xmlns:cx3="http://schemas.microsoft.com/office/drawing/2016/5/9/chartex" xmlns:cx4="http://schemas.microsoft.com/office/drawing/2016/5/10/chartex" xmlns:cx5="http://schemas.microsoft.com/office/drawing/2016/5/11/chartex" xmlns:cx6="http://schemas.microsoft.com/office/drawing/2016/5/12/chartex" xmlns:cx7="http://schemas.microsoft.com/office/drawing/2016/5/13/chartex" xmlns:cx8="http://schemas.microsoft.com/office/drawing/2016/5/14/chartex" xmlns:mc="http://schemas.openxmlformats.org/markup-compatibility/2006" xmlns:aink="http://schemas.microsoft.com/office/drawing/2016/ink" xmlns:am3d="http://schemas.microsoft.com/office/drawing/2017/model3d" xmlns:o="urn:schemas-microsoft-com:office:office" xmlns:r="http://schemas.openxmlformats.org/officeDocument/2006/relationships" xmlns:m="http://schemas.openxmlformats.org/officeDocument/2006/math" xmlns:v="urn:schemas-microsoft-com:vml" xmlns:wp14="http://schemas.microsoft.com/office/word/2010/wordprocessingDrawing" xmlns:wp="http://schemas.openxmlformats.org/drawingml/2006/wordprocessingDrawing" xmlns:w10="urn:schemas-microsoft-com:office:word" xmlns:w="http://schemas.openxmlformats.org/wordprocessingml/2006/main" xmlns:w14="http://schemas.microsoft.com/office/word/2010/wordml" xmlns:w15="http://schemas.microsoft.com/office/word/2012/wordml" xmlns:w16cid="http://schemas.microsoft.com/office/word/2016/wordml/cid" xmlns:w16se="http://schemas.microsoft.com/office/word/2015/wordml/symex" xmlns:wpg="http://schemas.microsoft.com/office/word/2010/wordprocessingGroup" xmlns:wpi="http://schemas.microsoft.com/office/word/2010/wordprocessingInk" xmlns:wne="http://schemas.microsoft.com/office/word/2006/wordml" xmlns:wps="http://schemas.microsoft.com/office/word/2010/wordprocessingShape" mc:Ignorable="w14 w15 w16se w16cid wp14">
   <w:footnote w:type="separator" w:id="-1">
     <w:p>
       <w:pPr>
@@ -6608,7 +8263,7 @@
 </file>
 
 <file path=word/numbering.xml><?xml version="1.0" encoding="utf-8"?>
-<w:numbering xmlns:wpc="http://schemas.microsoft.com/office/word/2010/wordprocessingCanvas" xmlns:cx="http://schemas.microsoft.com/office/drawing/2014/chartex" xmlns:mc="http://schemas.openxmlformats.org/markup-compatibility/2006" xmlns:o="urn:schemas-microsoft-com:office:office" xmlns:r="http://schemas.openxmlformats.org/officeDocument/2006/relationships" xmlns:m="http://schemas.openxmlformats.org/officeDocument/2006/math" xmlns:v="urn:schemas-microsoft-com:vml" xmlns:wp14="http://schemas.microsoft.com/office/word/2010/wordprocessingDrawing" xmlns:wp="http://schemas.openxmlformats.org/drawingml/2006/wordprocessingDrawing" xmlns:w10="urn:schemas-microsoft-com:office:word" xmlns:w="http://schemas.openxmlformats.org/wordprocessingml/2006/main" xmlns:w14="http://schemas.microsoft.com/office/word/2010/wordml" xmlns:w15="http://schemas.microsoft.com/office/word/2012/wordml" xmlns:w16se="http://schemas.microsoft.com/office/word/2015/wordml/symex" xmlns:wpg="http://schemas.microsoft.com/office/word/2010/wordprocessingGroup" xmlns:wpi="http://schemas.microsoft.com/office/word/2010/wordprocessingInk" xmlns:wne="http://schemas.microsoft.com/office/word/2006/wordml" xmlns:wps="http://schemas.microsoft.com/office/word/2010/wordprocessingShape" mc:Ignorable="w14 w15 w16se wp14">
+<w:numbering xmlns:wpc="http://schemas.microsoft.com/office/word/2010/wordprocessingCanvas" xmlns:cx="http://schemas.microsoft.com/office/drawing/2014/chartex" xmlns:cx1="http://schemas.microsoft.com/office/drawing/2015/9/8/chartex" xmlns:cx2="http://schemas.microsoft.com/office/drawing/2015/10/21/chartex" xmlns:cx3="http://schemas.microsoft.com/office/drawing/2016/5/9/chartex" xmlns:cx4="http://schemas.microsoft.com/office/drawing/2016/5/10/chartex" xmlns:cx5="http://schemas.microsoft.com/office/drawing/2016/5/11/chartex" xmlns:cx6="http://schemas.microsoft.com/office/drawing/2016/5/12/chartex" xmlns:cx7="http://schemas.microsoft.com/office/drawing/2016/5/13/chartex" xmlns:cx8="http://schemas.microsoft.com/office/drawing/2016/5/14/chartex" xmlns:mc="http://schemas.openxmlformats.org/markup-compatibility/2006" xmlns:aink="http://schemas.microsoft.com/office/drawing/2016/ink" xmlns:am3d="http://schemas.microsoft.com/office/drawing/2017/model3d" xmlns:o="urn:schemas-microsoft-com:office:office" xmlns:r="http://schemas.openxmlformats.org/officeDocument/2006/relationships" xmlns:m="http://schemas.openxmlformats.org/officeDocument/2006/math" xmlns:v="urn:schemas-microsoft-com:vml" xmlns:wp14="http://schemas.microsoft.com/office/word/2010/wordprocessingDrawing" xmlns:wp="http://schemas.openxmlformats.org/drawingml/2006/wordprocessingDrawing" xmlns:w10="urn:schemas-microsoft-com:office:word" xmlns:w="http://schemas.openxmlformats.org/wordprocessingml/2006/main" xmlns:w14="http://schemas.microsoft.com/office/word/2010/wordml" xmlns:w15="http://schemas.microsoft.com/office/word/2012/wordml" xmlns:w16cid="http://schemas.microsoft.com/office/word/2016/wordml/cid" xmlns:w16se="http://schemas.microsoft.com/office/word/2015/wordml/symex" xmlns:wpg="http://schemas.microsoft.com/office/word/2010/wordprocessingGroup" xmlns:wpi="http://schemas.microsoft.com/office/word/2010/wordprocessingInk" xmlns:wne="http://schemas.microsoft.com/office/word/2006/wordml" xmlns:wps="http://schemas.microsoft.com/office/word/2010/wordprocessingShape" mc:Ignorable="w14 w15 w16se w16cid wp14">
   <w:abstractNum w:abstractNumId="0" w15:restartNumberingAfterBreak="0">
     <w:nsid w:val="0752021D"/>
     <w:multiLevelType w:val="multilevel"/>
@@ -8437,6 +10092,119 @@
       <w:lvlJc w:val="left"/>
       <w:pPr>
         <w:ind w:left="6480" w:hanging="360"/>
+      </w:pPr>
+      <w:rPr>
+        <w:rFonts w:ascii="Wingdings" w:hAnsi="Wingdings" w:hint="default"/>
+      </w:rPr>
+    </w:lvl>
+  </w:abstractNum>
+  <w:abstractNum w:abstractNumId="14" w15:restartNumberingAfterBreak="0">
+    <w:nsid w:val="7B8730F8"/>
+    <w:multiLevelType w:val="hybridMultilevel"/>
+    <w:tmpl w:val="19982C18"/>
+    <w:lvl w:ilvl="0" w:tplc="04100001">
+      <w:start w:val="1"/>
+      <w:numFmt w:val="bullet"/>
+      <w:lvlText w:val=""/>
+      <w:lvlJc w:val="left"/>
+      <w:pPr>
+        <w:ind w:left="360" w:hanging="360"/>
+      </w:pPr>
+      <w:rPr>
+        <w:rFonts w:ascii="Symbol" w:hAnsi="Symbol" w:hint="default"/>
+      </w:rPr>
+    </w:lvl>
+    <w:lvl w:ilvl="1" w:tplc="04100003" w:tentative="1">
+      <w:start w:val="1"/>
+      <w:numFmt w:val="bullet"/>
+      <w:lvlText w:val="o"/>
+      <w:lvlJc w:val="left"/>
+      <w:pPr>
+        <w:ind w:left="1080" w:hanging="360"/>
+      </w:pPr>
+      <w:rPr>
+        <w:rFonts w:ascii="Courier New" w:hAnsi="Courier New" w:cs="Courier New" w:hint="default"/>
+      </w:rPr>
+    </w:lvl>
+    <w:lvl w:ilvl="2" w:tplc="04100005" w:tentative="1">
+      <w:start w:val="1"/>
+      <w:numFmt w:val="bullet"/>
+      <w:lvlText w:val=""/>
+      <w:lvlJc w:val="left"/>
+      <w:pPr>
+        <w:ind w:left="1800" w:hanging="360"/>
+      </w:pPr>
+      <w:rPr>
+        <w:rFonts w:ascii="Wingdings" w:hAnsi="Wingdings" w:hint="default"/>
+      </w:rPr>
+    </w:lvl>
+    <w:lvl w:ilvl="3" w:tplc="04100001" w:tentative="1">
+      <w:start w:val="1"/>
+      <w:numFmt w:val="bullet"/>
+      <w:lvlText w:val=""/>
+      <w:lvlJc w:val="left"/>
+      <w:pPr>
+        <w:ind w:left="2520" w:hanging="360"/>
+      </w:pPr>
+      <w:rPr>
+        <w:rFonts w:ascii="Symbol" w:hAnsi="Symbol" w:hint="default"/>
+      </w:rPr>
+    </w:lvl>
+    <w:lvl w:ilvl="4" w:tplc="04100003" w:tentative="1">
+      <w:start w:val="1"/>
+      <w:numFmt w:val="bullet"/>
+      <w:lvlText w:val="o"/>
+      <w:lvlJc w:val="left"/>
+      <w:pPr>
+        <w:ind w:left="3240" w:hanging="360"/>
+      </w:pPr>
+      <w:rPr>
+        <w:rFonts w:ascii="Courier New" w:hAnsi="Courier New" w:cs="Courier New" w:hint="default"/>
+      </w:rPr>
+    </w:lvl>
+    <w:lvl w:ilvl="5" w:tplc="04100005" w:tentative="1">
+      <w:start w:val="1"/>
+      <w:numFmt w:val="bullet"/>
+      <w:lvlText w:val=""/>
+      <w:lvlJc w:val="left"/>
+      <w:pPr>
+        <w:ind w:left="3960" w:hanging="360"/>
+      </w:pPr>
+      <w:rPr>
+        <w:rFonts w:ascii="Wingdings" w:hAnsi="Wingdings" w:hint="default"/>
+      </w:rPr>
+    </w:lvl>
+    <w:lvl w:ilvl="6" w:tplc="04100001" w:tentative="1">
+      <w:start w:val="1"/>
+      <w:numFmt w:val="bullet"/>
+      <w:lvlText w:val=""/>
+      <w:lvlJc w:val="left"/>
+      <w:pPr>
+        <w:ind w:left="4680" w:hanging="360"/>
+      </w:pPr>
+      <w:rPr>
+        <w:rFonts w:ascii="Symbol" w:hAnsi="Symbol" w:hint="default"/>
+      </w:rPr>
+    </w:lvl>
+    <w:lvl w:ilvl="7" w:tplc="04100003" w:tentative="1">
+      <w:start w:val="1"/>
+      <w:numFmt w:val="bullet"/>
+      <w:lvlText w:val="o"/>
+      <w:lvlJc w:val="left"/>
+      <w:pPr>
+        <w:ind w:left="5400" w:hanging="360"/>
+      </w:pPr>
+      <w:rPr>
+        <w:rFonts w:ascii="Courier New" w:hAnsi="Courier New" w:cs="Courier New" w:hint="default"/>
+      </w:rPr>
+    </w:lvl>
+    <w:lvl w:ilvl="8" w:tplc="04100005" w:tentative="1">
+      <w:start w:val="1"/>
+      <w:numFmt w:val="bullet"/>
+      <w:lvlText w:val=""/>
+      <w:lvlJc w:val="left"/>
+      <w:pPr>
+        <w:ind w:left="6120" w:hanging="360"/>
       </w:pPr>
       <w:rPr>
         <w:rFonts w:ascii="Wingdings" w:hAnsi="Wingdings" w:hint="default"/>
@@ -8485,11 +10253,14 @@
   <w:num w:numId="14">
     <w:abstractNumId w:val="13"/>
   </w:num>
+  <w:num w:numId="15">
+    <w:abstractNumId w:val="14"/>
+  </w:num>
 </w:numbering>
 </file>
 
 <file path=word/styles.xml><?xml version="1.0" encoding="utf-8"?>
-<w:styles xmlns:mc="http://schemas.openxmlformats.org/markup-compatibility/2006" xmlns:r="http://schemas.openxmlformats.org/officeDocument/2006/relationships" xmlns:w="http://schemas.openxmlformats.org/wordprocessingml/2006/main" xmlns:w14="http://schemas.microsoft.com/office/word/2010/wordml" xmlns:w15="http://schemas.microsoft.com/office/word/2012/wordml" xmlns:w16se="http://schemas.microsoft.com/office/word/2015/wordml/symex" mc:Ignorable="w14 w15 w16se">
+<w:styles xmlns:mc="http://schemas.openxmlformats.org/markup-compatibility/2006" xmlns:r="http://schemas.openxmlformats.org/officeDocument/2006/relationships" xmlns:w="http://schemas.openxmlformats.org/wordprocessingml/2006/main" xmlns:w14="http://schemas.microsoft.com/office/word/2010/wordml" xmlns:w15="http://schemas.microsoft.com/office/word/2012/wordml" xmlns:w16cid="http://schemas.microsoft.com/office/word/2016/wordml/cid" xmlns:w16se="http://schemas.microsoft.com/office/word/2015/wordml/symex" mc:Ignorable="w14 w15 w16se w16cid">
   <w:docDefaults>
     <w:rPrDefault>
       <w:rPr>
@@ -8501,7 +10272,7 @@
     </w:rPrDefault>
     <w:pPrDefault/>
   </w:docDefaults>
-  <w:latentStyles w:defLockedState="0" w:defUIPriority="99" w:defSemiHidden="0" w:defUnhideWhenUsed="0" w:defQFormat="0" w:count="371">
+  <w:latentStyles w:defLockedState="0" w:defUIPriority="99" w:defSemiHidden="0" w:defUnhideWhenUsed="0" w:defQFormat="0" w:count="375">
     <w:lsdException w:name="Normal" w:uiPriority="0" w:qFormat="1"/>
     <w:lsdException w:name="heading 1" w:uiPriority="9" w:qFormat="1"/>
     <w:lsdException w:name="heading 2" w:semiHidden="1" w:uiPriority="9" w:unhideWhenUsed="1" w:qFormat="1"/>
@@ -8607,7 +10378,6 @@
     <w:lsdException w:name="HTML Sample" w:semiHidden="1" w:unhideWhenUsed="1"/>
     <w:lsdException w:name="HTML Typewriter" w:semiHidden="1" w:unhideWhenUsed="1"/>
     <w:lsdException w:name="HTML Variable" w:semiHidden="1" w:unhideWhenUsed="1"/>
-    <w:lsdException w:name="Normal Table" w:semiHidden="1" w:unhideWhenUsed="1"/>
     <w:lsdException w:name="annotation subject" w:semiHidden="1" w:unhideWhenUsed="1"/>
     <w:lsdException w:name="No List" w:semiHidden="1" w:unhideWhenUsed="1"/>
     <w:lsdException w:name="Outline List 1" w:semiHidden="1" w:unhideWhenUsed="1"/>
@@ -8651,10 +10421,8 @@
     <w:lsdException w:name="Table Elegant" w:semiHidden="1" w:unhideWhenUsed="1"/>
     <w:lsdException w:name="Table Professional" w:semiHidden="1" w:unhideWhenUsed="1"/>
     <w:lsdException w:name="Table Subtle 1" w:semiHidden="1" w:unhideWhenUsed="1"/>
-    <w:lsdException w:name="Table Subtle 2" w:semiHidden="1" w:unhideWhenUsed="1"/>
     <w:lsdException w:name="Table Web 1" w:semiHidden="1" w:unhideWhenUsed="1"/>
     <w:lsdException w:name="Table Web 2" w:semiHidden="1" w:unhideWhenUsed="1"/>
-    <w:lsdException w:name="Table Web 3" w:semiHidden="1" w:unhideWhenUsed="1"/>
     <w:lsdException w:name="Balloon Text" w:semiHidden="1" w:unhideWhenUsed="1"/>
     <w:lsdException w:name="Table Grid" w:uiPriority="39"/>
     <w:lsdException w:name="Table Theme" w:semiHidden="1" w:unhideWhenUsed="1"/>
@@ -8873,8 +10641,12 @@
     <w:lsdException w:name="List Table 5 Dark Accent 6" w:uiPriority="50"/>
     <w:lsdException w:name="List Table 6 Colorful Accent 6" w:uiPriority="51"/>
     <w:lsdException w:name="List Table 7 Colorful Accent 6" w:uiPriority="52"/>
+    <w:lsdException w:name="Mention" w:semiHidden="1" w:unhideWhenUsed="1"/>
+    <w:lsdException w:name="Smart Hyperlink" w:semiHidden="1" w:unhideWhenUsed="1"/>
+    <w:lsdException w:name="Hashtag" w:semiHidden="1" w:unhideWhenUsed="1"/>
+    <w:lsdException w:name="Unresolved Mention" w:semiHidden="1" w:unhideWhenUsed="1"/>
   </w:latentStyles>
-  <w:style w:type="paragraph" w:default="1" w:styleId="Normal">
+  <w:style w:type="paragraph" w:default="1" w:styleId="Normale">
     <w:name w:val="Normal"/>
     <w:qFormat/>
     <w:pPr>
@@ -8884,10 +10656,10 @@
       <w:lang w:val="it-IT"/>
     </w:rPr>
   </w:style>
-  <w:style w:type="paragraph" w:styleId="Heading1">
+  <w:style w:type="paragraph" w:styleId="Titolo1">
     <w:name w:val="heading 1"/>
-    <w:basedOn w:val="Title"/>
-    <w:link w:val="Heading1Char"/>
+    <w:basedOn w:val="Titolo"/>
+    <w:link w:val="Titolo1Carattere"/>
     <w:uiPriority w:val="9"/>
     <w:qFormat/>
     <w:rsid w:val="00527790"/>
@@ -8895,10 +10667,10 @@
       <w:outlineLvl w:val="0"/>
     </w:pPr>
   </w:style>
-  <w:style w:type="paragraph" w:styleId="Heading2">
+  <w:style w:type="paragraph" w:styleId="Titolo2">
     <w:name w:val="heading 2"/>
-    <w:basedOn w:val="Heading1"/>
-    <w:link w:val="Heading2Char"/>
+    <w:basedOn w:val="Titolo1"/>
+    <w:link w:val="Titolo2Carattere"/>
     <w:uiPriority w:val="9"/>
     <w:unhideWhenUsed/>
     <w:qFormat/>
@@ -8911,10 +10683,10 @@
       <w:sz w:val="36"/>
     </w:rPr>
   </w:style>
-  <w:style w:type="paragraph" w:styleId="Heading3">
+  <w:style w:type="paragraph" w:styleId="Titolo3">
     <w:name w:val="heading 3"/>
-    <w:basedOn w:val="Normal"/>
-    <w:link w:val="Heading3Char"/>
+    <w:basedOn w:val="Normale"/>
+    <w:link w:val="Titolo3Carattere"/>
     <w:uiPriority w:val="9"/>
     <w:unhideWhenUsed/>
     <w:qFormat/>
@@ -8932,13 +10704,13 @@
       <w:szCs w:val="24"/>
     </w:rPr>
   </w:style>
-  <w:style w:type="character" w:default="1" w:styleId="DefaultParagraphFont">
+  <w:style w:type="character" w:default="1" w:styleId="Carpredefinitoparagrafo">
     <w:name w:val="Default Paragraph Font"/>
     <w:uiPriority w:val="1"/>
     <w:semiHidden/>
     <w:unhideWhenUsed/>
   </w:style>
-  <w:style w:type="table" w:default="1" w:styleId="TableNormal">
+  <w:style w:type="table" w:default="1" w:styleId="Tabellanormale">
     <w:name w:val="Normal Table"/>
     <w:uiPriority w:val="99"/>
     <w:semiHidden/>
@@ -8953,16 +10725,16 @@
       </w:tblCellMar>
     </w:tblPr>
   </w:style>
-  <w:style w:type="numbering" w:default="1" w:styleId="NoList">
+  <w:style w:type="numbering" w:default="1" w:styleId="Nessunelenco">
     <w:name w:val="No List"/>
     <w:uiPriority w:val="99"/>
     <w:semiHidden/>
     <w:unhideWhenUsed/>
   </w:style>
-  <w:style w:type="character" w:customStyle="1" w:styleId="NoSpacingChar">
-    <w:name w:val="No Spacing Char"/>
-    <w:basedOn w:val="DefaultParagraphFont"/>
-    <w:link w:val="NoSpacing"/>
+  <w:style w:type="character" w:customStyle="1" w:styleId="NessunaspaziaturaCarattere">
+    <w:name w:val="Nessuna spaziatura Carattere"/>
+    <w:basedOn w:val="Carpredefinitoparagrafo"/>
+    <w:link w:val="Nessunaspaziatura"/>
     <w:uiPriority w:val="1"/>
     <w:qFormat/>
     <w:rsid w:val="008D584B"/>
@@ -8971,10 +10743,10 @@
       <w:lang w:val="it-IT" w:eastAsia="it-IT"/>
     </w:rPr>
   </w:style>
-  <w:style w:type="character" w:customStyle="1" w:styleId="HeaderChar">
-    <w:name w:val="Header Char"/>
-    <w:basedOn w:val="DefaultParagraphFont"/>
-    <w:link w:val="Header"/>
+  <w:style w:type="character" w:customStyle="1" w:styleId="IntestazioneCarattere">
+    <w:name w:val="Intestazione Carattere"/>
+    <w:basedOn w:val="Carpredefinitoparagrafo"/>
+    <w:link w:val="Intestazione"/>
     <w:uiPriority w:val="99"/>
     <w:qFormat/>
     <w:rsid w:val="005611AF"/>
@@ -8982,10 +10754,10 @@
       <w:lang w:val="it-IT"/>
     </w:rPr>
   </w:style>
-  <w:style w:type="character" w:customStyle="1" w:styleId="FooterChar">
-    <w:name w:val="Footer Char"/>
-    <w:basedOn w:val="DefaultParagraphFont"/>
-    <w:link w:val="Footer"/>
+  <w:style w:type="character" w:customStyle="1" w:styleId="PidipaginaCarattere">
+    <w:name w:val="Piè di pagina Carattere"/>
+    <w:basedOn w:val="Carpredefinitoparagrafo"/>
+    <w:link w:val="Pidipagina"/>
     <w:uiPriority w:val="99"/>
     <w:qFormat/>
     <w:rsid w:val="005611AF"/>
@@ -8993,10 +10765,10 @@
       <w:lang w:val="it-IT"/>
     </w:rPr>
   </w:style>
-  <w:style w:type="character" w:customStyle="1" w:styleId="TitleChar">
-    <w:name w:val="Title Char"/>
-    <w:basedOn w:val="DefaultParagraphFont"/>
-    <w:link w:val="Title"/>
+  <w:style w:type="character" w:customStyle="1" w:styleId="TitoloCarattere">
+    <w:name w:val="Titolo Carattere"/>
+    <w:basedOn w:val="Carpredefinitoparagrafo"/>
+    <w:link w:val="Titolo"/>
     <w:uiPriority w:val="10"/>
     <w:qFormat/>
     <w:rsid w:val="005611AF"/>
@@ -9010,10 +10782,10 @@
       <w:lang w:val="it-IT"/>
     </w:rPr>
   </w:style>
-  <w:style w:type="character" w:customStyle="1" w:styleId="Heading1Char">
-    <w:name w:val="Heading 1 Char"/>
-    <w:basedOn w:val="DefaultParagraphFont"/>
-    <w:link w:val="Heading1"/>
+  <w:style w:type="character" w:customStyle="1" w:styleId="Titolo1Carattere">
+    <w:name w:val="Titolo 1 Carattere"/>
+    <w:basedOn w:val="Carpredefinitoparagrafo"/>
+    <w:link w:val="Titolo1"/>
     <w:uiPriority w:val="9"/>
     <w:qFormat/>
     <w:rsid w:val="00527790"/>
@@ -9029,7 +10801,7 @@
   </w:style>
   <w:style w:type="character" w:customStyle="1" w:styleId="InternetLink">
     <w:name w:val="Internet Link"/>
-    <w:basedOn w:val="DefaultParagraphFont"/>
+    <w:basedOn w:val="Carpredefinitoparagrafo"/>
     <w:uiPriority w:val="99"/>
     <w:unhideWhenUsed/>
     <w:rsid w:val="00527790"/>
@@ -9038,10 +10810,10 @@
       <w:u w:val="single"/>
     </w:rPr>
   </w:style>
-  <w:style w:type="character" w:customStyle="1" w:styleId="Heading2Char">
-    <w:name w:val="Heading 2 Char"/>
-    <w:basedOn w:val="DefaultParagraphFont"/>
-    <w:link w:val="Heading2"/>
+  <w:style w:type="character" w:customStyle="1" w:styleId="Titolo2Carattere">
+    <w:name w:val="Titolo 2 Carattere"/>
+    <w:basedOn w:val="Carpredefinitoparagrafo"/>
+    <w:link w:val="Titolo2"/>
     <w:uiPriority w:val="9"/>
     <w:qFormat/>
     <w:rsid w:val="00527790"/>
@@ -9054,10 +10826,10 @@
       <w:lang w:val="it-IT"/>
     </w:rPr>
   </w:style>
-  <w:style w:type="character" w:customStyle="1" w:styleId="Heading3Char">
-    <w:name w:val="Heading 3 Char"/>
-    <w:basedOn w:val="DefaultParagraphFont"/>
-    <w:link w:val="Heading3"/>
+  <w:style w:type="character" w:customStyle="1" w:styleId="Titolo3Carattere">
+    <w:name w:val="Titolo 3 Carattere"/>
+    <w:basedOn w:val="Carpredefinitoparagrafo"/>
+    <w:link w:val="Titolo3"/>
     <w:uiPriority w:val="9"/>
     <w:qFormat/>
     <w:rsid w:val="00636A24"/>
@@ -9103,8 +10875,8 @@
   </w:style>
   <w:style w:type="paragraph" w:customStyle="1" w:styleId="Heading">
     <w:name w:val="Heading"/>
-    <w:basedOn w:val="Normal"/>
-    <w:next w:val="BodyText"/>
+    <w:basedOn w:val="Normale"/>
+    <w:next w:val="Corpotesto"/>
     <w:qFormat/>
     <w:pPr>
       <w:keepNext/>
@@ -9116,23 +10888,23 @@
       <w:szCs w:val="28"/>
     </w:rPr>
   </w:style>
-  <w:style w:type="paragraph" w:styleId="BodyText">
+  <w:style w:type="paragraph" w:styleId="Corpotesto">
     <w:name w:val="Body Text"/>
-    <w:basedOn w:val="Normal"/>
+    <w:basedOn w:val="Normale"/>
     <w:pPr>
       <w:spacing w:after="140" w:line="276" w:lineRule="auto"/>
     </w:pPr>
   </w:style>
-  <w:style w:type="paragraph" w:styleId="List">
+  <w:style w:type="paragraph" w:styleId="Elenco">
     <w:name w:val="List"/>
-    <w:basedOn w:val="BodyText"/>
+    <w:basedOn w:val="Corpotesto"/>
     <w:rPr>
       <w:rFonts w:cs="Lohit Devanagari"/>
     </w:rPr>
   </w:style>
-  <w:style w:type="paragraph" w:styleId="Caption">
+  <w:style w:type="paragraph" w:styleId="Didascalia">
     <w:name w:val="caption"/>
-    <w:basedOn w:val="Normal"/>
+    <w:basedOn w:val="Normale"/>
     <w:qFormat/>
     <w:pPr>
       <w:suppressLineNumbers/>
@@ -9148,7 +10920,7 @@
   </w:style>
   <w:style w:type="paragraph" w:customStyle="1" w:styleId="Index">
     <w:name w:val="Index"/>
-    <w:basedOn w:val="Normal"/>
+    <w:basedOn w:val="Normale"/>
     <w:qFormat/>
     <w:pPr>
       <w:suppressLineNumbers/>
@@ -9157,10 +10929,10 @@
       <w:rFonts w:cs="Lohit Devanagari"/>
     </w:rPr>
   </w:style>
-  <w:style w:type="paragraph" w:styleId="Title">
+  <w:style w:type="paragraph" w:styleId="Titolo">
     <w:name w:val="Title"/>
-    <w:basedOn w:val="Normal"/>
-    <w:link w:val="TitleChar"/>
+    <w:basedOn w:val="Normale"/>
+    <w:link w:val="TitoloCarattere"/>
     <w:uiPriority w:val="10"/>
     <w:qFormat/>
     <w:rsid w:val="005611AF"/>
@@ -9177,9 +10949,9 @@
       <w:szCs w:val="56"/>
     </w:rPr>
   </w:style>
-  <w:style w:type="paragraph" w:styleId="NoSpacing">
+  <w:style w:type="paragraph" w:styleId="Nessunaspaziatura">
     <w:name w:val="No Spacing"/>
-    <w:link w:val="NoSpacingChar"/>
+    <w:link w:val="NessunaspaziaturaCarattere"/>
     <w:uiPriority w:val="1"/>
     <w:qFormat/>
     <w:rsid w:val="008D584B"/>
@@ -9188,10 +10960,10 @@
       <w:lang w:val="it-IT" w:eastAsia="it-IT"/>
     </w:rPr>
   </w:style>
-  <w:style w:type="paragraph" w:styleId="Header">
+  <w:style w:type="paragraph" w:styleId="Intestazione">
     <w:name w:val="header"/>
-    <w:basedOn w:val="Normal"/>
-    <w:link w:val="HeaderChar"/>
+    <w:basedOn w:val="Normale"/>
+    <w:link w:val="IntestazioneCarattere"/>
     <w:uiPriority w:val="99"/>
     <w:unhideWhenUsed/>
     <w:rsid w:val="005611AF"/>
@@ -9203,10 +10975,10 @@
       <w:spacing w:after="0" w:line="240" w:lineRule="auto"/>
     </w:pPr>
   </w:style>
-  <w:style w:type="paragraph" w:styleId="Footer">
+  <w:style w:type="paragraph" w:styleId="Pidipagina">
     <w:name w:val="footer"/>
-    <w:basedOn w:val="Normal"/>
-    <w:link w:val="FooterChar"/>
+    <w:basedOn w:val="Normale"/>
+    <w:link w:val="PidipaginaCarattere"/>
     <w:uiPriority w:val="99"/>
     <w:unhideWhenUsed/>
     <w:rsid w:val="005611AF"/>
@@ -9218,9 +10990,9 @@
       <w:spacing w:after="0" w:line="240" w:lineRule="auto"/>
     </w:pPr>
   </w:style>
-  <w:style w:type="paragraph" w:styleId="TOCHeading">
+  <w:style w:type="paragraph" w:styleId="Titolosommario">
     <w:name w:val="TOC Heading"/>
-    <w:basedOn w:val="Heading1"/>
+    <w:basedOn w:val="Titolo1"/>
     <w:uiPriority w:val="39"/>
     <w:unhideWhenUsed/>
     <w:qFormat/>
@@ -9229,9 +11001,9 @@
       <w:lang w:eastAsia="it-IT"/>
     </w:rPr>
   </w:style>
-  <w:style w:type="paragraph" w:styleId="TOC1">
+  <w:style w:type="paragraph" w:styleId="Sommario1">
     <w:name w:val="toc 1"/>
-    <w:basedOn w:val="Normal"/>
+    <w:basedOn w:val="Normale"/>
     <w:autoRedefine/>
     <w:uiPriority w:val="39"/>
     <w:unhideWhenUsed/>
@@ -9243,9 +11015,9 @@
       <w:spacing w:after="100"/>
     </w:pPr>
   </w:style>
-  <w:style w:type="paragraph" w:styleId="ListParagraph">
+  <w:style w:type="paragraph" w:styleId="Paragrafoelenco">
     <w:name w:val="List Paragraph"/>
-    <w:basedOn w:val="Normal"/>
+    <w:basedOn w:val="Normale"/>
     <w:uiPriority w:val="34"/>
     <w:qFormat/>
     <w:rsid w:val="00765C81"/>
@@ -9254,9 +11026,9 @@
       <w:contextualSpacing/>
     </w:pPr>
   </w:style>
-  <w:style w:type="paragraph" w:styleId="TOC2">
+  <w:style w:type="paragraph" w:styleId="Sommario2">
     <w:name w:val="toc 2"/>
-    <w:basedOn w:val="Normal"/>
+    <w:basedOn w:val="Normale"/>
     <w:autoRedefine/>
     <w:uiPriority w:val="39"/>
     <w:unhideWhenUsed/>
@@ -9266,9 +11038,9 @@
       <w:ind w:left="220"/>
     </w:pPr>
   </w:style>
-  <w:style w:type="paragraph" w:styleId="TOC3">
+  <w:style w:type="paragraph" w:styleId="Sommario3">
     <w:name w:val="toc 3"/>
-    <w:basedOn w:val="Normal"/>
+    <w:basedOn w:val="Normale"/>
     <w:autoRedefine/>
     <w:uiPriority w:val="39"/>
     <w:unhideWhenUsed/>
@@ -9280,12 +11052,12 @@
   </w:style>
   <w:style w:type="paragraph" w:customStyle="1" w:styleId="FrameContents">
     <w:name w:val="Frame Contents"/>
-    <w:basedOn w:val="Normal"/>
+    <w:basedOn w:val="Normale"/>
     <w:qFormat/>
   </w:style>
-  <w:style w:type="character" w:styleId="Hyperlink">
+  <w:style w:type="character" w:styleId="Collegamentoipertestuale">
     <w:name w:val="Hyperlink"/>
-    <w:basedOn w:val="DefaultParagraphFont"/>
+    <w:basedOn w:val="Carpredefinitoparagrafo"/>
     <w:uiPriority w:val="99"/>
     <w:unhideWhenUsed/>
     <w:rsid w:val="00AE4E90"/>
@@ -9294,9 +11066,9 @@
       <w:u w:val="single"/>
     </w:rPr>
   </w:style>
-  <w:style w:type="paragraph" w:styleId="NormalWeb">
+  <w:style w:type="paragraph" w:styleId="NormaleWeb">
     <w:name w:val="Normal (Web)"/>
-    <w:basedOn w:val="Normal"/>
+    <w:basedOn w:val="Normale"/>
     <w:uiPriority w:val="99"/>
     <w:unhideWhenUsed/>
     <w:rsid w:val="006432D5"/>
@@ -9308,6 +11080,18 @@
       <w:sz w:val="24"/>
       <w:szCs w:val="24"/>
       <w:lang w:eastAsia="it-IT"/>
+    </w:rPr>
+  </w:style>
+  <w:style w:type="character" w:styleId="Menzionenonrisolta">
+    <w:name w:val="Unresolved Mention"/>
+    <w:basedOn w:val="Carpredefinitoparagrafo"/>
+    <w:uiPriority w:val="99"/>
+    <w:semiHidden/>
+    <w:unhideWhenUsed/>
+    <w:rsid w:val="00964B17"/>
+    <w:rPr>
+      <w:color w:val="605E5C"/>
+      <w:shd w:val="clear" w:color="auto" w:fill="E1DFDD"/>
     </w:rPr>
   </w:style>
 </w:styles>
@@ -9632,7 +11416,7 @@
 </file>
 
 <file path=customXml/itemProps2.xml><?xml version="1.0" encoding="utf-8"?>
-<ds:datastoreItem xmlns:ds="http://schemas.openxmlformats.org/officeDocument/2006/customXml" ds:itemID="{C1C97F62-1825-43E6-9C83-D013F9687F02}">
+<ds:datastoreItem xmlns:ds="http://schemas.openxmlformats.org/officeDocument/2006/customXml" ds:itemID="{5E509861-1535-4B09-9A98-3758993E63FF}">
   <ds:schemaRefs>
     <ds:schemaRef ds:uri="http://schemas.openxmlformats.org/officeDocument/2006/bibliography"/>
   </ds:schemaRefs>

--- a/Manuale/Manuale_Weishaupt_Pezzotti.docx
+++ b/Manuale/Manuale_Weishaupt_Pezzotti.docx
@@ -2,6 +2,8 @@
 <file path=word/document.xml><?xml version="1.0" encoding="utf-8"?>
 <w:document xmlns:wpc="http://schemas.microsoft.com/office/word/2010/wordprocessingCanvas" xmlns:cx="http://schemas.microsoft.com/office/drawing/2014/chartex" xmlns:cx1="http://schemas.microsoft.com/office/drawing/2015/9/8/chartex" xmlns:cx2="http://schemas.microsoft.com/office/drawing/2015/10/21/chartex" xmlns:cx3="http://schemas.microsoft.com/office/drawing/2016/5/9/chartex" xmlns:cx4="http://schemas.microsoft.com/office/drawing/2016/5/10/chartex" xmlns:cx5="http://schemas.microsoft.com/office/drawing/2016/5/11/chartex" xmlns:cx6="http://schemas.microsoft.com/office/drawing/2016/5/12/chartex" xmlns:cx7="http://schemas.microsoft.com/office/drawing/2016/5/13/chartex" xmlns:cx8="http://schemas.microsoft.com/office/drawing/2016/5/14/chartex" xmlns:mc="http://schemas.openxmlformats.org/markup-compatibility/2006" xmlns:aink="http://schemas.microsoft.com/office/drawing/2016/ink" xmlns:am3d="http://schemas.microsoft.com/office/drawing/2017/model3d" xmlns:o="urn:schemas-microsoft-com:office:office" xmlns:r="http://schemas.openxmlformats.org/officeDocument/2006/relationships" xmlns:m="http://schemas.openxmlformats.org/officeDocument/2006/math" xmlns:v="urn:schemas-microsoft-com:vml" xmlns:wp14="http://schemas.microsoft.com/office/word/2010/wordprocessingDrawing" xmlns:wp="http://schemas.openxmlformats.org/drawingml/2006/wordprocessingDrawing" xmlns:w10="urn:schemas-microsoft-com:office:word" xmlns:w="http://schemas.openxmlformats.org/wordprocessingml/2006/main" xmlns:w14="http://schemas.microsoft.com/office/word/2010/wordml" xmlns:w15="http://schemas.microsoft.com/office/word/2012/wordml" xmlns:w16cid="http://schemas.microsoft.com/office/word/2016/wordml/cid" xmlns:w16se="http://schemas.microsoft.com/office/word/2015/wordml/symex" xmlns:wpg="http://schemas.microsoft.com/office/word/2010/wordprocessingGroup" xmlns:wpi="http://schemas.microsoft.com/office/word/2010/wordprocessingInk" xmlns:wne="http://schemas.microsoft.com/office/word/2006/wordml" xmlns:wps="http://schemas.microsoft.com/office/word/2010/wordprocessingShape" mc:Ignorable="w14 w15 w16se w16cid wp14">
   <w:body>
+    <w:bookmarkStart w:id="0" w:name="_GoBack" w:displacedByCustomXml="next"/>
+    <w:bookmarkEnd w:id="0" w:displacedByCustomXml="next"/>
     <w:sdt>
       <w:sdtPr>
         <w:rPr>
@@ -30,7 +32,7 @@
             <mc:AlternateContent>
               <mc:Choice Requires="wpg">
                 <w:drawing>
-                  <wp:anchor distT="0" distB="0" distL="114300" distR="114300" simplePos="0" relativeHeight="3" behindDoc="1" locked="0" layoutInCell="1" allowOverlap="1" wp14:anchorId="45E286FF" wp14:editId="1E61CBAA">
+                  <wp:anchor distT="0" distB="0" distL="114300" distR="114300" simplePos="0" relativeHeight="3" behindDoc="1" locked="0" layoutInCell="1" allowOverlap="1" wp14:anchorId="3CD351A2" wp14:editId="11EF98C8">
                     <wp:simplePos x="0" y="0"/>
                     <wp:positionH relativeFrom="margin">
                       <wp:align>center</wp:align>
@@ -279,7 +281,7 @@
             <mc:AlternateContent>
               <mc:Choice Requires="wps">
                 <w:drawing>
-                  <wp:anchor distT="0" distB="0" distL="114300" distR="114300" simplePos="0" relativeHeight="4" behindDoc="0" locked="0" layoutInCell="1" allowOverlap="1" wp14:anchorId="28CF093C" wp14:editId="29A1F96C">
+                  <wp:anchor distT="0" distB="0" distL="114300" distR="114300" simplePos="0" relativeHeight="4" behindDoc="0" locked="0" layoutInCell="1" allowOverlap="1" wp14:anchorId="2FC4FDD5" wp14:editId="334AB1AA">
                     <wp:simplePos x="0" y="0"/>
                     <wp:positionH relativeFrom="margin">
                       <wp:align>right</wp:align>
@@ -430,7 +432,7 @@
             <mc:AlternateContent>
               <mc:Choice Requires="wps">
                 <w:drawing>
-                  <wp:anchor distT="0" distB="0" distL="114300" distR="114300" simplePos="0" relativeHeight="5" behindDoc="0" locked="0" layoutInCell="1" allowOverlap="1" wp14:anchorId="45EA67AB" wp14:editId="4C97F73E">
+                  <wp:anchor distT="0" distB="0" distL="114300" distR="114300" simplePos="0" relativeHeight="5" behindDoc="0" locked="0" layoutInCell="1" allowOverlap="1" wp14:anchorId="538EA611" wp14:editId="2285B5D1">
                     <wp:simplePos x="0" y="0"/>
                     <wp:positionH relativeFrom="page">
                       <wp:align>center</wp:align>
@@ -585,7 +587,7 @@
             <mc:AlternateContent>
               <mc:Choice Requires="wps">
                 <w:drawing>
-                  <wp:anchor distT="0" distB="0" distL="114300" distR="114300" simplePos="0" relativeHeight="6" behindDoc="0" locked="0" layoutInCell="1" allowOverlap="1" wp14:anchorId="7CF4E37B" wp14:editId="59C7DD58">
+                  <wp:anchor distT="0" distB="0" distL="114300" distR="114300" simplePos="0" relativeHeight="6" behindDoc="0" locked="0" layoutInCell="1" allowOverlap="1" wp14:anchorId="7E9CCC05" wp14:editId="604BC564">
                     <wp:simplePos x="0" y="0"/>
                     <wp:positionH relativeFrom="page">
                       <wp:align>center</wp:align>
@@ -648,11 +650,7 @@
                                     <w:alias w:val="Società"/>
                                     <w:id w:val="-1194376444"/>
                                   </w:sdtPr>
-                                  <w:sdtEndPr>
-                                    <w:rPr>
-                                      <w:color w:val="AEAAAA" w:themeColor="background2" w:themeShade="BF"/>
-                                    </w:rPr>
-                                  </w:sdtEndPr>
+                                  <w:sdtEndPr/>
                                   <w:sdtContent>
                                     <w:r>
                                       <w:rPr>
@@ -692,11 +690,7 @@
                                     <w:alias w:val="Indirizzi"/>
                                     <w:id w:val="1338578197"/>
                                   </w:sdtPr>
-                                  <w:sdtEndPr>
-                                    <w:rPr>
-                                      <w:color w:val="AEAAAA" w:themeColor="background2" w:themeShade="BF"/>
-                                    </w:rPr>
-                                  </w:sdtEndPr>
+                                  <w:sdtEndPr/>
                                   <w:sdtContent>
                                     <w:r>
                                       <w:rPr>
@@ -830,7 +824,7 @@
             <w:br w:type="page"/>
           </w:r>
         </w:p>
-        <w:bookmarkStart w:id="0" w:name="_Toc526707" w:displacedByCustomXml="next"/>
+        <w:bookmarkStart w:id="1" w:name="_Toc526707" w:displacedByCustomXml="next"/>
         <w:sdt>
           <w:sdtPr>
             <w:rPr>
@@ -862,7 +856,7 @@
               <w:r>
                 <w:t>Indice</w:t>
               </w:r>
-              <w:bookmarkEnd w:id="0"/>
+              <w:bookmarkEnd w:id="1"/>
             </w:p>
             <w:p>
               <w:pPr>
@@ -2488,14 +2482,14 @@
       <w:pPr>
         <w:pStyle w:val="Titolo1"/>
       </w:pPr>
-      <w:bookmarkStart w:id="1" w:name="_Toc535408206"/>
-      <w:bookmarkStart w:id="2" w:name="_Toc526708"/>
+      <w:bookmarkStart w:id="2" w:name="_Toc535408206"/>
+      <w:bookmarkStart w:id="3" w:name="_Toc526708"/>
       <w:r>
         <w:lastRenderedPageBreak/>
         <w:t>Manuale d’uso delle librerie</w:t>
       </w:r>
-      <w:bookmarkEnd w:id="1"/>
       <w:bookmarkEnd w:id="2"/>
+      <w:bookmarkEnd w:id="3"/>
     </w:p>
     <w:p>
       <w:pPr>
@@ -2656,7 +2650,7 @@
           <w:rStyle w:val="Titolo1Carattere"/>
         </w:rPr>
       </w:pPr>
-      <w:bookmarkStart w:id="3" w:name="_Toc526709"/>
+      <w:bookmarkStart w:id="4" w:name="_Toc526709"/>
       <w:r>
         <w:rPr>
           <w:rStyle w:val="Titolo1Carattere"/>
@@ -2664,14 +2658,14 @@
         <w:lastRenderedPageBreak/>
         <w:t>Premessa:</w:t>
       </w:r>
-      <w:bookmarkStart w:id="4" w:name="Installazione_della_scheda_Digispark"/>
-      <w:bookmarkEnd w:id="3"/>
+      <w:bookmarkStart w:id="5" w:name="Installazione_della_scheda_Digispark"/>
+      <w:bookmarkEnd w:id="4"/>
     </w:p>
     <w:p>
       <w:pPr>
         <w:pStyle w:val="Titolo2"/>
       </w:pPr>
-      <w:bookmarkStart w:id="5" w:name="_Toc526710"/>
+      <w:bookmarkStart w:id="6" w:name="_Toc526710"/>
       <w:r>
         <w:rPr>
           <w:b/>
@@ -2681,8 +2675,8 @@
         </w:rPr>
         <w:t>Installazione della scheda Digispark</w:t>
       </w:r>
-      <w:bookmarkEnd w:id="4"/>
       <w:bookmarkEnd w:id="5"/>
+      <w:bookmarkEnd w:id="6"/>
     </w:p>
     <w:p>
       <w:pPr>
@@ -2817,7 +2811,7 @@
           <w:color w:val="000000"/>
         </w:rPr>
         <w:drawing>
-          <wp:inline distT="0" distB="0" distL="0" distR="0" wp14:anchorId="638355F4" wp14:editId="40855B71">
+          <wp:inline distT="0" distB="0" distL="0" distR="0" wp14:anchorId="55E0649E" wp14:editId="1C80F2B1">
             <wp:extent cx="3209925" cy="2489461"/>
             <wp:effectExtent l="0" t="0" r="0" b="6350"/>
             <wp:docPr id="23" name="Picture 23" descr="https://www.adrirobot.it/arduino/digispark/digispark_01.PNG"/>
@@ -2881,7 +2875,7 @@
           <w:color w:val="000000"/>
         </w:rPr>
         <w:drawing>
-          <wp:inline distT="0" distB="0" distL="0" distR="0" wp14:anchorId="5711C3CF" wp14:editId="5F91BA28">
+          <wp:inline distT="0" distB="0" distL="0" distR="0" wp14:anchorId="19EB3C5B" wp14:editId="7077308B">
             <wp:extent cx="6172200" cy="2324100"/>
             <wp:effectExtent l="0" t="0" r="0" b="0"/>
             <wp:docPr id="22" name="Picture 22" descr="https://www.adrirobot.it/arduino/digispark/digispark_02.PNG"/>
@@ -2946,7 +2940,7 @@
         </w:rPr>
         <w:lastRenderedPageBreak/>
         <w:drawing>
-          <wp:inline distT="0" distB="0" distL="0" distR="0" wp14:anchorId="749F8830" wp14:editId="27389CB7">
+          <wp:inline distT="0" distB="0" distL="0" distR="0" wp14:anchorId="278E3B42" wp14:editId="16842912">
             <wp:extent cx="4752975" cy="3686175"/>
             <wp:effectExtent l="0" t="0" r="9525" b="9525"/>
             <wp:docPr id="21" name="Picture 21" descr="https://www.adrirobot.it/arduino/digispark/digispark_03.PNG"/>
@@ -3076,7 +3070,7 @@
           <w:color w:val="000000"/>
         </w:rPr>
         <w:drawing>
-          <wp:inline distT="0" distB="0" distL="0" distR="0" wp14:anchorId="41E0D4F3" wp14:editId="69563828">
+          <wp:inline distT="0" distB="0" distL="0" distR="0" wp14:anchorId="67286610" wp14:editId="13E05B71">
             <wp:extent cx="4610100" cy="4029075"/>
             <wp:effectExtent l="0" t="0" r="0" b="9525"/>
             <wp:docPr id="20" name="Picture 20" descr="https://www.adrirobot.it/arduino/digispark/preferences.gif"/>
@@ -3209,7 +3203,7 @@
           <w:color w:val="000000"/>
         </w:rPr>
         <w:drawing>
-          <wp:inline distT="0" distB="0" distL="0" distR="0" wp14:anchorId="2BB5341E" wp14:editId="619D37B7">
+          <wp:inline distT="0" distB="0" distL="0" distR="0" wp14:anchorId="2120B98C" wp14:editId="7F7AEBE0">
             <wp:extent cx="5391150" cy="2105025"/>
             <wp:effectExtent l="0" t="0" r="0" b="9525"/>
             <wp:docPr id="19" name="Picture 19" descr="https://www.adrirobot.it/arduino/digispark/digispark_url.jpg"/>
@@ -3425,7 +3419,7 @@
           <w:color w:val="000000"/>
         </w:rPr>
         <w:drawing>
-          <wp:inline distT="0" distB="0" distL="0" distR="0" wp14:anchorId="676F58FF" wp14:editId="35B60F98">
+          <wp:inline distT="0" distB="0" distL="0" distR="0" wp14:anchorId="29B7DD2C" wp14:editId="0DACB0F0">
             <wp:extent cx="4781550" cy="3143580"/>
             <wp:effectExtent l="0" t="0" r="0" b="0"/>
             <wp:docPr id="18" name="Picture 18" descr="https://www.adrirobot.it/arduino/digispark/digispark_install.gif"/>
@@ -3580,7 +3574,7 @@
         </w:rPr>
         <w:lastRenderedPageBreak/>
         <w:drawing>
-          <wp:inline distT="0" distB="0" distL="0" distR="0" wp14:anchorId="248115B5" wp14:editId="072A9248">
+          <wp:inline distT="0" distB="0" distL="0" distR="0" wp14:anchorId="350C9365" wp14:editId="3E7F69FA">
             <wp:extent cx="6505575" cy="5591175"/>
             <wp:effectExtent l="0" t="0" r="9525" b="9525"/>
             <wp:docPr id="17" name="Picture 17" descr="https://www.adrirobot.it/arduino/digispark/pickdigispark.gif"/>
@@ -3662,7 +3656,7 @@
           <w:lang w:eastAsia="it-IT"/>
         </w:rPr>
       </w:pPr>
-      <w:bookmarkStart w:id="6" w:name="Uso_della_scheda_Digispark_con_lIDE"/>
+      <w:bookmarkStart w:id="7" w:name="Uso_della_scheda_Digispark_con_lIDE"/>
       <w:r>
         <w:rPr>
           <w:rFonts w:ascii="Arial" w:hAnsi="Arial" w:cs="Arial"/>
@@ -3684,7 +3678,7 @@
           <w:color w:val="000000"/>
         </w:rPr>
       </w:pPr>
-      <w:bookmarkStart w:id="7" w:name="_Toc526711"/>
+      <w:bookmarkStart w:id="8" w:name="_Toc526711"/>
       <w:r>
         <w:rPr>
           <w:rFonts w:ascii="Arial" w:hAnsi="Arial" w:cs="Arial"/>
@@ -3697,8 +3691,8 @@
         <w:lastRenderedPageBreak/>
         <w:t>Uso della scheda Digispark con l'IDE</w:t>
       </w:r>
-      <w:bookmarkEnd w:id="6"/>
       <w:bookmarkEnd w:id="7"/>
+      <w:bookmarkEnd w:id="8"/>
     </w:p>
     <w:p>
       <w:pPr>
@@ -3818,7 +3812,7 @@
           <w:color w:val="000000"/>
         </w:rPr>
         <w:drawing>
-          <wp:inline distT="0" distB="0" distL="0" distR="0" wp14:anchorId="073A7940" wp14:editId="694A3C5A">
+          <wp:inline distT="0" distB="0" distL="0" distR="0" wp14:anchorId="39115EF5" wp14:editId="6A74AD40">
             <wp:extent cx="4629150" cy="1781175"/>
             <wp:effectExtent l="0" t="0" r="0" b="9525"/>
             <wp:docPr id="16" name="Picture 16" descr="https://www.adrirobot.it/arduino/digispark/digispark_08.PNG"/>
@@ -3918,7 +3912,7 @@
           <w:color w:val="000000"/>
         </w:rPr>
         <w:drawing>
-          <wp:inline distT="0" distB="0" distL="0" distR="0" wp14:anchorId="5FFA3A0F" wp14:editId="1D924AD6">
+          <wp:inline distT="0" distB="0" distL="0" distR="0" wp14:anchorId="19275EB2" wp14:editId="1668A277">
             <wp:extent cx="4629150" cy="1762125"/>
             <wp:effectExtent l="0" t="0" r="0" b="9525"/>
             <wp:docPr id="15" name="Picture 15" descr="https://www.adrirobot.it/arduino/digispark/digispark_09.PNG"/>
@@ -4000,7 +3994,7 @@
           <w:lang w:eastAsia="it-IT"/>
         </w:rPr>
       </w:pPr>
-      <w:bookmarkStart w:id="8" w:name="Primo_test"/>
+      <w:bookmarkStart w:id="9" w:name="Primo_test"/>
       <w:r>
         <w:rPr>
           <w:rFonts w:ascii="Arial" w:hAnsi="Arial" w:cs="Arial"/>
@@ -4022,7 +4016,7 @@
           <w:color w:val="000000"/>
         </w:rPr>
       </w:pPr>
-      <w:bookmarkStart w:id="9" w:name="_Toc526712"/>
+      <w:bookmarkStart w:id="10" w:name="_Toc526712"/>
       <w:r>
         <w:rPr>
           <w:rFonts w:ascii="Arial" w:hAnsi="Arial" w:cs="Arial"/>
@@ -4035,8 +4029,8 @@
         <w:lastRenderedPageBreak/>
         <w:t>Primo test</w:t>
       </w:r>
-      <w:bookmarkEnd w:id="8"/>
       <w:bookmarkEnd w:id="9"/>
+      <w:bookmarkEnd w:id="10"/>
     </w:p>
     <w:p>
       <w:pPr>
@@ -4116,7 +4110,7 @@
           <w:color w:val="000000"/>
         </w:rPr>
         <w:drawing>
-          <wp:inline distT="0" distB="0" distL="0" distR="0" wp14:anchorId="104DB11D" wp14:editId="0F904FF3">
+          <wp:inline distT="0" distB="0" distL="0" distR="0" wp14:anchorId="472D73DD" wp14:editId="35C2CDD0">
             <wp:extent cx="3560283" cy="2686050"/>
             <wp:effectExtent l="0" t="0" r="2540" b="0"/>
             <wp:docPr id="14" name="Picture 14" descr="https://www.adrirobot.it/arduino/digispark/digispark_10.png"/>
@@ -4196,7 +4190,7 @@
           <w:color w:val="000000"/>
         </w:rPr>
         <w:drawing>
-          <wp:inline distT="0" distB="0" distL="0" distR="0" wp14:anchorId="2E57C969" wp14:editId="78D69A75">
+          <wp:inline distT="0" distB="0" distL="0" distR="0" wp14:anchorId="0D5E66F4" wp14:editId="79A04F91">
             <wp:extent cx="2514600" cy="3068226"/>
             <wp:effectExtent l="0" t="0" r="0" b="0"/>
             <wp:docPr id="7" name="Picture 7" descr="https://www.adrirobot.it/arduino/digispark/digispark_07.PNG"/>
@@ -4274,8 +4268,6 @@
         </w:rPr>
         <w:t>L</w:t>
       </w:r>
-      <w:bookmarkStart w:id="10" w:name="_GoBack"/>
-      <w:bookmarkEnd w:id="10"/>
       <w:r>
         <w:rPr>
           <w:rFonts w:ascii="Arial" w:hAnsi="Arial" w:cs="Arial"/>
@@ -4387,7 +4379,7 @@
           <w:lang w:eastAsia="it-IT"/>
         </w:rPr>
         <w:drawing>
-          <wp:anchor distT="0" distB="3810" distL="0" distR="114300" simplePos="0" relativeHeight="7" behindDoc="0" locked="0" layoutInCell="1" allowOverlap="1" wp14:anchorId="5BF0681F" wp14:editId="30D76393">
+          <wp:anchor distT="0" distB="3810" distL="0" distR="114300" simplePos="0" relativeHeight="7" behindDoc="0" locked="0" layoutInCell="1" allowOverlap="1" wp14:anchorId="16195EF8" wp14:editId="665D1C25">
             <wp:simplePos x="0" y="0"/>
             <wp:positionH relativeFrom="column">
               <wp:align>left</wp:align>
@@ -4520,7 +4512,7 @@
           <w:lang w:eastAsia="it-IT"/>
         </w:rPr>
         <w:drawing>
-          <wp:anchor distT="0" distB="0" distL="0" distR="0" simplePos="0" relativeHeight="2" behindDoc="1" locked="0" layoutInCell="1" allowOverlap="1" wp14:anchorId="5213D0F9" wp14:editId="5D44C0BD">
+          <wp:anchor distT="0" distB="0" distL="0" distR="0" simplePos="0" relativeHeight="2" behindDoc="1" locked="0" layoutInCell="1" allowOverlap="1" wp14:anchorId="1D0D9F4B" wp14:editId="2EA4D0A5">
             <wp:simplePos x="0" y="0"/>
             <wp:positionH relativeFrom="margin">
               <wp:align>left</wp:align>
@@ -5388,7 +5380,7 @@
           <w:lang w:eastAsia="it-IT"/>
         </w:rPr>
         <w:drawing>
-          <wp:anchor distT="0" distB="9525" distL="0" distR="123190" simplePos="0" relativeHeight="8" behindDoc="0" locked="0" layoutInCell="1" allowOverlap="1" wp14:anchorId="31A2FC29" wp14:editId="54B08124">
+          <wp:anchor distT="0" distB="9525" distL="0" distR="123190" simplePos="0" relativeHeight="8" behindDoc="0" locked="0" layoutInCell="1" allowOverlap="1" wp14:anchorId="03E51FF7" wp14:editId="0807E7ED">
             <wp:simplePos x="0" y="0"/>
             <wp:positionH relativeFrom="column">
               <wp:align>left</wp:align>
@@ -6117,7 +6109,7 @@
           <w:lang w:eastAsia="it-IT"/>
         </w:rPr>
         <w:drawing>
-          <wp:anchor distT="0" distB="9525" distL="114300" distR="123190" simplePos="0" relativeHeight="9" behindDoc="0" locked="0" layoutInCell="1" allowOverlap="1" wp14:anchorId="12573087" wp14:editId="35ED547B">
+          <wp:anchor distT="0" distB="9525" distL="114300" distR="123190" simplePos="0" relativeHeight="9" behindDoc="0" locked="0" layoutInCell="1" allowOverlap="1" wp14:anchorId="3259347B" wp14:editId="233F342B">
             <wp:simplePos x="0" y="0"/>
             <wp:positionH relativeFrom="margin">
               <wp:align>left</wp:align>
@@ -6482,17 +6474,7 @@
           <w:szCs w:val="21"/>
           <w:lang w:eastAsia="it-IT"/>
         </w:rPr>
-        <w:t>;</w:t>
-      </w:r>
-      <w:r>
-        <w:rPr>
-          <w:rFonts w:ascii="Consolas" w:eastAsia="Times New Roman" w:hAnsi="Consolas" w:cs="Times New Roman"/>
-          <w:color w:val="000000"/>
-          <w:sz w:val="21"/>
-          <w:szCs w:val="21"/>
-          <w:lang w:eastAsia="it-IT"/>
-        </w:rPr>
-        <w:t xml:space="preserve"> </w:t>
+        <w:t xml:space="preserve">; </w:t>
       </w:r>
       <w:r>
         <w:rPr>
@@ -6794,7 +6776,7 @@
           <w:lang w:eastAsia="it-IT"/>
         </w:rPr>
         <w:drawing>
-          <wp:anchor distT="0" distB="0" distL="0" distR="0" simplePos="0" relativeHeight="14" behindDoc="0" locked="0" layoutInCell="1" allowOverlap="1" wp14:anchorId="6CCEB751" wp14:editId="515B86F3">
+          <wp:anchor distT="0" distB="0" distL="0" distR="0" simplePos="0" relativeHeight="14" behindDoc="0" locked="0" layoutInCell="1" allowOverlap="1" wp14:anchorId="4AC11529" wp14:editId="6C55A0EE">
             <wp:simplePos x="0" y="0"/>
             <wp:positionH relativeFrom="column">
               <wp:posOffset>-2540</wp:posOffset>
@@ -7142,17 +7124,7 @@
           <w:szCs w:val="21"/>
           <w:lang w:eastAsia="it-IT"/>
         </w:rPr>
-        <w:t>;</w:t>
-      </w:r>
-      <w:r>
-        <w:rPr>
-          <w:rFonts w:ascii="Consolas" w:eastAsia="Times New Roman" w:hAnsi="Consolas" w:cs="Times New Roman"/>
-          <w:color w:val="000000"/>
-          <w:sz w:val="21"/>
-          <w:szCs w:val="21"/>
-          <w:lang w:eastAsia="it-IT"/>
-        </w:rPr>
-        <w:t xml:space="preserve"> </w:t>
+        <w:t xml:space="preserve">; </w:t>
       </w:r>
       <w:r>
         <w:rPr>
@@ -7478,7 +7450,7 @@
           <w:lang w:eastAsia="it-IT"/>
         </w:rPr>
         <w:drawing>
-          <wp:anchor distT="0" distB="0" distL="0" distR="0" simplePos="0" relativeHeight="15" behindDoc="0" locked="0" layoutInCell="1" allowOverlap="1" wp14:anchorId="3F55011A" wp14:editId="3B1820B5">
+          <wp:anchor distT="0" distB="0" distL="0" distR="0" simplePos="0" relativeHeight="15" behindDoc="0" locked="0" layoutInCell="1" allowOverlap="1" wp14:anchorId="2C0BBEE7" wp14:editId="59A761E2">
             <wp:simplePos x="0" y="0"/>
             <wp:positionH relativeFrom="column">
               <wp:posOffset>-3810</wp:posOffset>
@@ -8072,27 +8044,7 @@
           <w:szCs w:val="21"/>
           <w:lang w:eastAsia="it-IT"/>
         </w:rPr>
-        <w:t>,</w:t>
-      </w:r>
-      <w:r>
-        <w:rPr>
-          <w:rFonts w:ascii="Consolas" w:eastAsia="Times New Roman" w:hAnsi="Consolas" w:cs="Times New Roman"/>
-          <w:color w:val="000000"/>
-          <w:sz w:val="21"/>
-          <w:szCs w:val="21"/>
-          <w:lang w:eastAsia="it-IT"/>
-        </w:rPr>
-        <w:t xml:space="preserve"> tonalità del suono</w:t>
-      </w:r>
-      <w:r>
-        <w:rPr>
-          <w:rFonts w:ascii="Consolas" w:eastAsia="Times New Roman" w:hAnsi="Consolas" w:cs="Times New Roman"/>
-          <w:color w:val="000000"/>
-          <w:sz w:val="21"/>
-          <w:szCs w:val="21"/>
-          <w:lang w:eastAsia="it-IT"/>
-        </w:rPr>
-        <w:t>);</w:t>
+        <w:t>, tonalità del suono);</w:t>
       </w:r>
     </w:p>
     <w:p>
@@ -10378,6 +10330,7 @@
     <w:lsdException w:name="HTML Sample" w:semiHidden="1" w:unhideWhenUsed="1"/>
     <w:lsdException w:name="HTML Typewriter" w:semiHidden="1" w:unhideWhenUsed="1"/>
     <w:lsdException w:name="HTML Variable" w:semiHidden="1" w:unhideWhenUsed="1"/>
+    <w:lsdException w:name="Normal Table" w:semiHidden="1" w:unhideWhenUsed="1"/>
     <w:lsdException w:name="annotation subject" w:semiHidden="1" w:unhideWhenUsed="1"/>
     <w:lsdException w:name="No List" w:semiHidden="1" w:unhideWhenUsed="1"/>
     <w:lsdException w:name="Outline List 1" w:semiHidden="1" w:unhideWhenUsed="1"/>
@@ -10421,8 +10374,10 @@
     <w:lsdException w:name="Table Elegant" w:semiHidden="1" w:unhideWhenUsed="1"/>
     <w:lsdException w:name="Table Professional" w:semiHidden="1" w:unhideWhenUsed="1"/>
     <w:lsdException w:name="Table Subtle 1" w:semiHidden="1" w:unhideWhenUsed="1"/>
+    <w:lsdException w:name="Table Subtle 2" w:semiHidden="1" w:unhideWhenUsed="1"/>
     <w:lsdException w:name="Table Web 1" w:semiHidden="1" w:unhideWhenUsed="1"/>
     <w:lsdException w:name="Table Web 2" w:semiHidden="1" w:unhideWhenUsed="1"/>
+    <w:lsdException w:name="Table Web 3" w:semiHidden="1" w:unhideWhenUsed="1"/>
     <w:lsdException w:name="Balloon Text" w:semiHidden="1" w:unhideWhenUsed="1"/>
     <w:lsdException w:name="Table Grid" w:uiPriority="39"/>
     <w:lsdException w:name="Table Theme" w:semiHidden="1" w:unhideWhenUsed="1"/>
@@ -11416,7 +11371,7 @@
 </file>
 
 <file path=customXml/itemProps2.xml><?xml version="1.0" encoding="utf-8"?>
-<ds:datastoreItem xmlns:ds="http://schemas.openxmlformats.org/officeDocument/2006/customXml" ds:itemID="{5E509861-1535-4B09-9A98-3758993E63FF}">
+<ds:datastoreItem xmlns:ds="http://schemas.openxmlformats.org/officeDocument/2006/customXml" ds:itemID="{A5B1F6EF-9E86-4328-9CCA-D4B9C17B434C}">
   <ds:schemaRefs>
     <ds:schemaRef ds:uri="http://schemas.openxmlformats.org/officeDocument/2006/bibliography"/>
   </ds:schemaRefs>
